--- a/index/_book/thesis.docx
+++ b/index/_book/thesis.docx
@@ -64,6 +64,246 @@
     </w:p>
     <w:p>
       <w:pPr>
+        <w:pStyle w:val="Compact"/>
+        <w:numPr>
+          <w:numId w:val="1001"/>
+          <w:ilvl w:val="0"/>
+        </w:numPr>
+      </w:pPr>
+      <w:r>
+        <w:t xml:space="preserve">Les rapporteurs</w:t>
+      </w:r>
+    </w:p>
+    <w:p>
+      <w:pPr>
+        <w:pStyle w:val="Compact"/>
+        <w:numPr>
+          <w:numId w:val="1001"/>
+          <w:ilvl w:val="0"/>
+        </w:numPr>
+      </w:pPr>
+      <w:r>
+        <w:t xml:space="preserve">Les membres du jury</w:t>
+      </w:r>
+      <w:r>
+        <w:br w:type="textWrapping"/>
+      </w:r>
+    </w:p>
+    <w:p>
+      <w:pPr>
+        <w:pStyle w:val="Compact"/>
+        <w:numPr>
+          <w:numId w:val="1001"/>
+          <w:ilvl w:val="0"/>
+        </w:numPr>
+      </w:pPr>
+      <w:r>
+        <w:t xml:space="preserve">Pierre</w:t>
+      </w:r>
+      <w:r>
+        <w:br w:type="textWrapping"/>
+      </w:r>
+    </w:p>
+    <w:p>
+      <w:pPr>
+        <w:pStyle w:val="Compact"/>
+        <w:numPr>
+          <w:numId w:val="1001"/>
+          <w:ilvl w:val="0"/>
+        </w:numPr>
+      </w:pPr>
+      <w:r>
+        <w:t xml:space="preserve">Nicolas</w:t>
+      </w:r>
+      <w:r>
+        <w:br w:type="textWrapping"/>
+      </w:r>
+    </w:p>
+    <w:p>
+      <w:pPr>
+        <w:pStyle w:val="Compact"/>
+        <w:numPr>
+          <w:numId w:val="1001"/>
+          <w:ilvl w:val="0"/>
+        </w:numPr>
+      </w:pPr>
+      <w:r>
+        <w:t xml:space="preserve">L'équipe BCM</w:t>
+      </w:r>
+      <w:r>
+        <w:br w:type="textWrapping"/>
+      </w:r>
+    </w:p>
+    <w:p>
+      <w:pPr>
+        <w:pStyle w:val="Compact"/>
+        <w:numPr>
+          <w:numId w:val="1001"/>
+          <w:ilvl w:val="0"/>
+        </w:numPr>
+      </w:pPr>
+      <w:r>
+        <w:t xml:space="preserve">Kevin Keurcien Thomas Florient</w:t>
+      </w:r>
+      <w:r>
+        <w:br w:type="textWrapping"/>
+      </w:r>
+    </w:p>
+    <w:p>
+      <w:pPr>
+        <w:pStyle w:val="Compact"/>
+        <w:numPr>
+          <w:numId w:val="1001"/>
+          <w:ilvl w:val="0"/>
+        </w:numPr>
+      </w:pPr>
+      <w:r>
+        <w:t xml:space="preserve">Léquipe GETI</w:t>
+      </w:r>
+      <w:r>
+        <w:br w:type="textWrapping"/>
+      </w:r>
+    </w:p>
+    <w:p>
+      <w:pPr>
+        <w:numPr>
+          <w:numId w:val="1001"/>
+          <w:ilvl w:val="0"/>
+        </w:numPr>
+      </w:pPr>
+      <w:r>
+        <w:t xml:space="preserve">La BGM</w:t>
+      </w:r>
+    </w:p>
+    <w:p>
+      <w:pPr>
+        <w:pStyle w:val="Compact"/>
+        <w:numPr>
+          <w:numId w:val="1001"/>
+          <w:ilvl w:val="0"/>
+        </w:numPr>
+      </w:pPr>
+      <w:r>
+        <w:t xml:space="preserve">Mes amis</w:t>
+      </w:r>
+      <w:r>
+        <w:br w:type="textWrapping"/>
+      </w:r>
+    </w:p>
+    <w:p>
+      <w:pPr>
+        <w:numPr>
+          <w:numId w:val="1001"/>
+          <w:ilvl w:val="0"/>
+        </w:numPr>
+      </w:pPr>
+      <w:r>
+        <w:t xml:space="preserve">Ma famille</w:t>
+      </w:r>
+    </w:p>
+    <w:p>
+      <w:pPr>
+        <w:pStyle w:val="Compact"/>
+        <w:numPr>
+          <w:numId w:val="1001"/>
+          <w:ilvl w:val="0"/>
+        </w:numPr>
+      </w:pPr>
+      <w:r>
+        <w:t xml:space="preserve">Dadette et Marco</w:t>
+      </w:r>
+      <w:r>
+        <w:br w:type="textWrapping"/>
+      </w:r>
+    </w:p>
+    <w:p>
+      <w:pPr>
+        <w:pStyle w:val="Compact"/>
+        <w:numPr>
+          <w:numId w:val="1001"/>
+          <w:ilvl w:val="0"/>
+        </w:numPr>
+      </w:pPr>
+      <w:r>
+        <w:t xml:space="preserve">Simon</w:t>
+      </w:r>
+      <w:r>
+        <w:br w:type="textWrapping"/>
+      </w:r>
+    </w:p>
+    <w:p>
+      <w:pPr>
+        <w:numPr>
+          <w:numId w:val="1001"/>
+          <w:ilvl w:val="0"/>
+        </w:numPr>
+      </w:pPr>
+      <w:r>
+        <w:t xml:space="preserve">Aurélien</w:t>
+      </w:r>
+    </w:p>
+    <w:p>
+      <w:pPr>
+        <w:pStyle w:val="Compact"/>
+        <w:numPr>
+          <w:numId w:val="1001"/>
+          <w:ilvl w:val="0"/>
+        </w:numPr>
+      </w:pPr>
+      <w:r>
+        <w:t xml:space="preserve">Mes parents</w:t>
+      </w:r>
+      <w:r>
+        <w:br w:type="textWrapping"/>
+      </w:r>
+    </w:p>
+    <w:p>
+      <w:pPr>
+        <w:numPr>
+          <w:numId w:val="1001"/>
+          <w:ilvl w:val="0"/>
+        </w:numPr>
+      </w:pPr>
+      <w:r>
+        <w:t xml:space="preserve">Ma soeur</w:t>
+      </w:r>
+    </w:p>
+    <w:p>
+      <w:pPr>
+        <w:pStyle w:val="Compact"/>
+        <w:numPr>
+          <w:numId w:val="1001"/>
+          <w:ilvl w:val="0"/>
+        </w:numPr>
+      </w:pPr>
+      <w:r>
+        <w:t xml:space="preserve">Estelle</w:t>
+      </w:r>
+      <w:r>
+        <w:br w:type="textWrapping"/>
+      </w:r>
+    </w:p>
+    <w:p>
+      <w:pPr>
+        <w:numPr>
+          <w:numId w:val="1001"/>
+          <w:ilvl w:val="0"/>
+        </w:numPr>
+      </w:pPr>
+      <w:r>
+        <w:t xml:space="preserve">Noham</w:t>
+      </w:r>
+    </w:p>
+    <w:p>
+      <w:pPr>
+        <w:pStyle w:val="FirstParagraph"/>
+      </w:pPr>
+      <w:r>
+        <w:t xml:space="preserve"> </w:t>
+      </w:r>
+    </w:p>
+    <w:p>
+      <w:pPr>
         <w:pStyle w:val="BodyText"/>
       </w:pPr>
       <w:r>
@@ -400,21 +640,13 @@
     </w:p>
     <w:p>
       <w:pPr>
-        <w:pStyle w:val="BodyText"/>
-      </w:pPr>
-      <w:r>
-        <w:t xml:space="preserve"> </w:t>
-      </w:r>
-    </w:p>
-    <w:p>
-      <w:pPr>
         <w:pStyle w:val="SourceCode"/>
       </w:pPr>
       <w:r>
         <w:rPr>
           <w:rStyle w:val="VerbatimChar"/>
         </w:rPr>
-        <w:t xml:space="preserve">                      Cette thèse est dédiée à ...</w:t>
+        <w:t xml:space="preserve">                                  Cette thèse est dédiée à Fabien le québécois</w:t>
       </w:r>
     </w:p>
     <w:p>
@@ -432,16 +664,11 @@
         <w:pStyle w:val="FirstParagraph"/>
       </w:pPr>
       <w:r>
-        <w:t xml:space="preserve">The preface pretty much says it all.</w:t>
-      </w:r>
-      <w:r>
-        <w:t xml:space="preserve"> </w:t>
-      </w:r>
-    </w:p>
-    <w:p>
-      <w:pPr>
-        <w:pStyle w:val="BodyText"/>
-      </w:pPr>
+        <w:t xml:space="preserve">Résumé de ma thèse</w:t>
+      </w:r>
+      <w:r>
+        <w:t xml:space="preserve"> </w:t>
+      </w:r>
       <w:r>
         <w:t xml:space="preserve">Second paragraph of abstract starts here.</w:t>
       </w:r>
@@ -461,18 +688,7 @@
         <w:pStyle w:val="FirstParagraph"/>
       </w:pPr>
       <w:r>
-        <w:t xml:space="preserve">The preface pretty much says it all.</w:t>
-      </w:r>
-      <w:r>
-        <w:t xml:space="preserve"> </w:t>
-      </w:r>
-    </w:p>
-    <w:p>
-      <w:pPr>
-        <w:pStyle w:val="BodyText"/>
-      </w:pPr>
-      <w:r>
-        <w:t xml:space="preserve">Second paragraph of abstract starts here.</w:t>
+        <w:t xml:space="preserve">Même chose en anglais</w:t>
       </w:r>
     </w:p>
     <w:p>
@@ -500,7 +716,7 @@
         <w:pStyle w:val="FirstParagraph"/>
       </w:pPr>
       <w:r>
-        <w:t xml:space="preserve">La spermatogenèse des mamifères est un processus long et complexe controllé par plusieurs mécanismes étroitement liés (</w:t>
+        <w:t xml:space="preserve">La spermatogenèse des mammifères est un processus long et complexe contrôlé par plusieurs mécanismes étroitement liés (</w:t>
       </w:r>
       <w:r>
         <w:t xml:space="preserve">(Gnessi, Fabbri, &amp; Spera, 1997,</w:t>
@@ -509,7 +725,7 @@
         <w:t xml:space="preserve"> </w:t>
       </w:r>
       <w:r>
-        <w:t xml:space="preserve">Kierszenbaum (1994)</w:t>
+        <w:t xml:space="preserve">KIERSZENBAUM (1994)</w:t>
       </w:r>
       <w:r>
         <w:t xml:space="preserve">)</w:t>
@@ -524,18 +740,200 @@
         <w:t xml:space="preserve">Sharpe1994 à trouver!!!</w:t>
       </w:r>
       <w:r>
-        <w:t xml:space="preserve">). C'est au cours de celle-ci que, à partir de cellules germinales, seront produits les spermatozoïdes matures. Ce processus est divisé en trois phases principales : La phase de multiplication, la phase de division (appelée la méiose) et la phase de maturation. Chez les hommes, ces tapes se déroulent en continue dans la paroi des tubes séminifères du testicules depuis la pubertés jusqu'à la mort et implique trois types de cellules germinales : les spermatogonies, les spermatocytes et les spermatides. Le temps nécessaire pour obtenir un spermatozoïde mature à partir de cellules germinales est de 74 jours et la production quotidienne de spermatozoïde est d'environ 45 million par testicules</w:t>
-      </w:r>
-      <w:r>
-        <w:t xml:space="preserve"> </w:t>
-      </w:r>
-      <w:r>
-        <w:t xml:space="preserve">(Johnson, Petty, &amp; Neaves, 1980)</w:t>
-      </w:r>
-      <w:r>
-        <w:t xml:space="preserve">.</w:t>
-      </w:r>
-    </w:p>
+        <w:t xml:space="preserve">). C'est au cours de celle-ci qu’à partir de cellules germinales, seront produits les spermatozoïdes matures. Ce processus est divisé en trois phases principales : La phase de multiplication, la phase de division (appelée la méiose) et la phase de maturation. Chez les hommes, ces étapes se déroulent en continue dans la paroi des tubes séminifères du testicule depuis la puberté jusqu'à la mort et implique trois types de cellules germinales : les spermatogonies, les spermatocytes et les spermatides. Le temps nécessaire pour obtenir un spermatozoïde mature à partir de cellules germinales est de 74 jours et la production quotidienne de spermatozoïde est d'environ 45 million par testicules</w:t>
+      </w:r>
+      <w:r>
+        <w:t xml:space="preserve"> </w:t>
+      </w:r>
+      <w:r>
+        <w:t xml:space="preserve">(JOHNSON, PETTY, &amp; NEAVES, 1980)</w:t>
+      </w:r>
+      <w:r>
+        <w:t xml:space="preserve">. Le cycle spermatogénétique est défini comme la succession chronologique des différents stades de différenciation d’une génération de cellules germinales (depuis la spermatogonie jusqu’au spermatozoïde). Chacune des étapes</w:t>
+      </w:r>
+      <w:r>
+        <w:t xml:space="preserve"> </w:t>
+      </w:r>
+      <w:r>
+        <w:t xml:space="preserve">35du cycle spermatogénétique a une durée fixe et constante selon les espèces</w:t>
+      </w:r>
+    </w:p>
+    <w:p>
+      <w:pPr>
+        <w:pStyle w:val="TableCaption"/>
+      </w:pPr>
+      <w:r>
+        <w:t xml:space="preserve">Table 1 Durée de vie moyenne des cellules germinales humaines</w:t>
+      </w:r>
+    </w:p>
+    <w:tbl>
+      <w:tblPr>
+        <w:tblStyle w:val="TableNormal"/>
+        <w:tblW w:type="pct" w:w="0.0"/>
+        <w:tblLook w:firstRow="1"/>
+        <w:tblCaption w:val="Table 1 Durée de vie moyenne des cellules germinales humaines"/>
+      </w:tblPr>
+      <w:tblGrid/>
+      <w:tr>
+        <w:trPr>
+          <w:cnfStyle w:firstRow="1"/>
+        </w:trPr>
+        <w:tc>
+          <w:tcPr>
+            <w:tcBorders>
+              <w:bottom w:val="single"/>
+            </w:tcBorders>
+            <w:vAlign w:val="bottom"/>
+          </w:tcPr>
+          <w:p>
+            <w:pPr>
+              <w:pStyle w:val="Compact"/>
+              <w:jc w:val="left"/>
+            </w:pPr>
+            <w:r>
+              <w:t xml:space="preserve">Cellules germinales</w:t>
+            </w:r>
+          </w:p>
+        </w:tc>
+        <w:tc>
+          <w:tcPr>
+            <w:tcBorders>
+              <w:bottom w:val="single"/>
+            </w:tcBorders>
+            <w:vAlign w:val="bottom"/>
+          </w:tcPr>
+          <w:p>
+            <w:pPr>
+              <w:pStyle w:val="Compact"/>
+              <w:jc w:val="left"/>
+            </w:pPr>
+            <w:r>
+              <w:t xml:space="preserve">Durée de vie moyenne (jours)</w:t>
+            </w:r>
+          </w:p>
+        </w:tc>
+      </w:tr>
+      <w:tr>
+        <w:tc>
+          <w:p>
+            <w:pPr>
+              <w:pStyle w:val="Compact"/>
+              <w:jc w:val="left"/>
+            </w:pPr>
+            <w:r>
+              <w:t xml:space="preserve">Spermatogonies Ap</w:t>
+            </w:r>
+          </w:p>
+        </w:tc>
+        <w:tc>
+          <w:p>
+            <w:pPr>
+              <w:pStyle w:val="Compact"/>
+              <w:jc w:val="left"/>
+            </w:pPr>
+            <w:r>
+              <w:t xml:space="preserve">16-18</w:t>
+            </w:r>
+          </w:p>
+        </w:tc>
+      </w:tr>
+      <w:tr>
+        <w:tc>
+          <w:p>
+            <w:pPr>
+              <w:pStyle w:val="Compact"/>
+              <w:jc w:val="left"/>
+            </w:pPr>
+            <w:r>
+              <w:t xml:space="preserve">Spermatogonie B</w:t>
+            </w:r>
+          </w:p>
+        </w:tc>
+        <w:tc>
+          <w:p>
+            <w:pPr>
+              <w:pStyle w:val="Compact"/>
+              <w:jc w:val="left"/>
+            </w:pPr>
+            <w:r>
+              <w:t xml:space="preserve">7.5-9</w:t>
+            </w:r>
+          </w:p>
+        </w:tc>
+      </w:tr>
+      <w:tr>
+        <w:tc>
+          <w:p>
+            <w:pPr>
+              <w:pStyle w:val="Compact"/>
+              <w:jc w:val="left"/>
+            </w:pPr>
+            <w:r>
+              <w:t xml:space="preserve">Spermatocytes primaires</w:t>
+            </w:r>
+          </w:p>
+        </w:tc>
+        <w:tc>
+          <w:p>
+            <w:pPr>
+              <w:pStyle w:val="Compact"/>
+              <w:jc w:val="left"/>
+            </w:pPr>
+            <w:r>
+              <w:t xml:space="preserve">23</w:t>
+            </w:r>
+          </w:p>
+        </w:tc>
+      </w:tr>
+      <w:tr>
+        <w:tc>
+          <w:p>
+            <w:pPr>
+              <w:pStyle w:val="Compact"/>
+              <w:jc w:val="left"/>
+            </w:pPr>
+            <w:r>
+              <w:t xml:space="preserve">Spermatocytes secondaires</w:t>
+            </w:r>
+          </w:p>
+        </w:tc>
+        <w:tc>
+          <w:p>
+            <w:pPr>
+              <w:pStyle w:val="Compact"/>
+              <w:jc w:val="left"/>
+            </w:pPr>
+            <w:r>
+              <w:t xml:space="preserve">1</w:t>
+            </w:r>
+          </w:p>
+        </w:tc>
+      </w:tr>
+      <w:tr>
+        <w:tc>
+          <w:p>
+            <w:pPr>
+              <w:pStyle w:val="Compact"/>
+              <w:jc w:val="left"/>
+            </w:pPr>
+            <w:r>
+              <w:t xml:space="preserve">Spermatides</w:t>
+            </w:r>
+          </w:p>
+        </w:tc>
+        <w:tc>
+          <w:p>
+            <w:pPr>
+              <w:pStyle w:val="Compact"/>
+              <w:jc w:val="left"/>
+            </w:pPr>
+            <w:r>
+              <w:t xml:space="preserve">1</w:t>
+            </w:r>
+          </w:p>
+        </w:tc>
+      </w:tr>
+    </w:tbl>
     <w:p>
       <w:pPr>
         <w:pStyle w:val="Heading3"/>
@@ -551,20 +949,7 @@
         <w:pStyle w:val="FirstParagraph"/>
       </w:pPr>
       <w:r>
-        <w:t xml:space="preserve">Les testicules sont les organes sexuels masculins. Ils possèdes deux fonctions principales plus ou moins exprimés selon les période de la vie de l'individu : une fonction endocrine caractérisé par la synthèse des hormones stéroïdes sexuelles masculines (la stéroïdogenèse) et une fonction exocrine au cours de laquelle seront produits les gamètes masculins. Chez un individu adulte en bonne santé, celui-ci présente une forme ovoïde ayant un volume moyen de 18 cm</w:t>
-      </w:r>
-      <w:r>
-        <w:rPr>
-          <w:vertAlign w:val="superscript"/>
-          <w:vertAlign w:val="superscript"/>
-        </w:rPr>
-        <w:t xml:space="preserve">3</w:t>
-      </w:r>
-      <w:r>
-        <w:t xml:space="preserve"> </w:t>
-      </w:r>
-      <w:r>
-        <w:t xml:space="preserve">par testicule. Comme chez la plupart des mammifères terrestres, ils sont sous le pénis dans dans une poche de peau appelée scrotum et reliés à l'abdomen par le cordon spermatique (</w:t>
+        <w:t xml:space="preserve">Les testicules sont les organes sexuels masculins. Ils possèdent deux fonctions principales (plus ou moins exprimés selon les périodes de la vie de l'individu) : une fonction endocrine caractérisée par la synthèse des hormones stéroïdes sexuelles masculines (la stéroïdogenèse) et une fonction exocrine au cours de laquelle seront produits les gamètes masculins. Chez un individu adulte en bonne santé, le testicule présente une forme ovoïde ayant un volume moyen de 18 cm3. Chez l’homme, comme chez la plupart des mammifères terrestres, ils sont localisés sous le pénis dans une poche de peau appelée scrotum et reliés à l'abdomen par le cordon spermatique (</w:t>
       </w:r>
       <w:r>
         <w:rPr>
@@ -615,7 +1000,7 @@
         <w:t xml:space="preserve">1</w:t>
       </w:r>
       <w:r>
-        <w:t xml:space="preserve">). C'est le long des parois du tube séminifère que se dérouleront l'ensemble des étapes de la spermatogenèse.</w:t>
+        <w:t xml:space="preserve">). C'est le long des parois du tube séminifère que se déroulera l'ensemble des étapes de la spermatogenèse.</w:t>
       </w:r>
     </w:p>
     <w:p>
@@ -688,13 +1073,7 @@
         <w:pStyle w:val="FirstParagraph"/>
       </w:pPr>
       <w:r>
-        <w:t xml:space="preserve">La phase de multiplication est la phase au cours de laquelle les spermatogonies se divisent par mitoses pour aboutir au stade de spermatocytes primaires. Les spermatogonies sont des cellules dploïdes à l'origine de k'ensemble des autres cellules germinales humaines. Pour cela, elle vont s'auto-renouveller par mitose successive afin de maintenir une production continue de spermatozoïdes tout au long de la vie de l'individu. Ces cellules sont localisées dans le compartiment basal des tubes séminifères. Elles présentent un noyau ovoïde ainsi qu'un cytoplasme dense contenant un petit appareil de Golgi, quelques mitochondrie ainsqi que plusieurs ribosomes libres. Les analyses histologiques ont permis de distinguer trois types de</w:t>
-      </w:r>
-      <w:r>
-        <w:t xml:space="preserve"> </w:t>
-      </w:r>
-      <w:r>
-        <w:t xml:space="preserve">spermatogonies en fonction de leur contenu en heterochromatine (</w:t>
+        <w:t xml:space="preserve">La phase de multiplication est la phase au cours de laquelle les spermatogonies se divisent par mitoses pour aboutir au stade de spermatocytes primaires. Les spermatogonies sont des cellules diploïdes à l'origine de l’ensemble des autres cellules germinales humaines. Pour cela, elles vont s'auto-renouveler par mitose successive afin de maintenir une production continue de spermatozoïdes tout au long de la vie de l'individu. Ces cellules sont localisées dans le compartiment basal des tubes séminifères. Les analyses histologiques ont permis de distinguer trois types de spermatogonies en fonction de leur contenu en hétérochromatine (</w:t>
       </w:r>
       <w:r>
         <w:t xml:space="preserve">(Clermont, 1963,</w:t>
@@ -725,7 +1104,7 @@
       <w:pPr>
         <w:pStyle w:val="Compact"/>
         <w:numPr>
-          <w:numId w:val="1001"/>
+          <w:numId w:val="1002"/>
           <w:ilvl w:val="0"/>
         </w:numPr>
       </w:pPr>
@@ -740,7 +1119,7 @@
       <w:pPr>
         <w:pStyle w:val="Compact"/>
         <w:numPr>
-          <w:numId w:val="1001"/>
+          <w:numId w:val="1002"/>
           <w:ilvl w:val="0"/>
         </w:numPr>
       </w:pPr>
@@ -755,7 +1134,7 @@
       <w:pPr>
         <w:pStyle w:val="Compact"/>
         <w:numPr>
-          <w:numId w:val="1001"/>
+          <w:numId w:val="1002"/>
           <w:ilvl w:val="0"/>
         </w:numPr>
       </w:pPr>
@@ -768,7 +1147,7 @@
         <w:pStyle w:val="FirstParagraph"/>
       </w:pPr>
       <w:r>
-        <w:t xml:space="preserve">Chez l'Homme, les spermatogonies Ad ont une activité mitotique au cours de la spermatogénès et servent de résèrve. Elles vont au cours d'une première mitose former un spermatogonie Ad et un spermatogonie Ap (</w:t>
+        <w:t xml:space="preserve">Chez l'Homme, les spermatogonies Ad ont une activité mitotique au cours de la spermatogénèse et servent de réserve. Elles vont au cours d'une première mitose former une spermatogonie Ad et un spermatogonie Ap (</w:t>
       </w:r>
       <w:r>
         <w:rPr>
@@ -783,7 +1162,7 @@
         <w:t xml:space="preserve">2</w:t>
       </w:r>
       <w:r>
-        <w:t xml:space="preserve">). Cette propriété permet à la fois de se différencier en spermatocytes tout en constituant un compartiment de réserve de spermatogonies Ad pour la regénération de la population de cellules germinales au sein de l'épithelium séminifère. L'entrée en division des spermatogonies Ap se fait par groupes cellulaire tout les 16 jours. Les Cellules d'une même génération maintiennent entre elles des ponts cytoplasmiques jusqu'à la spermiogénèse ce qui permet la synchronisation parfaite du développement gamétique de toutes les cellules filles issues d'un groupe de spermatogonies Ap. Ce phénomène est appelé onde spermatogénétique. Chaque spermatogonies Ap va, lorsqu'ils se divise par mitose, former deux spermatogonies B qui eux-mêmes se diviseront en deux spermatocytes primaires diploïdes (</w:t>
+        <w:t xml:space="preserve">). Cette propriété permet à la fois de se différencier en spermatocytes tout en constituant un compartiment de réserve de spermatogonies Ad pour la régénération de la population de cellules germinales au sein de l'épithélium séminifère. L'entrée en division des spermatogonies Ap se fait par groupes cellulaire tous les 16 jours. Les cellules d'une même génération maintiennent entre elles des ponts cytoplasmiques jusqu'à la spermiogénèse ce qui permet la synchronisation parfaite du développement gamétique de toutes les cellules filles issues d'un groupe de spermatogonies Ap. Ce phénomène est appelé onde spermatogénétique. Chaque spermatogonie Ap va, lorsqu'elle se divise par mitose, former deux spermatogonies B qui elles-mêmes se diviseront en deux spermatocytes primaires diploïdes (</w:t>
       </w:r>
       <w:r>
         <w:rPr>
@@ -810,7 +1189,7 @@
           <wp:inline>
             <wp:extent cx="5080000" cy="5854700"/>
             <wp:effectExtent b="0" l="0" r="0" t="0"/>
-            <wp:docPr descr="Figure 2 Les différentes phases de la spermatogénèse" id="1" name="Picture"/>
+            <wp:docPr descr="Figure 2 Les différentes phases de la spermatogénèse (À CHANGER !!!!!)" id="1" name="Picture"/>
             <a:graphic>
               <a:graphicData uri="http://schemas.openxmlformats.org/drawingml/2006/picture">
                 <pic:pic>
@@ -853,7 +1232,7 @@
         <w:pStyle w:val="ImageCaption"/>
       </w:pPr>
       <w:r>
-        <w:t xml:space="preserve">Figure 2 Les différentes phases de la spermatogénèse</w:t>
+        <w:t xml:space="preserve">Figure 2 Les différentes phases de la spermatogénèse (À CHANGER !!!!!)</w:t>
       </w:r>
     </w:p>
     <w:p>
@@ -871,7 +1250,7 @@
         <w:pStyle w:val="FirstParagraph"/>
       </w:pPr>
       <w:r>
-        <w:t xml:space="preserve">La méiose, ou phase de maturation, est l'étape au cours de laquelle, à partir de cellules diploïdes (les spermatogonies B) vont se former des cellules haploïdes, les spermatocytes secondaire (spermatocytes II). Ce résultat est le fruit de deux divisions succesives (</w:t>
+        <w:t xml:space="preserve">La méiose, ou phase de maturation, est l'étape au cours de laquelle, à partir de cellules diploïdes (les spermatogonies B) vont se former des cellules haploïdes, les spermatocytes secondaire (spermatocytes II). Ce résultat est le fruit de deux divisions successives (</w:t>
       </w:r>
       <w:r>
         <w:rPr>
@@ -886,10 +1265,10 @@
         <w:t xml:space="preserve"> </w:t>
       </w:r>
       <w:r>
-        <w:t xml:space="preserve">3</w:t>
-      </w:r>
-      <w:r>
-        <w:t xml:space="preserve">) appellée respectivement méïose réductionnelle ou méiose I (MI) et méiose équationnelle ou méiose II (MII). La MI va séparer les chromosomes homologues, produisant deux cellules et résuisant la ploïdie de diploïde à haploïde (d'où son non</w:t>
+        <w:t xml:space="preserve">??</w:t>
+      </w:r>
+      <w:r>
+        <w:t xml:space="preserve">) appelée respectivement méiose réductionnelle ou méiose I (MI) et méiose équationnelle ou méiose II (MII). La MI va séparer les chromosomes homologues, produisant deux cellules et réduisant la ploïdie de diploïde à haploïde (d'où son non</w:t>
       </w:r>
       <w:r>
         <w:t xml:space="preserve"> </w:t>
@@ -901,7 +1280,7 @@
         <w:t xml:space="preserve">réductionelle</w:t>
       </w:r>
       <w:r>
-        <w:t xml:space="preserve">). En plus de son rôle de division vu précédement, la méiose joue un rôle clef dans le brassage génétique (mélange des gènes) et ce, grâce à deux mécanismes de brassage : le brassage interchromosomique, lorsque les chromosomes sont séparés et le brassage intrachromosomique inpliquant nottament des enjambements chromosomiques (crossing-over) (</w:t>
+        <w:t xml:space="preserve">). En plus de son rôle de division vu précédemment, la méiose joue un rôle clef dans le brassage génétique (mélange des gènes) et ce, grâce à deux mécanismes de brassage : le brassage inter-chromosomique, lorsque les chromosomes sont séparés et le brassage intra-chromosomique impliquant notamment des enjambements chromosomiques (crossing-over) (</w:t>
       </w:r>
       <w:r>
         <w:rPr>
@@ -931,7 +1310,7 @@
           <wp:inline>
             <wp:extent cx="5334000" cy="1828688"/>
             <wp:effectExtent b="0" l="0" r="0" t="0"/>
-            <wp:docPr descr="(#fig:meiose)Les différentes étapes de la méiose gamétique masculine. D’après Sasaki et Matsui, 2008" id="1" name="Picture"/>
+            <wp:docPr descr="Figure 3 Les différentes étapes de la méiose gamétique masculine : D’après Sasaki et Matsui,2008" id="1" name="Picture"/>
             <a:graphic>
               <a:graphicData uri="http://schemas.openxmlformats.org/drawingml/2006/picture">
                 <pic:pic>
@@ -974,13 +1353,7 @@
         <w:pStyle w:val="ImageCaption"/>
       </w:pPr>
       <w:r>
-        <w:t xml:space="preserve">(#fig:meiose)Les différentes étapes de la méiose gamétique masculine. D’après Sasaki et Matsui,</w:t>
-      </w:r>
-      <w:r>
-        <w:t xml:space="preserve"> </w:t>
-      </w:r>
-      <w:r>
-        <w:t xml:space="preserve">2008</w:t>
+        <w:t xml:space="preserve">Figure 3 Les différentes étapes de la méiose gamétique masculine : D’après Sasaki et Matsui,2008</w:t>
       </w:r>
     </w:p>
     <w:p>
@@ -988,7 +1361,7 @@
         <w:pStyle w:val="BodyText"/>
       </w:pPr>
       <w:r>
-        <w:t xml:space="preserve">La méiose est initié dès la fin de la phase de multiplication à partir des spermatocytes primaires issus de la division des spermatogonies de type B. Ces cellules nouvellement formées se situent dans le compartiment basal du tube séminifère. C'est là qu'ils vont tout d'abord subir une interphase (stade préleptotène) durant entre 2 à 4 jours. Au cours de cette phase a lieu la réplication de l'ADN. Cette réplication se fait lorsque l'ADN est à l'état de chromatine, pendant la phase S (pour syntèse) de l’interphase. À l'issus de cette phase, chaque chromosome sera composé de deux chromatides reliées entres elles par le centomère, le materiel génétique de chaque cellules ayant donc été multiplié par 2. Par la suite, ces cellules vont subir deux divisions méiotiques, chacune composées de 4 étapes distincte (</w:t>
+        <w:t xml:space="preserve">La méiose est initié dès la fin de la phase de multiplication à partir des spermatocytes primaires issus de la division des spermatogonies de type B. Ces cellules nouvellement formées se situent dans le compartiment basal du tube séminifère. C'est là qu'ils vont tout d'abord subir une interphase (stade préleptotène) durant entre 2 à 4 jours. Au cours de cette phase a lieu la réplication de l'ADN. Cette réplication se fait lorsque l'ADN est à l'état de chromatine, pendant la phase S (pour synthèse) de l’interphase. À l’issue de cette phase, chaque chromosome sera composé de deux chromatides reliées entres elles par le centromère, le matériel génétique de chaque cellules ayant donc été multiplié par 2. Par la suite, ces cellules vont subir deux divisions méiotiques, chacune composées de 4 étapes distincte (</w:t>
       </w:r>
       <w:r>
         <w:rPr>
@@ -1003,25 +1376,22 @@
         <w:t xml:space="preserve"> </w:t>
       </w:r>
       <w:r>
-        <w:t xml:space="preserve">(</w:t>
-      </w:r>
-      <w:r>
         <w:t xml:space="preserve">4</w:t>
       </w:r>
       <w:r>
-        <w:t xml:space="preserve">)) :</w:t>
+        <w:t xml:space="preserve">) :</w:t>
       </w:r>
     </w:p>
     <w:p>
       <w:pPr>
         <w:pStyle w:val="Compact"/>
         <w:numPr>
-          <w:numId w:val="1002"/>
+          <w:numId w:val="1003"/>
           <w:ilvl w:val="0"/>
         </w:numPr>
       </w:pPr>
       <w:r>
-        <w:t xml:space="preserve">La prophase, caractérisée par la condentation de la chromatine formant ainsi les chromosome</w:t>
+        <w:t xml:space="preserve">La prophase, caractérisée par la condensation de la chromatine formant ainsi les chromosomes.</w:t>
       </w:r>
       <w:r>
         <w:br w:type="textWrapping"/>
@@ -1031,27 +1401,24 @@
       <w:pPr>
         <w:pStyle w:val="Compact"/>
         <w:numPr>
-          <w:numId w:val="1002"/>
+          <w:numId w:val="1003"/>
           <w:ilvl w:val="0"/>
         </w:numPr>
       </w:pPr>
       <w:r>
-        <w:t xml:space="preserve">La métaphase, phase au cours de laquelle les chromosomes vont s'aligner à l'equateur de la cellule pour former la plaque équatoriale</w:t>
-      </w:r>
-      <w:r>
-        <w:br w:type="textWrapping"/>
+        <w:t xml:space="preserve">La métaphase, phase au cours de laquelle les chromosomes vont s'aligner à l'équateur de la cellule pour former la plaque équatoriale.</w:t>
       </w:r>
     </w:p>
     <w:p>
       <w:pPr>
         <w:pStyle w:val="Compact"/>
         <w:numPr>
-          <w:numId w:val="1002"/>
+          <w:numId w:val="1003"/>
           <w:ilvl w:val="0"/>
         </w:numPr>
       </w:pPr>
       <w:r>
-        <w:t xml:space="preserve">L'anaphase, les chromatides soeurs (ou les chromosomes homologues en fonction de la phase méiotique) vont se séparer et migrer aux pôles opposés de la cellule</w:t>
+        <w:t xml:space="preserve">L'anaphase, les chromatides sœurs (ou les chromosomes homologues en fonction de la phase méiotique) vont se séparer et migrer aux pôles opposés de la cellule.</w:t>
       </w:r>
       <w:r>
         <w:br w:type="textWrapping"/>
@@ -1061,12 +1428,12 @@
       <w:pPr>
         <w:pStyle w:val="Compact"/>
         <w:numPr>
-          <w:numId w:val="1002"/>
+          <w:numId w:val="1003"/>
           <w:ilvl w:val="0"/>
         </w:numPr>
       </w:pPr>
       <w:r>
-        <w:t xml:space="preserve">La télophase, qui est l'étape finale, les chromosomes se décondensent et l'enveloppe nucléaire se reforme autours des chromosomes. La cellule mère se sépare alors en deux cellules filles</w:t>
+        <w:t xml:space="preserve">La télophase, qui est l'étape finale, les chromosomes se décondensent et l'enveloppe nucléaire se reforme autours des chromosomes. La cellule mère se sépare alors en deux cellules filles.</w:t>
       </w:r>
     </w:p>
     <w:p>
@@ -1129,13 +1496,7 @@
         <w:pStyle w:val="BodyText"/>
       </w:pPr>
       <w:r>
-        <w:t xml:space="preserve">La première division méiotique abouti à la formation des spermatocytes secondaires (spermatocytes II). À ce states, les cellules sont haploïdes et chaque chromosome est composé de deux chromatides soeurs. Après, cette brèves étape (environ 1 jour) ainsi qu'une très courte interphase sans réplication de l'ADN, les spermatocytes II vont entrer en deuxième division méiotique. Cette deuxième division est très semblable à une division mitotique. La prophaseII, à la différence de la prophase I, est très courte. Lors de cette étape, les chromosomes constitués de chromatides sœurs se dirigent vers la plaque équatoriale. En métaphase II, les</w:t>
-      </w:r>
-      <w:r>
-        <w:t xml:space="preserve"> </w:t>
-      </w:r>
-      <w:r>
-        <w:t xml:space="preserve">chromosomes s’alignent au niveau de leurs centromères. En anaphase II, le centromère de chaque chromosome se rompt séparant les chromatides sœurs l’une de l’autre et permettant leur déplacement vers les pôles opposés des spermatocytes II. Lors de la télophase II, on observe la formation de cellules filles haploïdes appelées spermatides, contenant chacune n chromosomes.</w:t>
+        <w:t xml:space="preserve">La première division méiotique aboutit à la formation des spermatocytes secondaires (spermatocytes II). À ce stade, les cellules sont haploïdes et chaque chromosome est composé de deux chromatides sœurs. Après, cette brève étape (environ 1 jour) ainsi qu'une très courte interphase sans réplication de l'ADN, les spermatocytes II vont entrer en deuxième division méiotique. Cette deuxième division est très semblable à une division mitotique. La prophase II, à la différence de la prophase I, est très courte. Lors de cette étape, les chromosomes constitués de chromatides sœurs se dirigent vers la plaque équatoriale. En métaphase II, les chromosomes s’alignent au niveau de leurs centromères. En anaphase II, les chromatides sœurs se séparent l’une de l’autre et migrent vers les pôles opposés des spermatocytes II. Lors de la télophase II, on observe la formation de cellules filles haploïdes appelées spermatides, contenant chacune n chromosomes.</w:t>
       </w:r>
     </w:p>
     <w:p>
@@ -1208,7 +1569,7 @@
         <w:pStyle w:val="FirstParagraph"/>
       </w:pPr>
       <w:r>
-        <w:t xml:space="preserve">La spermiogénèse est la phase finale de la spermatogénèse. Elle dure environs 23 jours chez l'humain et peut être subdivisée en plusieurs étapes (</w:t>
+        <w:t xml:space="preserve">La spermiogénèse est la phase finale de la spermatogénèse. Elle dure environs 23 jours chez l'humain et peut être subdivisée en sept étapes (</w:t>
       </w:r>
       <w:r>
         <w:rPr>
@@ -1223,25 +1584,22 @@
         <w:t xml:space="preserve"> </w:t>
       </w:r>
       <w:r>
-        <w:t xml:space="preserve">(^ref(fig:spermiogénese))). La spermiogénèse définie la cytodiférentiation des spermatides en spermatozoïdes. C'est au cours de cette phase que les caractéristiques morphologique et fonctionelles du spermatozoïdes seront déterminées (Clermont &amp; Oko 1993 à trouver !!!). Elle est caractérisée par 3 évènements majeurs : la formation de l'acrosome, la compaction de l’ADN nucléaire, la formation de l’acrosome et la formation du flagelle. Le développement de l'acrosome et la formation du flagelle commence au niveau des spermatides rondes</w:t>
-      </w:r>
-      <w:r>
-        <w:t xml:space="preserve"> </w:t>
+        <w:t xml:space="preserve">6</w:t>
+      </w:r>
+      <w:r>
+        <w:t xml:space="preserve">). La spermiogénèse définie la cytodiférentiation des spermatides en spermatozoïdes. C'est au cours de cette phase que les caractéristiques morphologique et fonctionnelles du spermatozoïde seront déterminées (Clermont &amp; Oko 1993 à trouver !!!). Elle est caractérisée par 3 évènements majeurs : la formation de l'acrosome, la compaction de l’ADN nucléaire et la formation du flagelle. Le développement de l'acrosome et la formation du flagelle commence au niveau des spermatides rondes</w:t>
       </w:r>
       <w:r>
         <w:t xml:space="preserve">(Escalier et al., 1991)</w:t>
       </w:r>
       <w:r>
-        <w:t xml:space="preserve"> </w:t>
-      </w:r>
-      <w:r>
-        <w:t xml:space="preserve">pendant l'élongation du spermatide, le noyau se condense et devient hautement polarisé</w:t>
-      </w:r>
-      <w:r>
-        <w:t xml:space="preserve"> </w:t>
-      </w:r>
-      <w:r>
-        <w:t xml:space="preserve">(Hamilton, Waites, Special Programme of Research, Family Health International (Organization), &amp; World Health Organization., 1987)</w:t>
+        <w:t xml:space="preserve">. pendant l'élongation de la spermatide, le noyau se condense et devient hautement polarisé</w:t>
+      </w:r>
+      <w:r>
+        <w:t xml:space="preserve"> </w:t>
+      </w:r>
+      <w:r>
+        <w:t xml:space="preserve">(Hamilton, D. W., Waites, 1990)</w:t>
       </w:r>
       <w:r>
         <w:t xml:space="preserve">.</w:t>
@@ -1249,12 +1607,249 @@
       <w:r>
         <w:br w:type="textWrapping"/>
       </w:r>
+      <w:r>
+        <w:t xml:space="preserve">Les spermatides sont situées dans le compartiment adluminal, à proximité de la lumière du tube séminifère. Ce sont de petites cellules (8 à 10</w:t>
+      </w:r>
+      <w:r>
+        <w:t xml:space="preserve"> </w:t>
+      </w:r>
+      <m:oMath>
+        <m:r>
+          <m:t>μ</m:t>
+        </m:r>
+      </m:oMath>
+      <w:r>
+        <w:t xml:space="preserve">m) que l’on peut schématiquement diviser en trois classes :</w:t>
+      </w:r>
+    </w:p>
+    <w:p>
+      <w:pPr>
+        <w:pStyle w:val="Compact"/>
+        <w:numPr>
+          <w:numId w:val="1004"/>
+          <w:ilvl w:val="0"/>
+        </w:numPr>
+      </w:pPr>
+      <w:r>
+        <w:t xml:space="preserve">les spermatides rondes (</w:t>
+      </w:r>
+      <w:r>
+        <w:rPr>
+          <w:b/>
+        </w:rPr>
+        <w:t xml:space="preserve">Figure :</w:t>
+      </w:r>
+      <w:r>
+        <w:rPr>
+          <w:b/>
+        </w:rPr>
+        <w:t xml:space="preserve"> </w:t>
+      </w:r>
+      <w:r>
+        <w:t xml:space="preserve">6</w:t>
+      </w:r>
+      <w:r>
+        <w:t xml:space="preserve"> </w:t>
+      </w:r>
+      <w:r>
+        <w:t xml:space="preserve">1-2) : L'identification de ces ces cellules représente un difficulté technique. Elles ont cependant pu être décrites en détaille par différentes techniques de coloration sous microscope optique (</w:t>
+      </w:r>
+      <w:r>
+        <w:t xml:space="preserve">(Clermont, 1963)</w:t>
+      </w:r>
+      <w:r>
+        <w:t xml:space="preserve">,</w:t>
+      </w:r>
+      <w:r>
+        <w:t xml:space="preserve"> </w:t>
+      </w:r>
+      <w:r>
+        <w:t xml:space="preserve">(Papic, Katona, &amp; Skrabalo, 1988)</w:t>
+      </w:r>
+      <w:r>
+        <w:t xml:space="preserve">,</w:t>
+      </w:r>
+      <w:r>
+        <w:t xml:space="preserve"> </w:t>
+      </w:r>
+      <w:r>
+        <w:t xml:space="preserve">(Schenck &amp; Schill, n.d.)</w:t>
+      </w:r>
+      <w:r>
+        <w:t xml:space="preserve">,</w:t>
+      </w:r>
+      <w:r>
+        <w:t xml:space="preserve"> </w:t>
+      </w:r>
+      <w:r>
+        <w:t xml:space="preserve">(Adelman &amp; Cahill, 1989)</w:t>
+      </w:r>
+      <w:r>
+        <w:t xml:space="preserve">,</w:t>
+      </w:r>
+      <w:r>
+        <w:t xml:space="preserve"> </w:t>
+      </w:r>
+      <w:r>
+        <w:t xml:space="preserve">(World Health Organization, 1992)</w:t>
+      </w:r>
+      <w:r>
+        <w:t xml:space="preserve">). Plusieurs études animales on pu démontrées le potentiel des spermatides rondes à donner la vie à des individus sains et fertiles, (</w:t>
+      </w:r>
+      <w:r>
+        <w:t xml:space="preserve">(a Ogura, Matsuda, &amp; Yanagimachi, 1994)</w:t>
+      </w:r>
+      <w:r>
+        <w:t xml:space="preserve">,</w:t>
+      </w:r>
+      <w:r>
+        <w:t xml:space="preserve"> </w:t>
+      </w:r>
+      <w:r>
+        <w:t xml:space="preserve">(A. Ogura, Matsuda, Asano, Suzuki, &amp; Yanagimachi, 1996)</w:t>
+      </w:r>
+      <w:r>
+        <w:t xml:space="preserve">,</w:t>
+      </w:r>
+      <w:r>
+        <w:t xml:space="preserve"> </w:t>
+      </w:r>
+      <w:r>
+        <w:t xml:space="preserve">(Sasagawa &amp; Yanagimachi, 1997)</w:t>
+      </w:r>
+      <w:r>
+        <w:t xml:space="preserve">), la même chose ayant été également observée plus récemment chez l'homme (</w:t>
+      </w:r>
+      <w:r>
+        <w:t xml:space="preserve">(A. Tanaka et al., 2015)</w:t>
+      </w:r>
+      <w:r>
+        <w:t xml:space="preserve">) bien que le taux de fécondation et d'implantation soit extrêmement faible(</w:t>
+      </w:r>
+      <w:r>
+        <w:t xml:space="preserve">(Asimakopoulos, 2003)</w:t>
+      </w:r>
+      <w:r>
+        <w:t xml:space="preserve">). Ils possèdent un noyau rond avec une chromatine pâle et homogène. C’est à partir de ces étapes que démarre la biogenèse de l’acrosome avec la production par l’appareil de Golgi des vésicules pro-acrosomales (phase de Golgi). Les deux centrioles contenus dans le cytoplasme vont se déplacer au futur pôle caudal. Le centriole proximal est inactif alors que le centriole distal donne naissance à un ensemble de microtubules à l'origine de l'axonème du futur flagelle.</w:t>
+      </w:r>
+      <w:r>
+        <w:br w:type="textWrapping"/>
+      </w:r>
+    </w:p>
+    <w:p>
+      <w:pPr>
+        <w:pStyle w:val="Compact"/>
+        <w:numPr>
+          <w:numId w:val="1004"/>
+          <w:ilvl w:val="0"/>
+        </w:numPr>
+      </w:pPr>
+      <w:r>
+        <w:t xml:space="preserve">Les spermatides en élongation (</w:t>
+      </w:r>
+      <w:r>
+        <w:rPr>
+          <w:b/>
+        </w:rPr>
+        <w:t xml:space="preserve">Figure :</w:t>
+      </w:r>
+      <w:r>
+        <w:rPr>
+          <w:b/>
+        </w:rPr>
+        <w:t xml:space="preserve"> </w:t>
+      </w:r>
+      <w:r>
+        <w:t xml:space="preserve">6</w:t>
+      </w:r>
+      <w:r>
+        <w:t xml:space="preserve"> </w:t>
+      </w:r>
+      <w:r>
+        <w:t xml:space="preserve">3-4) :</w:t>
+      </w:r>
+      <w:r>
+        <w:br w:type="textWrapping"/>
+      </w:r>
+      <w:r>
+        <w:t xml:space="preserve">peuvent aussi donner naissance avec un meilleur taux que les spermatides rondes et engendrerai théoriquement moins de risques d'anomalies génétiques (</w:t>
+      </w:r>
+      <w:r>
+        <w:t xml:space="preserve">(Asimakopoulos, 2003)</w:t>
+      </w:r>
+      <w:r>
+        <w:t xml:space="preserve">).</w:t>
+      </w:r>
+      <w:r>
+        <w:t xml:space="preserve"> </w:t>
+      </w:r>
+      <w:r>
+        <w:rPr>
+          <w:b/>
+        </w:rPr>
+        <w:t xml:space="preserve">A completer</w:t>
+      </w:r>
+      <w:r>
+        <w:br w:type="textWrapping"/>
+      </w:r>
+    </w:p>
+    <w:p>
+      <w:pPr>
+        <w:pStyle w:val="Compact"/>
+        <w:numPr>
+          <w:numId w:val="1004"/>
+          <w:ilvl w:val="0"/>
+        </w:numPr>
+      </w:pPr>
+      <w:r>
+        <w:t xml:space="preserve">Les spermatides en condensation (</w:t>
+      </w:r>
+      <w:r>
+        <w:rPr>
+          <w:b/>
+        </w:rPr>
+        <w:t xml:space="preserve">Figure :</w:t>
+      </w:r>
+      <w:r>
+        <w:rPr>
+          <w:b/>
+        </w:rPr>
+        <w:t xml:space="preserve"> </w:t>
+      </w:r>
+      <w:r>
+        <w:t xml:space="preserve">6</w:t>
+      </w:r>
+      <w:r>
+        <w:t xml:space="preserve"> </w:t>
+      </w:r>
+      <w:r>
+        <w:t xml:space="preserve">5-7) : C'est le stade final de la différentiation du spermatide en spermatozoïde. À ce stade le noyau est très allongé, avec une partie caudale globulaire et une partie antérieure saillante. La chromatine est sombre et condensée. L’axonème va continuer à s’allonger pour former le flagelle mature. Les différentes organelles inutiles pour la physiologique spermatique et l’excès de cytoplasme vont former la gouttelette cytoplasmique qui va se détacher et donner le corps résiduel qui va ensuite être phagocyté par les cellules de Sertoli (</w:t>
+      </w:r>
+      <w:r>
+        <w:t xml:space="preserve">(Hermo, Pelletier, Cyr, &amp; Smith, 2010)</w:t>
+      </w:r>
+      <w:r>
+        <w:t xml:space="preserve">).</w:t>
+      </w:r>
+    </w:p>
+    <w:p>
+      <w:pPr>
+        <w:pStyle w:val="FirstParagraph"/>
+      </w:pPr>
+      <w:r>
+        <w:t xml:space="preserve">Une fois ces étapes de différentiation finies, les spermatides sont relachées en tant que spermatozoïdes dans la lumière du tube séminifère. Ce procédé est appelé spermiation.</w:t>
+      </w:r>
+    </w:p>
+    <w:p>
+      <w:pPr>
+        <w:pStyle w:val="FigureWithCaption"/>
+      </w:pPr>
       <w:r>
         <w:drawing>
           <wp:inline>
             <wp:extent cx="5334000" cy="4436250"/>
             <wp:effectExtent b="0" l="0" r="0" t="0"/>
-            <wp:docPr descr="(#fig:spermiogénese)Principales étapes et modifications structurales lors de la spermiogénèse. 1. La spermatide immature avec un gros noyau arrondi. La vésicule acrosomale est attachée au noyau, l’ébauche du flagelle n’atteint pas le noyau. 2. La vésicule acrosomale a augmenté de taille et apparaît aplatie au niveau du noyau. Le flagelle entre en contact avec le noyau. 3- 7. Formation de l’acrosome, condensation du noyau et développement des structures flagellaires. Ac, acrosome; Ax, axonème; CC, corps chromatoïdes; CR, corps résiduel; FD, fibres denses; GF, gaine fibreuse; M, mitochondrie; Ma, manchette. D’après Touré et al., 2011" id="1" name="Picture"/>
+            <wp:docPr descr="Figure 6 Principales étapes et modifications structurales lors de la spermiogénèse : 1. La spermatide immature avec un gros noyau arrondi. La vésicule acrosomale est attachée au noyau, l’ébauche du flagelle n’atteint pas le noyau. 2. La vésicule acrosomale a augmenté de taille et apparaît aplatie au niveau du noyau. Le flagelle entre en contact avec le noyau. 3-7. Formation de l’acrosome, condensation du noyau et développement des structures flagellaires. Ac, acrosome; Ax, axonème; CC, corps chromatoïdes; CR, corps résiduel; FD, fibres denses; GF, gaine fibreuse; M, mitochondrie; Ma, manchette. D’après Touré et al., 2011" id="1" name="Picture"/>
             <a:graphic>
               <a:graphicData uri="http://schemas.openxmlformats.org/drawingml/2006/picture">
                 <pic:pic>
@@ -1294,6 +1889,14 @@
     </w:p>
     <w:p>
       <w:pPr>
+        <w:pStyle w:val="ImageCaption"/>
+      </w:pPr>
+      <w:r>
+        <w:t xml:space="preserve">Figure 6 Principales étapes et modifications structurales lors de la spermiogénèse : 1. La spermatide immature avec un gros noyau arrondi. La vésicule acrosomale est attachée au noyau, l’ébauche du flagelle n’atteint pas le noyau. 2. La vésicule acrosomale a augmenté de taille et apparaît aplatie au niveau du noyau. Le flagelle entre en contact avec le noyau. 3-7. Formation de l’acrosome, condensation du noyau et développement des structures flagellaires. Ac, acrosome; Ax, axonème; CC, corps chromatoïdes; CR, corps résiduel; FD, fibres denses; GF, gaine fibreuse; M, mitochondrie; Ma, manchette. D’après Touré et al., 2011</w:t>
+      </w:r>
+    </w:p>
+    <w:p>
+      <w:pPr>
         <w:pStyle w:val="Heading2"/>
       </w:pPr>
       <w:bookmarkStart w:id="36" w:name="structure-et-fonction-du-spermatozoide"/>
@@ -1310,6 +1913,38 @@
       <w:bookmarkEnd w:id="37"/>
       <w:r>
         <w:t xml:space="preserve">Anatomie du spermatozoïde</w:t>
+      </w:r>
+    </w:p>
+    <w:p>
+      <w:pPr>
+        <w:pStyle w:val="FirstParagraph"/>
+      </w:pPr>
+      <w:r>
+        <w:t xml:space="preserve">Une fois</w:t>
+      </w:r>
+      <w:r>
+        <w:t xml:space="preserve"> </w:t>
+      </w:r>
+      <w:r>
+        <w:t xml:space="preserve">Il est composé de deux parties principales : La tête et le flagelle (</w:t>
+      </w:r>
+      <w:r>
+        <w:rPr>
+          <w:b/>
+        </w:rPr>
+        <w:t xml:space="preserve">Figure :</w:t>
+      </w:r>
+      <w:r>
+        <w:rPr>
+          <w:b/>
+        </w:rPr>
+        <w:t xml:space="preserve"> </w:t>
+      </w:r>
+      <w:r>
+        <w:t xml:space="preserve">7</w:t>
+      </w:r>
+      <w:r>
+        <w:t xml:space="preserve">).</w:t>
       </w:r>
     </w:p>
     <w:p>
@@ -1379,30 +2014,438 @@
     </w:p>
     <w:p>
       <w:pPr>
+        <w:pStyle w:val="Compact"/>
+        <w:numPr>
+          <w:numId w:val="1005"/>
+          <w:ilvl w:val="0"/>
+        </w:numPr>
+      </w:pPr>
+      <w:r>
+        <w:t xml:space="preserve">L'acrosome : C'est une vésicule de sécrétion géante située dans la moitiée superieur de la tête du spermatozoïde. Elle se développe à partir de l'appareil de Golgi lors de la spermiogénèse. Au cours de sa formation, l'acrosome forme tout d'abord un granule sphérique qui se colle sur la partie apical du noyau. En s'aplatissant contre celui-ci, l'acrosome va prendre une forme hémishpérique recouvrant la membrane nucléaire formant la coiffe céphalique... Le rôle de l'acrosome est fondamental dans le processus de fécondation puisqu'il permet d'excréter nottament l'acrosine, une enzyme de digestion permettant au spermatozoïde de pénétrer la zone pellucide qui entoure les ovocytes. Ce processus de relargage est appelé réaction acrosomal.</w:t>
+      </w:r>
+      <w:r>
+        <w:br w:type="textWrapping"/>
+      </w:r>
+    </w:p>
+    <w:p>
+      <w:pPr>
+        <w:pStyle w:val="Compact"/>
+        <w:numPr>
+          <w:numId w:val="1005"/>
+          <w:ilvl w:val="0"/>
+        </w:numPr>
+      </w:pPr>
+      <w:r>
+        <w:t xml:space="preserve">L'acroplaxome :</w:t>
+      </w:r>
+      <w:r>
+        <w:t xml:space="preserve"> </w:t>
+      </w:r>
+      <w:r>
+        <w:rPr>
+          <w:b/>
+        </w:rPr>
+        <w:t xml:space="preserve">TODO !!!</w:t>
+      </w:r>
+      <w:r>
+        <w:br w:type="textWrapping"/>
+      </w:r>
+    </w:p>
+    <w:p>
+      <w:pPr>
+        <w:pStyle w:val="Compact"/>
+        <w:numPr>
+          <w:numId w:val="1005"/>
+          <w:ilvl w:val="0"/>
+        </w:numPr>
+      </w:pPr>
+      <w:r>
+        <w:t xml:space="preserve">Le noyau : Le noyau est une structure cellulaire présente dans la majorité des cellules eucaryotes. Il contient l'essentiel du materiel génétique. Le noyau du spermatozoïde est caractérisé par une compaction extrêmement importante de l’ADN. Dans les cellules somatiques l’ADN est enroulé par unité de 146 paires de bases autour d’un octamère d’histones dit de cœur (H2A, H2B, H3 et H4) afin d’organiser les 3 milliards de paires de bases du génome humain dans un noyau de quelques microns (</w:t>
+      </w:r>
+      <w:r>
+        <w:rPr>
+          <w:b/>
+        </w:rPr>
+        <w:t xml:space="preserve">Figure :</w:t>
+      </w:r>
+      <w:r>
+        <w:rPr>
+          <w:b/>
+        </w:rPr>
+        <w:t xml:space="preserve"> </w:t>
+      </w:r>
+      <w:r>
+        <w:t xml:space="preserve">8</w:t>
+      </w:r>
+      <w:r>
+        <w:t xml:space="preserve">). L’ADN des spermatides va subir une réorganisation chromatinienne plus importante au cours de la spermatogénèse afin d’augmenter sa compaction. Ainsi, les octamères d'histones présents dans les cellules somatiques sont remplacées par deux protéines riches en arginine et en cystéine PRM1 et PRMM2). Ces protéines sont appellées des protamines (</w:t>
+      </w:r>
+      <w:r>
+        <w:rPr>
+          <w:b/>
+        </w:rPr>
+        <w:t xml:space="preserve">Figure :</w:t>
+      </w:r>
+      <w:r>
+        <w:rPr>
+          <w:b/>
+        </w:rPr>
+        <w:t xml:space="preserve"> </w:t>
+      </w:r>
+      <w:r>
+        <w:t xml:space="preserve">8</w:t>
+      </w:r>
+      <w:r>
+        <w:t xml:space="preserve">). L'intégrité des deux protéines composant ce dimère est nécéssaire pour la procréation</w:t>
+      </w:r>
+      <w:r>
+        <w:t xml:space="preserve"> </w:t>
+      </w:r>
+      <w:r>
+        <w:t xml:space="preserve">(Cho et al., 2001)</w:t>
+      </w:r>
+      <w:r>
+        <w:t xml:space="preserve">. Cette compaction extrême permet de réduire la taille du noyau, mais aussi de protéger l’ADN d’agents de dégradation comme l’oxydation des bases. Parallèlement à cette condensation chromatinienne se produit un arrêt des processus de transcription cellulaire (</w:t>
+      </w:r>
+      <w:r>
+        <w:t xml:space="preserve">(Kierszenbaum &amp; Tres, 1978)</w:t>
+      </w:r>
+      <w:r>
+        <w:t xml:space="preserve">). Le noyau du spermatozoïde est donc un noyau au repos, transcriptionnellement inactif (</w:t>
+      </w:r>
+      <w:r>
+        <w:t xml:space="preserve">(Ward, 1994)</w:t>
+      </w:r>
+      <w:r>
+        <w:t xml:space="preserve">)</w:t>
+      </w:r>
+    </w:p>
+    <w:p>
+      <w:pPr>
+        <w:pStyle w:val="FigureWithCaption"/>
+      </w:pPr>
+      <w:r>
+        <w:drawing>
+          <wp:inline>
+            <wp:extent cx="5334000" cy="4777780"/>
+            <wp:effectExtent b="0" l="0" r="0" t="0"/>
+            <wp:docPr descr="(#fig:noyau)Schéma de la compaction de l’ADN dans les cellules somatiques et dans les spermatozoïde : D'après Braun (2001)" id="1" name="Picture"/>
+            <a:graphic>
+              <a:graphicData uri="http://schemas.openxmlformats.org/drawingml/2006/picture">
+                <pic:pic>
+                  <pic:nvPicPr>
+                    <pic:cNvPr descr="figure/noyau.png" id="0" name="Picture"/>
+                    <pic:cNvPicPr>
+                      <a:picLocks noChangeArrowheads="1" noChangeAspect="1"/>
+                    </pic:cNvPicPr>
+                  </pic:nvPicPr>
+                  <pic:blipFill>
+                    <a:blip r:embed="rId40"/>
+                    <a:stretch>
+                      <a:fillRect/>
+                    </a:stretch>
+                  </pic:blipFill>
+                  <pic:spPr bwMode="auto">
+                    <a:xfrm>
+                      <a:off x="0" y="0"/>
+                      <a:ext cx="5334000" cy="4777780"/>
+                    </a:xfrm>
+                    <a:prstGeom prst="rect">
+                      <a:avLst/>
+                    </a:prstGeom>
+                    <a:noFill/>
+                    <a:ln w="9525">
+                      <a:noFill/>
+                      <a:headEnd/>
+                      <a:tailEnd/>
+                    </a:ln>
+                  </pic:spPr>
+                </pic:pic>
+              </a:graphicData>
+            </a:graphic>
+          </wp:inline>
+        </w:drawing>
+      </w:r>
+    </w:p>
+    <w:p>
+      <w:pPr>
+        <w:pStyle w:val="ImageCaption"/>
+      </w:pPr>
+      <w:r>
+        <w:t xml:space="preserve">(#fig:noyau)Schéma de la compaction de l’ADN dans les cellules somatiques et dans les</w:t>
+      </w:r>
+      <w:r>
+        <w:t xml:space="preserve"> </w:t>
+      </w:r>
+      <w:r>
+        <w:t xml:space="preserve">spermatozoïde : D'après Braun (2001)</w:t>
+      </w:r>
+    </w:p>
+    <w:p>
+      <w:pPr>
         <w:pStyle w:val="Heading4"/>
       </w:pPr>
-      <w:bookmarkStart w:id="40" w:name="le-flagelle"/>
-      <w:bookmarkEnd w:id="40"/>
+      <w:bookmarkStart w:id="41" w:name="le-flagelle"/>
+      <w:bookmarkEnd w:id="41"/>
       <w:r>
         <w:t xml:space="preserve">Le flagelle</w:t>
       </w:r>
     </w:p>
     <w:p>
       <w:pPr>
+        <w:pStyle w:val="FirstParagraph"/>
+      </w:pPr>
+      <w:r>
+        <w:t xml:space="preserve">Le flagelle représente la queue du spermatozoïde. Celui-ci permet, par mouvement d'oscilation à haute vitesse, le déplacement du spermatozoïde. Cette mobilité est générée par un cytosquelette interne extrêmement conservé durant l'évolution appelée l'axonème. Celui-ci est composé de neuf doublets de microtubules périphériques et de deux doublets internes</w:t>
+      </w:r>
+      <w:r>
+        <w:t xml:space="preserve"> </w:t>
+      </w:r>
+      <w:r>
+        <w:t xml:space="preserve">(Inaba, 2003)</w:t>
+      </w:r>
+      <w:r>
+        <w:t xml:space="preserve"> </w:t>
+      </w:r>
+      <w:r>
+        <w:t xml:space="preserve">(</w:t>
+      </w:r>
+      <w:r>
+        <w:rPr>
+          <w:b/>
+        </w:rPr>
+        <w:t xml:space="preserve">Figure :</w:t>
+      </w:r>
+      <w:r>
+        <w:rPr>
+          <w:b/>
+        </w:rPr>
+        <w:t xml:space="preserve"> </w:t>
+      </w:r>
+      <w:r>
+        <w:t xml:space="preserve">9</w:t>
+      </w:r>
+      <w:r>
+        <w:t xml:space="preserve">), on parle alors de structure "9 + 2". Les doublets externes sont reliés entre eux par des ponts de nexine et au doublet central par des ponts radiaires.</w:t>
+      </w:r>
+    </w:p>
+    <w:p>
+      <w:pPr>
+        <w:pStyle w:val="FigureWithCaption"/>
+      </w:pPr>
+      <w:r>
+        <w:drawing>
+          <wp:inline>
+            <wp:extent cx="5334000" cy="2345331"/>
+            <wp:effectExtent b="0" l="0" r="0" t="0"/>
+            <wp:docPr descr="Figure 9 L'axonème es constitué de neuf doublets de microtubules périphériques reliés entre eux par des liens de nexine d'un doublet central relié aux doublets périphériques par des ponts radiaires" id="1" name="Picture"/>
+            <a:graphic>
+              <a:graphicData uri="http://schemas.openxmlformats.org/drawingml/2006/picture">
+                <pic:pic>
+                  <pic:nvPicPr>
+                    <pic:cNvPr descr="figure/axoneme.png" id="0" name="Picture"/>
+                    <pic:cNvPicPr>
+                      <a:picLocks noChangeArrowheads="1" noChangeAspect="1"/>
+                    </pic:cNvPicPr>
+                  </pic:nvPicPr>
+                  <pic:blipFill>
+                    <a:blip r:embed="rId42"/>
+                    <a:stretch>
+                      <a:fillRect/>
+                    </a:stretch>
+                  </pic:blipFill>
+                  <pic:spPr bwMode="auto">
+                    <a:xfrm>
+                      <a:off x="0" y="0"/>
+                      <a:ext cx="5334000" cy="2345331"/>
+                    </a:xfrm>
+                    <a:prstGeom prst="rect">
+                      <a:avLst/>
+                    </a:prstGeom>
+                    <a:noFill/>
+                    <a:ln w="9525">
+                      <a:noFill/>
+                      <a:headEnd/>
+                      <a:tailEnd/>
+                    </a:ln>
+                  </pic:spPr>
+                </pic:pic>
+              </a:graphicData>
+            </a:graphic>
+          </wp:inline>
+        </w:drawing>
+      </w:r>
+    </w:p>
+    <w:p>
+      <w:pPr>
+        <w:pStyle w:val="ImageCaption"/>
+      </w:pPr>
+      <w:r>
+        <w:t xml:space="preserve">Figure 9 L'axonème es constitué de neuf doublets de microtubules périphériques reliés entre eux par des liens de nexine d'un doublet central relié aux doublets périphériques par des ponts radiaires</w:t>
+      </w:r>
+    </w:p>
+    <w:p>
+      <w:pPr>
+        <w:pStyle w:val="BodyText"/>
+      </w:pPr>
+      <w:r>
+        <w:t xml:space="preserve">Le flagelle su spermatozoïde peut être divisé en trois partie distinctes (</w:t>
+      </w:r>
+      <w:r>
+        <w:rPr>
+          <w:b/>
+        </w:rPr>
+        <w:t xml:space="preserve">Figure :</w:t>
+      </w:r>
+      <w:r>
+        <w:rPr>
+          <w:b/>
+        </w:rPr>
+        <w:t xml:space="preserve"> </w:t>
+      </w:r>
+      <w:r>
+        <w:t xml:space="preserve">10</w:t>
+      </w:r>
+      <w:r>
+        <w:t xml:space="preserve">) :</w:t>
+      </w:r>
+    </w:p>
+    <w:p>
+      <w:pPr>
+        <w:pStyle w:val="Compact"/>
+        <w:numPr>
+          <w:numId w:val="1006"/>
+          <w:ilvl w:val="0"/>
+        </w:numPr>
+      </w:pPr>
+      <w:r>
+        <w:t xml:space="preserve">La pièce intermédiaire : Elle fait jonction avec la tête du spermatozoïde et est composée de la gaine de mitochondrie qui fournira une partie de de l'énergie nécéssaire au batement flagellairee (grâce à la phosphorylation oxydative qui produit de l’ATP), l’axonème qui se prolonge dans la pièce principale et un ensemble de neuf faisceaux de fibres denses.</w:t>
+      </w:r>
+      <w:r>
+        <w:br w:type="textWrapping"/>
+      </w:r>
+    </w:p>
+    <w:p>
+      <w:pPr>
+        <w:pStyle w:val="Compact"/>
+        <w:numPr>
+          <w:numId w:val="1006"/>
+          <w:ilvl w:val="0"/>
+        </w:numPr>
+      </w:pPr>
+      <w:r>
+        <w:t xml:space="preserve">La pièce principale : Ici, la gaine de mitochodrie a disparue ainsi que deux des faisceaux de fibres denses présents dans la pièce intermédiaire. On note cependant la présence d'une structure suplémentaire, la gaine fibreuse. Cette gaine entoure l'axonème et comporte deux épaississements diamétralement opposés, appelées colonnes longitudinales sur lesquelles s'insère les fibres denses 3 et 8. C'est le long de la gaine fibreuse qu'est produit la majorité de l’énergie 46nécessaire au glissement des microtubules (</w:t>
+      </w:r>
+      <w:r>
+        <w:t xml:space="preserve">(Eddy, 2007)</w:t>
+      </w:r>
+      <w:r>
+        <w:t xml:space="preserve">).</w:t>
+      </w:r>
+      <w:r>
+        <w:br w:type="textWrapping"/>
+      </w:r>
+    </w:p>
+    <w:p>
+      <w:pPr>
+        <w:pStyle w:val="Compact"/>
+        <w:numPr>
+          <w:numId w:val="1006"/>
+          <w:ilvl w:val="0"/>
+        </w:numPr>
+      </w:pPr>
+      <w:r>
+        <w:t xml:space="preserve">La pièce terminale : Elle est située au niveau'de l’extrémité distale du flagelle et ne contient que l’axonème</w:t>
+      </w:r>
+      <w:r>
+        <w:t xml:space="preserve"> </w:t>
+      </w:r>
+      <w:r>
+        <w:t xml:space="preserve">(Inaba, 2003)</w:t>
+      </w:r>
+      <w:r>
+        <w:t xml:space="preserve">.</w:t>
+      </w:r>
+    </w:p>
+    <w:p>
+      <w:pPr>
+        <w:pStyle w:val="FigureWithCaption"/>
+      </w:pPr>
+      <w:r>
+        <w:drawing>
+          <wp:inline>
+            <wp:extent cx="5334000" cy="2876035"/>
+            <wp:effectExtent b="0" l="0" r="0" t="0"/>
+            <wp:docPr descr="Figure 10 Structure du flagelle d’un spermatozoïde d’après Borg et al. (2010) : Coupes transversales en microscopie électronique. Le flagelle se compose de trois parties : la pièce intermédiaire, contenant les mitochondries, la pièce principale et la pièce terminale. L’axonème, en position centrale, parcours tout le flagelle. Des structures périaxonèmales sont observables : les fibres denses dans la pièce intermédiaire et principale, et la gaine fibreuse dans la pièce principale seulement." id="1" name="Picture"/>
+            <a:graphic>
+              <a:graphicData uri="http://schemas.openxmlformats.org/drawingml/2006/picture">
+                <pic:pic>
+                  <pic:nvPicPr>
+                    <pic:cNvPr descr="figure/sperm2.png" id="0" name="Picture"/>
+                    <pic:cNvPicPr>
+                      <a:picLocks noChangeArrowheads="1" noChangeAspect="1"/>
+                    </pic:cNvPicPr>
+                  </pic:nvPicPr>
+                  <pic:blipFill>
+                    <a:blip r:embed="rId43"/>
+                    <a:stretch>
+                      <a:fillRect/>
+                    </a:stretch>
+                  </pic:blipFill>
+                  <pic:spPr bwMode="auto">
+                    <a:xfrm>
+                      <a:off x="0" y="0"/>
+                      <a:ext cx="5334000" cy="2876035"/>
+                    </a:xfrm>
+                    <a:prstGeom prst="rect">
+                      <a:avLst/>
+                    </a:prstGeom>
+                    <a:noFill/>
+                    <a:ln w="9525">
+                      <a:noFill/>
+                      <a:headEnd/>
+                      <a:tailEnd/>
+                    </a:ln>
+                  </pic:spPr>
+                </pic:pic>
+              </a:graphicData>
+            </a:graphic>
+          </wp:inline>
+        </w:drawing>
+      </w:r>
+    </w:p>
+    <w:p>
+      <w:pPr>
+        <w:pStyle w:val="ImageCaption"/>
+      </w:pPr>
+      <w:r>
+        <w:t xml:space="preserve">Figure 10 Structure du flagelle d’un spermatozoïde d’après Borg et al. (2010) : Coupes transversales en microscopie électronique. Le flagelle se compose de trois parties : la pièce intermédiaire, contenant les mitochondries, la pièce principale et la pièce terminale. L’axonème, en position centrale, parcours tout le flagelle. Des structures périaxonèmales sont observables : les fibres denses dans la pièce intermédiaire et principale, et la gaine fibreuse dans la pièce principale seulement.</w:t>
+      </w:r>
+    </w:p>
+    <w:p>
+      <w:pPr>
         <w:pStyle w:val="Heading3"/>
       </w:pPr>
-      <w:bookmarkStart w:id="41" w:name="fonction-du-spermatozoide"/>
-      <w:bookmarkEnd w:id="41"/>
+      <w:bookmarkStart w:id="44" w:name="fonction-du-spermatozoide"/>
+      <w:bookmarkEnd w:id="44"/>
       <w:r>
         <w:t xml:space="preserve">Fonction du spermatozoïde</w:t>
       </w:r>
     </w:p>
     <w:p>
       <w:pPr>
+        <w:pStyle w:val="FirstParagraph"/>
+      </w:pPr>
+      <w:r>
+        <w:t xml:space="preserve">En plus d'être unique dans sa morphologie, le spermatozoïde l'est aussi dans sa fonction puisque c'est la seule cellule produite de manière endogène et dont l'action est exercée de manière exogène.</w:t>
+      </w:r>
+    </w:p>
+    <w:p>
+      <w:pPr>
         <w:pStyle w:val="Heading2"/>
       </w:pPr>
-      <w:bookmarkStart w:id="42" w:name="linfertilite-masculine"/>
-      <w:bookmarkEnd w:id="42"/>
+      <w:bookmarkStart w:id="45" w:name="linfertilite-masculine"/>
+      <w:bookmarkEnd w:id="45"/>
       <w:r>
         <w:t xml:space="preserve">L'infertilité masculine</w:t>
       </w:r>
@@ -1423,7 +2466,7 @@
       <w:r>
         <w:t xml:space="preserve">" (</w:t>
       </w:r>
-      <w:hyperlink r:id="rId43">
+      <w:hyperlink r:id="rId46">
         <w:r>
           <w:rPr>
             <w:rStyle w:val="VerbatimChar"/>
@@ -1438,10 +2481,24 @@
     </w:p>
     <w:p>
       <w:pPr>
+        <w:pStyle w:val="BodyText"/>
+      </w:pPr>
+      <w:r>
+        <w:t xml:space="preserve">The entire process (of spermatogenesis) is tightly synchronized and integrated, so that pathological conditions which produce even very small deviations are likely to lead to infertility (Barratt, 1995)</w:t>
+      </w:r>
+      <w:r>
+        <w:br w:type="textWrapping"/>
+      </w:r>
+      <w:r>
+        <w:t xml:space="preserve">Barratt, C.L.R. (1995) Spermatogenesis. In Grudzinsky, J.G. and Yovich, J.L. (eds) Gametes: the spermatozoon. Cambridge University Press, Cambridge</w:t>
+      </w:r>
+    </w:p>
+    <w:p>
+      <w:pPr>
         <w:pStyle w:val="Heading3"/>
       </w:pPr>
-      <w:bookmarkStart w:id="44" w:name="les-differents-phenotypes-dinfertilite-masculine"/>
-      <w:bookmarkEnd w:id="44"/>
+      <w:bookmarkStart w:id="47" w:name="les-differents-phenotypes-dinfertilite-masculine"/>
+      <w:bookmarkEnd w:id="47"/>
       <w:r>
         <w:t xml:space="preserve">Les différents phénotypes d'infertilité masculine</w:t>
       </w:r>
@@ -1450,38 +2507,227 @@
       <w:pPr>
         <w:pStyle w:val="Heading4"/>
       </w:pPr>
-      <w:bookmarkStart w:id="45" w:name="liee-a-la-quantite"/>
-      <w:bookmarkEnd w:id="45"/>
+      <w:bookmarkStart w:id="48" w:name="liee-a-la-quantite"/>
+      <w:bookmarkEnd w:id="48"/>
       <w:r>
         <w:t xml:space="preserve">Liée à la quantité</w:t>
       </w:r>
     </w:p>
     <w:p>
       <w:pPr>
+        <w:pStyle w:val="FirstParagraph"/>
+      </w:pPr>
+      <w:r>
+        <w:t xml:space="preserve">Immature germ cells are present in ejaculates of subjects with a normal sperm count (Michael and Joel, 1937; Tomlinson et al., 1992), oligozoospermia (Mac Leod, 1970; Tomlinson et al., 1993), or azoospermia (Kurilo et al., 1993) and the presence of immature germ cells increases as the sperm count decreases (Sperling and Kaden, 1971)</w:t>
+      </w:r>
+      <w:r>
+        <w:t xml:space="preserve"> </w:t>
+      </w:r>
+      <w:r>
+        <w:t xml:space="preserve">Michael, M. and Joel, K. (1937) Zellformen in normalen und pathologischen Ejakulaten und ihre klinische Bedeutung. Schweiz. Med. Wsch., 33, 757.</w:t>
+      </w:r>
+      <w:r>
+        <w:br w:type="textWrapping"/>
+      </w:r>
+      <w:r>
+        <w:t xml:space="preserve">Tomlinson, M.J., Barratt, C.L.R., Bolton, A.E. et al. (1992) Round cells and sperm fertilizing capacity: the presence of immature germ cells but not seminal leukocytes are associated with reduced success of in vitro fertilization. Fertil. Steril., 58, 1257–1259.</w:t>
+      </w:r>
+      <w:r>
+        <w:br w:type="textWrapping"/>
+      </w:r>
+      <w:r>
+        <w:t xml:space="preserve">MacLeod, J. (1970) The significance of deviations in human sperm morphology. In: Rosemberg, E. and Paulsen, C.A. (eds) The human testis. Plenum, New York, pp. 481–494.</w:t>
+      </w:r>
+      <w:r>
+        <w:br w:type="textWrapping"/>
+      </w:r>
+      <w:r>
+        <w:t xml:space="preserve">Tomlinson, M.J., Barratt, C.L.R. and Cook, I.D. (1993) Prospective study of leukocytes and leukocyte populations in semen suggests they are not a cause of male infertility. Fertil. Steril., 60, 1069–1075</w:t>
+      </w:r>
+      <w:r>
+        <w:br w:type="textWrapping"/>
+      </w:r>
+      <w:r>
+        <w:t xml:space="preserve">Kurilo, L.F., Liubashevskaia, I.A., Dubinskaia, V.P. and Gaeva, T.N. (1993) Karyological analysis of the count of immature germ cells in the ejaculate. Urol. Nefrol. (Mosk.), 2, 45–47.</w:t>
+      </w:r>
+      <w:r>
+        <w:br w:type="textWrapping"/>
+      </w:r>
+      <w:r>
+        <w:t xml:space="preserve">Sperling, K. and Kaden, R. (1971) Meiotic studies of the ejaculated seminal fluids of humans with normal sperm count and oligospermia. Nature, 232, 481</w:t>
+      </w:r>
+    </w:p>
+    <w:p>
+      <w:pPr>
+        <w:pStyle w:val="BodyText"/>
+      </w:pPr>
+      <w:r>
+        <w:t xml:space="preserve">In humans, spermatogenic arrest was considered a hopeless condition for couples desiring to conceive. However, the</w:t>
+      </w:r>
+      <w:r>
+        <w:t xml:space="preserve"> </w:t>
+      </w:r>
+      <w:r>
+        <w:t xml:space="preserve">documented success of intracytoplasmic sperm injection (ICSI; Palermo et al., 1992) has pointed to using this technique to</w:t>
+      </w:r>
+      <w:r>
+        <w:t xml:space="preserve"> </w:t>
+      </w:r>
+      <w:r>
+        <w:t xml:space="preserve">inject spermatids into oocytes (Edwards et al. 1994; Ogura et al., 1994)</w:t>
+      </w:r>
+      <w:r>
+        <w:t xml:space="preserve"> </w:t>
+      </w:r>
+      <w:r>
+        <w:t xml:space="preserve">Palermo, G., Joris, H., Devroey, P. and Van Steirteghem, A.C. (1992) Pregnancies after intracytoplasmic sperm injection of a single spermatozoon into an oocyte. Lancet, 340, 17–18.</w:t>
+      </w:r>
+      <w:r>
+        <w:br w:type="textWrapping"/>
+      </w:r>
+      <w:r>
+        <w:t xml:space="preserve">Edwards, R.G., Tarin, J.J., Dean, N. et al. (1994) Are spermatids injections into human oocytes now mandatory? Hum. Reprod., 9, 2217–2219.</w:t>
+      </w:r>
+      <w:r>
+        <w:br w:type="textWrapping"/>
+      </w:r>
+      <w:r>
+        <w:t xml:space="preserve">Ogura, A., Matsuda, J. and Yanagimachi, R. (1994) Birth of normal young after electrofusion of mouse oocytes with round spermatids. Proc. Natl. Acad. Sci. USA, 91, 7460–7462</w:t>
+      </w:r>
+    </w:p>
+    <w:p>
+      <w:pPr>
+        <w:pStyle w:val="BodyText"/>
+      </w:pPr>
+      <w:r>
+        <w:t xml:space="preserve">Spermatogenic arrest, the inability of spermatogenetic cells to develop into male gametes within the gonads, has been reported in 4–30% of testicular biopsies of patients with severe oligospermia or azoospermia (Wong et al., 1973; Levin, 1979;</w:t>
+      </w:r>
+      <w:r>
+        <w:t xml:space="preserve"> </w:t>
+      </w:r>
+      <w:r>
+        <w:t xml:space="preserve">Colgan et al., 1980; Soderstrom and Suominen, 1980; Nomen et al., 1984)</w:t>
+      </w:r>
+      <w:r>
+        <w:t xml:space="preserve"> </w:t>
+      </w:r>
+      <w:r>
+        <w:t xml:space="preserve">Wong, T.W., Strauss, F.H. and Worne, N.E. (1973) Testicular biopsy in male infertility: I. Testicular causes of infertility. Arch. Pathol. Lab. Med., 95, 151–159.</w:t>
+      </w:r>
+      <w:r>
+        <w:br w:type="textWrapping"/>
+      </w:r>
+      <w:r>
+        <w:t xml:space="preserve">Levin, H.S. (1979) Testicular biopsy in the study of male infertility. Hum. Pathol., 10, 569–579</w:t>
+      </w:r>
+      <w:r>
+        <w:br w:type="textWrapping"/>
+      </w:r>
+      <w:r>
+        <w:t xml:space="preserve">Colgan, T.J., Bedar, Y.C., Strawbridge, H.T.G. et al. (1980) Reappraisal of the value of the testicular biopsy in the investigation of infertility. Fertil. Steril., 33, 56–60.</w:t>
+      </w:r>
+      <w:r>
+        <w:br w:type="textWrapping"/>
+      </w:r>
+      <w:r>
+        <w:t xml:space="preserve">Soderstro¨m, K.O. and Suominen, J. (1980) Histopathology and ultrastructure of meiotic arrest in human spermatogenesis. Arch. Pathol. Lab. Med., 104, 476–482.</w:t>
+      </w:r>
+      <w:r>
+        <w:br w:type="textWrapping"/>
+      </w:r>
+      <w:r>
+        <w:t xml:space="preserve">Soderstro¨m, K.O. and Suominen, J. (1980) Histopathology and ultrastructure of meiotic arrest in human spermatogenesis. Arch. Pathol. Lab. Med., 104, 476–482.</w:t>
+      </w:r>
+    </w:p>
+    <w:p>
+      <w:pPr>
+        <w:pStyle w:val="BodyText"/>
+      </w:pPr>
+      <w:r>
+        <w:t xml:space="preserve">Spermatogenic arrest can occur at any stage of germ cell formation; primary spermatocyte arrest is most prominent, followed by spermatid arrest, and least commonly, spermatogonial arrest. Arrest at primary spermatocyte stage can be incomplete, so that a few secondary spermatocytes or spermatids are observed (Girgis et al., 1969)</w:t>
+      </w:r>
+      <w:r>
+        <w:br w:type="textWrapping"/>
+      </w:r>
+      <w:r>
+        <w:t xml:space="preserve">Girgis, S.M., Etriby, A., Ibrahim, A.A. and Kahil, A. (1969) Testicular biopsy in azoospermia. A review of the last ten years’ experience of over 800 cases. Fertil. Steril., 20, 467–477.</w:t>
+      </w:r>
+    </w:p>
+    <w:p>
+      <w:pPr>
         <w:pStyle w:val="Heading4"/>
       </w:pPr>
-      <w:bookmarkStart w:id="46" w:name="liee-a-la-forme"/>
-      <w:bookmarkEnd w:id="46"/>
+      <w:bookmarkStart w:id="49" w:name="liee-a-la-forme"/>
+      <w:bookmarkEnd w:id="49"/>
       <w:r>
         <w:t xml:space="preserve">liée à la forme</w:t>
       </w:r>
     </w:p>
     <w:p>
       <w:pPr>
+        <w:pStyle w:val="FirstParagraph"/>
+      </w:pPr>
+      <w:r>
+        <w:t xml:space="preserve">teratozoospermia</w:t>
+      </w:r>
+    </w:p>
+    <w:p>
+      <w:pPr>
+        <w:pStyle w:val="Heading5"/>
+      </w:pPr>
+      <w:bookmarkStart w:id="50" w:name="la-globozoospermie"/>
+      <w:bookmarkEnd w:id="50"/>
+      <w:r>
+        <w:t xml:space="preserve">La globozoospermie</w:t>
+      </w:r>
+    </w:p>
+    <w:p>
+      <w:pPr>
+        <w:pStyle w:val="FirstParagraph"/>
+      </w:pPr>
+      <w:r>
+        <w:t xml:space="preserve">La globozoospermie est une anomalies des spermatozoïdes caractérisé par une tête ronde dépourvue d'acrosome et d'une pièce intermédiaire désorganisiée (</w:t>
+      </w:r>
+      <w:r>
+        <w:t xml:space="preserve">(Singh, n.d.)</w:t>
+      </w:r>
+      <w:r>
+        <w:t xml:space="preserve">,</w:t>
+      </w:r>
+      <w:r>
+        <w:t xml:space="preserve"> </w:t>
+      </w:r>
+      <w:r>
+        <w:t xml:space="preserve">(Pedersen &amp; Rebbe, 1974)</w:t>
+      </w:r>
+      <w:r>
+        <w:t xml:space="preserve">)</w:t>
+      </w:r>
+    </w:p>
+    <w:p>
+      <w:pPr>
         <w:pStyle w:val="Heading4"/>
       </w:pPr>
-      <w:bookmarkStart w:id="47" w:name="liee-a-la-mobilitee"/>
-      <w:bookmarkEnd w:id="47"/>
+      <w:bookmarkStart w:id="51" w:name="liee-a-la-mobilitee"/>
+      <w:bookmarkEnd w:id="51"/>
       <w:r>
         <w:t xml:space="preserve">liée à la mobilitée</w:t>
       </w:r>
     </w:p>
     <w:p>
       <w:pPr>
+        <w:pStyle w:val="FirstParagraph"/>
+      </w:pPr>
+      <w:r>
+        <w:t xml:space="preserve">Sperm motility is necessary for the transport of male DNA to eggs in species with both external and internal fertilization.</w:t>
+      </w:r>
+    </w:p>
+    <w:p>
+      <w:pPr>
         <w:pStyle w:val="Heading3"/>
       </w:pPr>
-      <w:bookmarkStart w:id="48" w:name="la-genetique-de-linfertilite"/>
-      <w:bookmarkEnd w:id="48"/>
+      <w:bookmarkStart w:id="52" w:name="la-genetique-de-linfertilite"/>
+      <w:bookmarkEnd w:id="52"/>
       <w:r>
         <w:t xml:space="preserve">La génétique de l'infertilité</w:t>
       </w:r>
@@ -1490,8 +2736,8 @@
       <w:pPr>
         <w:pStyle w:val="Heading4"/>
       </w:pPr>
-      <w:bookmarkStart w:id="49" w:name="les-causes-frequentes"/>
-      <w:bookmarkEnd w:id="49"/>
+      <w:bookmarkStart w:id="53" w:name="les-causes-frequentes"/>
+      <w:bookmarkEnd w:id="53"/>
       <w:r>
         <w:t xml:space="preserve">Les causes fréquentes</w:t>
       </w:r>
@@ -1500,8 +2746,8 @@
       <w:pPr>
         <w:pStyle w:val="Heading5"/>
       </w:pPr>
-      <w:bookmarkStart w:id="50" w:name="les-microdeletions-du-chromosome-y"/>
-      <w:bookmarkEnd w:id="50"/>
+      <w:bookmarkStart w:id="54" w:name="les-microdeletions-du-chromosome-y"/>
+      <w:bookmarkEnd w:id="54"/>
       <w:r>
         <w:t xml:space="preserve">Les microdélétions du chromosome Y</w:t>
       </w:r>
@@ -1510,8 +2756,8 @@
       <w:pPr>
         <w:pStyle w:val="Heading5"/>
       </w:pPr>
-      <w:bookmarkStart w:id="51" w:name="anomalies-chromosomiques"/>
-      <w:bookmarkEnd w:id="51"/>
+      <w:bookmarkStart w:id="55" w:name="anomalies-chromosomiques"/>
+      <w:bookmarkEnd w:id="55"/>
       <w:r>
         <w:t xml:space="preserve">Anomalies chromosomiques</w:t>
       </w:r>
@@ -1520,8 +2766,8 @@
       <w:pPr>
         <w:pStyle w:val="Heading5"/>
       </w:pPr>
-      <w:bookmarkStart w:id="52" w:name="mutations-cftr"/>
-      <w:bookmarkEnd w:id="52"/>
+      <w:bookmarkStart w:id="56" w:name="mutations-cftr"/>
+      <w:bookmarkEnd w:id="56"/>
       <w:r>
         <w:t xml:space="preserve">Mutations CFTR</w:t>
       </w:r>
@@ -1530,8 +2776,8 @@
       <w:pPr>
         <w:pStyle w:val="Heading4"/>
       </w:pPr>
-      <w:bookmarkStart w:id="53" w:name="les-nouveaux-genes"/>
-      <w:bookmarkEnd w:id="53"/>
+      <w:bookmarkStart w:id="57" w:name="les-nouveaux-genes"/>
+      <w:bookmarkEnd w:id="57"/>
       <w:r>
         <w:t xml:space="preserve">Les nouveaux gènes</w:t>
       </w:r>
@@ -1547,125 +2793,2858 @@
       <w:pPr>
         <w:pStyle w:val="Heading2"/>
       </w:pPr>
-      <w:bookmarkStart w:id="54" w:name="les-techniques-danalyses-genetiques"/>
-      <w:bookmarkEnd w:id="54"/>
+      <w:bookmarkStart w:id="58" w:name="les-techniques-danalyses-genetiques"/>
+      <w:bookmarkEnd w:id="58"/>
       <w:r>
         <w:t xml:space="preserve">Les techniques d'analyses génétiques</w:t>
       </w:r>
     </w:p>
     <w:p>
       <w:pPr>
+        <w:pStyle w:val="FirstParagraph"/>
+      </w:pPr>
+      <w:r>
+        <w:t xml:space="preserve">L'acide desoxyribonucléique (ADN) a été identifié comme étant le porteur de l'information génétique par Oswald Theodore Avery en 1944. Sa structure en double hélice composée par quatre bases, la thymine, l'adénine, la guanine et la cytosine fut caractérisée en 1953 par James D. Watson et Francis Crick</w:t>
+      </w:r>
+    </w:p>
+    <w:p>
+      <w:pPr>
         <w:pStyle w:val="Heading3"/>
       </w:pPr>
-      <w:bookmarkStart w:id="55" w:name="les-puces"/>
-      <w:bookmarkEnd w:id="55"/>
+      <w:bookmarkStart w:id="59" w:name="les-puces"/>
+      <w:bookmarkEnd w:id="59"/>
       <w:r>
         <w:t xml:space="preserve">Les puces</w:t>
       </w:r>
     </w:p>
     <w:p>
       <w:pPr>
+        <w:pStyle w:val="Compact"/>
+        <w:numPr>
+          <w:numId w:val="1007"/>
+          <w:ilvl w:val="0"/>
+        </w:numPr>
+      </w:pPr>
+      <w:r>
+        <w:t xml:space="preserve">Bref historique de la technologie</w:t>
+      </w:r>
+      <w:r>
+        <w:br w:type="textWrapping"/>
+      </w:r>
+    </w:p>
+    <w:p>
+      <w:pPr>
+        <w:pStyle w:val="Compact"/>
+        <w:numPr>
+          <w:numId w:val="1007"/>
+          <w:ilvl w:val="0"/>
+        </w:numPr>
+      </w:pPr>
+      <w:r>
+        <w:t xml:space="preserve">A quoi ça sert</w:t>
+      </w:r>
+    </w:p>
+    <w:p>
+      <w:pPr>
+        <w:pStyle w:val="Compact"/>
+        <w:numPr>
+          <w:numId w:val="1007"/>
+          <w:ilvl w:val="0"/>
+        </w:numPr>
+      </w:pPr>
+      <w:r>
+        <w:t xml:space="preserve">Comment ça marche</w:t>
+      </w:r>
+    </w:p>
+    <w:p>
+      <w:pPr>
+        <w:pStyle w:val="Heading4"/>
+      </w:pPr>
+      <w:bookmarkStart w:id="60" w:name="les-puces-a-snp-le-genotypage...-titre-a-revoir"/>
+      <w:bookmarkEnd w:id="60"/>
+      <w:r>
+        <w:t xml:space="preserve">Les puces à SNP, le génotypage... (titre à revoir)</w:t>
+      </w:r>
+    </w:p>
+    <w:p>
+      <w:pPr>
+        <w:pStyle w:val="Heading4"/>
+      </w:pPr>
+      <w:bookmarkStart w:id="61" w:name="du-tissu-au-transcriptome-le-differentiel-dexpression"/>
+      <w:bookmarkEnd w:id="61"/>
+      <w:r>
+        <w:t xml:space="preserve">Du tissu au transcriptome, le différentiel d'expression</w:t>
+      </w:r>
+    </w:p>
+    <w:p>
+      <w:pPr>
         <w:pStyle w:val="Heading3"/>
       </w:pPr>
-      <w:bookmarkStart w:id="56" w:name="le-sequencage"/>
-      <w:bookmarkEnd w:id="56"/>
-      <w:r>
-        <w:t xml:space="preserve">Le séquençage</w:t>
+      <w:bookmarkStart w:id="62" w:name="le-sequencage-ngs"/>
+      <w:bookmarkEnd w:id="62"/>
+      <w:r>
+        <w:t xml:space="preserve">Le séquençage NGS</w:t>
+      </w:r>
+    </w:p>
+    <w:p>
+      <w:pPr>
+        <w:pStyle w:val="FirstParagraph"/>
+      </w:pPr>
+      <w:r>
+        <w:t xml:space="preserve">Le terme séquençage de l'ADN fait référence à l'enssemble des technique permettant de déterminer l'ordre des nucléotides adenine (A), tymine (T), cytosine (C) et guanine (G) de l'integralité ou d'une partie d'une molécule d'ADN. Avant de parler des nouvelles technologies de séquençage (NGS) faisons un bref historique du séquençage de l'ADN. En 1977 Frederick Sanger développe une technologie de séquençage d'ADN basée sur la méthode</w:t>
+      </w:r>
+      <w:r>
+        <w:t xml:space="preserve"> </w:t>
+      </w:r>
+      <w:r>
+        <w:rPr>
+          <w:i/>
+        </w:rPr>
+        <w:t xml:space="preserve">chain-termination</w:t>
+      </w:r>
+      <w:r>
+        <w:t xml:space="preserve">. Ce procédé est desormais connu sous le nom de séquençage Sanger. D'autre méthode furent développées à la même periode, notamment celle de Walter Gilbert basée sur la modification chimique de l'ADN, cependant sa grande efficience et sa faible utilisation de la radioactivité permirent au séquençage Sanger de s'imposer comme référence dans la "première génération" de séquençeur à application de commerciale et de recherche (</w:t>
+      </w:r>
+      <w:hyperlink r:id="rId63">
+        <w:r>
+          <w:rPr>
+            <w:rStyle w:val="Hyperlink"/>
+          </w:rPr>
+          <w:t xml:space="preserve">Wikipedia</w:t>
+        </w:r>
+      </w:hyperlink>
+      <w:r>
+        <w:t xml:space="preserve">). Apparu en 1998, les instruments de séquençage automatique ainsi que les logiciels associés utilisant le séquençage par capilarité et la technologie Sanger furent les outils principaux qui permirent la completion du</w:t>
+      </w:r>
+      <w:r>
+        <w:t xml:space="preserve"> </w:t>
+      </w:r>
+      <w:r>
+        <w:rPr>
+          <w:i/>
+        </w:rPr>
+        <w:t xml:space="preserve">human genome project</w:t>
+      </w:r>
+      <w:r>
+        <w:t xml:space="preserve"> </w:t>
+      </w:r>
+      <w:r>
+        <w:t xml:space="preserve">en 2001</w:t>
+      </w:r>
+      <w:r>
+        <w:t xml:space="preserve"> </w:t>
+      </w:r>
+      <w:r>
+        <w:t xml:space="preserve">(Collins, Morgan, &amp; Patrinos, 2003)</w:t>
+      </w:r>
+      <w:r>
+        <w:t xml:space="preserve">.</w:t>
+      </w:r>
+    </w:p>
+    <w:p>
+      <w:pPr>
+        <w:pStyle w:val="BodyText"/>
+      </w:pPr>
+      <w:r>
+        <w:t xml:space="preserve">Contrairement à la méthode Sanger, le NGS</w:t>
+      </w:r>
+      <w:r>
+        <w:t xml:space="preserve"> </w:t>
+      </w:r>
+      <w:r>
+        <w:rPr>
+          <w:i/>
+        </w:rPr>
+        <w:t xml:space="preserve">lit</w:t>
+      </w:r>
+      <w:r>
+        <w:t xml:space="preserve"> </w:t>
+      </w:r>
+      <w:r>
+        <w:t xml:space="preserve">des fragment d'ADN, provenant d'un génome entier, de manière aléatoire. On parle alors de séquençage de génomes entiers ou</w:t>
+      </w:r>
+      <w:r>
+        <w:t xml:space="preserve"> </w:t>
+      </w:r>
+      <w:r>
+        <w:rPr>
+          <w:i/>
+        </w:rPr>
+        <w:t xml:space="preserve">whole genome sequencing</w:t>
+      </w:r>
+      <w:r>
+        <w:t xml:space="preserve"> </w:t>
+      </w:r>
+      <w:r>
+        <w:t xml:space="preserve">(WGS). Pour cela, la molécule d'ADN est "coupée" en plusieurs fragments d'une taille donnée. Ce sont ensuite ces fragments qui seront, après une étape d'amplification spécifique au différentes plateformes, séquencés simultanément. C'est pourquoi on parle souvent de séquençage parrallèle massif pour décrire le NGS. Le produit de ce séquençage est appelé</w:t>
+      </w:r>
+      <w:r>
+        <w:t xml:space="preserve"> </w:t>
+      </w:r>
+      <w:r>
+        <w:rPr>
+          <w:i/>
+        </w:rPr>
+        <w:t xml:space="preserve">read</w:t>
+      </w:r>
+      <w:r>
+        <w:t xml:space="preserve">. Cette technologie est avantageuse de part la masse de</w:t>
+      </w:r>
+      <w:r>
+        <w:t xml:space="preserve"> </w:t>
+      </w:r>
+      <w:r>
+        <w:rPr>
+          <w:i/>
+        </w:rPr>
+        <w:t xml:space="preserve">reads</w:t>
+      </w:r>
+      <w:r>
+        <w:t xml:space="preserve"> </w:t>
+      </w:r>
+      <w:r>
+        <w:t xml:space="preserve">qu'elle produit et par son faible cout par bases séquencées</w:t>
+      </w:r>
+      <w:r>
+        <w:t xml:space="preserve"> </w:t>
+      </w:r>
+      <w:r>
+        <w:t xml:space="preserve">(Metzker, 2010)</w:t>
+      </w:r>
+      <w:r>
+        <w:t xml:space="preserve">. Ces caractéristiques ont permis au séquençage Haut-débit d'être courmment utilisé dans le domaine de la recherche clinique.</w:t>
+      </w:r>
+      <w:r>
+        <w:t xml:space="preserve"> </w:t>
+      </w:r>
+      <w:r>
+        <w:t xml:space="preserve">La taille des</w:t>
+      </w:r>
+      <w:r>
+        <w:t xml:space="preserve"> </w:t>
+      </w:r>
+      <w:r>
+        <w:rPr>
+          <w:i/>
+        </w:rPr>
+        <w:t xml:space="preserve">reads</w:t>
+      </w:r>
+      <w:r>
+        <w:t xml:space="preserve"> </w:t>
+      </w:r>
+      <w:r>
+        <w:t xml:space="preserve">obtenus par séquençage NGS est nettement inferieure à celle atteinte par le séquençage Sanger. À l'heure actuelle, les</w:t>
+      </w:r>
+      <w:r>
+        <w:t xml:space="preserve"> </w:t>
+      </w:r>
+      <w:r>
+        <w:rPr>
+          <w:i/>
+        </w:rPr>
+        <w:t xml:space="preserve">reads</w:t>
+      </w:r>
+      <w:r>
+        <w:t xml:space="preserve"> </w:t>
+      </w:r>
+      <w:r>
+        <w:t xml:space="preserve">aobtenus par séquençage NGS ont une taille comprise entre 50 et 500 pb pour la plupart des plateforme contre ... obtenus par Sanger (</w:t>
+      </w:r>
+      <w:r>
+        <w:rPr>
+          <w:b/>
+        </w:rPr>
+        <w:t xml:space="preserve">Figure :</w:t>
+      </w:r>
+      <w:r>
+        <w:t xml:space="preserve"> </w:t>
+      </w:r>
+      <w:r>
+        <w:t xml:space="preserve">11</w:t>
+      </w:r>
+      <w:r>
+        <w:t xml:space="preserve">), c'est pour cela que les résultats du séquençage NGS sont appelés des</w:t>
+      </w:r>
+      <w:r>
+        <w:t xml:space="preserve"> </w:t>
+      </w:r>
+      <w:r>
+        <w:rPr>
+          <w:i/>
+        </w:rPr>
+        <w:t xml:space="preserve">reads</w:t>
+      </w:r>
+      <w:r>
+        <w:t xml:space="preserve"> </w:t>
+      </w:r>
+      <w:r>
+        <w:t xml:space="preserve">courts ou</w:t>
+      </w:r>
+      <w:r>
+        <w:t xml:space="preserve"> </w:t>
+      </w:r>
+      <w:r>
+        <w:rPr>
+          <w:i/>
+        </w:rPr>
+        <w:t xml:space="preserve">short reads</w:t>
+      </w:r>
+      <w:r>
+        <w:t xml:space="preserve">.</w:t>
+      </w:r>
+      <w:r>
+        <w:br w:type="textWrapping"/>
+      </w:r>
+      <w:r>
+        <w:t xml:space="preserve">Étant donnée que le NGS produit à l'heure actuelle des</w:t>
+      </w:r>
+      <w:r>
+        <w:t xml:space="preserve"> </w:t>
+      </w:r>
+      <w:r>
+        <w:rPr>
+          <w:i/>
+        </w:rPr>
+        <w:t xml:space="preserve">reads</w:t>
+      </w:r>
+      <w:r>
+        <w:t xml:space="preserve"> </w:t>
+      </w:r>
+      <w:r>
+        <w:t xml:space="preserve">courts la notion de couverture est importante et représente l'un des critère majeur à considérer dans l'analyse des données</w:t>
+      </w:r>
+      <w:r>
+        <w:t xml:space="preserve"> </w:t>
+      </w:r>
+      <w:r>
+        <w:t xml:space="preserve">(Sims, Sudbery, Ilott, Heger, &amp; Ponting, 2014)</w:t>
+      </w:r>
+      <w:r>
+        <w:t xml:space="preserve">. La couverture est définie comme le nombre de</w:t>
+      </w:r>
+      <w:r>
+        <w:t xml:space="preserve"> </w:t>
+      </w:r>
+      <w:r>
+        <w:rPr>
+          <w:i/>
+        </w:rPr>
+        <w:t xml:space="preserve">reads</w:t>
+      </w:r>
+      <w:r>
+        <w:t xml:space="preserve"> </w:t>
+      </w:r>
+      <w:r>
+        <w:t xml:space="preserve">qui, après l'atape d'alignement</w:t>
+      </w:r>
+      <w:r>
+        <w:t xml:space="preserve"> </w:t>
+      </w:r>
+      <w:hyperlink w:anchor="lalignement">
+        <w:r>
+          <w:rPr>
+            <w:rStyle w:val="Hyperlink"/>
+          </w:rPr>
+          <w:t xml:space="preserve">cf alignment</w:t>
+        </w:r>
+      </w:hyperlink>
+      <w:r>
+        <w:t xml:space="preserve">, se chevauchent les uns les autres au sein du région génomique spécifique. Par exemple, une couverture de 30x pour le gène</w:t>
+      </w:r>
+      <w:r>
+        <w:t xml:space="preserve"> </w:t>
+      </w:r>
+      <w:r>
+        <w:rPr>
+          <w:i/>
+        </w:rPr>
+        <w:t xml:space="preserve">XXXX</w:t>
+      </w:r>
+      <w:r>
+        <w:t xml:space="preserve"> </w:t>
+      </w:r>
+      <w:r>
+        <w:t xml:space="preserve">signifie que chaque nucléotide de ce gène est chevauchés par au moins 30</w:t>
+      </w:r>
+      <w:r>
+        <w:t xml:space="preserve"> </w:t>
+      </w:r>
+      <w:r>
+        <w:rPr>
+          <w:i/>
+        </w:rPr>
+        <w:t xml:space="preserve">reads</w:t>
+      </w:r>
+      <w:r>
+        <w:t xml:space="preserve"> </w:t>
+      </w:r>
+      <w:r>
+        <w:t xml:space="preserve">distincts.</w:t>
+      </w:r>
+    </w:p>
+    <w:p>
+      <w:pPr>
+        <w:pStyle w:val="FigureWithCaption"/>
+      </w:pPr>
+      <w:r>
+        <w:drawing>
+          <wp:inline>
+            <wp:extent cx="5334000" cy="4537152"/>
+            <wp:effectExtent b="0" l="0" r="0" t="0"/>
+            <wp:docPr descr="Figure 11 Présentation de la taille des reads et du nombre de reads par run en fonction de la technologie de séquençage utilisée d'après Brendan et. al, (2014) : Sequencing space based on read length (in bases) and number of reads per run. Points represent official platform/chemistry combination releases and are color-coded based on the platform family. To see this illustration in color, the reader is referred to the web version of this article at www.liebertpub.com/wound" id="1" name="Picture"/>
+            <a:graphic>
+              <a:graphicData uri="http://schemas.openxmlformats.org/drawingml/2006/picture">
+                <pic:pic>
+                  <pic:nvPicPr>
+                    <pic:cNvPr descr="figure/read_per_run.png" id="0" name="Picture"/>
+                    <pic:cNvPicPr>
+                      <a:picLocks noChangeArrowheads="1" noChangeAspect="1"/>
+                    </pic:cNvPicPr>
+                  </pic:nvPicPr>
+                  <pic:blipFill>
+                    <a:blip r:embed="rId64"/>
+                    <a:stretch>
+                      <a:fillRect/>
+                    </a:stretch>
+                  </pic:blipFill>
+                  <pic:spPr bwMode="auto">
+                    <a:xfrm>
+                      <a:off x="0" y="0"/>
+                      <a:ext cx="5334000" cy="4537152"/>
+                    </a:xfrm>
+                    <a:prstGeom prst="rect">
+                      <a:avLst/>
+                    </a:prstGeom>
+                    <a:noFill/>
+                    <a:ln w="9525">
+                      <a:noFill/>
+                      <a:headEnd/>
+                      <a:tailEnd/>
+                    </a:ln>
+                  </pic:spPr>
+                </pic:pic>
+              </a:graphicData>
+            </a:graphic>
+          </wp:inline>
+        </w:drawing>
+      </w:r>
+    </w:p>
+    <w:p>
+      <w:pPr>
+        <w:pStyle w:val="ImageCaption"/>
+      </w:pPr>
+      <w:r>
+        <w:t xml:space="preserve">Figure 11 Présentation de la taille des reads et du nombre de reads par run en fonction de la technologie de séquençage utilisée d'après Brendan et. al, (2014) : Sequencing space based on read length (in bases) and number of reads per run. Points represent official platform/chemistry combination releases and are color-coded based on the platform family. To see this illustration in color, the reader is referred to the web version of this article at www.liebertpub.com/wound</w:t>
       </w:r>
     </w:p>
     <w:p>
       <w:pPr>
         <w:pStyle w:val="Heading4"/>
       </w:pPr>
-      <w:bookmarkStart w:id="57" w:name="le-sanger"/>
-      <w:bookmarkEnd w:id="57"/>
-      <w:r>
-        <w:t xml:space="preserve">Le Sanger</w:t>
+      <w:bookmarkStart w:id="65" w:name="la-capture-des-parties-a-sequencer-avantage-et-inconvegnants"/>
+      <w:bookmarkEnd w:id="65"/>
+      <w:r>
+        <w:t xml:space="preserve">La capture des parties à séquencer, avantage et inconvegnants</w:t>
+      </w:r>
+    </w:p>
+    <w:p>
+      <w:pPr>
+        <w:pStyle w:val="FirstParagraph"/>
+      </w:pPr>
+      <w:r>
+        <w:t xml:space="preserve">Pour de nombreuses application, il peut être intérésesant de ne séquencer qu'une partie du génome et non pas son intégralité. Dans cette sous partie de génome ciblé on peut trouver par exemple : une région génomique spécifique à laquelle une pathologie a déjà été associé, l'ensembles des exons de certains gènes candidats, ou encore l'intégralité des exons de l'ensemble des gènes codant pour une protéine.Dans ce dernier cas on parle alors de séquençage exomique ou</w:t>
+      </w:r>
+      <w:r>
+        <w:t xml:space="preserve"> </w:t>
+      </w:r>
+      <w:r>
+        <w:rPr>
+          <w:i/>
+        </w:rPr>
+        <w:t xml:space="preserve">whole exome sequencing</w:t>
+      </w:r>
+      <w:r>
+        <w:t xml:space="preserve"> </w:t>
+      </w:r>
+      <w:r>
+        <w:t xml:space="preserve">(WES). Les principaux avantages du WES par rapport au WGS sont son cout réduits ainsi qu'une masse de données moins importantes à stocker et à analyser. En effet, l'ensemble de l'exome ne représente qu'environs 1% du génome entier. Pour ces raisons, le WES considéré comme le standard dans le cadre de recherche sur des pathologies génétiques et se révèle être un outil puissant pour l'identification de variants associés à des pathologies</w:t>
+      </w:r>
+      <w:r>
+        <w:t xml:space="preserve"> </w:t>
+      </w:r>
+      <w:r>
+        <w:t xml:space="preserve">(Ng et al., 2010)</w:t>
+      </w:r>
+      <w:r>
+        <w:t xml:space="preserve">. Le procédé de séquençage est identique au WGS, il est simplement précédé d'une étape d'enrichissement au cours de laquelle les exons sont capturés par hybridation à des sondes. De fait les exons capturés sont donc dépendant du kit de capture utilisé, cette technique permet donc de séquencer uniquement les exons connus et ciblés par les sondes. Il faut également noté que depuis quelque années, plusieurs étude ont remis en cause lk'interet du WES au profis du WGS, nottament car le WGS fournit une meilleur couverture sur l'exome que le WES</w:t>
+      </w:r>
+      <w:r>
+        <w:t xml:space="preserve"> </w:t>
+      </w:r>
+      <w:r>
+        <w:t xml:space="preserve">(Lelieveld, Spielmann, Mundlos, Veltman, &amp; Gilissen, 2015,</w:t>
+      </w:r>
+      <w:r>
+        <w:t xml:space="preserve"> </w:t>
+      </w:r>
+      <w:r>
+        <w:t xml:space="preserve">Meienberg, Bruggmann, Oexle, &amp; Matyas (2016)</w:t>
+      </w:r>
+      <w:r>
+        <w:t xml:space="preserve">)</w:t>
+      </w:r>
+      <w:r>
+        <w:t xml:space="preserve">, de plus le WES montre une plus grande sensibilité au pourcentage de GC contenu dans la région à séquencer et à la séléction des kit de capture utilisés</w:t>
+      </w:r>
+      <w:r>
+        <w:t xml:space="preserve"> </w:t>
+      </w:r>
+      <w:r>
+        <w:t xml:space="preserve">(Meienberg et al., 2016)</w:t>
+      </w:r>
+      <w:r>
+        <w:t xml:space="preserve">. Ainsi, bien que le WES soit encore à l'heure actuelle le choix privilégié dans la majorité des études (citation...), la réduction des couts de séquençage et de stockage des données, il est possible que le WGS remplace totalement le WES ainsi que l'ensemble des techniques impliquant la capture de séquences ciblées</w:t>
+      </w:r>
+      <w:r>
+        <w:t xml:space="preserve"> </w:t>
+      </w:r>
+      <w:r>
+        <w:t xml:space="preserve">(Meienberg et al., 2016)</w:t>
+      </w:r>
+      <w:r>
+        <w:t xml:space="preserve">.</w:t>
       </w:r>
     </w:p>
     <w:p>
       <w:pPr>
         <w:pStyle w:val="Heading4"/>
       </w:pPr>
-      <w:bookmarkStart w:id="58" w:name="le-ngs"/>
-      <w:bookmarkEnd w:id="58"/>
-      <w:r>
-        <w:t xml:space="preserve">Le NGS</w:t>
-      </w:r>
-    </w:p>
-    <w:p>
-      <w:r>
-        <w:pict>
-          <v:rect style="width:0;height:1.5pt" o:hralign="center" o:hrstd="t" o:hr="t"/>
-        </w:pict>
+      <w:bookmarkStart w:id="66" w:name="lamplification"/>
+      <w:bookmarkEnd w:id="66"/>
+      <w:r>
+        <w:t xml:space="preserve">L'amplification</w:t>
+      </w:r>
+    </w:p>
+    <w:p>
+      <w:pPr>
+        <w:pStyle w:val="FirstParagraph"/>
+      </w:pPr>
+      <w:r>
+        <w:t xml:space="preserve">Dans la plupart des technologies, la phase de séquençage est précédée par une étape d'amplification de l'ADN. Cette amplification se fait dans la grande majoritée des cas sur une surface solide exepté pour la PCR en émultion qui s'effectue en phase aqueuse. Elle permet d'obtenir dans une région définie plusieurs milliers de copie du même fragment d'ADN, appelés des clones. Cette étape assure que le signal emis lors du séquençage pourra être distingué du bruit. Chacun de ces</w:t>
+      </w:r>
+      <w:r>
+        <w:t xml:space="preserve"> </w:t>
+      </w:r>
+      <w:r>
+        <w:rPr>
+          <w:i/>
+        </w:rPr>
+        <w:t xml:space="preserve">spots</w:t>
+      </w:r>
+      <w:r>
+        <w:t xml:space="preserve"> </w:t>
+      </w:r>
+      <w:r>
+        <w:t xml:space="preserve">d'amplification appelés aussi centre de réaction, se retrouve donc être le représentant d'un unique fragment d'ADN et sera ensuite séquencé parrallèlement aux autres</w:t>
+      </w:r>
+      <w:r>
+        <w:t xml:space="preserve"> </w:t>
+      </w:r>
+      <w:r>
+        <w:rPr>
+          <w:i/>
+        </w:rPr>
+        <w:t xml:space="preserve">spots</w:t>
+      </w:r>
+      <w:r>
+        <w:t xml:space="preserve">. Une platforme de séquençage pouvant gérer plusieurs millions de ces centres de réactions simultanément, séquençant ainsi plusieurs millions de mollécules d'ADN en parrallèle, donnant ainsi le nom à ces techniques qualifiées de séquençage massif en parrallèle. Cette étape d'amplification est généralement précédée d'une phase de fragmentation de l'ADN. cette fragmentation peut-être phisique, enzymatique ou bien chimique. Ce sont les résidus d'ADN résultant de cette fragmentation qui seront ensuite amplifié. Il existe quatre stratégies utilisées pour le clonage de l'ADN dans le cadre du NGS :</w:t>
+      </w:r>
+      <w:r>
+        <w:br w:type="textWrapping"/>
+      </w:r>
+      <w:r>
+        <w:t xml:space="preserve">1. La PCR en emulsion ou emPCR (</w:t>
+      </w:r>
+      <w:r>
+        <w:rPr>
+          <w:b/>
+        </w:rPr>
+        <w:t xml:space="preserve">Figure :</w:t>
+      </w:r>
+      <w:r>
+        <w:rPr>
+          <w:b/>
+        </w:rPr>
+        <w:t xml:space="preserve"> </w:t>
+      </w:r>
+      <w:r>
+        <w:t xml:space="preserve">12</w:t>
+      </w:r>
+      <w:r>
+        <w:t xml:space="preserve"> </w:t>
+      </w:r>
+      <w:r>
+        <w:t xml:space="preserve">-</w:t>
+      </w:r>
+      <w:r>
+        <w:t xml:space="preserve"> </w:t>
+      </w:r>
+      <w:r>
+        <w:rPr>
+          <w:b/>
+        </w:rPr>
+        <w:t xml:space="preserve">a</w:t>
+      </w:r>
+      <w:r>
+        <w:t xml:space="preserve">) : Le patron d'ADN fragmenté simple brin est lié à une séquence adaptatrice complémentaire et est capturé par une goutelette aqueuse appelée micelle contenant une bille recouverte d'adaptateur complémentaire à celui fixé sur le fragment d'ADN ainsi que tout les composant nécéssaire à la réaction de PCR. En respectant un ratio nombre de molécule d’ADN / nombre de billes, on va fixer un seul fragment d’ADN sur chaque bille. Chacune de ces billes seront donc, en fin de réaction, recouverte par plusieurs milliers de copies de la même séquence d'ADN.</w:t>
+      </w:r>
+      <w:r>
+        <w:br w:type="textWrapping"/>
+      </w:r>
+      <w:r>
+        <w:t xml:space="preserve">2. L'amplification par pont sur face solide (</w:t>
+      </w:r>
+      <w:r>
+        <w:rPr>
+          <w:b/>
+        </w:rPr>
+        <w:t xml:space="preserve">Figure :</w:t>
+      </w:r>
+      <w:r>
+        <w:rPr>
+          <w:b/>
+        </w:rPr>
+        <w:t xml:space="preserve"> </w:t>
+      </w:r>
+      <w:r>
+        <w:t xml:space="preserve">12</w:t>
+      </w:r>
+      <w:r>
+        <w:t xml:space="preserve"> </w:t>
+      </w:r>
+      <w:r>
+        <w:t xml:space="preserve">-</w:t>
+      </w:r>
+      <w:r>
+        <w:t xml:space="preserve"> </w:t>
+      </w:r>
+      <w:r>
+        <w:rPr>
+          <w:b/>
+        </w:rPr>
+        <w:t xml:space="preserve">b</w:t>
+      </w:r>
+      <w:r>
+        <w:t xml:space="preserve">) : Les fragments d'ADN sont liés à des séquences adaptatrices et liée par une de leurs extrémités à une amorce fixée sur un support solide. Du fait de la dilution, les molécules d'ADN se trouvent éloignées les unes des autres. L'extrémitée libre du fragment interagit avec les amorces situées à proximité formant une structure en pont, d'où le nom de PCR en pont ou</w:t>
+      </w:r>
+      <w:r>
+        <w:t xml:space="preserve"> </w:t>
+      </w:r>
+      <w:r>
+        <w:rPr>
+          <w:i/>
+        </w:rPr>
+        <w:t xml:space="preserve">bridge-PCR</w:t>
+      </w:r>
+      <w:r>
+        <w:t xml:space="preserve">. La PCR va alors synthétizer un deuxième brin complémentaire aux fragments immobilisés sur le support. En procédant à des cycles de température comme pour une réaction PCR classique, on obtient à l'emplacement de chaque molécule initiale un massif de molécules fixées sur la plaque, toutes identiques à la molécule initiale.</w:t>
+      </w:r>
+      <w:r>
+        <w:br w:type="textWrapping"/>
+      </w:r>
+      <w:r>
+        <w:t xml:space="preserve">3. Amplification par modèle mobile ou</w:t>
+      </w:r>
+      <w:r>
+        <w:t xml:space="preserve"> </w:t>
+      </w:r>
+      <w:r>
+        <w:rPr>
+          <w:i/>
+        </w:rPr>
+        <w:t xml:space="preserve">walking-template</w:t>
+      </w:r>
+      <w:r>
+        <w:t xml:space="preserve"> </w:t>
+      </w:r>
+      <w:r>
+        <w:t xml:space="preserve">(</w:t>
+      </w:r>
+      <w:r>
+        <w:rPr>
+          <w:b/>
+        </w:rPr>
+        <w:t xml:space="preserve">Figure :</w:t>
+      </w:r>
+      <w:r>
+        <w:rPr>
+          <w:b/>
+        </w:rPr>
+        <w:t xml:space="preserve"> </w:t>
+      </w:r>
+      <w:r>
+        <w:t xml:space="preserve">12</w:t>
+      </w:r>
+      <w:r>
+        <w:t xml:space="preserve"> </w:t>
+      </w:r>
+      <w:r>
+        <w:t xml:space="preserve">-</w:t>
+      </w:r>
+      <w:r>
+        <w:t xml:space="preserve"> </w:t>
+      </w:r>
+      <w:r>
+        <w:rPr>
+          <w:b/>
+        </w:rPr>
+        <w:t xml:space="preserve">c</w:t>
+      </w:r>
+      <w:r>
+        <w:t xml:space="preserve">) : L'ADN fragmenté est lié à un adaptateur et lié à une amorce complémentaire fixée sur un suport solide. Le brin complémentaire du fragment sera synthétisé par PCR à partir de l'amorce fixée. La molécule double brin nouvellement formée sera ensuite partiellement dénaturée permettant à l'extrémitée libre de se fixée à une séquence amorce voisine. Des amorces</w:t>
+      </w:r>
+      <w:r>
+        <w:t xml:space="preserve"> </w:t>
+      </w:r>
+      <w:r>
+        <w:rPr>
+          <w:i/>
+        </w:rPr>
+        <w:t xml:space="preserve">reverse</w:t>
+      </w:r>
+      <w:r>
+        <w:t xml:space="preserve"> </w:t>
+      </w:r>
+      <w:r>
+        <w:t xml:space="preserve">sont ensuite utilisées por resynthétiser un fragment d'ADN libre à partir des fragments fixés sur le support.</w:t>
+      </w:r>
+      <w:r>
+        <w:br w:type="textWrapping"/>
+      </w:r>
+      <w:r>
+        <w:t xml:space="preserve">4. (</w:t>
+      </w:r>
+      <w:r>
+        <w:rPr>
+          <w:b/>
+        </w:rPr>
+        <w:t xml:space="preserve">Figure :</w:t>
+      </w:r>
+      <w:r>
+        <w:rPr>
+          <w:b/>
+        </w:rPr>
+        <w:t xml:space="preserve"> </w:t>
+      </w:r>
+      <w:r>
+        <w:t xml:space="preserve">12</w:t>
+      </w:r>
+      <w:r>
+        <w:t xml:space="preserve"> </w:t>
+      </w:r>
+      <w:r>
+        <w:t xml:space="preserve">-</w:t>
+      </w:r>
+      <w:r>
+        <w:t xml:space="preserve"> </w:t>
+      </w:r>
+      <w:r>
+        <w:rPr>
+          <w:b/>
+        </w:rPr>
+        <w:t xml:space="preserve">d</w:t>
+      </w:r>
+      <w:r>
+        <w:t xml:space="preserve">) :</w:t>
+      </w:r>
+      <w:r>
+        <w:t xml:space="preserve"> </w:t>
+      </w:r>
+      <w:r>
+        <w:rPr>
+          <w:b/>
+        </w:rPr>
+        <w:t xml:space="preserve">PAS DU TOUT COMPRIS LE MECHANISME !!!</w:t>
+      </w:r>
+      <w:r>
+        <w:rPr>
+          <w:b/>
+        </w:rPr>
+        <w:t xml:space="preserve"> </w:t>
+      </w:r>
+    </w:p>
+    <w:p>
+      <w:pPr>
+        <w:pStyle w:val="FigureWithCaption"/>
+      </w:pPr>
+      <w:r>
+        <w:drawing>
+          <wp:inline>
+            <wp:extent cx="5334000" cy="5588000"/>
+            <wp:effectExtent b="0" l="0" r="0" t="0"/>
+            <wp:docPr descr="Figure 12 Présentation des différentes stratégies d'amplification de l'ADN dans le cadre du NGS d'après (Goodwin, McPherson, &amp; McCombie, 2016) :" id="1" name="Picture"/>
+            <a:graphic>
+              <a:graphicData uri="http://schemas.openxmlformats.org/drawingml/2006/picture">
+                <pic:pic>
+                  <pic:nvPicPr>
+                    <pic:cNvPr descr="figure/ngs_amplification.png" id="0" name="Picture"/>
+                    <pic:cNvPicPr>
+                      <a:picLocks noChangeArrowheads="1" noChangeAspect="1"/>
+                    </pic:cNvPicPr>
+                  </pic:nvPicPr>
+                  <pic:blipFill>
+                    <a:blip r:embed="rId67"/>
+                    <a:stretch>
+                      <a:fillRect/>
+                    </a:stretch>
+                  </pic:blipFill>
+                  <pic:spPr bwMode="auto">
+                    <a:xfrm>
+                      <a:off x="0" y="0"/>
+                      <a:ext cx="5334000" cy="5588000"/>
+                    </a:xfrm>
+                    <a:prstGeom prst="rect">
+                      <a:avLst/>
+                    </a:prstGeom>
+                    <a:noFill/>
+                    <a:ln w="9525">
+                      <a:noFill/>
+                      <a:headEnd/>
+                      <a:tailEnd/>
+                    </a:ln>
+                  </pic:spPr>
+                </pic:pic>
+              </a:graphicData>
+            </a:graphic>
+          </wp:inline>
+        </w:drawing>
+      </w:r>
+    </w:p>
+    <w:p>
+      <w:pPr>
+        <w:pStyle w:val="ImageCaption"/>
+      </w:pPr>
+      <w:r>
+        <w:t xml:space="preserve">Figure 12 Présentation des différentes stratégies d'amplification de l'ADN dans le cadre du NGS d'après</w:t>
+      </w:r>
+      <w:r>
+        <w:t xml:space="preserve"> </w:t>
+      </w:r>
+      <w:r>
+        <w:t xml:space="preserve">(Goodwin, McPherson, &amp; McCombie, 2016)</w:t>
+      </w:r>
+      <w:r>
+        <w:t xml:space="preserve"> </w:t>
+      </w:r>
+      <w:r>
+        <w:t xml:space="preserve">:</w:t>
+      </w:r>
+    </w:p>
+    <w:p>
+      <w:pPr>
+        <w:pStyle w:val="Heading4"/>
+      </w:pPr>
+      <w:bookmarkStart w:id="68" w:name="la-reaction-de-sequence"/>
+      <w:bookmarkEnd w:id="68"/>
+      <w:r>
+        <w:t xml:space="preserve">La réaction de séquence</w:t>
+      </w:r>
+    </w:p>
+    <w:p>
+      <w:pPr>
+        <w:pStyle w:val="FirstParagraph"/>
+      </w:pPr>
+      <w:r>
+        <w:t xml:space="preserve">La réaction de séquence est l'étape suivant l'amplification et consiste à déterminer l'ordre dans lequel se succèdent les nucléotides de l'ensemble des clones générés dans la phase d'amplification. Il existe deux technologies principales permettant le séquençage de</w:t>
+      </w:r>
+      <w:r>
+        <w:t xml:space="preserve"> </w:t>
+      </w:r>
+      <w:r>
+        <w:rPr>
+          <w:i/>
+        </w:rPr>
+        <w:t xml:space="preserve">reads</w:t>
+      </w:r>
+      <w:r>
+        <w:t xml:space="preserve"> </w:t>
+      </w:r>
+      <w:r>
+        <w:t xml:space="preserve">courts :</w:t>
+      </w:r>
+      <w:r>
+        <w:br w:type="textWrapping"/>
+      </w:r>
+    </w:p>
+    <w:p>
+      <w:pPr>
+        <w:pStyle w:val="Compact"/>
+        <w:numPr>
+          <w:numId w:val="1008"/>
+          <w:ilvl w:val="0"/>
+        </w:numPr>
+      </w:pPr>
+      <w:r>
+        <w:rPr>
+          <w:b/>
+        </w:rPr>
+        <w:t xml:space="preserve">Séquençage par synthèse</w:t>
+      </w:r>
+      <w:r>
+        <w:t xml:space="preserve"> </w:t>
+      </w:r>
+      <w:r>
+        <w:t xml:space="preserve">(SBS) : Ce type de séquençage regroupe l'ensemble des méthodes utilisant l'ADN polymérase pour synthetiser de l'ADN. En 2016, Sahra Goodwin et ses collègues ont différentiés deux catégories de séquençage par synthèse</w:t>
+      </w:r>
+      <w:r>
+        <w:t xml:space="preserve"> </w:t>
+      </w:r>
+      <w:r>
+        <w:t xml:space="preserve">(Goodwin et al., 2016)</w:t>
+      </w:r>
+      <w:r>
+        <w:t xml:space="preserve"> </w:t>
+      </w:r>
+      <w:r>
+        <w:t xml:space="preserve">:</w:t>
+      </w:r>
+    </w:p>
+    <w:p>
+      <w:pPr>
+        <w:pStyle w:val="Compact"/>
+        <w:numPr>
+          <w:numId w:val="1009"/>
+          <w:ilvl w:val="1"/>
+        </w:numPr>
+      </w:pPr>
+      <w:r>
+        <w:rPr>
+          <w:b/>
+        </w:rPr>
+        <w:t xml:space="preserve">Terminaison par cycle reversible</w:t>
+      </w:r>
+      <w:r>
+        <w:t xml:space="preserve">,</w:t>
+      </w:r>
+      <w:r>
+        <w:t xml:space="preserve"> </w:t>
+      </w:r>
+      <w:r>
+        <w:rPr>
+          <w:i/>
+        </w:rPr>
+        <w:t xml:space="preserve">cyclic reversible termination</w:t>
+      </w:r>
+      <w:r>
+        <w:t xml:space="preserve"> </w:t>
+      </w:r>
+      <w:r>
+        <w:t xml:space="preserve">(CRT) (</w:t>
+      </w:r>
+      <w:r>
+        <w:rPr>
+          <w:b/>
+        </w:rPr>
+        <w:t xml:space="preserve">Figure :</w:t>
+      </w:r>
+      <w:r>
+        <w:rPr>
+          <w:b/>
+        </w:rPr>
+        <w:t xml:space="preserve"> </w:t>
+      </w:r>
+      <w:r>
+        <w:t xml:space="preserve">13</w:t>
+      </w:r>
+      <w:r>
+        <w:t xml:space="preserve">) : Cette méthode est caractérisée par son utilisation de molécule dîtes terminatrices auxquelles le groupement</w:t>
+      </w:r>
+      <w:r>
+        <w:t xml:space="preserve"> </w:t>
+      </w:r>
+      <m:oMath>
+        <m:r>
+          <m:rPr>
+            <m:sty m:val="p"/>
+          </m:rPr>
+          <m:t>3</m:t>
+        </m:r>
+        <m:r>
+          <m:rPr>
+            <m:sty m:val="p"/>
+          </m:rPr>
+          <m:t>′</m:t>
+        </m:r>
+        <m:r>
+          <m:rPr>
+            <m:sty m:val="p"/>
+          </m:rPr>
+          <m:t>−</m:t>
+        </m:r>
+        <m:r>
+          <m:rPr>
+            <m:sty m:val="p"/>
+          </m:rPr>
+          <m:t>O</m:t>
+        </m:r>
+        <m:r>
+          <m:rPr>
+            <m:sty m:val="p"/>
+          </m:rPr>
+          <m:t>H</m:t>
+        </m:r>
+      </m:oMath>
+      <w:r>
+        <w:t xml:space="preserve"> </w:t>
+      </w:r>
+      <w:r>
+        <w:t xml:space="preserve">est modifié de sorte à éviter l'élongation</w:t>
+      </w:r>
+      <w:r>
+        <w:t xml:space="preserve"> </w:t>
+      </w:r>
+      <w:r>
+        <w:t xml:space="preserve">(J. Guo et al., 2008)</w:t>
+      </w:r>
+      <w:r>
+        <w:t xml:space="preserve">, on parlera de groupement</w:t>
+      </w:r>
+      <w:r>
+        <w:t xml:space="preserve"> </w:t>
+      </w:r>
+      <m:oMath>
+        <m:r>
+          <m:rPr>
+            <m:sty m:val="p"/>
+          </m:rPr>
+          <m:t>3</m:t>
+        </m:r>
+        <m:r>
+          <m:rPr>
+            <m:sty m:val="p"/>
+          </m:rPr>
+          <m:t>′</m:t>
+        </m:r>
+        <m:r>
+          <m:rPr>
+            <m:sty m:val="p"/>
+          </m:rPr>
+          <m:t>−</m:t>
+        </m:r>
+        <m:r>
+          <m:rPr>
+            <m:sty m:val="p"/>
+          </m:rPr>
+          <m:t>b</m:t>
+        </m:r>
+        <m:r>
+          <m:rPr>
+            <m:sty m:val="p"/>
+          </m:rPr>
+          <m:t>l</m:t>
+        </m:r>
+        <m:r>
+          <m:rPr>
+            <m:sty m:val="p"/>
+          </m:rPr>
+          <m:t>o</m:t>
+        </m:r>
+        <m:r>
+          <m:rPr>
+            <m:sty m:val="p"/>
+          </m:rPr>
+          <m:t>q</m:t>
+        </m:r>
+        <m:r>
+          <m:rPr>
+            <m:sty m:val="p"/>
+          </m:rPr>
+          <m:t>u</m:t>
+        </m:r>
+        <m:r>
+          <m:rPr>
+            <m:sty m:val="p"/>
+          </m:rPr>
+          <m:t>é</m:t>
+        </m:r>
+      </m:oMath>
+      <w:r>
+        <w:t xml:space="preserve">. Le processus est initialisé une amorce est liée au fragment d'ADN et permettra l'initialisation de la polymerisation. À chaque cycle, un mixe comprenant l'ensemble des quatres de desoxynucléotides (dNTPs), préalablement labelisés par uyn fluorophore et</w:t>
+      </w:r>
+      <w:r>
+        <w:t xml:space="preserve"> </w:t>
+      </w:r>
+      <m:oMath>
+        <m:r>
+          <m:rPr>
+            <m:sty m:val="p"/>
+          </m:rPr>
+          <m:t>3</m:t>
+        </m:r>
+        <m:r>
+          <m:rPr>
+            <m:sty m:val="p"/>
+          </m:rPr>
+          <m:t>′</m:t>
+        </m:r>
+        <m:r>
+          <m:rPr>
+            <m:sty m:val="p"/>
+          </m:rPr>
+          <m:t>−</m:t>
+        </m:r>
+        <m:r>
+          <m:rPr>
+            <m:sty m:val="p"/>
+          </m:rPr>
+          <m:t>b</m:t>
+        </m:r>
+        <m:r>
+          <m:rPr>
+            <m:sty m:val="p"/>
+          </m:rPr>
+          <m:t>l</m:t>
+        </m:r>
+        <m:r>
+          <m:rPr>
+            <m:sty m:val="p"/>
+          </m:rPr>
+          <m:t>o</m:t>
+        </m:r>
+        <m:r>
+          <m:rPr>
+            <m:sty m:val="p"/>
+          </m:rPr>
+          <m:t>q</m:t>
+        </m:r>
+        <m:r>
+          <m:rPr>
+            <m:sty m:val="p"/>
+          </m:rPr>
+          <m:t>u</m:t>
+        </m:r>
+        <m:r>
+          <m:rPr>
+            <m:sty m:val="p"/>
+          </m:rPr>
+          <m:t>é</m:t>
+        </m:r>
+      </m:oMath>
+      <w:r>
+        <w:t xml:space="preserve"> </w:t>
+      </w:r>
+      <w:r>
+        <w:t xml:space="preserve">sont mis en contact du fragment. Après l'incorporation d'un unique dNTP au fragment, les dNATP non liés sont éliminée et la nature du dNTP ajouté est identifé grace à son fluorophore. Le fluorophore et le groupement</w:t>
+      </w:r>
+      <w:r>
+        <w:t xml:space="preserve"> </w:t>
+      </w:r>
+      <m:oMath>
+        <m:r>
+          <m:rPr>
+            <m:sty m:val="p"/>
+          </m:rPr>
+          <m:t>3</m:t>
+        </m:r>
+        <m:r>
+          <m:rPr>
+            <m:sty m:val="p"/>
+          </m:rPr>
+          <m:t>′</m:t>
+        </m:r>
+        <m:r>
+          <m:rPr>
+            <m:sty m:val="p"/>
+          </m:rPr>
+          <m:t>−</m:t>
+        </m:r>
+        <m:r>
+          <m:rPr>
+            <m:sty m:val="p"/>
+          </m:rPr>
+          <m:t>b</m:t>
+        </m:r>
+        <m:r>
+          <m:rPr>
+            <m:sty m:val="p"/>
+          </m:rPr>
+          <m:t>l</m:t>
+        </m:r>
+        <m:r>
+          <m:rPr>
+            <m:sty m:val="p"/>
+          </m:rPr>
+          <m:t>o</m:t>
+        </m:r>
+        <m:r>
+          <m:rPr>
+            <m:sty m:val="p"/>
+          </m:rPr>
+          <m:t>q</m:t>
+        </m:r>
+        <m:r>
+          <m:rPr>
+            <m:sty m:val="p"/>
+          </m:rPr>
+          <m:t>u</m:t>
+        </m:r>
+        <m:r>
+          <m:rPr>
+            <m:sty m:val="p"/>
+          </m:rPr>
+          <m:t>é</m:t>
+        </m:r>
+      </m:oMath>
+      <w:r>
+        <w:t xml:space="preserve"> </w:t>
+      </w:r>
+      <w:r>
+        <w:t xml:space="preserve">sont retirés permettant ainsi à un nouveau cycle de commencer.</w:t>
+      </w:r>
+    </w:p>
+    <w:p>
+      <w:pPr>
+        <w:pStyle w:val="FigureWithCaption"/>
+      </w:pPr>
+      <w:r>
+        <w:drawing>
+          <wp:inline>
+            <wp:extent cx="5334000" cy="2530275"/>
+            <wp:effectExtent b="0" l="0" r="0" t="0"/>
+            <wp:docPr descr="Figure 13 Exemple de séquençage CRT tel qu'il est effectué par Illumina d'après (Goodwin et al., 2016) : a: ajout d'un dNTP labellisé par un fluorophore et 3'-bloqué. b: identification du dNTP ajouté grace au fluorophore. c: le fluorophore est clivé du dNTP et le groupement 3'-OH est reformé à partir du groupement 3'-bloqué permettant ainsi l'ellongation" id="1" name="Picture"/>
+            <a:graphic>
+              <a:graphicData uri="http://schemas.openxmlformats.org/drawingml/2006/picture">
+                <pic:pic>
+                  <pic:nvPicPr>
+                    <pic:cNvPr descr="figure/CRT_seq_illumina.png" id="0" name="Picture"/>
+                    <pic:cNvPicPr>
+                      <a:picLocks noChangeArrowheads="1" noChangeAspect="1"/>
+                    </pic:cNvPicPr>
+                  </pic:nvPicPr>
+                  <pic:blipFill>
+                    <a:blip r:embed="rId69"/>
+                    <a:stretch>
+                      <a:fillRect/>
+                    </a:stretch>
+                  </pic:blipFill>
+                  <pic:spPr bwMode="auto">
+                    <a:xfrm>
+                      <a:off x="0" y="0"/>
+                      <a:ext cx="5334000" cy="2530275"/>
+                    </a:xfrm>
+                    <a:prstGeom prst="rect">
+                      <a:avLst/>
+                    </a:prstGeom>
+                    <a:noFill/>
+                    <a:ln w="9525">
+                      <a:noFill/>
+                      <a:headEnd/>
+                      <a:tailEnd/>
+                    </a:ln>
+                  </pic:spPr>
+                </pic:pic>
+              </a:graphicData>
+            </a:graphic>
+          </wp:inline>
+        </w:drawing>
+      </w:r>
+    </w:p>
+    <w:p>
+      <w:pPr>
+        <w:pStyle w:val="ImageCaption"/>
+      </w:pPr>
+      <w:r>
+        <w:t xml:space="preserve">Figure 13 Exemple de séquençage CRT tel qu'il est effectué par Illumina d'après</w:t>
+      </w:r>
+      <w:r>
+        <w:t xml:space="preserve"> </w:t>
+      </w:r>
+      <w:r>
+        <w:t xml:space="preserve">(Goodwin et al., 2016)</w:t>
+      </w:r>
+      <w:r>
+        <w:t xml:space="preserve"> </w:t>
+      </w:r>
+      <w:r>
+        <w:t xml:space="preserve">: a: ajout d'un dNTP labellisé par un fluorophore et 3'-bloqué. b: identification du dNTP ajouté grace au fluorophore. c: le fluorophore est clivé du dNTP et le groupement 3'-OH est reformé à partir du groupement 3'-bloqué permettant ainsi l'ellongation</w:t>
+      </w:r>
+    </w:p>
+    <w:p>
+      <w:pPr>
+        <w:pStyle w:val="SourceCode"/>
+      </w:pPr>
+      <w:r>
+        <w:rPr>
+          <w:rStyle w:val="VerbatimChar"/>
+        </w:rPr>
+        <w:t xml:space="preserve">b. **Addition de nucléotide unique**, *single nucleotide addition* (SNA) (**Figure : **&lt;a href="#fig:snaSeq"&gt;14&lt;/a&gt;) :  L'initialisation de la méthode SNA est identique à celle de la méthode CRT. La différence se fait donc au moment de la phase d'élongation. Contrairement à la méthode CRT, le mixe contenant les dNTPs ne qu'ontient qu'un seul type de dNTP. Quatre mixes différents sont donc présentés succesivement au fragment d'ADN à séquencé, ceux-ci se fixeront uniquement s'ils sont complémentaires à la séquence. Ces dNTPs n'ont donc pas besoin d'être  $\mathrm{3'-bloqué}$ puisque un seul dNTP est ajouté à chaque iteration. Après avoir présenté un mixe, vérifie si un dNTP s'est lié au fragment. Lors des séquences homopolymeriques (plusieurs nucléotides identiques succesifs dans la séquence), plusieurs dNTP sont donc lié simultanément, cela sera détécté car le signal émis sera proportionel au nombre de nucléotides ajoutés.</w:t>
+      </w:r>
+    </w:p>
+    <w:p>
+      <w:pPr>
+        <w:pStyle w:val="FigureWithCaption"/>
+      </w:pPr>
+      <w:r>
+        <w:drawing>
+          <wp:inline>
+            <wp:extent cx="5334000" cy="2389581"/>
+            <wp:effectExtent b="0" l="0" r="0" t="0"/>
+            <wp:docPr descr="Figure 14 Exemple de séquençage SNA tel qu'il est effectué par Ion Torrent d'après (Goodwin et al., 2016) : a : Mise en présence du patron d'ADN à séquencer avec un mix contenant un seul type de dNTP, si le dNTP est complémentaire au patron, il se fixe et libère un proton permettant d'identifier la liaison. b : Dans d'homopolymère, plusieurs nucléotides identiques succesifs, autant de proton sont relaché que de constituant de bases constituant l'homopolymère, le signal émmit est donc plus fort permettant d'identifier le nombre des dNTPS liés" id="1" name="Picture"/>
+            <a:graphic>
+              <a:graphicData uri="http://schemas.openxmlformats.org/drawingml/2006/picture">
+                <pic:pic>
+                  <pic:nvPicPr>
+                    <pic:cNvPr descr="figure/SNA_seq_ionTorrent.png" id="0" name="Picture"/>
+                    <pic:cNvPicPr>
+                      <a:picLocks noChangeArrowheads="1" noChangeAspect="1"/>
+                    </pic:cNvPicPr>
+                  </pic:nvPicPr>
+                  <pic:blipFill>
+                    <a:blip r:embed="rId70"/>
+                    <a:stretch>
+                      <a:fillRect/>
+                    </a:stretch>
+                  </pic:blipFill>
+                  <pic:spPr bwMode="auto">
+                    <a:xfrm>
+                      <a:off x="0" y="0"/>
+                      <a:ext cx="5334000" cy="2389581"/>
+                    </a:xfrm>
+                    <a:prstGeom prst="rect">
+                      <a:avLst/>
+                    </a:prstGeom>
+                    <a:noFill/>
+                    <a:ln w="9525">
+                      <a:noFill/>
+                      <a:headEnd/>
+                      <a:tailEnd/>
+                    </a:ln>
+                  </pic:spPr>
+                </pic:pic>
+              </a:graphicData>
+            </a:graphic>
+          </wp:inline>
+        </w:drawing>
+      </w:r>
+    </w:p>
+    <w:p>
+      <w:pPr>
+        <w:pStyle w:val="ImageCaption"/>
+      </w:pPr>
+      <w:r>
+        <w:t xml:space="preserve">Figure 14 Exemple de séquençage SNA tel qu'il est effectué par Ion Torrent d'après</w:t>
+      </w:r>
+      <w:r>
+        <w:t xml:space="preserve"> </w:t>
+      </w:r>
+      <w:r>
+        <w:t xml:space="preserve">(Goodwin et al., 2016)</w:t>
+      </w:r>
+      <w:r>
+        <w:t xml:space="preserve"> </w:t>
+      </w:r>
+      <w:r>
+        <w:t xml:space="preserve">:</w:t>
+      </w:r>
+      <w:r>
+        <w:t xml:space="preserve"> </w:t>
+      </w:r>
+      <w:r>
+        <w:rPr>
+          <w:b/>
+        </w:rPr>
+        <w:t xml:space="preserve">a</w:t>
+      </w:r>
+      <w:r>
+        <w:t xml:space="preserve"> </w:t>
+      </w:r>
+      <w:r>
+        <w:t xml:space="preserve">: Mise en présence du patron d'ADN à séquencer avec un mix contenant un seul type de dNTP, si le dNTP est complémentaire au patron, il se fixe et libère un proton permettant d'identifier la liaison.</w:t>
+      </w:r>
+      <w:r>
+        <w:t xml:space="preserve"> </w:t>
+      </w:r>
+      <w:r>
+        <w:rPr>
+          <w:b/>
+        </w:rPr>
+        <w:t xml:space="preserve">b</w:t>
+      </w:r>
+      <w:r>
+        <w:t xml:space="preserve"> </w:t>
+      </w:r>
+      <w:r>
+        <w:t xml:space="preserve">: Dans d'homopolymère, plusieurs nucléotides identiques succesifs, autant de proton sont relaché que de constituant de bases constituant l'homopolymère, le signal émmit est donc plus fort permettant d'identifier le nombre des dNTPS liés</w:t>
+      </w:r>
+    </w:p>
+    <w:p>
+      <w:pPr>
+        <w:pStyle w:val="Compact"/>
+        <w:numPr>
+          <w:numId w:val="1010"/>
+          <w:ilvl w:val="0"/>
+        </w:numPr>
+      </w:pPr>
+      <w:r>
+        <w:rPr>
+          <w:b/>
+        </w:rPr>
+        <w:t xml:space="preserve">Séquençage par ligation</w:t>
+      </w:r>
+      <w:r>
+        <w:t xml:space="preserve"> </w:t>
+      </w:r>
+      <w:r>
+        <w:t xml:space="preserve">(SBL) : Par définition, cette méthode est basée sur l'hybridation et la ligation de l'ADN</w:t>
+      </w:r>
+      <w:r>
+        <w:t xml:space="preserve"> </w:t>
+      </w:r>
+      <w:r>
+        <w:t xml:space="preserve">(Tomkinson, Vijayakumar, Pascal, &amp; Ellenberger, 2006)</w:t>
+      </w:r>
+      <w:r>
+        <w:t xml:space="preserve"> </w:t>
+      </w:r>
+      <w:r>
+        <w:t xml:space="preserve">d'une sonde lée à un fluorophore. Ce processus utilise les caractéristique de la ligase, une enzyme qui a pour fonction de catalyser la liaison de deux brins d'ADN par des liaison phosophodiester. la sonde est constitué d'une ou deux bases connues, on parle alors de</w:t>
+      </w:r>
+      <w:r>
+        <w:t xml:space="preserve"> </w:t>
+      </w:r>
+      <w:r>
+        <w:rPr>
+          <w:i/>
+        </w:rPr>
+        <w:t xml:space="preserve">one-base-encoded probes</w:t>
+      </w:r>
+      <w:r>
+        <w:t xml:space="preserve"> </w:t>
+      </w:r>
+      <w:r>
+        <w:t xml:space="preserve">ou de</w:t>
+      </w:r>
+      <w:r>
+        <w:t xml:space="preserve"> </w:t>
+      </w:r>
+      <w:r>
+        <w:rPr>
+          <w:i/>
+        </w:rPr>
+        <w:t xml:space="preserve">two-bases-encoded probes</w:t>
+      </w:r>
+      <w:r>
+        <w:t xml:space="preserve"> </w:t>
+      </w:r>
+      <w:r>
+        <w:t xml:space="preserve">suivis d'une succession de bases "dégénérées" ou universelle, c'est à dire, des bases capables de s’apparier avec n’importe laquelle des quatre bases de l’ADN.</w:t>
+      </w:r>
+    </w:p>
+    <w:p>
+      <w:pPr>
+        <w:pStyle w:val="FigureWithCaption"/>
+      </w:pPr>
+      <w:r>
+        <w:drawing>
+          <wp:inline>
+            <wp:extent cx="5334000" cy="2722156"/>
+            <wp:effectExtent b="0" l="0" r="0" t="0"/>
+            <wp:docPr descr="Figure 15 Exemple de séquençage SBL tel qu'il est effectué par SOLiD d'après (Goodwin et al., 2016) :" id="1" name="Picture"/>
+            <a:graphic>
+              <a:graphicData uri="http://schemas.openxmlformats.org/drawingml/2006/picture">
+                <pic:pic>
+                  <pic:nvPicPr>
+                    <pic:cNvPr descr="figure/SBL_seq_solid.png" id="0" name="Picture"/>
+                    <pic:cNvPicPr>
+                      <a:picLocks noChangeArrowheads="1" noChangeAspect="1"/>
+                    </pic:cNvPicPr>
+                  </pic:nvPicPr>
+                  <pic:blipFill>
+                    <a:blip r:embed="rId71"/>
+                    <a:stretch>
+                      <a:fillRect/>
+                    </a:stretch>
+                  </pic:blipFill>
+                  <pic:spPr bwMode="auto">
+                    <a:xfrm>
+                      <a:off x="0" y="0"/>
+                      <a:ext cx="5334000" cy="2722156"/>
+                    </a:xfrm>
+                    <a:prstGeom prst="rect">
+                      <a:avLst/>
+                    </a:prstGeom>
+                    <a:noFill/>
+                    <a:ln w="9525">
+                      <a:noFill/>
+                      <a:headEnd/>
+                      <a:tailEnd/>
+                    </a:ln>
+                  </pic:spPr>
+                </pic:pic>
+              </a:graphicData>
+            </a:graphic>
+          </wp:inline>
+        </w:drawing>
+      </w:r>
+    </w:p>
+    <w:p>
+      <w:pPr>
+        <w:pStyle w:val="ImageCaption"/>
+      </w:pPr>
+      <w:r>
+        <w:t xml:space="preserve">Figure 15 Exemple de séquençage SBL tel qu'il est effectué par SOLiD d'après</w:t>
+      </w:r>
+      <w:r>
+        <w:t xml:space="preserve"> </w:t>
+      </w:r>
+      <w:r>
+        <w:t xml:space="preserve">(Goodwin et al., 2016)</w:t>
+      </w:r>
+      <w:r>
+        <w:t xml:space="preserve"> </w:t>
+      </w:r>
+      <w:r>
+        <w:t xml:space="preserve">:</w:t>
       </w:r>
     </w:p>
     <w:p>
       <w:pPr>
         <w:pStyle w:val="Heading2"/>
       </w:pPr>
-      <w:bookmarkStart w:id="59" w:name="lanalyse-bioinformatique"/>
-      <w:bookmarkEnd w:id="59"/>
-      <w:r>
-        <w:t xml:space="preserve">L'analyse bioinformatique</w:t>
+      <w:bookmarkStart w:id="72" w:name="lanalyse-bioinformatique-des-donnees-de-ngs"/>
+      <w:bookmarkEnd w:id="72"/>
+      <w:r>
+        <w:t xml:space="preserve">L'analyse bioinformatique des données de NGS</w:t>
+      </w:r>
+    </w:p>
+    <w:p>
+      <w:pPr>
+        <w:pStyle w:val="FirstParagraph"/>
+      </w:pPr>
+      <w:r>
+        <w:t xml:space="preserve">La stratégie consistant à séquencer en parrallèle plusieurs milliers de</w:t>
+      </w:r>
+      <w:r>
+        <w:t xml:space="preserve"> </w:t>
+      </w:r>
+      <w:r>
+        <w:rPr>
+          <w:i/>
+        </w:rPr>
+        <w:t xml:space="preserve">reads</w:t>
+      </w:r>
+      <w:r>
+        <w:t xml:space="preserve"> </w:t>
+      </w:r>
+      <w:r>
+        <w:t xml:space="preserve">court a engendré plusieurs nouveaux défis bioinformatique dans l'analyse et l'interprétation des données de séquençage et la recherche de variants dans le génome humain</w:t>
+      </w:r>
+      <w:r>
+        <w:t xml:space="preserve"> </w:t>
+      </w:r>
+      <w:r>
+        <w:t xml:space="preserve">(Wold &amp; Myers, 2007,</w:t>
+      </w:r>
+      <w:r>
+        <w:t xml:space="preserve"> </w:t>
+      </w:r>
+      <w:r>
+        <w:t xml:space="preserve">M. Q. Yang et al. (2009)</w:t>
+      </w:r>
+      <w:r>
+        <w:t xml:space="preserve">)</w:t>
+      </w:r>
+      <w:r>
+        <w:t xml:space="preserve">. Ces techniques ont été appliquées dans différents contextes, notamment la métagénomique</w:t>
+      </w:r>
+      <w:r>
+        <w:t xml:space="preserve"> </w:t>
+      </w:r>
+      <w:r>
+        <w:t xml:space="preserve">(J. Qin et al., 2010)</w:t>
+      </w:r>
+      <w:r>
+        <w:t xml:space="preserve">, la détéction de SNPs</w:t>
+      </w:r>
+      <w:r>
+        <w:t xml:space="preserve"> </w:t>
+      </w:r>
+      <w:r>
+        <w:t xml:space="preserve">(Van Tassell et al., 2008)</w:t>
+      </w:r>
+      <w:r>
+        <w:t xml:space="preserve"> </w:t>
+      </w:r>
+      <w:r>
+        <w:t xml:space="preserve">et de variants structuraux</w:t>
+      </w:r>
+      <w:r>
+        <w:t xml:space="preserve"> </w:t>
+      </w:r>
+      <w:r>
+        <w:t xml:space="preserve">(Alkan et al., 2010,</w:t>
+      </w:r>
+      <w:r>
+        <w:t xml:space="preserve"> </w:t>
+      </w:r>
+      <w:r>
+        <w:t xml:space="preserve">Medvedev, Stanciu, &amp; Brudno (2009)</w:t>
+      </w:r>
+      <w:r>
+        <w:t xml:space="preserve">)</w:t>
+      </w:r>
+      <w:r>
+        <w:t xml:space="preserve"> </w:t>
+      </w:r>
+      <w:r>
+        <w:t xml:space="preserve">mais également dans des études portant sur la méthylation de l'ADN</w:t>
+      </w:r>
+      <w:r>
+        <w:t xml:space="preserve"> </w:t>
+      </w:r>
+      <w:r>
+        <w:t xml:space="preserve">(K. H. Taylor et al., 2007)</w:t>
+      </w:r>
+      <w:r>
+        <w:t xml:space="preserve">, l'analyse de l'expression des ARNs messagers</w:t>
+      </w:r>
+      <w:r>
+        <w:t xml:space="preserve"> </w:t>
+      </w:r>
+      <w:r>
+        <w:t xml:space="preserve">(Sultan et al., 2008)</w:t>
+      </w:r>
+      <w:r>
+        <w:t xml:space="preserve">, dans la génétique du cancer</w:t>
+      </w:r>
+      <w:r>
+        <w:t xml:space="preserve"> </w:t>
+      </w:r>
+      <w:r>
+        <w:t xml:space="preserve">(Guffanti et al., 2009)</w:t>
+      </w:r>
+      <w:r>
+        <w:t xml:space="preserve"> </w:t>
+      </w:r>
+      <w:r>
+        <w:t xml:space="preserve">et la médecine personalisée</w:t>
+      </w:r>
+      <w:r>
+        <w:t xml:space="preserve"> </w:t>
+      </w:r>
+      <w:r>
+        <w:t xml:space="preserve">(Auffray, Chen, &amp; Hood, 2009)</w:t>
+      </w:r>
+      <w:r>
+        <w:t xml:space="preserve">. Cependant, pour l'ensemble de ces applications, la grande quantité de données générées par chaque analyse pose plusieurs défis informatiques</w:t>
+      </w:r>
+      <w:r>
+        <w:t xml:space="preserve"> </w:t>
+      </w:r>
+      <w:r>
+        <w:t xml:space="preserve">(Horner et al., 2009)</w:t>
+      </w:r>
+      <w:r>
+        <w:t xml:space="preserve">. En effet, les progres techniques des dernières décénies ont rendu possible le séquençage de plusieurs millions des</w:t>
+      </w:r>
+      <w:r>
+        <w:t xml:space="preserve"> </w:t>
+      </w:r>
+      <w:r>
+        <w:rPr>
+          <w:i/>
+        </w:rPr>
+        <w:t xml:space="preserve">reads</w:t>
+      </w:r>
+      <w:r>
+        <w:t xml:space="preserve"> </w:t>
+      </w:r>
+      <w:r>
+        <w:t xml:space="preserve">d'ADN en un temps reliativement court et à couts raisonable. Ainsi, l'émergence du séquençage haut débit et notamment du WGS et du WES a permit de réunir une quantité jusqu'à présent inégalé d'information sur les variation génétiques, et d'une manière plus générale, sur les gènes et leurs fonctions</w:t>
+      </w:r>
+      <w:r>
+        <w:t xml:space="preserve"> </w:t>
+      </w:r>
+      <w:r>
+        <w:t xml:space="preserve">(Mardis, 2008,</w:t>
+      </w:r>
+      <w:r>
+        <w:t xml:space="preserve"> </w:t>
+      </w:r>
+      <w:r>
+        <w:t xml:space="preserve">Bentley (2006)</w:t>
+      </w:r>
+      <w:r>
+        <w:t xml:space="preserve">)</w:t>
+      </w:r>
+      <w:r>
+        <w:t xml:space="preserve">. Cependant, de part leur nature et leur quantité, l'aquisition de ces nouvelles données a engendrée de nouvelles problématiques notamment dans l'analyse des données et leur interprétation.</w:t>
       </w:r>
     </w:p>
     <w:p>
       <w:pPr>
         <w:pStyle w:val="Heading3"/>
       </w:pPr>
-      <w:bookmarkStart w:id="60" w:name="lanalyse-des-donnees-brut"/>
-      <w:bookmarkEnd w:id="60"/>
-      <w:r>
-        <w:t xml:space="preserve">L'analyse des données brut</w:t>
+      <w:bookmarkStart w:id="73" w:name="lanalyse-des-donnees-brutes"/>
+      <w:bookmarkEnd w:id="73"/>
+      <w:r>
+        <w:t xml:space="preserve">L'analyse des données brutes</w:t>
       </w:r>
     </w:p>
     <w:p>
       <w:pPr>
         <w:pStyle w:val="Heading4"/>
       </w:pPr>
-      <w:bookmarkStart w:id="61" w:name="lalignement"/>
-      <w:bookmarkEnd w:id="61"/>
+      <w:bookmarkStart w:id="74" w:name="lalignement"/>
+      <w:bookmarkEnd w:id="74"/>
       <w:r>
         <w:t xml:space="preserve">L'alignement</w:t>
       </w:r>
     </w:p>
     <w:p>
       <w:pPr>
+        <w:pStyle w:val="FirstParagraph"/>
+      </w:pPr>
+      <w:r>
+        <w:t xml:space="preserve">L'alignement constitue la première étape de l'analyse des données de NGS lorsqu'un génome de référence est disponible. L'objectif de l'alignement est de déterminer la position correcte de chacun des</w:t>
+      </w:r>
+      <w:r>
+        <w:t xml:space="preserve"> </w:t>
+      </w:r>
+      <w:r>
+        <w:rPr>
+          <w:i/>
+        </w:rPr>
+        <w:t xml:space="preserve">reads</w:t>
+      </w:r>
+      <w:r>
+        <w:t xml:space="preserve"> </w:t>
+      </w:r>
+      <w:r>
+        <w:t xml:space="preserve">séquencés le long du génome de référence. Cette référence est souvent construite à partir des données de séquençage de plusieurs donneurs et ne représente donc pas la séquence d'un individu en particulier mais est sensé représenter la séquence consensus d'une espèce donnée. Par exemple, la séquence de référence humaine GRCh37 (</w:t>
+      </w:r>
+      <w:r>
+        <w:rPr>
+          <w:i/>
+        </w:rPr>
+        <w:t xml:space="preserve">Genome Reference Consortium human build 37</w:t>
+      </w:r>
+      <w:r>
+        <w:t xml:space="preserve">) a été crées à partir de 13 volontaires anonymes New-Yorkais. Dès lors, cette référence servira de patron aux aligneurs afin qu'ils replacent correctements les différents</w:t>
+      </w:r>
+      <w:r>
+        <w:t xml:space="preserve"> </w:t>
+      </w:r>
+      <w:r>
+        <w:rPr>
+          <w:i/>
+        </w:rPr>
+        <w:t xml:space="preserve">reads</w:t>
+      </w:r>
+      <w:r>
+        <w:t xml:space="preserve"> </w:t>
+      </w:r>
+      <w:r>
+        <w:t xml:space="preserve">des l'individus séquencés. Cette étape constitue probablement l'étape la plus importante de l'analyse des données issues du séquençage haut débit</w:t>
+      </w:r>
+      <w:r>
+        <w:t xml:space="preserve"> </w:t>
+      </w:r>
+      <w:r>
+        <w:t xml:space="preserve">(Flicek &amp; Birney, 2009)</w:t>
+      </w:r>
+      <w:r>
+        <w:t xml:space="preserve">. Elle est la base sur laquelle reposent l'ensemble des étapes effectuées en aval, notamment l'appel des variants</w:t>
+      </w:r>
+      <w:r>
+        <w:t xml:space="preserve"> </w:t>
+      </w:r>
+      <w:r>
+        <w:t xml:space="preserve">(R. Nielsen, Paul, Albrechtsen, &amp; Song, 2011)</w:t>
+      </w:r>
+      <w:r>
+        <w:t xml:space="preserve">. Cependant, l'étape d'alignement peut est sujette à de nombreuses erreurs dont certaines proviennent directement des erreurs de survenues lors de l'étape de séquençage, d'autres, sont dues aux caractéristiques des régions séquencées comme par exemple les séquence répétées</w:t>
+      </w:r>
+      <w:r>
+        <w:t xml:space="preserve"> </w:t>
+      </w:r>
+      <w:r>
+        <w:t xml:space="preserve">(Ben Langmead &amp; Salzberg, 2012)</w:t>
+      </w:r>
+      <w:r>
+        <w:t xml:space="preserve"> </w:t>
+      </w:r>
+      <w:r>
+        <w:t xml:space="preserve">qui pourront entrainer l'alignement d'un même</w:t>
+      </w:r>
+      <w:r>
+        <w:t xml:space="preserve"> </w:t>
+      </w:r>
+      <w:r>
+        <w:rPr>
+          <w:i/>
+        </w:rPr>
+        <w:t xml:space="preserve">read</w:t>
+      </w:r>
+      <w:r>
+        <w:t xml:space="preserve"> </w:t>
+      </w:r>
+      <w:r>
+        <w:t xml:space="preserve">à plusieurs région du génome</w:t>
+      </w:r>
+      <w:r>
+        <w:t xml:space="preserve"> </w:t>
+      </w:r>
+      <w:r>
+        <w:t xml:space="preserve">(Treangen &amp; Salzberg, 2013)</w:t>
+      </w:r>
+      <w:r>
+        <w:t xml:space="preserve">. De nombreux aligneurs ont emmergé afin de répondre au mieux à cette problématique tel que Bowtie1</w:t>
+      </w:r>
+      <w:r>
+        <w:t xml:space="preserve">(B Langmead, Trapnell, Pop, &amp; Salzberg, 2009)</w:t>
+      </w:r>
+      <w:r>
+        <w:t xml:space="preserve">, Bowtie2</w:t>
+      </w:r>
+      <w:r>
+        <w:t xml:space="preserve"> </w:t>
+      </w:r>
+      <w:r>
+        <w:t xml:space="preserve">(Ben Langmead &amp; Salzberg, 2012)</w:t>
+      </w:r>
+      <w:r>
+        <w:t xml:space="preserve">, BWA, NovoAlign, MAGIC</w:t>
+      </w:r>
+      <w:r>
+        <w:t xml:space="preserve"> </w:t>
+      </w:r>
+      <w:r>
+        <w:t xml:space="preserve">(Su et al., 2014)</w:t>
+      </w:r>
+      <w:r>
+        <w:t xml:space="preserve">. De nombreuse études on cependant montrées de grandes différences entre ces aligneurs, au niveau du temps de calcul, de leur cout en mémoire et de leur taux d'erreur</w:t>
+      </w:r>
+      <w:r>
+        <w:t xml:space="preserve"> </w:t>
+      </w:r>
+      <w:r>
+        <w:t xml:space="preserve">(Ruffalo, Laframboise, &amp; Koyutürk, 2011,</w:t>
+      </w:r>
+      <w:r>
+        <w:t xml:space="preserve"> </w:t>
+      </w:r>
+      <w:r>
+        <w:t xml:space="preserve">Thankaswamy-Kosalai, Sen, &amp; Nookaew (2017)</w:t>
+      </w:r>
+      <w:r>
+        <w:t xml:space="preserve">,</w:t>
+      </w:r>
+      <w:r>
+        <w:t xml:space="preserve"> </w:t>
+      </w:r>
+      <w:r>
+        <w:t xml:space="preserve">S. Bao et al. (2011)</w:t>
+      </w:r>
+      <w:r>
+        <w:t xml:space="preserve">)</w:t>
+      </w:r>
+      <w:r>
+        <w:t xml:space="preserve">.</w:t>
+      </w:r>
+    </w:p>
+    <w:p>
+      <w:pPr>
         <w:pStyle w:val="Heading4"/>
       </w:pPr>
-      <w:bookmarkStart w:id="62" w:name="lappel-des-variants"/>
-      <w:bookmarkEnd w:id="62"/>
+      <w:bookmarkStart w:id="75" w:name="lappel-des-variants"/>
+      <w:bookmarkEnd w:id="75"/>
       <w:r>
         <w:t xml:space="preserve">L'appel des variants</w:t>
       </w:r>
     </w:p>
     <w:p>
       <w:pPr>
+        <w:pStyle w:val="FirstParagraph"/>
+      </w:pPr>
+      <w:r>
+        <w:t xml:space="preserve">L'appel des variants, ou</w:t>
+      </w:r>
+      <w:r>
+        <w:t xml:space="preserve"> </w:t>
+      </w:r>
+      <w:r>
+        <w:rPr>
+          <w:i/>
+        </w:rPr>
+        <w:t xml:space="preserve">variant calling</w:t>
+      </w:r>
+      <w:r>
+        <w:t xml:space="preserve">, fait référence à l'ensemble des méthodes permettant d'identifier des SNVs ou des indels à partir des résultats de l'alignement. Cette étape est souvent différencié de l'alignement, cependant, les résultats de l'appel étant extremement dé&amp;pendant de l'alignement, il est conseillé d'effectuer son appel en tenant compte de l'aligneur choisi</w:t>
+      </w:r>
+      <w:r>
+        <w:t xml:space="preserve"> </w:t>
+      </w:r>
+      <w:r>
+        <w:t xml:space="preserve">(R. Nielsen et al., 2011,</w:t>
+      </w:r>
+      <w:r>
+        <w:t xml:space="preserve"> </w:t>
+      </w:r>
+      <w:r>
+        <w:t xml:space="preserve">DePristo et al. (2011)</w:t>
+      </w:r>
+      <w:r>
+        <w:t xml:space="preserve">,</w:t>
+      </w:r>
+      <w:r>
+        <w:t xml:space="preserve"> </w:t>
+      </w:r>
+      <w:r>
+        <w:t xml:space="preserve">Lunter &amp; Goodson (2011)</w:t>
+      </w:r>
+      <w:r>
+        <w:t xml:space="preserve">)</w:t>
+      </w:r>
+      <w:r>
+        <w:t xml:space="preserve">. On appelera variants toutes différences de séquence observées entre un individu et la séquence de référence utilisée. De nombreux logiciels d'appel des variants, ou</w:t>
+      </w:r>
+      <w:r>
+        <w:t xml:space="preserve"> </w:t>
+      </w:r>
+      <w:r>
+        <w:rPr>
+          <w:i/>
+        </w:rPr>
+        <w:t xml:space="preserve">caller</w:t>
+      </w:r>
+      <w:r>
+        <w:t xml:space="preserve">, basés sur des algorithmes différents ont emmergés ces dernières années pour répondre à cette problématique. Parmis les plus connus on note SAMtools</w:t>
+      </w:r>
+      <w:r>
+        <w:t xml:space="preserve"> </w:t>
+      </w:r>
+      <w:r>
+        <w:t xml:space="preserve">(H. Li et al., 2009)</w:t>
+      </w:r>
+      <w:r>
+        <w:t xml:space="preserve">, Genome Analysis Tool Kit - HaplotypeCaller (GATK-HC)</w:t>
+      </w:r>
+      <w:r>
+        <w:t xml:space="preserve"> </w:t>
+      </w:r>
+      <w:r>
+        <w:t xml:space="preserve">(McKenna et al., 2010)</w:t>
+      </w:r>
+      <w:r>
+        <w:t xml:space="preserve">, Freebayes, SOAPindel et tvc . Les quatre premiers cités, peuvent être utilisés pour analyser des données provenant de tout type de plateforme de séquençage contrairement à TVC qui a été dévoeloppé spécifiquement pour les données provenant de Ion Proton. Les données issues de NGS peuvent présenter un taux d'erreur important. Ce taux d'erreur est multi-factorielles et inclus nottament les erreurs de l'alignement. L'un des éléments clef à prendre en compte pour pouvoir effectuer un appel de qualité est la couverture de la position appelée</w:t>
+      </w:r>
+      <w:r>
+        <w:t xml:space="preserve"> </w:t>
+      </w:r>
+      <w:r>
+        <w:t xml:space="preserve">(Sims et al., 2014)</w:t>
+      </w:r>
+      <w:r>
+        <w:t xml:space="preserve">. Cependant, malgré la prise en compte de cet élément, l'appel de variants reste un processus dificille souvent lié à plusieurs erreurs. Plusieurs de ces erreurs sont même directement liées à la plateforme de séquençage utilisée en amont, et les différents logiciels ne présentent pas les même performances en fonction de ces différentes plateforme</w:t>
+      </w:r>
+      <w:r>
+        <w:t xml:space="preserve"> </w:t>
+      </w:r>
+      <w:r>
+        <w:t xml:space="preserve">(Hwang, Kim, Lee, &amp; Marcotte, 2015)</w:t>
+      </w:r>
+      <w:r>
+        <w:t xml:space="preserve">, c'est pourquoi il convient d'adapter le logiciel d'appel en fonction de la plateforme de séquençage utilisée préalablement. Les erreurs d'appel sont généralement classées en deux catégories principales et certains aligneurs auront tendance à être plus sujets à l'un de ces types d'erreur qu'à l'autre (</w:t>
+      </w:r>
+      <w:r>
+        <w:rPr>
+          <w:b/>
+        </w:rPr>
+        <w:t xml:space="preserve">Figure :</w:t>
+      </w:r>
+      <w:r>
+        <w:rPr>
+          <w:b/>
+        </w:rPr>
+        <w:t xml:space="preserve"> </w:t>
+      </w:r>
+      <w:r>
+        <w:t xml:space="preserve">16</w:t>
+      </w:r>
+      <w:r>
+        <w:t xml:space="preserve">) :</w:t>
+      </w:r>
+    </w:p>
+    <w:p>
+      <w:pPr>
+        <w:pStyle w:val="Compact"/>
+        <w:numPr>
+          <w:numId w:val="1011"/>
+          <w:ilvl w:val="0"/>
+        </w:numPr>
+      </w:pPr>
+      <w:r>
+        <w:t xml:space="preserve">Oubli de l'allele de référence (</w:t>
+      </w:r>
+      <w:r>
+        <w:rPr>
+          <w:b/>
+        </w:rPr>
+        <w:t xml:space="preserve">IR</w:t>
+      </w:r>
+      <w:r>
+        <w:t xml:space="preserve">,</w:t>
+      </w:r>
+      <w:r>
+        <w:t xml:space="preserve"> </w:t>
+      </w:r>
+      <w:r>
+        <w:rPr>
+          <w:i/>
+        </w:rPr>
+        <w:t xml:space="preserve">ignore the reference allele</w:t>
+      </w:r>
+      <w:r>
+        <w:t xml:space="preserve">) : représente un variant appelé homozygote correspondant en réalité à un variant hétérozygote composé de l'allèle de référence et d'un allèle variant.</w:t>
+      </w:r>
+      <w:r>
+        <w:br w:type="textWrapping"/>
+      </w:r>
+    </w:p>
+    <w:p>
+      <w:pPr>
+        <w:pStyle w:val="Compact"/>
+        <w:numPr>
+          <w:numId w:val="1011"/>
+          <w:ilvl w:val="0"/>
+        </w:numPr>
+      </w:pPr>
+      <w:r>
+        <w:t xml:space="preserve">Ajout de l'allèle de référence (</w:t>
+      </w:r>
+      <w:r>
+        <w:rPr>
+          <w:b/>
+        </w:rPr>
+        <w:t xml:space="preserve">AR</w:t>
+      </w:r>
+      <w:r>
+        <w:t xml:space="preserve">,</w:t>
+      </w:r>
+      <w:r>
+        <w:t xml:space="preserve"> </w:t>
+      </w:r>
+      <w:r>
+        <w:rPr>
+          <w:i/>
+        </w:rPr>
+        <w:t xml:space="preserve">adding the reference allele</w:t>
+      </w:r>
+      <w:r>
+        <w:t xml:space="preserve">) : représente un variant appelé hétérozygote composé de l'allèle de référence et d'un allèle variant correspondant en réalité à un variant homozygote composé de deux allèles variants.</w:t>
+      </w:r>
+      <w:r>
+        <w:br w:type="textWrapping"/>
+      </w:r>
+    </w:p>
+    <w:p>
+      <w:pPr>
+        <w:pStyle w:val="FigureWithCaption"/>
+      </w:pPr>
+      <w:r>
+        <w:drawing>
+          <wp:inline>
+            <wp:extent cx="5334000" cy="2200624"/>
+            <wp:effectExtent b="0" l="0" r="0" t="0"/>
+            <wp:docPr descr="Figure 16 Représentation des erreurs d'appel de type IR et AR en fonction de la platforme de séquençage et du logiciel d'appel d'après (Hwang et al., 2015) : Pour les plateforme Illumina, on peut voir que Freebayes préfère les appels variant-homozygote tandis que GATK-HC et Samtools préfèrent les appels hétérozygotes. Pour la plateforme Ion Proton, les 4 logiciels ont une préférence pour les erreurs de type IR" id="1" name="Picture"/>
+            <a:graphic>
+              <a:graphicData uri="http://schemas.openxmlformats.org/drawingml/2006/picture">
+                <pic:pic>
+                  <pic:nvPicPr>
+                    <pic:cNvPr descr="figure/snp_error_type.png" id="0" name="Picture"/>
+                    <pic:cNvPicPr>
+                      <a:picLocks noChangeArrowheads="1" noChangeAspect="1"/>
+                    </pic:cNvPicPr>
+                  </pic:nvPicPr>
+                  <pic:blipFill>
+                    <a:blip r:embed="rId76"/>
+                    <a:stretch>
+                      <a:fillRect/>
+                    </a:stretch>
+                  </pic:blipFill>
+                  <pic:spPr bwMode="auto">
+                    <a:xfrm>
+                      <a:off x="0" y="0"/>
+                      <a:ext cx="5334000" cy="2200624"/>
+                    </a:xfrm>
+                    <a:prstGeom prst="rect">
+                      <a:avLst/>
+                    </a:prstGeom>
+                    <a:noFill/>
+                    <a:ln w="9525">
+                      <a:noFill/>
+                      <a:headEnd/>
+                      <a:tailEnd/>
+                    </a:ln>
+                  </pic:spPr>
+                </pic:pic>
+              </a:graphicData>
+            </a:graphic>
+          </wp:inline>
+        </w:drawing>
+      </w:r>
+    </w:p>
+    <w:p>
+      <w:pPr>
+        <w:pStyle w:val="ImageCaption"/>
+      </w:pPr>
+      <w:r>
+        <w:t xml:space="preserve">Figure 16 Représentation des erreurs d'appel de type IR et AR en fonction de la platforme de séquençage et du logiciel d'appel d'après</w:t>
+      </w:r>
+      <w:r>
+        <w:t xml:space="preserve"> </w:t>
+      </w:r>
+      <w:r>
+        <w:t xml:space="preserve">(Hwang et al., 2015)</w:t>
+      </w:r>
+      <w:r>
+        <w:t xml:space="preserve"> </w:t>
+      </w:r>
+      <w:r>
+        <w:t xml:space="preserve">: Pour les plateforme Illumina, on peut voir que Freebayes préfère les appels variant-homozygote tandis que GATK-HC et Samtools préfèrent les appels hétérozygotes. Pour la plateforme Ion Proton, les 4 logiciels ont une préférence pour les erreurs de type IR</w:t>
+      </w:r>
+    </w:p>
+    <w:p>
+      <w:pPr>
+        <w:pStyle w:val="BodyText"/>
+      </w:pPr>
+      <w:r>
+        <w:t xml:space="preserve">De même que pour l'aligneur, le choix du logiciel d'appel est crutial car il existe de nombreuses différences dans les variants appelés par différents logiciels se basant sur les mêmes données brutes</w:t>
+      </w:r>
+      <w:r>
+        <w:t xml:space="preserve"> </w:t>
+      </w:r>
+      <w:r>
+        <w:t xml:space="preserve">(Baes et al., 2014,</w:t>
+      </w:r>
+      <w:r>
+        <w:t xml:space="preserve"> </w:t>
+      </w:r>
+      <w:r>
+        <w:t xml:space="preserve">O’Rawe et al. (2013)</w:t>
+      </w:r>
+      <w:r>
+        <w:t xml:space="preserve">,</w:t>
+      </w:r>
+      <w:r>
+        <w:t xml:space="preserve"> </w:t>
+      </w:r>
+      <w:r>
+        <w:t xml:space="preserve">Rosenfeld, Mason, Smith, Wallin, &amp; Diekhans (2012)</w:t>
+      </w:r>
+      <w:r>
+        <w:t xml:space="preserve">)</w:t>
+      </w:r>
+      <w:r>
+        <w:t xml:space="preserve">. En effet, en 2013, une étude comparant les réssultats de 5</w:t>
+      </w:r>
+      <w:r>
+        <w:t xml:space="preserve"> </w:t>
+      </w:r>
+      <w:r>
+        <w:rPr>
+          <w:i/>
+        </w:rPr>
+        <w:t xml:space="preserve">caller</w:t>
+      </w:r>
+      <w:r>
+        <w:t xml:space="preserve"> </w:t>
+      </w:r>
+      <w:r>
+        <w:t xml:space="preserve">montrait que seulement 57,4% des variants étaient appelés par les 5</w:t>
+      </w:r>
+      <w:r>
+        <w:t xml:space="preserve"> </w:t>
+      </w:r>
+      <w:r>
+        <w:rPr>
+          <w:i/>
+        </w:rPr>
+        <w:t xml:space="preserve">caller</w:t>
+      </w:r>
+      <w:r>
+        <w:t xml:space="preserve"> </w:t>
+      </w:r>
+      <w:r>
+        <w:t xml:space="preserve">et que 80,7% des variants étaient appelés par au moins 3 d'entre eux. Ce taux chutait drastiquement pour les indels puisque la concordance était cette fois seulement de 26,8% pour les indels non retrouvés par les 3</w:t>
+      </w:r>
+      <w:r>
+        <w:t xml:space="preserve"> </w:t>
+      </w:r>
+      <w:r>
+        <w:rPr>
+          <w:i/>
+        </w:rPr>
+        <w:t xml:space="preserve">caller</w:t>
+      </w:r>
+      <w:r>
+        <w:t xml:space="preserve"> </w:t>
+      </w:r>
+      <w:r>
+        <w:t xml:space="preserve">(O’Rawe et al., 2013)</w:t>
+      </w:r>
+      <w:r>
+        <w:t xml:space="preserve">. Ces résultats sont cependant à pondérés avec une étude de 2015 comparant 4</w:t>
+      </w:r>
+      <w:r>
+        <w:t xml:space="preserve"> </w:t>
+      </w:r>
+      <w:r>
+        <w:rPr>
+          <w:i/>
+        </w:rPr>
+        <w:t xml:space="preserve">caller</w:t>
+      </w:r>
+      <w:r>
+        <w:t xml:space="preserve"> </w:t>
+      </w:r>
+      <w:r>
+        <w:t xml:space="preserve">et montrant que 91,7% des SNVs séqeuencés sur une plateforme Illumina étaient appelés par 3</w:t>
+      </w:r>
+      <w:r>
+        <w:t xml:space="preserve"> </w:t>
+      </w:r>
+      <w:r>
+        <w:rPr>
+          <w:i/>
+        </w:rPr>
+        <w:t xml:space="preserve">caller</w:t>
+      </w:r>
+      <w:r>
+        <w:t xml:space="preserve">, cependant, pour les variants séquencés sur Ion Proton, seulement 27,3% des variants étaient appelés par au moins 3</w:t>
+      </w:r>
+      <w:r>
+        <w:t xml:space="preserve"> </w:t>
+      </w:r>
+      <w:r>
+        <w:rPr>
+          <w:i/>
+        </w:rPr>
+        <w:t xml:space="preserve">caller</w:t>
+      </w:r>
+      <w:r>
+        <w:t xml:space="preserve"> </w:t>
+      </w:r>
+      <w:r>
+        <w:t xml:space="preserve">et 57,4% des variants n'étaient appelés que par un seul des</w:t>
+      </w:r>
+      <w:r>
+        <w:t xml:space="preserve"> </w:t>
+      </w:r>
+      <w:r>
+        <w:rPr>
+          <w:i/>
+        </w:rPr>
+        <w:t xml:space="preserve">caller</w:t>
+      </w:r>
+      <w:r>
+        <w:t xml:space="preserve"> </w:t>
+      </w:r>
+      <w:r>
+        <w:t xml:space="preserve">(Hwang et al., 2015)</w:t>
+      </w:r>
+      <w:r>
+        <w:t xml:space="preserve">.</w:t>
+      </w:r>
+    </w:p>
+    <w:p>
+      <w:pPr>
         <w:pStyle w:val="Heading3"/>
       </w:pPr>
-      <w:bookmarkStart w:id="63" w:name="la-priorisation-des-variants"/>
-      <w:bookmarkEnd w:id="63"/>
-      <w:r>
-        <w:t xml:space="preserve">La priorisation des variants</w:t>
+      <w:bookmarkStart w:id="77" w:name="lannotation-des-variants-filtrage-et-priorisation"/>
+      <w:bookmarkEnd w:id="77"/>
+      <w:r>
+        <w:t xml:space="preserve">L'annotation des variants, filtrage et priorisation</w:t>
+      </w:r>
+    </w:p>
+    <w:p>
+      <w:pPr>
+        <w:pStyle w:val="FirstParagraph"/>
+      </w:pPr>
+      <w:r>
+        <w:t xml:space="preserve">This will include the variants’ data quality, their localization at the genomic, gene and transcripts levels, their genotype, their frequency in the general population, their impact at the mRNA and protein levels, the conservation among species of the affected protein residues, the variant pathogenicity prediction, and reported associations with diseases. At the gene level, they include the gene function, its spatiotemporal expression pattern, its involvement in various pathways, and its involvement in various phenotypes/diseases.</w:t>
+      </w:r>
+    </w:p>
+    <w:p>
+      <w:pPr>
+        <w:pStyle w:val="BodyText"/>
+      </w:pPr>
+      <w:r>
+        <w:t xml:space="preserve">L'annotation des variants a pour but de replacer l'ensemble des variants identifiés lors de l'étape d'appel dans leur contexte biologique. Elle vise à réunir le maximum d'information disponible à propos d'un variant et des unités génétiques (gènes ou transcrits) qu'il impacte. Cette phase est une des clefs de l'analyse puisqu'elle permet de prioriser des variants d'interet et de filtrer d'autres variants considérés comme non informatifs dans un cadre donné. Comme pour l'ensemble des étapes précédantes, les logiciels et jeux de données utilisés lors de l'étape d'annotation doivent être choisis consciencieusement, les résultats étant grandement impactés par ceux-ci</w:t>
+      </w:r>
+      <w:r>
+        <w:t xml:space="preserve"> </w:t>
+      </w:r>
+      <w:r>
+        <w:t xml:space="preserve">(McCarthy et al., 2014)</w:t>
+      </w:r>
+      <w:r>
+        <w:t xml:space="preserve">. Cette annotation se fait généralement à deux niveau :</w:t>
+      </w:r>
+      <w:r>
+        <w:t xml:space="preserve"> </w:t>
+      </w:r>
+      <w:r>
+        <w:t xml:space="preserve">1. Au niveau du variant : Regroupe l'ensemble des informations concèrnant un variant donné tel que sa qualité, son génotype et sa fréquence</w:t>
+      </w:r>
+      <w:r>
+        <w:t xml:space="preserve"> </w:t>
+      </w:r>
+      <w:r>
+        <w:t xml:space="preserve">2. Au niveau de l'unité génétique : Regroupe les information disponible sur l'unité génétique impacté par le variant tel que sa fonction, son expression tissulaire, les voies métaboliques dans lesquelles elle est impliquée, les pathologies auxquelles elle est associées</w:t>
+      </w:r>
+      <w:r>
+        <w:t xml:space="preserve"> </w:t>
+      </w:r>
+      <w:r>
+        <w:rPr>
+          <w:i/>
+        </w:rPr>
+        <w:t xml:space="preserve">etc</w:t>
+      </w:r>
+      <w:r>
+        <w:t xml:space="preserve">...</w:t>
+      </w:r>
+    </w:p>
+    <w:p>
+      <w:pPr>
+        <w:pStyle w:val="Heading4"/>
+      </w:pPr>
+      <w:bookmarkStart w:id="78" w:name="au-niveau-du-variant"/>
+      <w:bookmarkEnd w:id="78"/>
+      <w:r>
+        <w:t xml:space="preserve">Au niveau du variant</w:t>
+      </w:r>
+    </w:p>
+    <w:p>
+      <w:pPr>
+        <w:pStyle w:val="FirstParagraph"/>
+      </w:pPr>
+      <w:r>
+        <w:t xml:space="preserve">L'annotation au niveau du variant vise à relier ce variant à l'ensemble des information spécifique à celui-ci.</w:t>
+      </w:r>
+    </w:p>
+    <w:p>
+      <w:pPr>
+        <w:pStyle w:val="Compact"/>
+        <w:numPr>
+          <w:numId w:val="1012"/>
+          <w:ilvl w:val="0"/>
+        </w:numPr>
+      </w:pPr>
+      <w:r>
+        <w:t xml:space="preserve">Information spécifiques au données de séquençag : la qualité, son génotype</w:t>
+      </w:r>
+      <w:r>
+        <w:br w:type="textWrapping"/>
+      </w:r>
+    </w:p>
+    <w:p>
+      <w:pPr>
+        <w:pStyle w:val="Compact"/>
+        <w:numPr>
+          <w:numId w:val="1012"/>
+          <w:ilvl w:val="0"/>
+        </w:numPr>
+      </w:pPr>
+      <w:r>
+        <w:t xml:space="preserve">La fréquence du variant dans la population générale : ESP, 1KG, ExAC</w:t>
+      </w:r>
+      <w:r>
+        <w:br w:type="textWrapping"/>
+      </w:r>
+    </w:p>
+    <w:p>
+      <w:pPr>
+        <w:pStyle w:val="Compact"/>
+        <w:numPr>
+          <w:numId w:val="1012"/>
+          <w:ilvl w:val="0"/>
+        </w:numPr>
+      </w:pPr>
+      <w:r>
+        <w:t xml:space="preserve">Son impact sur l'unité génétique : stop, missense...</w:t>
+      </w:r>
+    </w:p>
+    <w:p>
+      <w:pPr>
+        <w:pStyle w:val="FirstParagraph"/>
+      </w:pPr>
+      <w:r>
+        <w:t xml:space="preserve">Il est à noter que l'impact prédite du variant sur l'unité génétique peut-être êxtremement variable.</w:t>
+      </w:r>
+      <w:r>
+        <w:t xml:space="preserve"> </w:t>
+      </w:r>
+      <w:r>
+        <w:t xml:space="preserve">(McCarthy et al., 2014)</w:t>
+      </w:r>
+      <w:r>
+        <w:t xml:space="preserve"> </w:t>
+      </w:r>
+      <w:r>
+        <w:t xml:space="preserve">(RefSeq, Ensembl, UCSC) VEP, Annovar, SNPEff</w:t>
+      </w:r>
+    </w:p>
+    <w:p>
+      <w:pPr>
+        <w:pStyle w:val="FigureWithCaption"/>
+      </w:pPr>
+      <w:r>
+        <w:drawing>
+          <wp:inline>
+            <wp:extent cx="5334000" cy="4425244"/>
+            <wp:effectExtent b="0" l="0" r="0" t="0"/>
+            <wp:docPr descr="Figure 17 Diagramme de Venn des prédictions de pathogénicités de six logiciels d'après (Salgado, Bellgard, Desvignes, &amp; Béroud, 2016) :" id="1" name="Picture"/>
+            <a:graphic>
+              <a:graphicData uri="http://schemas.openxmlformats.org/drawingml/2006/picture">
+                <pic:pic>
+                  <pic:nvPicPr>
+                    <pic:cNvPr descr="figure/venn_Diag_patho_pred.png" id="0" name="Picture"/>
+                    <pic:cNvPicPr>
+                      <a:picLocks noChangeArrowheads="1" noChangeAspect="1"/>
+                    </pic:cNvPicPr>
+                  </pic:nvPicPr>
+                  <pic:blipFill>
+                    <a:blip r:embed="rId79"/>
+                    <a:stretch>
+                      <a:fillRect/>
+                    </a:stretch>
+                  </pic:blipFill>
+                  <pic:spPr bwMode="auto">
+                    <a:xfrm>
+                      <a:off x="0" y="0"/>
+                      <a:ext cx="5334000" cy="4425244"/>
+                    </a:xfrm>
+                    <a:prstGeom prst="rect">
+                      <a:avLst/>
+                    </a:prstGeom>
+                    <a:noFill/>
+                    <a:ln w="9525">
+                      <a:noFill/>
+                      <a:headEnd/>
+                      <a:tailEnd/>
+                    </a:ln>
+                  </pic:spPr>
+                </pic:pic>
+              </a:graphicData>
+            </a:graphic>
+          </wp:inline>
+        </w:drawing>
+      </w:r>
+    </w:p>
+    <w:p>
+      <w:pPr>
+        <w:pStyle w:val="ImageCaption"/>
+      </w:pPr>
+      <w:r>
+        <w:t xml:space="preserve">Figure 17 Diagramme de Venn des prédictions de pathogénicités de six logiciels d'après</w:t>
+      </w:r>
+      <w:r>
+        <w:t xml:space="preserve"> </w:t>
+      </w:r>
+      <w:r>
+        <w:t xml:space="preserve">(Salgado, Bellgard, Desvignes, &amp; Béroud, 2016)</w:t>
+      </w:r>
+      <w:r>
+        <w:t xml:space="preserve"> </w:t>
+      </w:r>
+      <w:r>
+        <w:t xml:space="preserve">:</w:t>
+      </w:r>
+    </w:p>
+    <w:p>
+      <w:pPr>
+        <w:pStyle w:val="Heading4"/>
+      </w:pPr>
+      <w:bookmarkStart w:id="80" w:name="au-niveau-de-lunite-genetique"/>
+      <w:bookmarkEnd w:id="80"/>
+      <w:r>
+        <w:t xml:space="preserve">Au niveau de l'unité génétique</w:t>
+      </w:r>
+    </w:p>
+    <w:p>
+      <w:pPr>
+        <w:pStyle w:val="FirstParagraph"/>
+      </w:pPr>
+      <w:r>
+        <w:t xml:space="preserve">L'annotation au niveau de l'unité génétique consiste à récupérer l'ensemble des information disponible sur l'unité (impacté par le variant) et non plus sur le variant directement. Cette étape permet donc de filtrer ou de prioriser l'ensemble des variants chevauchant un gène (ou transcrit) donnée. L'ensemble de ces informations est donc extrêmement dépendante du jeux de gène utilisé et peuvent donc varier en fonction de celui-ci</w:t>
+      </w:r>
+      <w:r>
+        <w:t xml:space="preserve"> </w:t>
+      </w:r>
+      <w:r>
+        <w:t xml:space="preserve">(McCarthy et al., 2014,</w:t>
+      </w:r>
+      <w:r>
+        <w:t xml:space="preserve">S. Zhao &amp; Zhang (2015)</w:t>
+      </w:r>
+      <w:r>
+        <w:t xml:space="preserve">)</w:t>
+      </w:r>
+      <w:r>
+        <w:t xml:space="preserve"> </w:t>
+      </w:r>
+      <w:r>
+        <w:t xml:space="preserve">même si les gènes CCDS sont bien représentés à la fois par le NCBI, Ensembl et UCSC</w:t>
+      </w:r>
+      <w:r>
+        <w:t xml:space="preserve"> </w:t>
+      </w:r>
+      <w:r>
+        <w:t xml:space="preserve">(Pruitt et al., 2009)</w:t>
+      </w:r>
+    </w:p>
+    <w:p>
+      <w:pPr>
+        <w:pStyle w:val="Compact"/>
+        <w:numPr>
+          <w:numId w:val="1013"/>
+          <w:ilvl w:val="0"/>
+        </w:numPr>
+      </w:pPr>
+      <w:r>
+        <w:t xml:space="preserve">Expression du gene :</w:t>
+      </w:r>
+      <w:r>
+        <w:br w:type="textWrapping"/>
+      </w:r>
+    </w:p>
+    <w:p>
+      <w:pPr>
+        <w:pStyle w:val="Compact"/>
+        <w:numPr>
+          <w:numId w:val="1013"/>
+          <w:ilvl w:val="0"/>
+        </w:numPr>
+      </w:pPr>
+      <w:r>
+        <w:t xml:space="preserve">Pathway impliquant le gene : Panther,</w:t>
+      </w:r>
+    </w:p>
+    <w:p>
+      <w:pPr>
+        <w:pStyle w:val="Compact"/>
+        <w:numPr>
+          <w:numId w:val="1013"/>
+          <w:ilvl w:val="0"/>
+        </w:numPr>
+      </w:pPr>
+      <w:r>
+        <w:t xml:space="preserve">phénotype impliquant le gène : HPO, OMIM</w:t>
+      </w:r>
+    </w:p>
+    <w:p>
+      <w:pPr>
+        <w:pStyle w:val="Compact"/>
+        <w:numPr>
+          <w:numId w:val="1013"/>
+          <w:ilvl w:val="0"/>
+        </w:numPr>
+      </w:pPr>
+      <w:r>
+        <w:t xml:space="preserve">Score mutationel : Plus récemment, favorisé par l'emmergence des bases de données de variants, tel que ESP [cite] 1kg[cite] et surtout ExAC [cite], sont apparus des scores (RVIS, pLI, loftool...)</w:t>
+      </w:r>
+    </w:p>
+    <w:p>
+      <w:pPr>
+        <w:pStyle w:val="Heading3"/>
+      </w:pPr>
+      <w:bookmarkStart w:id="81" w:name="conclusion-ngs"/>
+      <w:bookmarkEnd w:id="81"/>
+      <w:r>
+        <w:t xml:space="preserve">Conclusion NGS</w:t>
+      </w:r>
+    </w:p>
+    <w:p>
+      <w:pPr>
+        <w:pStyle w:val="FirstParagraph"/>
+      </w:pPr>
+      <w:r>
+        <w:t xml:space="preserve">En moins de 10 ans, les technologies NGS sont passées du séquençage de panel de gènes (environs 100 Mb pour le Roche GS FLX system) au séquençage de génome entiers (environs 1500 GB pour l'Illumina Hiseq 4000) et d'une utilisation exclusive à la recherche à la routine clinique. Cependant, et ce malgré son succès dans le domaine de la génomique et de la post-génomique, plusieurs problématiques découlent de cette technologies. il reste au NGS plusieurs problématiques à résoudres</w:t>
+      </w:r>
+    </w:p>
+    <w:p>
+      <w:pPr>
+        <w:pStyle w:val="BodyText"/>
+      </w:pPr>
+      <w:r>
+        <w:t xml:space="preserve">Cependant, cette quantité de donnée produites crées de nouvelles problématiques pour les généticiens qui se retrouvent désormais face au "déluge de données génétiques"</w:t>
+      </w:r>
+      <w:r>
+        <w:t xml:space="preserve"> </w:t>
+      </w:r>
+      <w:r>
+        <w:t xml:space="preserve">(Schatz &amp; Langmead, 2013)</w:t>
+      </w:r>
+      <w:r>
+        <w:t xml:space="preserve"> </w:t>
+      </w:r>
+      <w:r>
+        <w:t xml:space="preserve">ce qui se retrouve être un frein dans la compréhension et l'interprétation des réseaux de gènes et leurs implication dans des pathologies, lLa limitation de cette technologie n'étant plus le séquençage d'un, de plusieurs, ou de l'ensemble des gènes, mais plutôt l'analyse et l'inerprétation de la masse de donnée générée.</w:t>
+      </w:r>
+    </w:p>
+    <w:p>
+      <w:pPr>
+        <w:pStyle w:val="BodyText"/>
+      </w:pPr>
+      <w:r>
+        <w:t xml:space="preserve">De même, nous avons pu voir que le séquençage par NGS se déroulait en plusieurs étapes mellant à la fois des techniqus de biologie moléculaire pour l'amplification par exemple, et des techniques d'informatiques et mathématiques, comme pour l'alignement.</w:t>
+      </w:r>
+    </w:p>
+    <w:p>
+      <w:pPr>
+        <w:pStyle w:val="BodyText"/>
+      </w:pPr>
+      <w:r>
+        <w:t xml:space="preserve">De nombreux efforts sont fait pour palier la contrainte instaurée par les</w:t>
+      </w:r>
+      <w:r>
+        <w:t xml:space="preserve"> </w:t>
+      </w:r>
+      <w:r>
+        <w:rPr>
+          <w:i/>
+        </w:rPr>
+        <w:t xml:space="preserve">reads</w:t>
+      </w:r>
+      <w:r>
+        <w:t xml:space="preserve"> </w:t>
+      </w:r>
+      <w:r>
+        <w:t xml:space="preserve">courts dans le cadre d'analyse génomique, cependant les solutions informatique et bioinformatique proposée jusqu'à présent sont bien en dessous des besoins créés pour l'analyse des données NGS</w:t>
+      </w:r>
+      <w:r>
+        <w:t xml:space="preserve"> </w:t>
+      </w:r>
+      <w:r>
+        <w:t xml:space="preserve">(J. D. McPherson, 2009)</w:t>
+      </w:r>
+      <w:r>
+        <w:t xml:space="preserve">.</w:t>
+      </w:r>
+    </w:p>
+    <w:p>
+      <w:pPr>
+        <w:pStyle w:val="BodyText"/>
+      </w:pPr>
+      <w:r>
+        <w:t xml:space="preserve">Le séquençage nouvelle génération (NGS) a apporté avec lui des opportunités sans précédent dans le domaine de la recherche en génomique. Il a pu être appliqué à une grande variété de contexte avec nottament le séquençage de génome entier, ou</w:t>
+      </w:r>
+      <w:r>
+        <w:t xml:space="preserve"> </w:t>
+      </w:r>
+      <w:r>
+        <w:rPr>
+          <w:i/>
+        </w:rPr>
+        <w:t xml:space="preserve">Whole Genome Sequencing</w:t>
+      </w:r>
+      <w:r>
+        <w:t xml:space="preserve"> </w:t>
+      </w:r>
+      <w:r>
+        <w:t xml:space="preserve">(WGS) ou encore le séquençage exonique, le</w:t>
+      </w:r>
+      <w:r>
+        <w:t xml:space="preserve"> </w:t>
+      </w:r>
+      <w:r>
+        <w:rPr>
+          <w:i/>
+        </w:rPr>
+        <w:t xml:space="preserve">Whole Exome Sequencing</w:t>
+      </w:r>
+      <w:r>
+        <w:t xml:space="preserve"> </w:t>
+      </w:r>
+      <w:r>
+        <w:t xml:space="preserve">(WES). Cependant, certaines de ses caractéristiques techniques tel que la production de plusieurs milliards de</w:t>
+      </w:r>
+      <w:r>
+        <w:t xml:space="preserve"> </w:t>
+      </w:r>
+      <w:r>
+        <w:rPr>
+          <w:i/>
+          <w:b/>
+        </w:rPr>
+        <w:t xml:space="preserve">reads</w:t>
+      </w:r>
+      <w:r>
+        <w:rPr>
+          <w:b/>
+        </w:rPr>
+        <w:t xml:space="preserve"> </w:t>
+      </w:r>
+      <w:r>
+        <w:rPr>
+          <w:b/>
+        </w:rPr>
+        <w:t xml:space="preserve">courts</w:t>
+      </w:r>
+      <w:r>
+        <w:t xml:space="preserve">, bien quelles soient en partie responsable de son succès, sont aussi à l'origine de nouvelle problématique, notamment dans l'analyse et l'interprétation des données.</w:t>
+      </w:r>
+    </w:p>
+    <w:p>
+      <w:pPr>
+        <w:pStyle w:val="BodyText"/>
+      </w:pPr>
+      <w:r>
+        <w:t xml:space="preserve">cf Evaluation of next-generation sequencing software in mapping and assembly partie CHALLENGES AND PROSPECTS</w:t>
+      </w:r>
+    </w:p>
+    <w:p>
+      <w:pPr>
+        <w:pStyle w:val="BodyText"/>
+      </w:pPr>
+      <w:r>
+        <w:t xml:space="preserve">)</w:t>
       </w:r>
     </w:p>
     <w:p>
       <w:pPr>
         <w:pStyle w:val="Heading1"/>
       </w:pPr>
-      <w:bookmarkStart w:id="64" w:name="globo"/>
-      <w:bookmarkEnd w:id="64"/>
+      <w:bookmarkStart w:id="82" w:name="globo"/>
+      <w:bookmarkEnd w:id="82"/>
       <w:r>
         <w:t xml:space="preserve">Investigation génétique et physiologique de la globozoospermie</w:t>
       </w:r>
     </w:p>
     <w:p>
       <w:pPr>
+        <w:pStyle w:val="Heading1"/>
+      </w:pPr>
+      <w:bookmarkStart w:id="83" w:name="mutascript"/>
+      <w:bookmarkEnd w:id="83"/>
+      <w:r>
+        <w:t xml:space="preserve">MutaScript</w:t>
+      </w:r>
+    </w:p>
+    <w:p>
+      <w:pPr>
+        <w:pStyle w:val="Heading2"/>
+      </w:pPr>
+      <w:bookmarkStart w:id="84" w:name="introduction"/>
+      <w:bookmarkEnd w:id="84"/>
+      <w:r>
+        <w:t xml:space="preserve">Introduction</w:t>
+      </w:r>
+    </w:p>
+    <w:p>
+      <w:pPr>
         <w:pStyle w:val="FirstParagraph"/>
       </w:pPr>
       <w:r>
-        <w:t xml:space="preserve">--&gt;</w:t>
+        <w:t xml:space="preserve">Up to a few years, linkage analysis using genetic markers or Sanger sequencing were massively used to identify genetic disorder in clinical research. These technic were extremely time and money expensive and in 2011 the genetic cause of over 3,500 Mendelian disorders remained unknow [1]. The advent of New Generation Sequencing (NGS) has immediately initiate the new ere of clinical research in genomic by bringing the sequencing of entire genomes (WGS) or exome (WES) economically feasible for many small laboratories. This technological leap has permit a great advance in the field of clinical research linking more than … genetic cause to a mendelian disorder [need citation here].</w:t>
+      </w:r>
+      <w:r>
+        <w:t xml:space="preserve"> </w:t>
+      </w:r>
+      <w:r>
+        <w:t xml:space="preserve">However, despite all of that, NGS bring with him new problematics. Indeed, with over 30,000 variants per individual exome and surrounding 10,000 of which are predicted to lead to a nonsynonymous substitution, a modification of a splice sites, or to a small insertion / deletion (indel) [need citation], finding the disease-causing variant became to be the daily labor-intensive task of geneticists. Even more that this new task regrouping among other things informatics and statistic is far from traditional geneticist skills.</w:t>
+      </w:r>
+      <w:r>
+        <w:t xml:space="preserve"> </w:t>
+      </w:r>
+      <w:r>
+        <w:t xml:space="preserve">Usually NGS data analysis is divided in three principal steps. The first one is the raw data pre-processing which mainly consists to mapping raw data to a reference genome (may be cite some soft which do that?). Secondly, the analysis of mismatches between sample data and the reference sequence draw up a list of Single Nucleotide Variation (SNV) and small insertion / deletion (Indels). As said previously this list can enumerate more than 30,000 variation per individual (may be cite some soft which do that?). Finally, the analyze of these variants, including the annotation and filtering, is often weakness of genotype-phenotype analysis. Indeed, in most of case it is not enough to obtain a small human interpretable list and the causal variant is drowned in a multitude of non-causal variant.</w:t>
+      </w:r>
+      <w:r>
+        <w:t xml:space="preserve"> </w:t>
+      </w:r>
+      <w:r>
+        <w:t xml:space="preserve">To improve the quality of variant filtering and so the efficiency of phenotype-genotype analysis we develop MutaScript. This score rank transcript considering their probability of being link to a mendelian disorder. For that we assumed that most mutated transcripts in general population were probably not involved in any severe Mendelian disease. MutaScript score of a transcript combines the allelic frequency of each variant displayed on ExAC [2] database overlapping this transcript as well as their impact predicted by Variant Effect Predictor (VEP) [36]. So, higher is the variant impact, higher will be its MutaScript score contribution.</w:t>
+      </w:r>
+      <w:r>
+        <w:t xml:space="preserve"> </w:t>
+      </w:r>
+      <w:r>
+        <w:t xml:space="preserve">Ranking transcript (or gene) considering their variation load was already done by the Residual Variation Intolerance Score (RVIS) [4] and the Probability of loss-of-function (LoF) Incoherency (pLI) [2] scores. However, MutaScript differs from them on several points. Firstly, like pLI, MutaScript give a score to each protein-coding transcript where RVIS only scored genes which leads to a loss of information from RVIS. Moreover, RVIS and pLI only consider LoF variants, mainly splice donor / acceptor variants, nonsense or frameshift variants which represent only …% of ExAC variants. MutaScript consider all variants whatever its consequence, and it weight its score contribution considering the predicted deleteriousness of its impact. Also, we noticed a strong correlation between the RVIS score of a gene and the pLI score of a transcript and the CDS size of this gene (or transcript). Because this correlation is mostly due to a bias of their score formula and not because a biological fact, we build MutaScript to avoid this correlation which can lead to interpretation errors. To validate our scores we used the Human Phenotype Ontology (HPO) [5] and demonstrate that MutaScript is more…</w:t>
+      </w:r>
+    </w:p>
+    <w:p>
+      <w:pPr>
+        <w:pStyle w:val="Heading2"/>
+      </w:pPr>
+      <w:bookmarkStart w:id="85" w:name="materiel-methodes"/>
+      <w:bookmarkEnd w:id="85"/>
+      <w:r>
+        <w:t xml:space="preserve">Materiel &amp; Methodes</w:t>
+      </w:r>
+    </w:p>
+    <w:p>
+      <w:pPr>
+        <w:pStyle w:val="Heading2"/>
+      </w:pPr>
+      <w:bookmarkStart w:id="86" w:name="resultats"/>
+      <w:bookmarkEnd w:id="86"/>
+      <w:r>
+        <w:t xml:space="preserve">Résultats</w:t>
+      </w:r>
+    </w:p>
+    <w:p>
+      <w:pPr>
+        <w:pStyle w:val="Heading2"/>
+      </w:pPr>
+      <w:bookmarkStart w:id="87" w:name="conclusion"/>
+      <w:bookmarkEnd w:id="87"/>
+      <w:r>
+        <w:t xml:space="preserve">Conclusion</w:t>
+      </w:r>
+    </w:p>
+    <w:p>
+      <w:pPr>
+        <w:pStyle w:val="Heading1"/>
+      </w:pPr>
+      <w:bookmarkStart w:id="88" w:name="conclusion-1"/>
+      <w:bookmarkEnd w:id="88"/>
+      <w:r>
+        <w:t xml:space="preserve">Conclusion</w:t>
+      </w:r>
+    </w:p>
+    <w:p>
+      <w:pPr>
+        <w:pStyle w:val="Heading1"/>
+      </w:pPr>
+      <w:bookmarkStart w:id="89" w:name="appendix-appendix"/>
+      <w:bookmarkEnd w:id="89"/>
+      <w:r>
+        <w:t xml:space="preserve">(APPENDIX) Appendix</w:t>
+      </w:r>
+    </w:p>
+    <w:p>
+      <w:pPr>
+        <w:pStyle w:val="Heading1"/>
+      </w:pPr>
+      <w:bookmarkStart w:id="90" w:name="the-first-appendix"/>
+      <w:bookmarkEnd w:id="90"/>
+      <w:r>
+        <w:t xml:space="preserve">The First Appendix</w:t>
+      </w:r>
+    </w:p>
+    <w:p>
+      <w:pPr>
+        <w:pStyle w:val="FirstParagraph"/>
+      </w:pPr>
+      <w:r>
+        <w:rPr>
+          <w:b/>
+        </w:rPr>
+        <w:t xml:space="preserve">In the main Rmd file</w:t>
       </w:r>
     </w:p>
     <w:p>
@@ -1673,731 +5652,65 @@
         <w:pStyle w:val="BodyText"/>
       </w:pPr>
       <w:r>
-        <w:t xml:space="preserve">--&gt;</w:t>
-      </w:r>
+        <w:rPr>
+          <w:b/>
+        </w:rPr>
+        <w:t xml:space="preserve">In Chapter</w:t>
+      </w:r>
+      <w:r>
+        <w:rPr>
+          <w:b/>
+        </w:rPr>
+        <w:t xml:space="preserve"> </w:t>
+      </w:r>
+      <w:r>
+        <w:rPr>
+          <w:b/>
+        </w:rPr>
+        <w:t xml:space="preserve">??</w:t>
+      </w:r>
+      <w:r>
+        <w:rPr>
+          <w:b/>
+        </w:rPr>
+        <w:t xml:space="preserve">:</w:t>
+      </w:r>
+    </w:p>
+    <w:p>
+      <w:pPr>
+        <w:pStyle w:val="Heading1"/>
+      </w:pPr>
+      <w:bookmarkStart w:id="91" w:name="the-second-appendix-for-fun"/>
+      <w:bookmarkEnd w:id="91"/>
+      <w:r>
+        <w:t xml:space="preserve">The Second Appendix, for Fun</w:t>
+      </w:r>
+    </w:p>
+    <w:p>
+      <w:pPr>
+        <w:pStyle w:val="FirstParagraph"/>
+      </w:pPr>
+    </w:p>
+    <w:p>
+      <w:pPr>
+        <w:pStyle w:val="Heading1"/>
+      </w:pPr>
+      <w:bookmarkStart w:id="92" w:name="references"/>
+      <w:bookmarkEnd w:id="92"/>
+      <w:r>
+        <w:t xml:space="preserve">References</w:t>
+      </w:r>
+    </w:p>
+    <w:p>
+      <w:pPr>
+        <w:pStyle w:val="FirstParagraph"/>
+      </w:pPr>
     </w:p>
     <w:p>
       <w:pPr>
         <w:pStyle w:val="BodyText"/>
       </w:pPr>
       <w:r>
-        <w:t xml:space="preserve">--&gt;</w:t>
-      </w:r>
-    </w:p>
-    <w:p>
-      <w:pPr>
-        <w:pStyle w:val="BodyText"/>
-      </w:pPr>
-      <w:r>
-        <w:t xml:space="preserve">--&gt;</w:t>
-      </w:r>
-    </w:p>
-    <w:p>
-      <w:pPr>
-        <w:pStyle w:val="Heading1"/>
-      </w:pPr>
-      <w:bookmarkStart w:id="65" w:name="conclusion"/>
-      <w:bookmarkEnd w:id="65"/>
-      <w:r>
-        <w:t xml:space="preserve">Conclusion</w:t>
-      </w:r>
-    </w:p>
-    <w:p>
-      <w:pPr>
-        <w:pStyle w:val="Heading1"/>
-      </w:pPr>
-      <w:bookmarkStart w:id="66" w:name="appendix-appendix"/>
-      <w:bookmarkEnd w:id="66"/>
-      <w:r>
-        <w:t xml:space="preserve">(APPENDIX) Appendix</w:t>
-      </w:r>
-    </w:p>
-    <w:p>
-      <w:pPr>
-        <w:pStyle w:val="Heading1"/>
-      </w:pPr>
-      <w:bookmarkStart w:id="67" w:name="the-first-appendix"/>
-      <w:bookmarkEnd w:id="67"/>
-      <w:r>
-        <w:t xml:space="preserve">The First Appendix</w:t>
-      </w:r>
-    </w:p>
-    <w:p>
-      <w:pPr>
-        <w:pStyle w:val="FirstParagraph"/>
-      </w:pPr>
-      <w:r>
-        <w:t xml:space="preserve">This first appendix includes all of the R chunks of code that were hidden throughout the document (using the</w:t>
-      </w:r>
-      <w:r>
-        <w:t xml:space="preserve"> </w:t>
-      </w:r>
-      <w:r>
-        <w:rPr>
-          <w:rStyle w:val="VerbatimChar"/>
-        </w:rPr>
-        <w:t xml:space="preserve">include = FALSE</w:t>
-      </w:r>
-      <w:r>
-        <w:t xml:space="preserve"> </w:t>
-      </w:r>
-      <w:r>
-        <w:t xml:space="preserve">chunk tag) to help with readibility and/or setup.</w:t>
-      </w:r>
-    </w:p>
-    <w:p>
-      <w:pPr>
-        <w:pStyle w:val="BodyText"/>
-      </w:pPr>
-      <w:r>
-        <w:rPr>
-          <w:b/>
-        </w:rPr>
-        <w:t xml:space="preserve">In the main Rmd file</w:t>
-      </w:r>
-    </w:p>
-    <w:p>
-      <w:pPr>
-        <w:pStyle w:val="BodyText"/>
-      </w:pPr>
-      <w:r>
-        <w:rPr>
-          <w:b/>
-        </w:rPr>
-        <w:t xml:space="preserve">In Chapter</w:t>
-      </w:r>
-      <w:r>
-        <w:rPr>
-          <w:b/>
-        </w:rPr>
-        <w:t xml:space="preserve"> </w:t>
-      </w:r>
-      <w:r>
-        <w:rPr>
-          <w:b/>
-        </w:rPr>
-        <w:t xml:space="preserve">??</w:t>
-      </w:r>
-      <w:r>
-        <w:rPr>
-          <w:b/>
-        </w:rPr>
-        <w:t xml:space="preserve">:</w:t>
-      </w:r>
-    </w:p>
-    <w:p>
-      <w:pPr>
-        <w:pStyle w:val="SourceCode"/>
-      </w:pPr>
-      <w:r>
-        <w:rPr>
-          <w:rStyle w:val="CommentTok"/>
-        </w:rPr>
-        <w:t xml:space="preserve"># This chunk ensures that the thesisdown package is</w:t>
-      </w:r>
-      <w:r>
-        <w:br w:type="textWrapping"/>
-      </w:r>
-      <w:r>
-        <w:rPr>
-          <w:rStyle w:val="CommentTok"/>
-        </w:rPr>
-        <w:t xml:space="preserve"># installed and loaded. This thesisdown package includes</w:t>
-      </w:r>
-      <w:r>
-        <w:br w:type="textWrapping"/>
-      </w:r>
-      <w:r>
-        <w:rPr>
-          <w:rStyle w:val="CommentTok"/>
-        </w:rPr>
-        <w:t xml:space="preserve"># the template files for the thesis and also two functions</w:t>
-      </w:r>
-      <w:r>
-        <w:br w:type="textWrapping"/>
-      </w:r>
-      <w:r>
-        <w:rPr>
-          <w:rStyle w:val="CommentTok"/>
-        </w:rPr>
-        <w:t xml:space="preserve"># used for labeling and referencing</w:t>
-      </w:r>
-      <w:r>
-        <w:br w:type="textWrapping"/>
-      </w:r>
-      <w:r>
-        <w:rPr>
-          <w:rStyle w:val="NormalTok"/>
-        </w:rPr>
-        <w:t xml:space="preserve">if(!</w:t>
-      </w:r>
-      <w:r>
-        <w:rPr>
-          <w:rStyle w:val="KeywordTok"/>
-        </w:rPr>
-        <w:t xml:space="preserve">require</w:t>
-      </w:r>
-      <w:r>
-        <w:rPr>
-          <w:rStyle w:val="NormalTok"/>
-        </w:rPr>
-        <w:t xml:space="preserve">(devtools))</w:t>
-      </w:r>
-      <w:r>
-        <w:br w:type="textWrapping"/>
-      </w:r>
-      <w:r>
-        <w:rPr>
-          <w:rStyle w:val="NormalTok"/>
-        </w:rPr>
-        <w:t xml:space="preserve"> </w:t>
-      </w:r>
-      <w:r>
-        <w:rPr>
-          <w:rStyle w:val="NormalTok"/>
-        </w:rPr>
-        <w:t xml:space="preserve"> </w:t>
-      </w:r>
-      <w:r>
-        <w:rPr>
-          <w:rStyle w:val="KeywordTok"/>
-        </w:rPr>
-        <w:t xml:space="preserve">install.packages</w:t>
-      </w:r>
-      <w:r>
-        <w:rPr>
-          <w:rStyle w:val="NormalTok"/>
-        </w:rPr>
-        <w:t xml:space="preserve">(</w:t>
-      </w:r>
-      <w:r>
-        <w:rPr>
-          <w:rStyle w:val="StringTok"/>
-        </w:rPr>
-        <w:t xml:space="preserve">"devtools"</w:t>
-      </w:r>
-      <w:r>
-        <w:rPr>
-          <w:rStyle w:val="NormalTok"/>
-        </w:rPr>
-        <w:t xml:space="preserve">, </w:t>
-      </w:r>
-      <w:r>
-        <w:rPr>
-          <w:rStyle w:val="DataTypeTok"/>
-        </w:rPr>
-        <w:t xml:space="preserve">repos =</w:t>
-      </w:r>
-      <w:r>
-        <w:rPr>
-          <w:rStyle w:val="NormalTok"/>
-        </w:rPr>
-        <w:t xml:space="preserve"> </w:t>
-      </w:r>
-      <w:r>
-        <w:rPr>
-          <w:rStyle w:val="StringTok"/>
-        </w:rPr>
-        <w:t xml:space="preserve">"http://cran.rstudio.com"</w:t>
-      </w:r>
-      <w:r>
-        <w:rPr>
-          <w:rStyle w:val="NormalTok"/>
-        </w:rPr>
-        <w:t xml:space="preserve">)</w:t>
-      </w:r>
-      <w:r>
-        <w:br w:type="textWrapping"/>
-      </w:r>
-      <w:r>
-        <w:rPr>
-          <w:rStyle w:val="NormalTok"/>
-        </w:rPr>
-        <w:t xml:space="preserve">if(!</w:t>
-      </w:r>
-      <w:r>
-        <w:rPr>
-          <w:rStyle w:val="KeywordTok"/>
-        </w:rPr>
-        <w:t xml:space="preserve">require</w:t>
-      </w:r>
-      <w:r>
-        <w:rPr>
-          <w:rStyle w:val="NormalTok"/>
-        </w:rPr>
-        <w:t xml:space="preserve">(dplyr))</w:t>
-      </w:r>
-      <w:r>
-        <w:br w:type="textWrapping"/>
-      </w:r>
-      <w:r>
-        <w:rPr>
-          <w:rStyle w:val="NormalTok"/>
-        </w:rPr>
-        <w:t xml:space="preserve"> </w:t>
-      </w:r>
-      <w:r>
-        <w:rPr>
-          <w:rStyle w:val="NormalTok"/>
-        </w:rPr>
-        <w:t xml:space="preserve"> </w:t>
-      </w:r>
-      <w:r>
-        <w:rPr>
-          <w:rStyle w:val="NormalTok"/>
-        </w:rPr>
-        <w:t xml:space="preserve"> </w:t>
-      </w:r>
-      <w:r>
-        <w:rPr>
-          <w:rStyle w:val="NormalTok"/>
-        </w:rPr>
-        <w:t xml:space="preserve"> </w:t>
-      </w:r>
-      <w:r>
-        <w:rPr>
-          <w:rStyle w:val="KeywordTok"/>
-        </w:rPr>
-        <w:t xml:space="preserve">install.packages</w:t>
-      </w:r>
-      <w:r>
-        <w:rPr>
-          <w:rStyle w:val="NormalTok"/>
-        </w:rPr>
-        <w:t xml:space="preserve">(</w:t>
-      </w:r>
-      <w:r>
-        <w:rPr>
-          <w:rStyle w:val="StringTok"/>
-        </w:rPr>
-        <w:t xml:space="preserve">"dplyr"</w:t>
-      </w:r>
-      <w:r>
-        <w:rPr>
-          <w:rStyle w:val="NormalTok"/>
-        </w:rPr>
-        <w:t xml:space="preserve">, </w:t>
-      </w:r>
-      <w:r>
-        <w:rPr>
-          <w:rStyle w:val="DataTypeTok"/>
-        </w:rPr>
-        <w:t xml:space="preserve">repos =</w:t>
-      </w:r>
-      <w:r>
-        <w:rPr>
-          <w:rStyle w:val="NormalTok"/>
-        </w:rPr>
-        <w:t xml:space="preserve"> </w:t>
-      </w:r>
-      <w:r>
-        <w:rPr>
-          <w:rStyle w:val="StringTok"/>
-        </w:rPr>
-        <w:t xml:space="preserve">"http://cran.rstudio.com"</w:t>
-      </w:r>
-      <w:r>
-        <w:rPr>
-          <w:rStyle w:val="NormalTok"/>
-        </w:rPr>
-        <w:t xml:space="preserve">)</w:t>
-      </w:r>
-      <w:r>
-        <w:br w:type="textWrapping"/>
-      </w:r>
-      <w:r>
-        <w:rPr>
-          <w:rStyle w:val="NormalTok"/>
-        </w:rPr>
-        <w:t xml:space="preserve">if(!</w:t>
-      </w:r>
-      <w:r>
-        <w:rPr>
-          <w:rStyle w:val="KeywordTok"/>
-        </w:rPr>
-        <w:t xml:space="preserve">require</w:t>
-      </w:r>
-      <w:r>
-        <w:rPr>
-          <w:rStyle w:val="NormalTok"/>
-        </w:rPr>
-        <w:t xml:space="preserve">(ggplot2))</w:t>
-      </w:r>
-      <w:r>
-        <w:br w:type="textWrapping"/>
-      </w:r>
-      <w:r>
-        <w:rPr>
-          <w:rStyle w:val="NormalTok"/>
-        </w:rPr>
-        <w:t xml:space="preserve"> </w:t>
-      </w:r>
-      <w:r>
-        <w:rPr>
-          <w:rStyle w:val="NormalTok"/>
-        </w:rPr>
-        <w:t xml:space="preserve"> </w:t>
-      </w:r>
-      <w:r>
-        <w:rPr>
-          <w:rStyle w:val="NormalTok"/>
-        </w:rPr>
-        <w:t xml:space="preserve"> </w:t>
-      </w:r>
-      <w:r>
-        <w:rPr>
-          <w:rStyle w:val="NormalTok"/>
-        </w:rPr>
-        <w:t xml:space="preserve"> </w:t>
-      </w:r>
-      <w:r>
-        <w:rPr>
-          <w:rStyle w:val="KeywordTok"/>
-        </w:rPr>
-        <w:t xml:space="preserve">install.packages</w:t>
-      </w:r>
-      <w:r>
-        <w:rPr>
-          <w:rStyle w:val="NormalTok"/>
-        </w:rPr>
-        <w:t xml:space="preserve">(</w:t>
-      </w:r>
-      <w:r>
-        <w:rPr>
-          <w:rStyle w:val="StringTok"/>
-        </w:rPr>
-        <w:t xml:space="preserve">"ggplot2"</w:t>
-      </w:r>
-      <w:r>
-        <w:rPr>
-          <w:rStyle w:val="NormalTok"/>
-        </w:rPr>
-        <w:t xml:space="preserve">, </w:t>
-      </w:r>
-      <w:r>
-        <w:rPr>
-          <w:rStyle w:val="DataTypeTok"/>
-        </w:rPr>
-        <w:t xml:space="preserve">repos =</w:t>
-      </w:r>
-      <w:r>
-        <w:rPr>
-          <w:rStyle w:val="NormalTok"/>
-        </w:rPr>
-        <w:t xml:space="preserve"> </w:t>
-      </w:r>
-      <w:r>
-        <w:rPr>
-          <w:rStyle w:val="StringTok"/>
-        </w:rPr>
-        <w:t xml:space="preserve">"http://cran.rstudio.com"</w:t>
-      </w:r>
-      <w:r>
-        <w:rPr>
-          <w:rStyle w:val="NormalTok"/>
-        </w:rPr>
-        <w:t xml:space="preserve">)</w:t>
-      </w:r>
-      <w:r>
-        <w:br w:type="textWrapping"/>
-      </w:r>
-      <w:r>
-        <w:rPr>
-          <w:rStyle w:val="NormalTok"/>
-        </w:rPr>
-        <w:t xml:space="preserve">if(!</w:t>
-      </w:r>
-      <w:r>
-        <w:rPr>
-          <w:rStyle w:val="KeywordTok"/>
-        </w:rPr>
-        <w:t xml:space="preserve">require</w:t>
-      </w:r>
-      <w:r>
-        <w:rPr>
-          <w:rStyle w:val="NormalTok"/>
-        </w:rPr>
-        <w:t xml:space="preserve">(ggplot2))</w:t>
-      </w:r>
-      <w:r>
-        <w:br w:type="textWrapping"/>
-      </w:r>
-      <w:r>
-        <w:rPr>
-          <w:rStyle w:val="NormalTok"/>
-        </w:rPr>
-        <w:t xml:space="preserve"> </w:t>
-      </w:r>
-      <w:r>
-        <w:rPr>
-          <w:rStyle w:val="NormalTok"/>
-        </w:rPr>
-        <w:t xml:space="preserve"> </w:t>
-      </w:r>
-      <w:r>
-        <w:rPr>
-          <w:rStyle w:val="NormalTok"/>
-        </w:rPr>
-        <w:t xml:space="preserve"> </w:t>
-      </w:r>
-      <w:r>
-        <w:rPr>
-          <w:rStyle w:val="NormalTok"/>
-        </w:rPr>
-        <w:t xml:space="preserve"> </w:t>
-      </w:r>
-      <w:r>
-        <w:rPr>
-          <w:rStyle w:val="KeywordTok"/>
-        </w:rPr>
-        <w:t xml:space="preserve">install.packages</w:t>
-      </w:r>
-      <w:r>
-        <w:rPr>
-          <w:rStyle w:val="NormalTok"/>
-        </w:rPr>
-        <w:t xml:space="preserve">(</w:t>
-      </w:r>
-      <w:r>
-        <w:rPr>
-          <w:rStyle w:val="StringTok"/>
-        </w:rPr>
-        <w:t xml:space="preserve">"bookdown"</w:t>
-      </w:r>
-      <w:r>
-        <w:rPr>
-          <w:rStyle w:val="NormalTok"/>
-        </w:rPr>
-        <w:t xml:space="preserve">, </w:t>
-      </w:r>
-      <w:r>
-        <w:rPr>
-          <w:rStyle w:val="DataTypeTok"/>
-        </w:rPr>
-        <w:t xml:space="preserve">repos =</w:t>
-      </w:r>
-      <w:r>
-        <w:rPr>
-          <w:rStyle w:val="NormalTok"/>
-        </w:rPr>
-        <w:t xml:space="preserve"> </w:t>
-      </w:r>
-      <w:r>
-        <w:rPr>
-          <w:rStyle w:val="StringTok"/>
-        </w:rPr>
-        <w:t xml:space="preserve">"http://cran.rstudio.com"</w:t>
-      </w:r>
-      <w:r>
-        <w:rPr>
-          <w:rStyle w:val="NormalTok"/>
-        </w:rPr>
-        <w:t xml:space="preserve">)</w:t>
-      </w:r>
-      <w:r>
-        <w:br w:type="textWrapping"/>
-      </w:r>
-      <w:r>
-        <w:rPr>
-          <w:rStyle w:val="NormalTok"/>
-        </w:rPr>
-        <w:t xml:space="preserve">if(!</w:t>
-      </w:r>
-      <w:r>
-        <w:rPr>
-          <w:rStyle w:val="KeywordTok"/>
-        </w:rPr>
-        <w:t xml:space="preserve">require</w:t>
-      </w:r>
-      <w:r>
-        <w:rPr>
-          <w:rStyle w:val="NormalTok"/>
-        </w:rPr>
-        <w:t xml:space="preserve">(thesisdown)){</w:t>
-      </w:r>
-      <w:r>
-        <w:br w:type="textWrapping"/>
-      </w:r>
-      <w:r>
-        <w:rPr>
-          <w:rStyle w:val="NormalTok"/>
-        </w:rPr>
-        <w:t xml:space="preserve"> </w:t>
-      </w:r>
-      <w:r>
-        <w:rPr>
-          <w:rStyle w:val="NormalTok"/>
-        </w:rPr>
-        <w:t xml:space="preserve"> </w:t>
-      </w:r>
-      <w:r>
-        <w:rPr>
-          <w:rStyle w:val="KeywordTok"/>
-        </w:rPr>
-        <w:t xml:space="preserve">library</w:t>
-      </w:r>
-      <w:r>
-        <w:rPr>
-          <w:rStyle w:val="NormalTok"/>
-        </w:rPr>
-        <w:t xml:space="preserve">(devtools)</w:t>
-      </w:r>
-      <w:r>
-        <w:br w:type="textWrapping"/>
-      </w:r>
-      <w:r>
-        <w:rPr>
-          <w:rStyle w:val="NormalTok"/>
-        </w:rPr>
-        <w:t xml:space="preserve"> </w:t>
-      </w:r>
-      <w:r>
-        <w:rPr>
-          <w:rStyle w:val="NormalTok"/>
-        </w:rPr>
-        <w:t xml:space="preserve"> </w:t>
-      </w:r>
-      <w:r>
-        <w:rPr>
-          <w:rStyle w:val="NormalTok"/>
-        </w:rPr>
-        <w:t xml:space="preserve">devtools::</w:t>
-      </w:r>
-      <w:r>
-        <w:rPr>
-          <w:rStyle w:val="KeywordTok"/>
-        </w:rPr>
-        <w:t xml:space="preserve">install_github</w:t>
-      </w:r>
-      <w:r>
-        <w:rPr>
-          <w:rStyle w:val="NormalTok"/>
-        </w:rPr>
-        <w:t xml:space="preserve">(</w:t>
-      </w:r>
-      <w:r>
-        <w:rPr>
-          <w:rStyle w:val="StringTok"/>
-        </w:rPr>
-        <w:t xml:space="preserve">"ismayc/thesisdown"</w:t>
-      </w:r>
-      <w:r>
-        <w:rPr>
-          <w:rStyle w:val="NormalTok"/>
-        </w:rPr>
-        <w:t xml:space="preserve">)</w:t>
-      </w:r>
-      <w:r>
-        <w:br w:type="textWrapping"/>
-      </w:r>
-      <w:r>
-        <w:rPr>
-          <w:rStyle w:val="NormalTok"/>
-        </w:rPr>
-        <w:t xml:space="preserve"> </w:t>
-      </w:r>
-      <w:r>
-        <w:rPr>
-          <w:rStyle w:val="NormalTok"/>
-        </w:rPr>
-        <w:t xml:space="preserve"> </w:t>
-      </w:r>
-      <w:r>
-        <w:rPr>
-          <w:rStyle w:val="NormalTok"/>
-        </w:rPr>
-        <w:t xml:space="preserve">}</w:t>
-      </w:r>
-      <w:r>
-        <w:br w:type="textWrapping"/>
-      </w:r>
-      <w:r>
-        <w:rPr>
-          <w:rStyle w:val="KeywordTok"/>
-        </w:rPr>
-        <w:t xml:space="preserve">library</w:t>
-      </w:r>
-      <w:r>
-        <w:rPr>
-          <w:rStyle w:val="NormalTok"/>
-        </w:rPr>
-        <w:t xml:space="preserve">(thesisdown)</w:t>
-      </w:r>
-      <w:r>
-        <w:br w:type="textWrapping"/>
-      </w:r>
-      <w:r>
-        <w:rPr>
-          <w:rStyle w:val="NormalTok"/>
-        </w:rPr>
-        <w:t xml:space="preserve">flights &lt;-</w:t>
-      </w:r>
-      <w:r>
-        <w:rPr>
-          <w:rStyle w:val="StringTok"/>
-        </w:rPr>
-        <w:t xml:space="preserve"> </w:t>
-      </w:r>
-      <w:r>
-        <w:rPr>
-          <w:rStyle w:val="KeywordTok"/>
-        </w:rPr>
-        <w:t xml:space="preserve">read.csv</w:t>
-      </w:r>
-      <w:r>
-        <w:rPr>
-          <w:rStyle w:val="NormalTok"/>
-        </w:rPr>
-        <w:t xml:space="preserve">(</w:t>
-      </w:r>
-      <w:r>
-        <w:rPr>
-          <w:rStyle w:val="StringTok"/>
-        </w:rPr>
-        <w:t xml:space="preserve">"data/flights.csv"</w:t>
-      </w:r>
-      <w:r>
-        <w:rPr>
-          <w:rStyle w:val="NormalTok"/>
-        </w:rPr>
-        <w:t xml:space="preserve">)</w:t>
-      </w:r>
-    </w:p>
-    <w:p>
-      <w:pPr>
-        <w:pStyle w:val="Heading1"/>
-      </w:pPr>
-      <w:bookmarkStart w:id="68" w:name="the-second-appendix-for-fun"/>
-      <w:bookmarkEnd w:id="68"/>
-      <w:r>
-        <w:t xml:space="preserve">The Second Appendix, for Fun</w:t>
-      </w:r>
-    </w:p>
-    <w:p>
-      <w:pPr>
-        <w:pStyle w:val="FirstParagraph"/>
-      </w:pPr>
-    </w:p>
-    <w:p>
-      <w:pPr>
-        <w:pStyle w:val="Heading1"/>
-      </w:pPr>
-      <w:bookmarkStart w:id="69" w:name="references"/>
-      <w:bookmarkEnd w:id="69"/>
-      <w:r>
-        <w:t xml:space="preserve">References</w:t>
-      </w:r>
-    </w:p>
-    <w:p>
-      <w:pPr>
-        <w:pStyle w:val="FirstParagraph"/>
-      </w:pPr>
-    </w:p>
-    <w:p>
-      <w:pPr>
-        <w:pStyle w:val="BodyText"/>
-      </w:pPr>
-      <w:r>
         <w:t xml:space="preserve"> </w:t>
       </w:r>
       <w:r>
@@ -2409,6 +5722,307 @@
         <w:pStyle w:val="Bibliography"/>
       </w:pPr>
       <w:r>
+        <w:t xml:space="preserve">Adelman, M. M., &amp; Cahill, E. M. (1989).</w:t>
+      </w:r>
+      <w:r>
+        <w:t xml:space="preserve"> </w:t>
+      </w:r>
+      <w:r>
+        <w:rPr>
+          <w:i/>
+        </w:rPr>
+        <w:t xml:space="preserve">Atlas of sperm morphology</w:t>
+      </w:r>
+      <w:r>
+        <w:t xml:space="preserve"> </w:t>
+      </w:r>
+      <w:r>
+        <w:t xml:space="preserve">(p. 123). ASCP Press.</w:t>
+      </w:r>
+    </w:p>
+    <w:p>
+      <w:pPr>
+        <w:pStyle w:val="Bibliography"/>
+      </w:pPr>
+      <w:r>
+        <w:t xml:space="preserve">Alkan, C., Kidd, J. M., Marques-bonet, T., Aksay, G., Hormozdiari, F., Kitzman, J. O., … Eichler, E. E. (2010). Personalized Copy-Number and Segmental Duplication Maps using Next-Generation Sequencing.</w:t>
+      </w:r>
+      <w:r>
+        <w:t xml:space="preserve"> </w:t>
+      </w:r>
+      <w:r>
+        <w:rPr>
+          <w:i/>
+        </w:rPr>
+        <w:t xml:space="preserve">Nature Genetics</w:t>
+      </w:r>
+      <w:r>
+        <w:t xml:space="preserve">,</w:t>
+      </w:r>
+      <w:r>
+        <w:t xml:space="preserve"> </w:t>
+      </w:r>
+      <w:r>
+        <w:rPr>
+          <w:i/>
+        </w:rPr>
+        <w:t xml:space="preserve">41</w:t>
+      </w:r>
+      <w:r>
+        <w:t xml:space="preserve">(10), 1061–1067.</w:t>
+      </w:r>
+      <w:r>
+        <w:t xml:space="preserve"> </w:t>
+      </w:r>
+      <w:hyperlink r:id="rId93">
+        <w:r>
+          <w:rPr>
+            <w:rStyle w:val="Hyperlink"/>
+          </w:rPr>
+          <w:t xml:space="preserve">http://doi.org/10.1038/ng.437.Personalized</w:t>
+        </w:r>
+      </w:hyperlink>
+    </w:p>
+    <w:p>
+      <w:pPr>
+        <w:pStyle w:val="Bibliography"/>
+      </w:pPr>
+      <w:r>
+        <w:t xml:space="preserve">Asimakopoulos, B. (2003). Is There a Place for Round and Elongated Spermatids Injection in,</w:t>
+      </w:r>
+      <w:r>
+        <w:t xml:space="preserve"> </w:t>
+      </w:r>
+      <w:r>
+        <w:rPr>
+          <w:i/>
+        </w:rPr>
+        <w:t xml:space="preserve">1</w:t>
+      </w:r>
+      <w:r>
+        <w:t xml:space="preserve">(1), 1–6.</w:t>
+      </w:r>
+    </w:p>
+    <w:p>
+      <w:pPr>
+        <w:pStyle w:val="Bibliography"/>
+      </w:pPr>
+      <w:r>
+        <w:t xml:space="preserve">Auffray, C., Chen, Z., &amp; Hood, L. (2009). Systems medicine: the future of medical genomics and healthcare.</w:t>
+      </w:r>
+      <w:r>
+        <w:t xml:space="preserve"> </w:t>
+      </w:r>
+      <w:r>
+        <w:rPr>
+          <w:i/>
+        </w:rPr>
+        <w:t xml:space="preserve">Genome Medicine</w:t>
+      </w:r>
+      <w:r>
+        <w:t xml:space="preserve">,</w:t>
+      </w:r>
+      <w:r>
+        <w:t xml:space="preserve"> </w:t>
+      </w:r>
+      <w:r>
+        <w:rPr>
+          <w:i/>
+        </w:rPr>
+        <w:t xml:space="preserve">1</w:t>
+      </w:r>
+      <w:r>
+        <w:t xml:space="preserve">(1), 2.</w:t>
+      </w:r>
+      <w:r>
+        <w:t xml:space="preserve"> </w:t>
+      </w:r>
+      <w:hyperlink r:id="rId94">
+        <w:r>
+          <w:rPr>
+            <w:rStyle w:val="Hyperlink"/>
+          </w:rPr>
+          <w:t xml:space="preserve">http://doi.org/10.1186/gm2</w:t>
+        </w:r>
+      </w:hyperlink>
+    </w:p>
+    <w:p>
+      <w:pPr>
+        <w:pStyle w:val="Bibliography"/>
+      </w:pPr>
+      <w:r>
+        <w:t xml:space="preserve">Baes, C. F., Dolezal, M. A., Koltes, J. E., Bapst, B., Fritz-Waters, E., Jansen, S., … Gredler, B. (2014). Evaluation of variant identification methods for whole genome sequencing data in dairy cattle.</w:t>
+      </w:r>
+      <w:r>
+        <w:t xml:space="preserve"> </w:t>
+      </w:r>
+      <w:r>
+        <w:rPr>
+          <w:i/>
+        </w:rPr>
+        <w:t xml:space="preserve">BMC Genomics</w:t>
+      </w:r>
+      <w:r>
+        <w:t xml:space="preserve">,</w:t>
+      </w:r>
+      <w:r>
+        <w:t xml:space="preserve"> </w:t>
+      </w:r>
+      <w:r>
+        <w:rPr>
+          <w:i/>
+        </w:rPr>
+        <w:t xml:space="preserve">15</w:t>
+      </w:r>
+      <w:r>
+        <w:t xml:space="preserve">(1), 948.</w:t>
+      </w:r>
+      <w:r>
+        <w:t xml:space="preserve"> </w:t>
+      </w:r>
+      <w:hyperlink r:id="rId95">
+        <w:r>
+          <w:rPr>
+            <w:rStyle w:val="Hyperlink"/>
+          </w:rPr>
+          <w:t xml:space="preserve">http://doi.org/10.1186/1471-2164-15-948</w:t>
+        </w:r>
+      </w:hyperlink>
+    </w:p>
+    <w:p>
+      <w:pPr>
+        <w:pStyle w:val="Bibliography"/>
+      </w:pPr>
+      <w:r>
+        <w:t xml:space="preserve">Bao, S., Jiang, R., Kwan, W., Wang, B., Ma, X., &amp; Song, Y.-Q. (2011). Evaluation of next-generation sequencing software in mapping and assembly.</w:t>
+      </w:r>
+      <w:r>
+        <w:t xml:space="preserve"> </w:t>
+      </w:r>
+      <w:r>
+        <w:rPr>
+          <w:i/>
+        </w:rPr>
+        <w:t xml:space="preserve">Journal of Human Genetics</w:t>
+      </w:r>
+      <w:r>
+        <w:t xml:space="preserve">,</w:t>
+      </w:r>
+      <w:r>
+        <w:t xml:space="preserve"> </w:t>
+      </w:r>
+      <w:r>
+        <w:rPr>
+          <w:i/>
+        </w:rPr>
+        <w:t xml:space="preserve">56</w:t>
+      </w:r>
+      <w:r>
+        <w:t xml:space="preserve">(May), 406–414.</w:t>
+      </w:r>
+      <w:r>
+        <w:t xml:space="preserve"> </w:t>
+      </w:r>
+      <w:hyperlink r:id="rId96">
+        <w:r>
+          <w:rPr>
+            <w:rStyle w:val="Hyperlink"/>
+          </w:rPr>
+          <w:t xml:space="preserve">http://doi.org/10.1038/jhg.2011.62</w:t>
+        </w:r>
+      </w:hyperlink>
+    </w:p>
+    <w:p>
+      <w:pPr>
+        <w:pStyle w:val="Bibliography"/>
+      </w:pPr>
+      <w:r>
+        <w:t xml:space="preserve">Bentley, D. R. (2006). Whole-genome re-sequencing.</w:t>
+      </w:r>
+      <w:r>
+        <w:t xml:space="preserve"> </w:t>
+      </w:r>
+      <w:r>
+        <w:rPr>
+          <w:i/>
+        </w:rPr>
+        <w:t xml:space="preserve">Current Opinion in Genetics and Development</w:t>
+      </w:r>
+      <w:r>
+        <w:t xml:space="preserve">,</w:t>
+      </w:r>
+      <w:r>
+        <w:t xml:space="preserve"> </w:t>
+      </w:r>
+      <w:r>
+        <w:rPr>
+          <w:i/>
+        </w:rPr>
+        <w:t xml:space="preserve">16</w:t>
+      </w:r>
+      <w:r>
+        <w:t xml:space="preserve">(6), 545–552.</w:t>
+      </w:r>
+      <w:r>
+        <w:t xml:space="preserve"> </w:t>
+      </w:r>
+      <w:hyperlink r:id="rId97">
+        <w:r>
+          <w:rPr>
+            <w:rStyle w:val="Hyperlink"/>
+          </w:rPr>
+          <w:t xml:space="preserve">http://doi.org/10.1016/j.gde.2006.10.009</w:t>
+        </w:r>
+      </w:hyperlink>
+    </w:p>
+    <w:p>
+      <w:pPr>
+        <w:pStyle w:val="Bibliography"/>
+      </w:pPr>
+      <w:r>
+        <w:t xml:space="preserve">Cho, C., Willis, W. D., Goulding, E. H., Jung-Ha, H., Choi, Y. C., Hecht, N. B., &amp; Eddy, E. M. (2001). Haploinsufficiency of protamine-1 or -2 causes infertility in mice.</w:t>
+      </w:r>
+      <w:r>
+        <w:t xml:space="preserve"> </w:t>
+      </w:r>
+      <w:r>
+        <w:rPr>
+          <w:i/>
+        </w:rPr>
+        <w:t xml:space="preserve">Nature Genetics</w:t>
+      </w:r>
+      <w:r>
+        <w:t xml:space="preserve">,</w:t>
+      </w:r>
+      <w:r>
+        <w:t xml:space="preserve"> </w:t>
+      </w:r>
+      <w:r>
+        <w:rPr>
+          <w:i/>
+        </w:rPr>
+        <w:t xml:space="preserve">28</w:t>
+      </w:r>
+      <w:r>
+        <w:t xml:space="preserve">(1), 82–6.</w:t>
+      </w:r>
+      <w:r>
+        <w:t xml:space="preserve"> </w:t>
+      </w:r>
+      <w:hyperlink r:id="rId98">
+        <w:r>
+          <w:rPr>
+            <w:rStyle w:val="Hyperlink"/>
+          </w:rPr>
+          <w:t xml:space="preserve">http://doi.org/10.1038/88313</w:t>
+        </w:r>
+      </w:hyperlink>
+    </w:p>
+    <w:p>
+      <w:pPr>
+        <w:pStyle w:val="Bibliography"/>
+      </w:pPr>
+      <w:r>
         <w:t xml:space="preserve">Clermont, Y. (1963). The cycle of the seminiferous epithelium in man.</w:t>
       </w:r>
       <w:r>
@@ -2438,7 +6052,7 @@
       <w:r>
         <w:t xml:space="preserve"> </w:t>
       </w:r>
-      <w:hyperlink r:id="rId70">
+      <w:hyperlink r:id="rId99">
         <w:r>
           <w:rPr>
             <w:rStyle w:val="Hyperlink"/>
@@ -2481,7 +6095,7 @@
       <w:r>
         <w:t xml:space="preserve"> </w:t>
       </w:r>
-      <w:hyperlink r:id="rId71">
+      <w:hyperlink r:id="rId100">
         <w:r>
           <w:rPr>
             <w:rStyle w:val="Hyperlink"/>
@@ -2495,16 +6109,16 @@
         <w:pStyle w:val="Bibliography"/>
       </w:pPr>
       <w:r>
-        <w:t xml:space="preserve">Escalier, D., Gallo, J.-M., Albert, M., Meduri, G., Bermudez, D., David, G., &amp; Schrevel, J. (1991). Human acrosome biogenesis: immunodetection of proacrosin in primary spermatocytes and of its partitioning pattern during meiosis.</w:t>
-      </w:r>
-      <w:r>
-        <w:t xml:space="preserve"> </w:t>
-      </w:r>
-      <w:r>
-        <w:rPr>
-          <w:i/>
-        </w:rPr>
-        <w:t xml:space="preserve">Development</w:t>
+        <w:t xml:space="preserve">Collins, F. S., Morgan, M., &amp; Patrinos, A. (2003). The Human Genome Project: Lessons from Large-Scale Biology.</w:t>
+      </w:r>
+      <w:r>
+        <w:t xml:space="preserve"> </w:t>
+      </w:r>
+      <w:r>
+        <w:rPr>
+          <w:i/>
+        </w:rPr>
+        <w:t xml:space="preserve">Science</w:t>
       </w:r>
       <w:r>
         <w:t xml:space="preserve">,</w:t>
@@ -2516,15 +6130,144 @@
         <w:rPr>
           <w:i/>
         </w:rPr>
+        <w:t xml:space="preserve">300</w:t>
+      </w:r>
+      <w:r>
+        <w:t xml:space="preserve">(5617), 286–290.</w:t>
+      </w:r>
+      <w:r>
+        <w:t xml:space="preserve"> </w:t>
+      </w:r>
+      <w:hyperlink r:id="rId101">
+        <w:r>
+          <w:rPr>
+            <w:rStyle w:val="Hyperlink"/>
+          </w:rPr>
+          <w:t xml:space="preserve">http://doi.org/10.1126/science.1084564</w:t>
+        </w:r>
+      </w:hyperlink>
+    </w:p>
+    <w:p>
+      <w:pPr>
+        <w:pStyle w:val="Bibliography"/>
+      </w:pPr>
+      <w:r>
+        <w:t xml:space="preserve">DePristo, M. A., Banks, E., Poplin, R., Garimella, K. V., Maguire, J. R., Hartl, C., … Pritchard, E. (2011). A framework for variation discovery and genotyping using next-generation DNA sequencing data.</w:t>
+      </w:r>
+      <w:r>
+        <w:t xml:space="preserve"> </w:t>
+      </w:r>
+      <w:r>
+        <w:rPr>
+          <w:i/>
+        </w:rPr>
+        <w:t xml:space="preserve">Nature Genetics</w:t>
+      </w:r>
+      <w:r>
+        <w:t xml:space="preserve">,</w:t>
+      </w:r>
+      <w:r>
+        <w:t xml:space="preserve"> </w:t>
+      </w:r>
+      <w:r>
+        <w:rPr>
+          <w:i/>
+        </w:rPr>
+        <w:t xml:space="preserve">43</w:t>
+      </w:r>
+      <w:r>
+        <w:t xml:space="preserve">(5), 491–498.</w:t>
+      </w:r>
+      <w:r>
+        <w:t xml:space="preserve"> </w:t>
+      </w:r>
+      <w:hyperlink r:id="rId102">
+        <w:r>
+          <w:rPr>
+            <w:rStyle w:val="Hyperlink"/>
+          </w:rPr>
+          <w:t xml:space="preserve">http://doi.org/10.1038/ng.806</w:t>
+        </w:r>
+      </w:hyperlink>
+    </w:p>
+    <w:p>
+      <w:pPr>
+        <w:pStyle w:val="Bibliography"/>
+      </w:pPr>
+      <w:r>
+        <w:t xml:space="preserve">Eddy, E. M. (2007). The scaffold role of the fibrous sheath.</w:t>
+      </w:r>
+      <w:r>
+        <w:t xml:space="preserve"> </w:t>
+      </w:r>
+      <w:r>
+        <w:rPr>
+          <w:i/>
+        </w:rPr>
+        <w:t xml:space="preserve">Society of Reproduction and Fertility Supplement</w:t>
+      </w:r>
+      <w:r>
+        <w:t xml:space="preserve">,</w:t>
+      </w:r>
+      <w:r>
+        <w:t xml:space="preserve"> </w:t>
+      </w:r>
+      <w:r>
+        <w:rPr>
+          <w:i/>
+        </w:rPr>
+        <w:t xml:space="preserve">65</w:t>
+      </w:r>
+      <w:r>
+        <w:t xml:space="preserve">, 45–62. Retrieved from</w:t>
+      </w:r>
+      <w:r>
+        <w:t xml:space="preserve"> </w:t>
+      </w:r>
+      <w:hyperlink r:id="rId103">
+        <w:r>
+          <w:rPr>
+            <w:rStyle w:val="Hyperlink"/>
+          </w:rPr>
+          <w:t xml:space="preserve">http://www.ncbi.nlm.nih.gov/pubmed/17644954</w:t>
+        </w:r>
+      </w:hyperlink>
+    </w:p>
+    <w:p>
+      <w:pPr>
+        <w:pStyle w:val="Bibliography"/>
+      </w:pPr>
+      <w:r>
+        <w:t xml:space="preserve">Escalier, D., Gallo, J. M., Albert, M., Meduri, G., Bermudez, D., David, G., &amp; Schrevel, J. (1991). Human acrosome biogenesis: immunodetection of proacrosin in primary spermatocytes and of its partitioning pattern during meiosis.</w:t>
+      </w:r>
+      <w:r>
+        <w:t xml:space="preserve"> </w:t>
+      </w:r>
+      <w:r>
+        <w:rPr>
+          <w:i/>
+        </w:rPr>
+        <w:t xml:space="preserve">Development (Cambridge, England)</w:t>
+      </w:r>
+      <w:r>
+        <w:t xml:space="preserve">,</w:t>
+      </w:r>
+      <w:r>
+        <w:t xml:space="preserve"> </w:t>
+      </w:r>
+      <w:r>
+        <w:rPr>
+          <w:i/>
+        </w:rPr>
         <w:t xml:space="preserve">113</w:t>
       </w:r>
       <w:r>
-        <w:t xml:space="preserve">, 779–788. Retrieved from</w:t>
-      </w:r>
-      <w:r>
-        <w:t xml:space="preserve"> </w:t>
-      </w:r>
-      <w:hyperlink r:id="rId72">
+        <w:t xml:space="preserve">(3), 779–788. Retrieved from</w:t>
+      </w:r>
+      <w:r>
+        <w:t xml:space="preserve"> </w:t>
+      </w:r>
+      <w:hyperlink r:id="rId104">
         <w:r>
           <w:rPr>
             <w:rStyle w:val="Hyperlink"/>
@@ -2538,16 +6281,16 @@
         <w:pStyle w:val="Bibliography"/>
       </w:pPr>
       <w:r>
-        <w:t xml:space="preserve">Gnessi, L., Fabbri, A., &amp; Spera, G. (1997). Gonadal Peptides as Mediators of Development and Functional Control of the Testis: An Integrated System with Hormones and Local Environment &lt;sup&gt;1&lt;/sup&gt;.</w:t>
-      </w:r>
-      <w:r>
-        <w:t xml:space="preserve"> </w:t>
-      </w:r>
-      <w:r>
-        <w:rPr>
-          <w:i/>
-        </w:rPr>
-        <w:t xml:space="preserve">Endocrine Reviews</w:t>
+        <w:t xml:space="preserve">Flicek, P., &amp; Birney, E. (2009). Sense from sequence reads: methods for alignment and assembly.</w:t>
+      </w:r>
+      <w:r>
+        <w:t xml:space="preserve"> </w:t>
+      </w:r>
+      <w:r>
+        <w:rPr>
+          <w:i/>
+        </w:rPr>
+        <w:t xml:space="preserve">Nature Methods</w:t>
       </w:r>
       <w:r>
         <w:t xml:space="preserve">,</w:t>
@@ -2559,20 +6302,20 @@
         <w:rPr>
           <w:i/>
         </w:rPr>
-        <w:t xml:space="preserve">18</w:t>
-      </w:r>
-      <w:r>
-        <w:t xml:space="preserve">(4), 541–609.</w:t>
-      </w:r>
-      <w:r>
-        <w:t xml:space="preserve"> </w:t>
-      </w:r>
-      <w:hyperlink r:id="rId73">
+        <w:t xml:space="preserve">6</w:t>
+      </w:r>
+      <w:r>
+        <w:t xml:space="preserve">(11 Suppl), S6–S12.</w:t>
+      </w:r>
+      <w:r>
+        <w:t xml:space="preserve"> </w:t>
+      </w:r>
+      <w:hyperlink r:id="rId105">
         <w:r>
           <w:rPr>
             <w:rStyle w:val="Hyperlink"/>
           </w:rPr>
-          <w:t xml:space="preserve">http://doi.org/10.1210/edrv.18.4.0310</w:t>
+          <w:t xml:space="preserve">http://doi.org/10.1038/nmeth0610-479b</w:t>
         </w:r>
       </w:hyperlink>
     </w:p>
@@ -2581,7 +6324,93 @@
         <w:pStyle w:val="Bibliography"/>
       </w:pPr>
       <w:r>
-        <w:t xml:space="preserve">Goossens, E., &amp; Tournaye, H. (2013). Adult Stem Cells in the Human Testis.</w:t>
+        <w:t xml:space="preserve">Gnessi, L., Fabbri, A., &amp; Spera, G. (1997). Gonadal peptides as mediators of development and functional control of the testis: An integrated system with hormones and local environment.</w:t>
+      </w:r>
+      <w:r>
+        <w:t xml:space="preserve"> </w:t>
+      </w:r>
+      <w:r>
+        <w:rPr>
+          <w:i/>
+        </w:rPr>
+        <w:t xml:space="preserve">Endocrine Reviews</w:t>
+      </w:r>
+      <w:r>
+        <w:t xml:space="preserve">,</w:t>
+      </w:r>
+      <w:r>
+        <w:t xml:space="preserve"> </w:t>
+      </w:r>
+      <w:r>
+        <w:rPr>
+          <w:i/>
+        </w:rPr>
+        <w:t xml:space="preserve">18</w:t>
+      </w:r>
+      <w:r>
+        <w:t xml:space="preserve">(4), 541–609.</w:t>
+      </w:r>
+      <w:r>
+        <w:t xml:space="preserve"> </w:t>
+      </w:r>
+      <w:hyperlink r:id="rId106">
+        <w:r>
+          <w:rPr>
+            <w:rStyle w:val="Hyperlink"/>
+          </w:rPr>
+          <w:t xml:space="preserve">http://doi.org/10.1210/er.18.4.541</w:t>
+        </w:r>
+      </w:hyperlink>
+    </w:p>
+    <w:p>
+      <w:pPr>
+        <w:pStyle w:val="Bibliography"/>
+      </w:pPr>
+      <w:r>
+        <w:t xml:space="preserve">Goodwin, S., McPherson, J. D., &amp; McCombie, W. R. (2016). Coming of age: ten years of next-generation sequencing technologies.</w:t>
+      </w:r>
+      <w:r>
+        <w:t xml:space="preserve"> </w:t>
+      </w:r>
+      <w:r>
+        <w:rPr>
+          <w:i/>
+        </w:rPr>
+        <w:t xml:space="preserve">Nat Rev Genet</w:t>
+      </w:r>
+      <w:r>
+        <w:t xml:space="preserve">,</w:t>
+      </w:r>
+      <w:r>
+        <w:t xml:space="preserve"> </w:t>
+      </w:r>
+      <w:r>
+        <w:rPr>
+          <w:i/>
+        </w:rPr>
+        <w:t xml:space="preserve">17</w:t>
+      </w:r>
+      <w:r>
+        <w:t xml:space="preserve">(6), 333–351.</w:t>
+      </w:r>
+      <w:r>
+        <w:t xml:space="preserve"> </w:t>
+      </w:r>
+      <w:hyperlink r:id="rId107">
+        <w:r>
+          <w:rPr>
+            <w:rStyle w:val="Hyperlink"/>
+          </w:rPr>
+          <w:t xml:space="preserve">http://doi.org/10.1038/nrg.2016.49</w:t>
+        </w:r>
+      </w:hyperlink>
+    </w:p>
+    <w:p>
+      <w:pPr>
+        <w:pStyle w:val="Bibliography"/>
+      </w:pPr>
+      <w:r>
+        <w:t xml:space="preserve">Goossens, E., &amp; Tournaye, H. (2013). Adult stem cells in the human testis.</w:t>
       </w:r>
       <w:r>
         <w:t xml:space="preserve"> </w:t>
@@ -2605,12 +6434,12 @@
         <w:t xml:space="preserve">31</w:t>
       </w:r>
       <w:r>
-        <w:t xml:space="preserve">(01), 039–048.</w:t>
-      </w:r>
-      <w:r>
-        <w:t xml:space="preserve"> </w:t>
-      </w:r>
-      <w:hyperlink r:id="rId74">
+        <w:t xml:space="preserve">(1), 39–48.</w:t>
+      </w:r>
+      <w:r>
+        <w:t xml:space="preserve"> </w:t>
+      </w:r>
+      <w:hyperlink r:id="rId108">
         <w:r>
           <w:rPr>
             <w:rStyle w:val="Hyperlink"/>
@@ -2624,39 +6453,16 @@
         <w:pStyle w:val="Bibliography"/>
       </w:pPr>
       <w:r>
-        <w:t xml:space="preserve">Hamilton, D., Waites, G. M. H., Special Programme of Research, D., Family Health International (Organization), &amp; World Health Organization. (1987).</w:t>
-      </w:r>
-      <w:r>
-        <w:t xml:space="preserve"> </w:t>
-      </w:r>
-      <w:r>
-        <w:rPr>
-          <w:i/>
-        </w:rPr>
-        <w:t xml:space="preserve">Cellular and molecular events in spermiogenesis</w:t>
-      </w:r>
-      <w:r>
-        <w:t xml:space="preserve"> </w:t>
-      </w:r>
-      <w:r>
-        <w:t xml:space="preserve">(p. 334). Cambridge University Press.</w:t>
-      </w:r>
-    </w:p>
-    <w:p>
-      <w:pPr>
-        <w:pStyle w:val="Bibliography"/>
-      </w:pPr>
-      <w:r>
-        <w:t xml:space="preserve">Johnson, L., Petty, C. S., &amp; Neaves, W. B. (1980). A comparative study of daily sperm production and testicular composition in humans and rats.</w:t>
-      </w:r>
-      <w:r>
-        <w:t xml:space="preserve"> </w:t>
-      </w:r>
-      <w:r>
-        <w:rPr>
-          <w:i/>
-        </w:rPr>
-        <w:t xml:space="preserve">Biology of Reproduction</w:t>
+        <w:t xml:space="preserve">Guffanti, A., Iacono, M., Pelucchi, P., Kim, N., Soldà, G., Croft, L. J., … De Bellis, G. (2009). A transcriptional sketch of a primary human breast cancer by 454 deep sequencing.</w:t>
+      </w:r>
+      <w:r>
+        <w:t xml:space="preserve"> </w:t>
+      </w:r>
+      <w:r>
+        <w:rPr>
+          <w:i/>
+        </w:rPr>
+        <w:t xml:space="preserve">BMC Genomics</w:t>
       </w:r>
       <w:r>
         <w:t xml:space="preserve">,</w:t>
@@ -2668,20 +6474,20 @@
         <w:rPr>
           <w:i/>
         </w:rPr>
-        <w:t xml:space="preserve">22</w:t>
-      </w:r>
-      <w:r>
-        <w:t xml:space="preserve">(5), 1233–43. Retrieved from</w:t>
-      </w:r>
-      <w:r>
-        <w:t xml:space="preserve"> </w:t>
-      </w:r>
-      <w:hyperlink r:id="rId75">
+        <w:t xml:space="preserve">10</w:t>
+      </w:r>
+      <w:r>
+        <w:t xml:space="preserve">(1), 163.</w:t>
+      </w:r>
+      <w:r>
+        <w:t xml:space="preserve"> </w:t>
+      </w:r>
+      <w:hyperlink r:id="rId109">
         <w:r>
           <w:rPr>
             <w:rStyle w:val="Hyperlink"/>
           </w:rPr>
-          <w:t xml:space="preserve">http://www.ncbi.nlm.nih.gov/pubmed/7417656</w:t>
+          <w:t xml:space="preserve">http://doi.org/10.1186/1471-2164-10-163</w:t>
         </w:r>
       </w:hyperlink>
     </w:p>
@@ -2690,7 +6496,299 @@
         <w:pStyle w:val="Bibliography"/>
       </w:pPr>
       <w:r>
-        <w:t xml:space="preserve">Kierszenbaum, A. L. (1994). Mammalian Spermatogenesis in Vivo and in Vitro : A Partnership of Spermatogenic and Somatic Cell Lineages*.</w:t>
+        <w:t xml:space="preserve">Guo, J., Xu, N., Li, Z., Zhang, S., Wu, J., Kim, D. H., … Ju, J. (2008). Four-color DNA sequencing with 3’-O-modified nucleotide reversible terminators and chemically cleavable fluorescent dideoxynucleotides.</w:t>
+      </w:r>
+      <w:r>
+        <w:t xml:space="preserve"> </w:t>
+      </w:r>
+      <w:r>
+        <w:rPr>
+          <w:i/>
+        </w:rPr>
+        <w:t xml:space="preserve">Proceedings of the National Academy of Sciences of the United States of America</w:t>
+      </w:r>
+      <w:r>
+        <w:t xml:space="preserve">,</w:t>
+      </w:r>
+      <w:r>
+        <w:t xml:space="preserve"> </w:t>
+      </w:r>
+      <w:r>
+        <w:rPr>
+          <w:i/>
+        </w:rPr>
+        <w:t xml:space="preserve">105</w:t>
+      </w:r>
+      <w:r>
+        <w:t xml:space="preserve">(27), 9145–9150.</w:t>
+      </w:r>
+      <w:r>
+        <w:t xml:space="preserve"> </w:t>
+      </w:r>
+      <w:hyperlink r:id="rId110">
+        <w:r>
+          <w:rPr>
+            <w:rStyle w:val="Hyperlink"/>
+          </w:rPr>
+          <w:t xml:space="preserve">http://doi.org/10.1073/pnas.0804023105</w:t>
+        </w:r>
+      </w:hyperlink>
+    </w:p>
+    <w:p>
+      <w:pPr>
+        <w:pStyle w:val="Bibliography"/>
+      </w:pPr>
+      <w:r>
+        <w:t xml:space="preserve">Hamilton, D. W., Waites, G. M. H. (1990).</w:t>
+      </w:r>
+      <w:r>
+        <w:t xml:space="preserve"> </w:t>
+      </w:r>
+      <w:r>
+        <w:rPr>
+          <w:i/>
+        </w:rPr>
+        <w:t xml:space="preserve">Cellular and Molecular Events in Spermiogenesis</w:t>
+      </w:r>
+      <w:r>
+        <w:t xml:space="preserve"> </w:t>
+      </w:r>
+      <w:r>
+        <w:t xml:space="preserve">(p. 334). Cambridge University Press. Retrieved from</w:t>
+      </w:r>
+      <w:r>
+        <w:t xml:space="preserve"> </w:t>
+      </w:r>
+      <w:hyperlink r:id="rId111">
+        <w:r>
+          <w:rPr>
+            <w:rStyle w:val="Hyperlink"/>
+          </w:rPr>
+          <w:t xml:space="preserve">http://www.cambridge.org/us/academic/subjects/medicine/obstetrics-and-gynecology-reproductive-medicine/cellular-and-molecular-events-spermiogenesis</w:t>
+        </w:r>
+      </w:hyperlink>
+    </w:p>
+    <w:p>
+      <w:pPr>
+        <w:pStyle w:val="Bibliography"/>
+      </w:pPr>
+      <w:r>
+        <w:t xml:space="preserve">Hermo, L., Pelletier, R. M., Cyr, D. G., &amp; Smith, C. E. (2010). Surfing the wave, cycle, life history, and genes/proteins expressed by testicular germ cells. Part 3: Developmental changes in spermatid flagellum and cytoplasmic droplet and interaction of sperm with the zona pellucida and egg plasma membrane.</w:t>
+      </w:r>
+      <w:r>
+        <w:t xml:space="preserve"> </w:t>
+      </w:r>
+      <w:r>
+        <w:rPr>
+          <w:i/>
+        </w:rPr>
+        <w:t xml:space="preserve">Microscopy Research and Technique</w:t>
+      </w:r>
+      <w:r>
+        <w:t xml:space="preserve">,</w:t>
+      </w:r>
+      <w:r>
+        <w:t xml:space="preserve"> </w:t>
+      </w:r>
+      <w:r>
+        <w:rPr>
+          <w:i/>
+        </w:rPr>
+        <w:t xml:space="preserve">73</w:t>
+      </w:r>
+      <w:r>
+        <w:t xml:space="preserve">(4), 320–363.</w:t>
+      </w:r>
+      <w:r>
+        <w:t xml:space="preserve"> </w:t>
+      </w:r>
+      <w:hyperlink r:id="rId112">
+        <w:r>
+          <w:rPr>
+            <w:rStyle w:val="Hyperlink"/>
+          </w:rPr>
+          <w:t xml:space="preserve">http://doi.org/10.1002/jemt.20784</w:t>
+        </w:r>
+      </w:hyperlink>
+    </w:p>
+    <w:p>
+      <w:pPr>
+        <w:pStyle w:val="Bibliography"/>
+      </w:pPr>
+      <w:r>
+        <w:t xml:space="preserve">Horner, D. S., Pavesi, G., Castrignano’, T., Meo, P. D. O. de, Liuni, S., Sammeth, M., … Pesole, G. (2009). Bioinformatics approaches for genomics and post genomics applications of next-generation sequencing.</w:t>
+      </w:r>
+      <w:r>
+        <w:t xml:space="preserve"> </w:t>
+      </w:r>
+      <w:r>
+        <w:rPr>
+          <w:i/>
+        </w:rPr>
+        <w:t xml:space="preserve">Briefings in Bioinformatics</w:t>
+      </w:r>
+      <w:r>
+        <w:t xml:space="preserve">,</w:t>
+      </w:r>
+      <w:r>
+        <w:t xml:space="preserve"> </w:t>
+      </w:r>
+      <w:r>
+        <w:rPr>
+          <w:i/>
+        </w:rPr>
+        <w:t xml:space="preserve">11</w:t>
+      </w:r>
+      <w:r>
+        <w:t xml:space="preserve">(2), 181–197.</w:t>
+      </w:r>
+      <w:r>
+        <w:t xml:space="preserve"> </w:t>
+      </w:r>
+      <w:hyperlink r:id="rId113">
+        <w:r>
+          <w:rPr>
+            <w:rStyle w:val="Hyperlink"/>
+          </w:rPr>
+          <w:t xml:space="preserve">http://doi.org/10.1093/bib/bbp046</w:t>
+        </w:r>
+      </w:hyperlink>
+    </w:p>
+    <w:p>
+      <w:pPr>
+        <w:pStyle w:val="Bibliography"/>
+      </w:pPr>
+      <w:r>
+        <w:t xml:space="preserve">Hwang, S., Kim, E., Lee, I., &amp; Marcotte, E. M. (2015). Systematic comparison of variant calling pipelines using gold standard personal exome variants.</w:t>
+      </w:r>
+      <w:r>
+        <w:t xml:space="preserve"> </w:t>
+      </w:r>
+      <w:r>
+        <w:rPr>
+          <w:i/>
+        </w:rPr>
+        <w:t xml:space="preserve">Scientific Reports</w:t>
+      </w:r>
+      <w:r>
+        <w:t xml:space="preserve">,</w:t>
+      </w:r>
+      <w:r>
+        <w:t xml:space="preserve"> </w:t>
+      </w:r>
+      <w:r>
+        <w:rPr>
+          <w:i/>
+        </w:rPr>
+        <w:t xml:space="preserve">5</w:t>
+      </w:r>
+      <w:r>
+        <w:t xml:space="preserve">(December), 17875.</w:t>
+      </w:r>
+      <w:r>
+        <w:t xml:space="preserve"> </w:t>
+      </w:r>
+      <w:hyperlink r:id="rId114">
+        <w:r>
+          <w:rPr>
+            <w:rStyle w:val="Hyperlink"/>
+          </w:rPr>
+          <w:t xml:space="preserve">http://doi.org/10.1038/srep17875</w:t>
+        </w:r>
+      </w:hyperlink>
+    </w:p>
+    <w:p>
+      <w:pPr>
+        <w:pStyle w:val="Bibliography"/>
+      </w:pPr>
+      <w:r>
+        <w:t xml:space="preserve">Inaba, K. (2003). Molecular Architecture of the Sperm Flagella: Molecules for Motility and Signaling.</w:t>
+      </w:r>
+      <w:r>
+        <w:t xml:space="preserve"> </w:t>
+      </w:r>
+      <w:r>
+        <w:rPr>
+          <w:i/>
+        </w:rPr>
+        <w:t xml:space="preserve">Zoological Science</w:t>
+      </w:r>
+      <w:r>
+        <w:t xml:space="preserve">,</w:t>
+      </w:r>
+      <w:r>
+        <w:t xml:space="preserve"> </w:t>
+      </w:r>
+      <w:r>
+        <w:rPr>
+          <w:i/>
+        </w:rPr>
+        <w:t xml:space="preserve">20</w:t>
+      </w:r>
+      <w:r>
+        <w:t xml:space="preserve">(9), 1043–1056.</w:t>
+      </w:r>
+      <w:r>
+        <w:t xml:space="preserve"> </w:t>
+      </w:r>
+      <w:hyperlink r:id="rId115">
+        <w:r>
+          <w:rPr>
+            <w:rStyle w:val="Hyperlink"/>
+          </w:rPr>
+          <w:t xml:space="preserve">http://doi.org/10.2108/zsj.20.1043</w:t>
+        </w:r>
+      </w:hyperlink>
+    </w:p>
+    <w:p>
+      <w:pPr>
+        <w:pStyle w:val="Bibliography"/>
+      </w:pPr>
+      <w:r>
+        <w:t xml:space="preserve">JOHNSON, L., PETTY, C. S., &amp; NEAVES, W. B. (1980). A Comparative Study of Daily Sperm Production and Testicular Composition in Humans and Rats.</w:t>
+      </w:r>
+      <w:r>
+        <w:t xml:space="preserve"> </w:t>
+      </w:r>
+      <w:r>
+        <w:rPr>
+          <w:i/>
+        </w:rPr>
+        <w:t xml:space="preserve">Biol Reprod</w:t>
+      </w:r>
+      <w:r>
+        <w:t xml:space="preserve">,</w:t>
+      </w:r>
+      <w:r>
+        <w:t xml:space="preserve"> </w:t>
+      </w:r>
+      <w:r>
+        <w:rPr>
+          <w:i/>
+        </w:rPr>
+        <w:t xml:space="preserve">22</w:t>
+      </w:r>
+      <w:r>
+        <w:t xml:space="preserve">(5), 1233–1243. Retrieved from</w:t>
+      </w:r>
+      <w:r>
+        <w:t xml:space="preserve"> </w:t>
+      </w:r>
+      <w:hyperlink r:id="rId116">
+        <w:r>
+          <w:rPr>
+            <w:rStyle w:val="Hyperlink"/>
+          </w:rPr>
+          <w:t xml:space="preserve">http://www.biolreprod.org/content/22/5/1233.short</w:t>
+        </w:r>
+      </w:hyperlink>
+    </w:p>
+    <w:p>
+      <w:pPr>
+        <w:pStyle w:val="Bibliography"/>
+      </w:pPr>
+      <w:r>
+        <w:t xml:space="preserve">KIERSZENBAUM, A. L. (1994). Mammalian Spermatogenesis &lt;i&gt;in Vivo&lt;/i&gt; and &lt;i&gt;in Vitro&lt;/i&gt; : A Partnership of Spermatogenic and Somatic Cell Lineages*.</w:t>
       </w:r>
       <w:r>
         <w:t xml:space="preserve"> </w:t>
@@ -2719,12 +6817,1829 @@
       <w:r>
         <w:t xml:space="preserve"> </w:t>
       </w:r>
-      <w:hyperlink r:id="rId76">
+      <w:hyperlink r:id="rId117">
         <w:r>
           <w:rPr>
             <w:rStyle w:val="Hyperlink"/>
           </w:rPr>
           <w:t xml:space="preserve">http://doi.org/10.1210/edrv-15-1-116</w:t>
+        </w:r>
+      </w:hyperlink>
+    </w:p>
+    <w:p>
+      <w:pPr>
+        <w:pStyle w:val="Bibliography"/>
+      </w:pPr>
+      <w:r>
+        <w:t xml:space="preserve">Kierszenbaum, A. L., &amp; Tres, L. L. (1978). RNA transcription and chromatin structure during meiotic and postmeiotic stages of spermatogenesis.</w:t>
+      </w:r>
+      <w:r>
+        <w:t xml:space="preserve"> </w:t>
+      </w:r>
+      <w:r>
+        <w:rPr>
+          <w:i/>
+        </w:rPr>
+        <w:t xml:space="preserve">Federation Proceedings</w:t>
+      </w:r>
+      <w:r>
+        <w:t xml:space="preserve">,</w:t>
+      </w:r>
+      <w:r>
+        <w:t xml:space="preserve"> </w:t>
+      </w:r>
+      <w:r>
+        <w:rPr>
+          <w:i/>
+        </w:rPr>
+        <w:t xml:space="preserve">37</w:t>
+      </w:r>
+      <w:r>
+        <w:t xml:space="preserve">(11), 2512–6. Retrieved from</w:t>
+      </w:r>
+      <w:r>
+        <w:t xml:space="preserve"> </w:t>
+      </w:r>
+      <w:hyperlink r:id="rId118">
+        <w:r>
+          <w:rPr>
+            <w:rStyle w:val="Hyperlink"/>
+          </w:rPr>
+          <w:t xml:space="preserve">http://www.ncbi.nlm.nih.gov/pubmed/357185</w:t>
+        </w:r>
+      </w:hyperlink>
+    </w:p>
+    <w:p>
+      <w:pPr>
+        <w:pStyle w:val="Bibliography"/>
+      </w:pPr>
+      <w:r>
+        <w:t xml:space="preserve">Langmead, B., &amp; Salzberg, S. L. (2012). Fast gapped-read alignment with Bowtie 2.</w:t>
+      </w:r>
+      <w:r>
+        <w:t xml:space="preserve"> </w:t>
+      </w:r>
+      <w:r>
+        <w:rPr>
+          <w:i/>
+        </w:rPr>
+        <w:t xml:space="preserve">Nature Methods</w:t>
+      </w:r>
+      <w:r>
+        <w:t xml:space="preserve">,</w:t>
+      </w:r>
+      <w:r>
+        <w:t xml:space="preserve"> </w:t>
+      </w:r>
+      <w:r>
+        <w:rPr>
+          <w:i/>
+        </w:rPr>
+        <w:t xml:space="preserve">9</w:t>
+      </w:r>
+      <w:r>
+        <w:t xml:space="preserve">(4), 357–359.</w:t>
+      </w:r>
+      <w:r>
+        <w:t xml:space="preserve"> </w:t>
+      </w:r>
+      <w:hyperlink r:id="rId119">
+        <w:r>
+          <w:rPr>
+            <w:rStyle w:val="Hyperlink"/>
+          </w:rPr>
+          <w:t xml:space="preserve">http://doi.org/10.1038/nmeth.1923</w:t>
+        </w:r>
+      </w:hyperlink>
+    </w:p>
+    <w:p>
+      <w:pPr>
+        <w:pStyle w:val="Bibliography"/>
+      </w:pPr>
+      <w:r>
+        <w:t xml:space="preserve">Langmead, B., Trapnell, C., Pop, M., &amp; Salzberg, S. (2009). Ultrafast and memory-efficient alignment of short DNA sequences to the human genome.</w:t>
+      </w:r>
+      <w:r>
+        <w:t xml:space="preserve"> </w:t>
+      </w:r>
+      <w:r>
+        <w:rPr>
+          <w:i/>
+        </w:rPr>
+        <w:t xml:space="preserve">Genome Biology</w:t>
+      </w:r>
+      <w:r>
+        <w:t xml:space="preserve">,</w:t>
+      </w:r>
+      <w:r>
+        <w:t xml:space="preserve"> </w:t>
+      </w:r>
+      <w:r>
+        <w:rPr>
+          <w:i/>
+        </w:rPr>
+        <w:t xml:space="preserve">10</w:t>
+      </w:r>
+      <w:r>
+        <w:t xml:space="preserve">(3), R25.</w:t>
+      </w:r>
+      <w:r>
+        <w:t xml:space="preserve"> </w:t>
+      </w:r>
+      <w:hyperlink r:id="rId120">
+        <w:r>
+          <w:rPr>
+            <w:rStyle w:val="Hyperlink"/>
+          </w:rPr>
+          <w:t xml:space="preserve">http://doi.org/10.1186/gb-2009-10-3-r25</w:t>
+        </w:r>
+      </w:hyperlink>
+    </w:p>
+    <w:p>
+      <w:pPr>
+        <w:pStyle w:val="Bibliography"/>
+      </w:pPr>
+      <w:r>
+        <w:t xml:space="preserve">Lelieveld, S. H., Spielmann, M., Mundlos, S., Veltman, J. a, &amp; Gilissen, C. (2015). Comparison of Exome and Genome Sequencing Technologies for the Complete Capture of Protein-Coding Regions.</w:t>
+      </w:r>
+      <w:r>
+        <w:t xml:space="preserve"> </w:t>
+      </w:r>
+      <w:r>
+        <w:rPr>
+          <w:i/>
+        </w:rPr>
+        <w:t xml:space="preserve">Human Mutation</w:t>
+      </w:r>
+      <w:r>
+        <w:t xml:space="preserve">,</w:t>
+      </w:r>
+      <w:r>
+        <w:t xml:space="preserve"> </w:t>
+      </w:r>
+      <w:r>
+        <w:rPr>
+          <w:i/>
+        </w:rPr>
+        <w:t xml:space="preserve">36</w:t>
+      </w:r>
+      <w:r>
+        <w:t xml:space="preserve">(8), 815–22.</w:t>
+      </w:r>
+      <w:r>
+        <w:t xml:space="preserve"> </w:t>
+      </w:r>
+      <w:hyperlink r:id="rId121">
+        <w:r>
+          <w:rPr>
+            <w:rStyle w:val="Hyperlink"/>
+          </w:rPr>
+          <w:t xml:space="preserve">http://doi.org/10.1002/humu.22813</w:t>
+        </w:r>
+      </w:hyperlink>
+    </w:p>
+    <w:p>
+      <w:pPr>
+        <w:pStyle w:val="Bibliography"/>
+      </w:pPr>
+      <w:r>
+        <w:t xml:space="preserve">Li, H., Handsaker, B., Wysoker, A., Fennell, T., Ruan, J., Homer, N., … Durbin, R. (2009). The Sequence Alignment/Map format and SAMtools.</w:t>
+      </w:r>
+      <w:r>
+        <w:t xml:space="preserve"> </w:t>
+      </w:r>
+      <w:r>
+        <w:rPr>
+          <w:i/>
+        </w:rPr>
+        <w:t xml:space="preserve">Bioinformatics</w:t>
+      </w:r>
+      <w:r>
+        <w:t xml:space="preserve">,</w:t>
+      </w:r>
+      <w:r>
+        <w:t xml:space="preserve"> </w:t>
+      </w:r>
+      <w:r>
+        <w:rPr>
+          <w:i/>
+        </w:rPr>
+        <w:t xml:space="preserve">25</w:t>
+      </w:r>
+      <w:r>
+        <w:t xml:space="preserve">(16), 2078–2079.</w:t>
+      </w:r>
+      <w:r>
+        <w:t xml:space="preserve"> </w:t>
+      </w:r>
+      <w:hyperlink r:id="rId122">
+        <w:r>
+          <w:rPr>
+            <w:rStyle w:val="Hyperlink"/>
+          </w:rPr>
+          <w:t xml:space="preserve">http://doi.org/10.1093/bioinformatics/btp352</w:t>
+        </w:r>
+      </w:hyperlink>
+    </w:p>
+    <w:p>
+      <w:pPr>
+        <w:pStyle w:val="Bibliography"/>
+      </w:pPr>
+      <w:r>
+        <w:t xml:space="preserve">Lunter, G., &amp; Goodson, M. (2011). Stampy: A statistical algorithm for sensitive and fast mapping of Illumina sequence reads.</w:t>
+      </w:r>
+      <w:r>
+        <w:t xml:space="preserve"> </w:t>
+      </w:r>
+      <w:r>
+        <w:rPr>
+          <w:i/>
+        </w:rPr>
+        <w:t xml:space="preserve">Genome Research</w:t>
+      </w:r>
+      <w:r>
+        <w:t xml:space="preserve">,</w:t>
+      </w:r>
+      <w:r>
+        <w:t xml:space="preserve"> </w:t>
+      </w:r>
+      <w:r>
+        <w:rPr>
+          <w:i/>
+        </w:rPr>
+        <w:t xml:space="preserve">21</w:t>
+      </w:r>
+      <w:r>
+        <w:t xml:space="preserve">(6), 936–939.</w:t>
+      </w:r>
+      <w:r>
+        <w:t xml:space="preserve"> </w:t>
+      </w:r>
+      <w:hyperlink r:id="rId123">
+        <w:r>
+          <w:rPr>
+            <w:rStyle w:val="Hyperlink"/>
+          </w:rPr>
+          <w:t xml:space="preserve">http://doi.org/10.1101/gr.111120.110</w:t>
+        </w:r>
+      </w:hyperlink>
+    </w:p>
+    <w:p>
+      <w:pPr>
+        <w:pStyle w:val="Bibliography"/>
+      </w:pPr>
+      <w:r>
+        <w:t xml:space="preserve">Mardis, E. R. (2008). The impact of next-generation sequencing technology on genetics.</w:t>
+      </w:r>
+      <w:r>
+        <w:t xml:space="preserve"> </w:t>
+      </w:r>
+      <w:r>
+        <w:rPr>
+          <w:i/>
+        </w:rPr>
+        <w:t xml:space="preserve">Trends in Genetics</w:t>
+      </w:r>
+      <w:r>
+        <w:t xml:space="preserve">,</w:t>
+      </w:r>
+      <w:r>
+        <w:t xml:space="preserve"> </w:t>
+      </w:r>
+      <w:r>
+        <w:rPr>
+          <w:i/>
+        </w:rPr>
+        <w:t xml:space="preserve">24</w:t>
+      </w:r>
+      <w:r>
+        <w:t xml:space="preserve">(3), 133–141.</w:t>
+      </w:r>
+      <w:r>
+        <w:t xml:space="preserve"> </w:t>
+      </w:r>
+      <w:hyperlink r:id="rId124">
+        <w:r>
+          <w:rPr>
+            <w:rStyle w:val="Hyperlink"/>
+          </w:rPr>
+          <w:t xml:space="preserve">http://doi.org/10.1016/j.tig.2007.12.007</w:t>
+        </w:r>
+      </w:hyperlink>
+    </w:p>
+    <w:p>
+      <w:pPr>
+        <w:pStyle w:val="Bibliography"/>
+      </w:pPr>
+      <w:r>
+        <w:t xml:space="preserve">McCarthy, D. J., Humburg, P., Kanapin, A., Rivas, M. a, Gaulton, K., Cazier, J.-B., &amp; Donnelly, P. (2014). Choice of transcripts and software has a large effect on variant annotation.</w:t>
+      </w:r>
+      <w:r>
+        <w:t xml:space="preserve"> </w:t>
+      </w:r>
+      <w:r>
+        <w:rPr>
+          <w:i/>
+        </w:rPr>
+        <w:t xml:space="preserve">Genome Medicine</w:t>
+      </w:r>
+      <w:r>
+        <w:t xml:space="preserve">,</w:t>
+      </w:r>
+      <w:r>
+        <w:t xml:space="preserve"> </w:t>
+      </w:r>
+      <w:r>
+        <w:rPr>
+          <w:i/>
+        </w:rPr>
+        <w:t xml:space="preserve">6</w:t>
+      </w:r>
+      <w:r>
+        <w:t xml:space="preserve">(3), 26.</w:t>
+      </w:r>
+      <w:r>
+        <w:t xml:space="preserve"> </w:t>
+      </w:r>
+      <w:hyperlink r:id="rId125">
+        <w:r>
+          <w:rPr>
+            <w:rStyle w:val="Hyperlink"/>
+          </w:rPr>
+          <w:t xml:space="preserve">http://doi.org/10.1186/gm543</w:t>
+        </w:r>
+      </w:hyperlink>
+    </w:p>
+    <w:p>
+      <w:pPr>
+        <w:pStyle w:val="Bibliography"/>
+      </w:pPr>
+      <w:r>
+        <w:t xml:space="preserve">McKenna, A., Hanna, M., Banks, E., Sivachenko, A., Cibulskis, K., Kernytsky, A., … DePristo, M. A. (2010). The Genome Analysis Toolkit: a MapReduce framework for analyzing next-generation DNA sequencing data.</w:t>
+      </w:r>
+      <w:r>
+        <w:t xml:space="preserve"> </w:t>
+      </w:r>
+      <w:r>
+        <w:rPr>
+          <w:i/>
+        </w:rPr>
+        <w:t xml:space="preserve">Genome Research</w:t>
+      </w:r>
+      <w:r>
+        <w:t xml:space="preserve">,</w:t>
+      </w:r>
+      <w:r>
+        <w:t xml:space="preserve"> </w:t>
+      </w:r>
+      <w:r>
+        <w:rPr>
+          <w:i/>
+        </w:rPr>
+        <w:t xml:space="preserve">20</w:t>
+      </w:r>
+      <w:r>
+        <w:t xml:space="preserve">(9), 1297–303.</w:t>
+      </w:r>
+      <w:r>
+        <w:t xml:space="preserve"> </w:t>
+      </w:r>
+      <w:hyperlink r:id="rId126">
+        <w:r>
+          <w:rPr>
+            <w:rStyle w:val="Hyperlink"/>
+          </w:rPr>
+          <w:t xml:space="preserve">http://doi.org/10.1101/gr.107524.110</w:t>
+        </w:r>
+      </w:hyperlink>
+    </w:p>
+    <w:p>
+      <w:pPr>
+        <w:pStyle w:val="Bibliography"/>
+      </w:pPr>
+      <w:r>
+        <w:t xml:space="preserve">McPherson, J. D. (2009). Next-generation gap.</w:t>
+      </w:r>
+      <w:r>
+        <w:t xml:space="preserve"> </w:t>
+      </w:r>
+      <w:r>
+        <w:rPr>
+          <w:i/>
+        </w:rPr>
+        <w:t xml:space="preserve">Nature Methods</w:t>
+      </w:r>
+      <w:r>
+        <w:t xml:space="preserve">,</w:t>
+      </w:r>
+      <w:r>
+        <w:t xml:space="preserve"> </w:t>
+      </w:r>
+      <w:r>
+        <w:rPr>
+          <w:i/>
+        </w:rPr>
+        <w:t xml:space="preserve">6</w:t>
+      </w:r>
+      <w:r>
+        <w:t xml:space="preserve">(11s), S2–S5.</w:t>
+      </w:r>
+      <w:r>
+        <w:t xml:space="preserve"> </w:t>
+      </w:r>
+      <w:hyperlink r:id="rId127">
+        <w:r>
+          <w:rPr>
+            <w:rStyle w:val="Hyperlink"/>
+          </w:rPr>
+          <w:t xml:space="preserve">http://doi.org/10.1038/nmeth.f.268</w:t>
+        </w:r>
+      </w:hyperlink>
+    </w:p>
+    <w:p>
+      <w:pPr>
+        <w:pStyle w:val="Bibliography"/>
+      </w:pPr>
+      <w:r>
+        <w:t xml:space="preserve">Medvedev, P., Stanciu, M., &amp; Brudno, M. (2009). Computational methods for discovering structural variation with next-generation sequencing.</w:t>
+      </w:r>
+      <w:r>
+        <w:t xml:space="preserve"> </w:t>
+      </w:r>
+      <w:r>
+        <w:rPr>
+          <w:i/>
+        </w:rPr>
+        <w:t xml:space="preserve">Nature Methods</w:t>
+      </w:r>
+      <w:r>
+        <w:t xml:space="preserve">,</w:t>
+      </w:r>
+      <w:r>
+        <w:t xml:space="preserve"> </w:t>
+      </w:r>
+      <w:r>
+        <w:rPr>
+          <w:i/>
+        </w:rPr>
+        <w:t xml:space="preserve">6</w:t>
+      </w:r>
+      <w:r>
+        <w:t xml:space="preserve">(11s), S13–S20.</w:t>
+      </w:r>
+      <w:r>
+        <w:t xml:space="preserve"> </w:t>
+      </w:r>
+      <w:hyperlink r:id="rId128">
+        <w:r>
+          <w:rPr>
+            <w:rStyle w:val="Hyperlink"/>
+          </w:rPr>
+          <w:t xml:space="preserve">http://doi.org/10.1038/nmeth.1374</w:t>
+        </w:r>
+      </w:hyperlink>
+    </w:p>
+    <w:p>
+      <w:pPr>
+        <w:pStyle w:val="Bibliography"/>
+      </w:pPr>
+      <w:r>
+        <w:t xml:space="preserve">Meienberg, J., Bruggmann, R., Oexle, K., &amp; Matyas, G. (2016). Clinical sequencing: is WGS the better WES?</w:t>
+      </w:r>
+      <w:r>
+        <w:t xml:space="preserve"> </w:t>
+      </w:r>
+      <w:r>
+        <w:rPr>
+          <w:i/>
+        </w:rPr>
+        <w:t xml:space="preserve">Human Genetics</w:t>
+      </w:r>
+      <w:r>
+        <w:t xml:space="preserve">,</w:t>
+      </w:r>
+      <w:r>
+        <w:t xml:space="preserve"> </w:t>
+      </w:r>
+      <w:r>
+        <w:rPr>
+          <w:i/>
+        </w:rPr>
+        <w:t xml:space="preserve">135</w:t>
+      </w:r>
+      <w:r>
+        <w:t xml:space="preserve">(3), 359–362.</w:t>
+      </w:r>
+      <w:r>
+        <w:t xml:space="preserve"> </w:t>
+      </w:r>
+      <w:hyperlink r:id="rId129">
+        <w:r>
+          <w:rPr>
+            <w:rStyle w:val="Hyperlink"/>
+          </w:rPr>
+          <w:t xml:space="preserve">http://doi.org/10.1007/s00439-015-1631-9</w:t>
+        </w:r>
+      </w:hyperlink>
+    </w:p>
+    <w:p>
+      <w:pPr>
+        <w:pStyle w:val="Bibliography"/>
+      </w:pPr>
+      <w:r>
+        <w:t xml:space="preserve">Metzker, M. L. (2010). Sequencing technologies - the next generation.</w:t>
+      </w:r>
+      <w:r>
+        <w:t xml:space="preserve"> </w:t>
+      </w:r>
+      <w:r>
+        <w:rPr>
+          <w:i/>
+        </w:rPr>
+        <w:t xml:space="preserve">Nature Reviews. Genetics</w:t>
+      </w:r>
+      <w:r>
+        <w:t xml:space="preserve">,</w:t>
+      </w:r>
+      <w:r>
+        <w:t xml:space="preserve"> </w:t>
+      </w:r>
+      <w:r>
+        <w:rPr>
+          <w:i/>
+        </w:rPr>
+        <w:t xml:space="preserve">11</w:t>
+      </w:r>
+      <w:r>
+        <w:t xml:space="preserve">(1), 31–46.</w:t>
+      </w:r>
+      <w:r>
+        <w:t xml:space="preserve"> </w:t>
+      </w:r>
+      <w:hyperlink r:id="rId130">
+        <w:r>
+          <w:rPr>
+            <w:rStyle w:val="Hyperlink"/>
+          </w:rPr>
+          <w:t xml:space="preserve">http://doi.org/10.1038/nrg2626</w:t>
+        </w:r>
+      </w:hyperlink>
+    </w:p>
+    <w:p>
+      <w:pPr>
+        <w:pStyle w:val="Bibliography"/>
+      </w:pPr>
+      <w:r>
+        <w:t xml:space="preserve">Ng, S. B., Turner, E. H., Robertson, P. D., Flygare, S. D., Abigail, W., Lee, C., … Shendure, J. (2010). Targeted Capture and Massicely Parallel Sequencing of twelve human exomes.</w:t>
+      </w:r>
+      <w:r>
+        <w:t xml:space="preserve"> </w:t>
+      </w:r>
+      <w:r>
+        <w:rPr>
+          <w:i/>
+        </w:rPr>
+        <w:t xml:space="preserve">Nature</w:t>
+      </w:r>
+      <w:r>
+        <w:t xml:space="preserve">,</w:t>
+      </w:r>
+      <w:r>
+        <w:t xml:space="preserve"> </w:t>
+      </w:r>
+      <w:r>
+        <w:rPr>
+          <w:i/>
+        </w:rPr>
+        <w:t xml:space="preserve">461</w:t>
+      </w:r>
+      <w:r>
+        <w:t xml:space="preserve">(7261), 272–276.</w:t>
+      </w:r>
+      <w:r>
+        <w:t xml:space="preserve"> </w:t>
+      </w:r>
+      <w:hyperlink r:id="rId131">
+        <w:r>
+          <w:rPr>
+            <w:rStyle w:val="Hyperlink"/>
+          </w:rPr>
+          <w:t xml:space="preserve">http://doi.org/10.1038/nature08250.Targeted</w:t>
+        </w:r>
+      </w:hyperlink>
+    </w:p>
+    <w:p>
+      <w:pPr>
+        <w:pStyle w:val="Bibliography"/>
+      </w:pPr>
+      <w:r>
+        <w:t xml:space="preserve">Nielsen, R., Paul, J. S., Albrechtsen, A., &amp; Song, Y. S. (2011). Genotype and SNP calling from next-generation sequencing data.</w:t>
+      </w:r>
+      <w:r>
+        <w:t xml:space="preserve"> </w:t>
+      </w:r>
+      <w:r>
+        <w:rPr>
+          <w:i/>
+        </w:rPr>
+        <w:t xml:space="preserve">Nature Reviews. Genetics</w:t>
+      </w:r>
+      <w:r>
+        <w:t xml:space="preserve">,</w:t>
+      </w:r>
+      <w:r>
+        <w:t xml:space="preserve"> </w:t>
+      </w:r>
+      <w:r>
+        <w:rPr>
+          <w:i/>
+        </w:rPr>
+        <w:t xml:space="preserve">12</w:t>
+      </w:r>
+      <w:r>
+        <w:t xml:space="preserve">(6), 443–51.</w:t>
+      </w:r>
+      <w:r>
+        <w:t xml:space="preserve"> </w:t>
+      </w:r>
+      <w:hyperlink r:id="rId132">
+        <w:r>
+          <w:rPr>
+            <w:rStyle w:val="Hyperlink"/>
+          </w:rPr>
+          <w:t xml:space="preserve">http://doi.org/10.1038/nrg2986</w:t>
+        </w:r>
+      </w:hyperlink>
+    </w:p>
+    <w:p>
+      <w:pPr>
+        <w:pStyle w:val="Bibliography"/>
+      </w:pPr>
+      <w:r>
+        <w:t xml:space="preserve">Ogura, a, Matsuda, J., &amp; Yanagimachi, R. (1994). Birth of normal young after electrofusion of mouse oocytes with round spermatids.</w:t>
+      </w:r>
+      <w:r>
+        <w:t xml:space="preserve"> </w:t>
+      </w:r>
+      <w:r>
+        <w:rPr>
+          <w:i/>
+        </w:rPr>
+        <w:t xml:space="preserve">Proceedings of the National Academy of Sciences of the United States of America</w:t>
+      </w:r>
+      <w:r>
+        <w:t xml:space="preserve">,</w:t>
+      </w:r>
+      <w:r>
+        <w:t xml:space="preserve"> </w:t>
+      </w:r>
+      <w:r>
+        <w:rPr>
+          <w:i/>
+        </w:rPr>
+        <w:t xml:space="preserve">91</w:t>
+      </w:r>
+      <w:r>
+        <w:t xml:space="preserve">(16), 7460–7462.</w:t>
+      </w:r>
+      <w:r>
+        <w:t xml:space="preserve"> </w:t>
+      </w:r>
+      <w:hyperlink r:id="rId133">
+        <w:r>
+          <w:rPr>
+            <w:rStyle w:val="Hyperlink"/>
+          </w:rPr>
+          <w:t xml:space="preserve">http://doi.org/10.1073/pnas.91.16.7460</w:t>
+        </w:r>
+      </w:hyperlink>
+    </w:p>
+    <w:p>
+      <w:pPr>
+        <w:pStyle w:val="Bibliography"/>
+      </w:pPr>
+      <w:r>
+        <w:t xml:space="preserve">Ogura, A., Matsuda, J., Asano, T., Suzuki, O., &amp; Yanagimachi, R. (1996). Mouse oocytes injected with cryopreserved round spermatids can develop into normal offspring.</w:t>
+      </w:r>
+      <w:r>
+        <w:t xml:space="preserve"> </w:t>
+      </w:r>
+      <w:r>
+        <w:rPr>
+          <w:i/>
+        </w:rPr>
+        <w:t xml:space="preserve">Journal of Assisted Reproduction and Genetics</w:t>
+      </w:r>
+      <w:r>
+        <w:t xml:space="preserve">,</w:t>
+      </w:r>
+      <w:r>
+        <w:t xml:space="preserve"> </w:t>
+      </w:r>
+      <w:r>
+        <w:rPr>
+          <w:i/>
+        </w:rPr>
+        <w:t xml:space="preserve">13</w:t>
+      </w:r>
+      <w:r>
+        <w:t xml:space="preserve">(5), 431–434.</w:t>
+      </w:r>
+      <w:r>
+        <w:t xml:space="preserve"> </w:t>
+      </w:r>
+      <w:hyperlink r:id="rId134">
+        <w:r>
+          <w:rPr>
+            <w:rStyle w:val="Hyperlink"/>
+          </w:rPr>
+          <w:t xml:space="preserve">http://doi.org/10.1007/BF02066177</w:t>
+        </w:r>
+      </w:hyperlink>
+    </w:p>
+    <w:p>
+      <w:pPr>
+        <w:pStyle w:val="Bibliography"/>
+      </w:pPr>
+      <w:r>
+        <w:t xml:space="preserve">O’Rawe, J., Jiang, T., Sun, G., Wu, Y., Wang, W., Hu, J., … Lyon, G. J. (2013). Low concordance of multiple variant-calling pipelines: practical implications for exome and genome sequencing.</w:t>
+      </w:r>
+      <w:r>
+        <w:t xml:space="preserve"> </w:t>
+      </w:r>
+      <w:r>
+        <w:rPr>
+          <w:i/>
+        </w:rPr>
+        <w:t xml:space="preserve">Genome Medicine</w:t>
+      </w:r>
+      <w:r>
+        <w:t xml:space="preserve">,</w:t>
+      </w:r>
+      <w:r>
+        <w:t xml:space="preserve"> </w:t>
+      </w:r>
+      <w:r>
+        <w:rPr>
+          <w:i/>
+        </w:rPr>
+        <w:t xml:space="preserve">5</w:t>
+      </w:r>
+      <w:r>
+        <w:t xml:space="preserve">(3), 28.</w:t>
+      </w:r>
+      <w:r>
+        <w:t xml:space="preserve"> </w:t>
+      </w:r>
+      <w:hyperlink r:id="rId135">
+        <w:r>
+          <w:rPr>
+            <w:rStyle w:val="Hyperlink"/>
+          </w:rPr>
+          <w:t xml:space="preserve">http://doi.org/10.1186/gm432</w:t>
+        </w:r>
+      </w:hyperlink>
+    </w:p>
+    <w:p>
+      <w:pPr>
+        <w:pStyle w:val="Bibliography"/>
+      </w:pPr>
+      <w:r>
+        <w:t xml:space="preserve">Papic, Z., Katona, G., &amp; Skrabalo, Z. (1988). The cytologic identification and quantification of testicular cell subtypes. Reproducibility and relation to histologic findings in the diagnosis of male infertility.</w:t>
+      </w:r>
+      <w:r>
+        <w:t xml:space="preserve"> </w:t>
+      </w:r>
+      <w:r>
+        <w:rPr>
+          <w:i/>
+        </w:rPr>
+        <w:t xml:space="preserve">Acta Cytologica</w:t>
+      </w:r>
+      <w:r>
+        <w:t xml:space="preserve">,</w:t>
+      </w:r>
+      <w:r>
+        <w:t xml:space="preserve"> </w:t>
+      </w:r>
+      <w:r>
+        <w:rPr>
+          <w:i/>
+        </w:rPr>
+        <w:t xml:space="preserve">32</w:t>
+      </w:r>
+      <w:r>
+        <w:t xml:space="preserve">(5), 697–706. Retrieved from</w:t>
+      </w:r>
+      <w:r>
+        <w:t xml:space="preserve"> </w:t>
+      </w:r>
+      <w:hyperlink r:id="rId136">
+        <w:r>
+          <w:rPr>
+            <w:rStyle w:val="Hyperlink"/>
+          </w:rPr>
+          <w:t xml:space="preserve">http://www.ncbi.nlm.nih.gov/pubmed/3421018</w:t>
+        </w:r>
+      </w:hyperlink>
+    </w:p>
+    <w:p>
+      <w:pPr>
+        <w:pStyle w:val="Bibliography"/>
+      </w:pPr>
+      <w:r>
+        <w:t xml:space="preserve">Pedersen, H., &amp; Rebbe, H. (1974). Fine structure of round-headed human spermatozoa.</w:t>
+      </w:r>
+      <w:r>
+        <w:t xml:space="preserve"> </w:t>
+      </w:r>
+      <w:r>
+        <w:rPr>
+          <w:i/>
+        </w:rPr>
+        <w:t xml:space="preserve">Journal of Reproduction and Fertility</w:t>
+      </w:r>
+      <w:r>
+        <w:t xml:space="preserve">,</w:t>
+      </w:r>
+      <w:r>
+        <w:t xml:space="preserve"> </w:t>
+      </w:r>
+      <w:r>
+        <w:rPr>
+          <w:i/>
+        </w:rPr>
+        <w:t xml:space="preserve">37</w:t>
+      </w:r>
+      <w:r>
+        <w:t xml:space="preserve">(1), 51–4.</w:t>
+      </w:r>
+      <w:r>
+        <w:t xml:space="preserve"> </w:t>
+      </w:r>
+      <w:hyperlink r:id="rId137">
+        <w:r>
+          <w:rPr>
+            <w:rStyle w:val="Hyperlink"/>
+          </w:rPr>
+          <w:t xml:space="preserve">http://doi.org/10.1530/JRF.0.0370051</w:t>
+        </w:r>
+      </w:hyperlink>
+    </w:p>
+    <w:p>
+      <w:pPr>
+        <w:pStyle w:val="Bibliography"/>
+      </w:pPr>
+      <w:r>
+        <w:t xml:space="preserve">Pruitt, K. D., Harrow, J., Harte, R. A., Wallin, C., Diekhans, M., Maglott, D. R., … Lipman, D. (2009). The consensus coding sequence (CCDS) project: Identifying a common protein-coding gene set for the human and mouse genomes.</w:t>
+      </w:r>
+      <w:r>
+        <w:t xml:space="preserve"> </w:t>
+      </w:r>
+      <w:r>
+        <w:rPr>
+          <w:i/>
+        </w:rPr>
+        <w:t xml:space="preserve">Genome Research</w:t>
+      </w:r>
+      <w:r>
+        <w:t xml:space="preserve">,</w:t>
+      </w:r>
+      <w:r>
+        <w:t xml:space="preserve"> </w:t>
+      </w:r>
+      <w:r>
+        <w:rPr>
+          <w:i/>
+        </w:rPr>
+        <w:t xml:space="preserve">19</w:t>
+      </w:r>
+      <w:r>
+        <w:t xml:space="preserve">(7), 1316–1323.</w:t>
+      </w:r>
+      <w:r>
+        <w:t xml:space="preserve"> </w:t>
+      </w:r>
+      <w:hyperlink r:id="rId138">
+        <w:r>
+          <w:rPr>
+            <w:rStyle w:val="Hyperlink"/>
+          </w:rPr>
+          <w:t xml:space="preserve">http://doi.org/10.1101/gr.080531.108</w:t>
+        </w:r>
+      </w:hyperlink>
+    </w:p>
+    <w:p>
+      <w:pPr>
+        <w:pStyle w:val="Bibliography"/>
+      </w:pPr>
+      <w:r>
+        <w:t xml:space="preserve">Qin, J., Li, R., Raes, J., Arumugam, M., Burgdorf, S., Manichanh, C., … Yang, H. (2010). A human gut microbial gene catalog established by metagenomic sequencing.</w:t>
+      </w:r>
+      <w:r>
+        <w:t xml:space="preserve"> </w:t>
+      </w:r>
+      <w:r>
+        <w:rPr>
+          <w:i/>
+        </w:rPr>
+        <w:t xml:space="preserve">Nature</w:t>
+      </w:r>
+      <w:r>
+        <w:t xml:space="preserve">,</w:t>
+      </w:r>
+      <w:r>
+        <w:t xml:space="preserve"> </w:t>
+      </w:r>
+      <w:r>
+        <w:rPr>
+          <w:i/>
+        </w:rPr>
+        <w:t xml:space="preserve">464</w:t>
+      </w:r>
+      <w:r>
+        <w:t xml:space="preserve">(7285), 59–65.</w:t>
+      </w:r>
+      <w:r>
+        <w:t xml:space="preserve"> </w:t>
+      </w:r>
+      <w:hyperlink r:id="rId139">
+        <w:r>
+          <w:rPr>
+            <w:rStyle w:val="Hyperlink"/>
+          </w:rPr>
+          <w:t xml:space="preserve">http://doi.org/10.1038/nature08821.A</w:t>
+        </w:r>
+      </w:hyperlink>
+    </w:p>
+    <w:p>
+      <w:pPr>
+        <w:pStyle w:val="Bibliography"/>
+      </w:pPr>
+      <w:r>
+        <w:t xml:space="preserve">Rosenfeld, J. A., Mason, C. E., Smith, T. M., Wallin, C., &amp; Diekhans, M. (2012). Limitations of the Human Reference Genome for Personalized Genomics.</w:t>
+      </w:r>
+      <w:r>
+        <w:t xml:space="preserve"> </w:t>
+      </w:r>
+      <w:r>
+        <w:rPr>
+          <w:i/>
+        </w:rPr>
+        <w:t xml:space="preserve">PLoS ONE</w:t>
+      </w:r>
+      <w:r>
+        <w:t xml:space="preserve">,</w:t>
+      </w:r>
+      <w:r>
+        <w:t xml:space="preserve"> </w:t>
+      </w:r>
+      <w:r>
+        <w:rPr>
+          <w:i/>
+        </w:rPr>
+        <w:t xml:space="preserve">7</w:t>
+      </w:r>
+      <w:r>
+        <w:t xml:space="preserve">(7), e40294.</w:t>
+      </w:r>
+      <w:r>
+        <w:t xml:space="preserve"> </w:t>
+      </w:r>
+      <w:hyperlink r:id="rId140">
+        <w:r>
+          <w:rPr>
+            <w:rStyle w:val="Hyperlink"/>
+          </w:rPr>
+          <w:t xml:space="preserve">http://doi.org/10.1371/journal.pone.0040294</w:t>
+        </w:r>
+      </w:hyperlink>
+    </w:p>
+    <w:p>
+      <w:pPr>
+        <w:pStyle w:val="Bibliography"/>
+      </w:pPr>
+      <w:r>
+        <w:t xml:space="preserve">Ruffalo, M., Laframboise, T., &amp; Koyutürk, M. (2011). Comparative analysis of algorithms for next-generation sequencing read alignment.</w:t>
+      </w:r>
+      <w:r>
+        <w:t xml:space="preserve"> </w:t>
+      </w:r>
+      <w:r>
+        <w:rPr>
+          <w:i/>
+        </w:rPr>
+        <w:t xml:space="preserve">Bioinformatics</w:t>
+      </w:r>
+      <w:r>
+        <w:t xml:space="preserve">,</w:t>
+      </w:r>
+      <w:r>
+        <w:t xml:space="preserve"> </w:t>
+      </w:r>
+      <w:r>
+        <w:rPr>
+          <w:i/>
+        </w:rPr>
+        <w:t xml:space="preserve">27</w:t>
+      </w:r>
+      <w:r>
+        <w:t xml:space="preserve">(20), 2790–2796.</w:t>
+      </w:r>
+      <w:r>
+        <w:t xml:space="preserve"> </w:t>
+      </w:r>
+      <w:hyperlink r:id="rId141">
+        <w:r>
+          <w:rPr>
+            <w:rStyle w:val="Hyperlink"/>
+          </w:rPr>
+          <w:t xml:space="preserve">http://doi.org/10.1093/bioinformatics/btr477</w:t>
+        </w:r>
+      </w:hyperlink>
+    </w:p>
+    <w:p>
+      <w:pPr>
+        <w:pStyle w:val="Bibliography"/>
+      </w:pPr>
+      <w:r>
+        <w:t xml:space="preserve">Salgado, D., Bellgard, M. I., Desvignes, J.-P., &amp; Béroud, C. (2016). How to Identify Pathogenic Mutations among All Those Variations: Variant Annotation and Filtration in the Genome Sequencing Era.</w:t>
+      </w:r>
+      <w:r>
+        <w:t xml:space="preserve"> </w:t>
+      </w:r>
+      <w:r>
+        <w:rPr>
+          <w:i/>
+        </w:rPr>
+        <w:t xml:space="preserve">Human Mutation</w:t>
+      </w:r>
+      <w:r>
+        <w:t xml:space="preserve">,</w:t>
+      </w:r>
+      <w:r>
+        <w:t xml:space="preserve"> </w:t>
+      </w:r>
+      <w:r>
+        <w:rPr>
+          <w:i/>
+        </w:rPr>
+        <w:t xml:space="preserve">37</w:t>
+      </w:r>
+      <w:r>
+        <w:t xml:space="preserve">(12), 1272–1282.</w:t>
+      </w:r>
+      <w:r>
+        <w:t xml:space="preserve"> </w:t>
+      </w:r>
+      <w:hyperlink r:id="rId142">
+        <w:r>
+          <w:rPr>
+            <w:rStyle w:val="Hyperlink"/>
+          </w:rPr>
+          <w:t xml:space="preserve">http://doi.org/10.1002/humu.23110</w:t>
+        </w:r>
+      </w:hyperlink>
+    </w:p>
+    <w:p>
+      <w:pPr>
+        <w:pStyle w:val="Bibliography"/>
+      </w:pPr>
+      <w:r>
+        <w:t xml:space="preserve">Sasagawa, I., &amp; Yanagimachi, R. (1997). Spermatids from mice after cryptorchid and reversal operations can initiate normal embryo development.</w:t>
+      </w:r>
+      <w:r>
+        <w:t xml:space="preserve"> </w:t>
+      </w:r>
+      <w:r>
+        <w:rPr>
+          <w:i/>
+        </w:rPr>
+        <w:t xml:space="preserve">Journal of Andrology</w:t>
+      </w:r>
+      <w:r>
+        <w:t xml:space="preserve">,</w:t>
+      </w:r>
+      <w:r>
+        <w:t xml:space="preserve"> </w:t>
+      </w:r>
+      <w:r>
+        <w:rPr>
+          <w:i/>
+        </w:rPr>
+        <w:t xml:space="preserve">18</w:t>
+      </w:r>
+      <w:r>
+        <w:t xml:space="preserve">(2), 203–209. Retrieved from</w:t>
+      </w:r>
+      <w:r>
+        <w:t xml:space="preserve"> </w:t>
+      </w:r>
+      <w:hyperlink r:id="rId143">
+        <w:r>
+          <w:rPr>
+            <w:rStyle w:val="Hyperlink"/>
+          </w:rPr>
+          <w:t xml:space="preserve">http://www.ncbi.nlm.nih.gov/pubmed/9154515</w:t>
+        </w:r>
+      </w:hyperlink>
+    </w:p>
+    <w:p>
+      <w:pPr>
+        <w:pStyle w:val="Bibliography"/>
+      </w:pPr>
+      <w:r>
+        <w:t xml:space="preserve">Schatz, M. C., &amp; Langmead, B. (2013). The DNA Data Deluge: Fast, efficient genome sequencing machines are spewing out more data than geneticists can analyze.</w:t>
+      </w:r>
+      <w:r>
+        <w:t xml:space="preserve"> </w:t>
+      </w:r>
+      <w:r>
+        <w:rPr>
+          <w:i/>
+        </w:rPr>
+        <w:t xml:space="preserve">IEEE Spectrum</w:t>
+      </w:r>
+      <w:r>
+        <w:t xml:space="preserve">,</w:t>
+      </w:r>
+      <w:r>
+        <w:t xml:space="preserve"> </w:t>
+      </w:r>
+      <w:r>
+        <w:rPr>
+          <w:i/>
+        </w:rPr>
+        <w:t xml:space="preserve">50</w:t>
+      </w:r>
+      <w:r>
+        <w:t xml:space="preserve">(7), 26–33.</w:t>
+      </w:r>
+      <w:r>
+        <w:t xml:space="preserve"> </w:t>
+      </w:r>
+      <w:hyperlink r:id="rId144">
+        <w:r>
+          <w:rPr>
+            <w:rStyle w:val="Hyperlink"/>
+          </w:rPr>
+          <w:t xml:space="preserve">http://doi.org/10.1109/MSPEC.2013.6545119</w:t>
+        </w:r>
+      </w:hyperlink>
+    </w:p>
+    <w:p>
+      <w:pPr>
+        <w:pStyle w:val="Bibliography"/>
+      </w:pPr>
+      <w:r>
+        <w:t xml:space="preserve">Schenck, U., &amp; Schill, W. B. (n.d.). Cytology of the human seminiferous epithelium.</w:t>
+      </w:r>
+      <w:r>
+        <w:t xml:space="preserve"> </w:t>
+      </w:r>
+      <w:r>
+        <w:rPr>
+          <w:i/>
+        </w:rPr>
+        <w:t xml:space="preserve">Acta Cytologica</w:t>
+      </w:r>
+      <w:r>
+        <w:t xml:space="preserve">,</w:t>
+      </w:r>
+      <w:r>
+        <w:t xml:space="preserve"> </w:t>
+      </w:r>
+      <w:r>
+        <w:rPr>
+          <w:i/>
+        </w:rPr>
+        <w:t xml:space="preserve">32</w:t>
+      </w:r>
+      <w:r>
+        <w:t xml:space="preserve">(5), 689–96. Retrieved from</w:t>
+      </w:r>
+      <w:r>
+        <w:t xml:space="preserve"> </w:t>
+      </w:r>
+      <w:hyperlink r:id="rId145">
+        <w:r>
+          <w:rPr>
+            <w:rStyle w:val="Hyperlink"/>
+          </w:rPr>
+          <w:t xml:space="preserve">http://www.ncbi.nlm.nih.gov/pubmed/3421017</w:t>
+        </w:r>
+      </w:hyperlink>
+    </w:p>
+    <w:p>
+      <w:pPr>
+        <w:pStyle w:val="Bibliography"/>
+      </w:pPr>
+      <w:r>
+        <w:t xml:space="preserve">Sims, D., Sudbery, I., Ilott, N. E., Heger, A., &amp; Ponting, C. P. (2014). Sequencing depth and coverage: key considerations in genomic analyses.</w:t>
+      </w:r>
+      <w:r>
+        <w:t xml:space="preserve"> </w:t>
+      </w:r>
+      <w:r>
+        <w:rPr>
+          <w:i/>
+        </w:rPr>
+        <w:t xml:space="preserve">Nature Reviews. Genetics</w:t>
+      </w:r>
+      <w:r>
+        <w:t xml:space="preserve">,</w:t>
+      </w:r>
+      <w:r>
+        <w:t xml:space="preserve"> </w:t>
+      </w:r>
+      <w:r>
+        <w:rPr>
+          <w:i/>
+        </w:rPr>
+        <w:t xml:space="preserve">15</w:t>
+      </w:r>
+      <w:r>
+        <w:t xml:space="preserve">(2), 121–32.</w:t>
+      </w:r>
+      <w:r>
+        <w:t xml:space="preserve"> </w:t>
+      </w:r>
+      <w:hyperlink r:id="rId146">
+        <w:r>
+          <w:rPr>
+            <w:rStyle w:val="Hyperlink"/>
+          </w:rPr>
+          <w:t xml:space="preserve">http://doi.org/10.1038/nrg3642</w:t>
+        </w:r>
+      </w:hyperlink>
+    </w:p>
+    <w:p>
+      <w:pPr>
+        <w:pStyle w:val="Bibliography"/>
+      </w:pPr>
+      <w:r>
+        <w:t xml:space="preserve">Singh, G. (n.d.). Ultrastructural features of round-headed human spermatozoa.</w:t>
+      </w:r>
+      <w:r>
+        <w:t xml:space="preserve"> </w:t>
+      </w:r>
+      <w:r>
+        <w:rPr>
+          <w:i/>
+        </w:rPr>
+        <w:t xml:space="preserve">International Journal of Fertility</w:t>
+      </w:r>
+      <w:r>
+        <w:t xml:space="preserve">,</w:t>
+      </w:r>
+      <w:r>
+        <w:t xml:space="preserve"> </w:t>
+      </w:r>
+      <w:r>
+        <w:rPr>
+          <w:i/>
+        </w:rPr>
+        <w:t xml:space="preserve">37</w:t>
+      </w:r>
+      <w:r>
+        <w:t xml:space="preserve">(2), 99–102. Retrieved from</w:t>
+      </w:r>
+      <w:r>
+        <w:t xml:space="preserve"> </w:t>
+      </w:r>
+      <w:hyperlink r:id="rId147">
+        <w:r>
+          <w:rPr>
+            <w:rStyle w:val="Hyperlink"/>
+          </w:rPr>
+          <w:t xml:space="preserve">http://www.ncbi.nlm.nih.gov/pubmed/1349598</w:t>
+        </w:r>
+      </w:hyperlink>
+    </w:p>
+    <w:p>
+      <w:pPr>
+        <w:pStyle w:val="Bibliography"/>
+      </w:pPr>
+      <w:r>
+        <w:t xml:space="preserve">Su, Z., Łabaj, P. P., Li, S. S., Thierry-Mieg, J., Thierry-Mieg, D., Shi, W., … Shi, L. (2014). A comprehensive assessment of RNA-seq accuracy, reproducibility and information content by the Sequencing Quality Control Consortium.</w:t>
+      </w:r>
+      <w:r>
+        <w:t xml:space="preserve"> </w:t>
+      </w:r>
+      <w:r>
+        <w:rPr>
+          <w:i/>
+        </w:rPr>
+        <w:t xml:space="preserve">Nature Biotechnology</w:t>
+      </w:r>
+      <w:r>
+        <w:t xml:space="preserve">,</w:t>
+      </w:r>
+      <w:r>
+        <w:t xml:space="preserve"> </w:t>
+      </w:r>
+      <w:r>
+        <w:rPr>
+          <w:i/>
+        </w:rPr>
+        <w:t xml:space="preserve">32</w:t>
+      </w:r>
+      <w:r>
+        <w:t xml:space="preserve">(9), 903–14.</w:t>
+      </w:r>
+      <w:r>
+        <w:t xml:space="preserve"> </w:t>
+      </w:r>
+      <w:hyperlink r:id="rId148">
+        <w:r>
+          <w:rPr>
+            <w:rStyle w:val="Hyperlink"/>
+          </w:rPr>
+          <w:t xml:space="preserve">http://doi.org/10.1038/nbt.2957</w:t>
+        </w:r>
+      </w:hyperlink>
+    </w:p>
+    <w:p>
+      <w:pPr>
+        <w:pStyle w:val="Bibliography"/>
+      </w:pPr>
+      <w:r>
+        <w:t xml:space="preserve">Sultan, M., Schulz, M. H., Richard, H., Magen, A., Klingenhoff, A., Scherf, M., … Yaspo, M.-L. (2008). A Global View of Gene Activity and Alternative Splicing by Deep Sequencing of the Human Transcriptome.</w:t>
+      </w:r>
+      <w:r>
+        <w:t xml:space="preserve"> </w:t>
+      </w:r>
+      <w:r>
+        <w:rPr>
+          <w:i/>
+        </w:rPr>
+        <w:t xml:space="preserve">Science</w:t>
+      </w:r>
+      <w:r>
+        <w:t xml:space="preserve">,</w:t>
+      </w:r>
+      <w:r>
+        <w:t xml:space="preserve"> </w:t>
+      </w:r>
+      <w:r>
+        <w:rPr>
+          <w:i/>
+        </w:rPr>
+        <w:t xml:space="preserve">321</w:t>
+      </w:r>
+      <w:r>
+        <w:t xml:space="preserve">(5891), 956–960.</w:t>
+      </w:r>
+      <w:r>
+        <w:t xml:space="preserve"> </w:t>
+      </w:r>
+      <w:hyperlink r:id="rId149">
+        <w:r>
+          <w:rPr>
+            <w:rStyle w:val="Hyperlink"/>
+          </w:rPr>
+          <w:t xml:space="preserve">http://doi.org/10.1126/science.1160342</w:t>
+        </w:r>
+      </w:hyperlink>
+    </w:p>
+    <w:p>
+      <w:pPr>
+        <w:pStyle w:val="Bibliography"/>
+      </w:pPr>
+      <w:r>
+        <w:t xml:space="preserve">Tanaka, A., Nagayoshi, M., Takemoto, Y., Tanaka, I., Kusunoki, H., Watanabe, S., … Yanagimachi, R. (2015). Fourteen babies born after round spermatid injection into human oocytes.</w:t>
+      </w:r>
+      <w:r>
+        <w:t xml:space="preserve"> </w:t>
+      </w:r>
+      <w:r>
+        <w:rPr>
+          <w:i/>
+        </w:rPr>
+        <w:t xml:space="preserve">Proceedings of the National Academy of Sciences</w:t>
+      </w:r>
+      <w:r>
+        <w:t xml:space="preserve">,</w:t>
+      </w:r>
+      <w:r>
+        <w:t xml:space="preserve"> </w:t>
+      </w:r>
+      <w:r>
+        <w:rPr>
+          <w:i/>
+        </w:rPr>
+        <w:t xml:space="preserve">112</w:t>
+      </w:r>
+      <w:r>
+        <w:t xml:space="preserve">(March 2014), 201517466.</w:t>
+      </w:r>
+      <w:r>
+        <w:t xml:space="preserve"> </w:t>
+      </w:r>
+      <w:hyperlink r:id="rId150">
+        <w:r>
+          <w:rPr>
+            <w:rStyle w:val="Hyperlink"/>
+          </w:rPr>
+          <w:t xml:space="preserve">http://doi.org/10.1073/pnas.1517466112</w:t>
+        </w:r>
+      </w:hyperlink>
+    </w:p>
+    <w:p>
+      <w:pPr>
+        <w:pStyle w:val="Bibliography"/>
+      </w:pPr>
+      <w:r>
+        <w:t xml:space="preserve">Taylor, K. H., Kramer, R. S., Davis, J. W., Guo, J., Duff, D. J., Xu, D., … Shi, H. (2007). Ultradeep Bisulfite Sequencing Analysis of DNA Methylation Patterns in Multiple Gene Promoters by 454 Sequencing.</w:t>
+      </w:r>
+      <w:r>
+        <w:t xml:space="preserve"> </w:t>
+      </w:r>
+      <w:r>
+        <w:rPr>
+          <w:i/>
+        </w:rPr>
+        <w:t xml:space="preserve">Cancer Research</w:t>
+      </w:r>
+      <w:r>
+        <w:t xml:space="preserve">,</w:t>
+      </w:r>
+      <w:r>
+        <w:t xml:space="preserve"> </w:t>
+      </w:r>
+      <w:r>
+        <w:rPr>
+          <w:i/>
+        </w:rPr>
+        <w:t xml:space="preserve">67</w:t>
+      </w:r>
+      <w:r>
+        <w:t xml:space="preserve">(18), 8511–8518.</w:t>
+      </w:r>
+      <w:r>
+        <w:t xml:space="preserve"> </w:t>
+      </w:r>
+      <w:hyperlink r:id="rId151">
+        <w:r>
+          <w:rPr>
+            <w:rStyle w:val="Hyperlink"/>
+          </w:rPr>
+          <w:t xml:space="preserve">http://doi.org/10.1158/0008-5472.CAN-07-1016</w:t>
+        </w:r>
+      </w:hyperlink>
+    </w:p>
+    <w:p>
+      <w:pPr>
+        <w:pStyle w:val="Bibliography"/>
+      </w:pPr>
+      <w:r>
+        <w:t xml:space="preserve">Thankaswamy-Kosalai, S., Sen, P., &amp; Nookaew, I. (2017). Evaluation and assessment of read-mapping by multiple next-generation sequencing aligners based on genome-wide characteristics.</w:t>
+      </w:r>
+      <w:r>
+        <w:t xml:space="preserve"> </w:t>
+      </w:r>
+      <w:r>
+        <w:rPr>
+          <w:i/>
+        </w:rPr>
+        <w:t xml:space="preserve">Genomics</w:t>
+      </w:r>
+      <w:r>
+        <w:t xml:space="preserve">.</w:t>
+      </w:r>
+      <w:r>
+        <w:t xml:space="preserve"> </w:t>
+      </w:r>
+      <w:hyperlink r:id="rId152">
+        <w:r>
+          <w:rPr>
+            <w:rStyle w:val="Hyperlink"/>
+          </w:rPr>
+          <w:t xml:space="preserve">http://doi.org/10.1016/j.ygeno.2017.03.001</w:t>
+        </w:r>
+      </w:hyperlink>
+    </w:p>
+    <w:p>
+      <w:pPr>
+        <w:pStyle w:val="Bibliography"/>
+      </w:pPr>
+      <w:r>
+        <w:t xml:space="preserve">Tomkinson, A. E., Vijayakumar, S., Pascal, J. M., &amp; Ellenberger, T. (2006). DNA Ligases:  Structure, Reaction Mechanism, and Function.</w:t>
+      </w:r>
+      <w:r>
+        <w:t xml:space="preserve"> </w:t>
+      </w:r>
+      <w:r>
+        <w:rPr>
+          <w:i/>
+        </w:rPr>
+        <w:t xml:space="preserve">Chemical Reviews</w:t>
+      </w:r>
+      <w:r>
+        <w:t xml:space="preserve">,</w:t>
+      </w:r>
+      <w:r>
+        <w:t xml:space="preserve"> </w:t>
+      </w:r>
+      <w:r>
+        <w:rPr>
+          <w:i/>
+        </w:rPr>
+        <w:t xml:space="preserve">106</w:t>
+      </w:r>
+      <w:r>
+        <w:t xml:space="preserve">(2), 687–699.</w:t>
+      </w:r>
+      <w:r>
+        <w:t xml:space="preserve"> </w:t>
+      </w:r>
+      <w:hyperlink r:id="rId153">
+        <w:r>
+          <w:rPr>
+            <w:rStyle w:val="Hyperlink"/>
+          </w:rPr>
+          <w:t xml:space="preserve">http://doi.org/10.1021/cr040498d</w:t>
+        </w:r>
+      </w:hyperlink>
+    </w:p>
+    <w:p>
+      <w:pPr>
+        <w:pStyle w:val="Bibliography"/>
+      </w:pPr>
+      <w:r>
+        <w:t xml:space="preserve">Treangen, T. J., &amp; Salzberg, S. L. (2013). Repetitive DNA and next-generation sequencing: computational challenges and solutions.</w:t>
+      </w:r>
+      <w:r>
+        <w:t xml:space="preserve"> </w:t>
+      </w:r>
+      <w:r>
+        <w:rPr>
+          <w:i/>
+        </w:rPr>
+        <w:t xml:space="preserve">Nat Rev Genet.</w:t>
+      </w:r>
+      <w:r>
+        <w:t xml:space="preserve">,</w:t>
+      </w:r>
+      <w:r>
+        <w:t xml:space="preserve"> </w:t>
+      </w:r>
+      <w:r>
+        <w:rPr>
+          <w:i/>
+        </w:rPr>
+        <w:t xml:space="preserve">13</w:t>
+      </w:r>
+      <w:r>
+        <w:t xml:space="preserve">(1), 36–46.</w:t>
+      </w:r>
+      <w:r>
+        <w:t xml:space="preserve"> </w:t>
+      </w:r>
+      <w:hyperlink r:id="rId154">
+        <w:r>
+          <w:rPr>
+            <w:rStyle w:val="Hyperlink"/>
+          </w:rPr>
+          <w:t xml:space="preserve">http://doi.org/10.1038/nrg3117.Repetitive</w:t>
+        </w:r>
+      </w:hyperlink>
+    </w:p>
+    <w:p>
+      <w:pPr>
+        <w:pStyle w:val="Bibliography"/>
+      </w:pPr>
+      <w:r>
+        <w:t xml:space="preserve">Van Tassell, C. P., Smith, T. P. L., Matukumalli, L. K., Taylor, J. F., Schnabel, R. D., Lawley, C. T., … Sonstegard, T. S. (2008). SNP discovery and allele frequency estimation by deep sequencing of reduced representation libraries.</w:t>
+      </w:r>
+      <w:r>
+        <w:t xml:space="preserve"> </w:t>
+      </w:r>
+      <w:r>
+        <w:rPr>
+          <w:i/>
+        </w:rPr>
+        <w:t xml:space="preserve">Nature Methods</w:t>
+      </w:r>
+      <w:r>
+        <w:t xml:space="preserve">,</w:t>
+      </w:r>
+      <w:r>
+        <w:t xml:space="preserve"> </w:t>
+      </w:r>
+      <w:r>
+        <w:rPr>
+          <w:i/>
+        </w:rPr>
+        <w:t xml:space="preserve">5</w:t>
+      </w:r>
+      <w:r>
+        <w:t xml:space="preserve">(3), 247–252.</w:t>
+      </w:r>
+      <w:r>
+        <w:t xml:space="preserve"> </w:t>
+      </w:r>
+      <w:hyperlink r:id="rId155">
+        <w:r>
+          <w:rPr>
+            <w:rStyle w:val="Hyperlink"/>
+          </w:rPr>
+          <w:t xml:space="preserve">http://doi.org/10.1038/nmeth.1185</w:t>
+        </w:r>
+      </w:hyperlink>
+    </w:p>
+    <w:p>
+      <w:pPr>
+        <w:pStyle w:val="Bibliography"/>
+      </w:pPr>
+      <w:r>
+        <w:t xml:space="preserve">Ward, W. S. (1994). The structure of the sleeping genome: implications of sperm DNA organization for somatic cells.</w:t>
+      </w:r>
+      <w:r>
+        <w:t xml:space="preserve"> </w:t>
+      </w:r>
+      <w:r>
+        <w:rPr>
+          <w:i/>
+        </w:rPr>
+        <w:t xml:space="preserve">Journal of Cellular Biochemistry</w:t>
+      </w:r>
+      <w:r>
+        <w:t xml:space="preserve">,</w:t>
+      </w:r>
+      <w:r>
+        <w:t xml:space="preserve"> </w:t>
+      </w:r>
+      <w:r>
+        <w:rPr>
+          <w:i/>
+        </w:rPr>
+        <w:t xml:space="preserve">55</w:t>
+      </w:r>
+      <w:r>
+        <w:t xml:space="preserve">(1), 77–82.</w:t>
+      </w:r>
+      <w:r>
+        <w:t xml:space="preserve"> </w:t>
+      </w:r>
+      <w:hyperlink r:id="rId156">
+        <w:r>
+          <w:rPr>
+            <w:rStyle w:val="Hyperlink"/>
+          </w:rPr>
+          <w:t xml:space="preserve">http://doi.org/10.1002/jcb.240550109</w:t>
+        </w:r>
+      </w:hyperlink>
+    </w:p>
+    <w:p>
+      <w:pPr>
+        <w:pStyle w:val="Bibliography"/>
+      </w:pPr>
+      <w:r>
+        <w:t xml:space="preserve">Wold, B., &amp; Myers, R. M. (2007). Sequence census methods for functional genomics.</w:t>
+      </w:r>
+      <w:r>
+        <w:t xml:space="preserve"> </w:t>
+      </w:r>
+      <w:r>
+        <w:rPr>
+          <w:i/>
+        </w:rPr>
+        <w:t xml:space="preserve">Nature Methods</w:t>
+      </w:r>
+      <w:r>
+        <w:t xml:space="preserve">,</w:t>
+      </w:r>
+      <w:r>
+        <w:t xml:space="preserve"> </w:t>
+      </w:r>
+      <w:r>
+        <w:rPr>
+          <w:i/>
+        </w:rPr>
+        <w:t xml:space="preserve">5</w:t>
+      </w:r>
+      <w:r>
+        <w:t xml:space="preserve">(1), 19–21.</w:t>
+      </w:r>
+      <w:r>
+        <w:t xml:space="preserve"> </w:t>
+      </w:r>
+      <w:hyperlink r:id="rId157">
+        <w:r>
+          <w:rPr>
+            <w:rStyle w:val="Hyperlink"/>
+          </w:rPr>
+          <w:t xml:space="preserve">http://doi.org/10.1038/nmeth1157</w:t>
+        </w:r>
+      </w:hyperlink>
+    </w:p>
+    <w:p>
+      <w:pPr>
+        <w:pStyle w:val="Bibliography"/>
+      </w:pPr>
+      <w:r>
+        <w:t xml:space="preserve">World Health Organization. (1992).</w:t>
+      </w:r>
+      <w:r>
+        <w:t xml:space="preserve"> </w:t>
+      </w:r>
+      <w:r>
+        <w:rPr>
+          <w:i/>
+        </w:rPr>
+        <w:t xml:space="preserve">WHO laboratory manual for the examination of human semen and sperm-cervical mucus interaction.</w:t>
+      </w:r>
+      <w:r>
+        <w:t xml:space="preserve"> </w:t>
+      </w:r>
+      <w:r>
+        <w:t xml:space="preserve">(3th ed, p. 128). Cambridge University Press.</w:t>
+      </w:r>
+    </w:p>
+    <w:p>
+      <w:pPr>
+        <w:pStyle w:val="Bibliography"/>
+      </w:pPr>
+      <w:r>
+        <w:t xml:space="preserve">Yang, M. Q., Athey, B. D., Arabnia, H. R., Sung, A. H., Liu, Q., Yang, J. Y., … Deng, Y. (2009). High-throughput next-generation sequencing technologies foster new cutting-edge computing techniques in bioinformatics.</w:t>
+      </w:r>
+      <w:r>
+        <w:t xml:space="preserve"> </w:t>
+      </w:r>
+      <w:r>
+        <w:rPr>
+          <w:i/>
+        </w:rPr>
+        <w:t xml:space="preserve">BMC Genomics</w:t>
+      </w:r>
+      <w:r>
+        <w:t xml:space="preserve">,</w:t>
+      </w:r>
+      <w:r>
+        <w:t xml:space="preserve"> </w:t>
+      </w:r>
+      <w:r>
+        <w:rPr>
+          <w:i/>
+        </w:rPr>
+        <w:t xml:space="preserve">10 Suppl 1</w:t>
+      </w:r>
+      <w:r>
+        <w:t xml:space="preserve">, I1.</w:t>
+      </w:r>
+      <w:r>
+        <w:t xml:space="preserve"> </w:t>
+      </w:r>
+      <w:hyperlink r:id="rId158">
+        <w:r>
+          <w:rPr>
+            <w:rStyle w:val="Hyperlink"/>
+          </w:rPr>
+          <w:t xml:space="preserve">http://doi.org/10.1186/1471-2164-10-S1-I1</w:t>
+        </w:r>
+      </w:hyperlink>
+    </w:p>
+    <w:p>
+      <w:pPr>
+        <w:pStyle w:val="Bibliography"/>
+      </w:pPr>
+      <w:r>
+        <w:t xml:space="preserve">Zhao, S., &amp; Zhang, B. (2015). A comprehensive evaluation of ensembl, RefSeq, and UCSC annotations in the context of RNA-seq read mapping and gene quantification.</w:t>
+      </w:r>
+      <w:r>
+        <w:t xml:space="preserve"> </w:t>
+      </w:r>
+      <w:r>
+        <w:rPr>
+          <w:i/>
+        </w:rPr>
+        <w:t xml:space="preserve">BMC Genomics</w:t>
+      </w:r>
+      <w:r>
+        <w:t xml:space="preserve">,</w:t>
+      </w:r>
+      <w:r>
+        <w:t xml:space="preserve"> </w:t>
+      </w:r>
+      <w:r>
+        <w:rPr>
+          <w:i/>
+        </w:rPr>
+        <w:t xml:space="preserve">16</w:t>
+      </w:r>
+      <w:r>
+        <w:t xml:space="preserve">(1), 97.</w:t>
+      </w:r>
+      <w:r>
+        <w:t xml:space="preserve"> </w:t>
+      </w:r>
+      <w:hyperlink r:id="rId159">
+        <w:r>
+          <w:rPr>
+            <w:rStyle w:val="Hyperlink"/>
+          </w:rPr>
+          <w:t xml:space="preserve">http://doi.org/10.1186/s12864-015-1308-8</w:t>
         </w:r>
       </w:hyperlink>
     </w:p>
@@ -2836,7 +8751,7 @@
     </w:lvl>
   </w:abstractNum>
   <w:abstractNum w:abstractNumId="990">
-    <w:nsid w:val="492a0c7f"/>
+    <w:nsid w:val="3138d2f7"/>
     <w:multiLevelType w:val="multilevel"/>
     <w:lvl w:ilvl="0">
       <w:numFmt w:val="bullet"/>
@@ -2916,8 +8831,89 @@
       </w:pPr>
     </w:lvl>
   </w:abstractNum>
+  <w:abstractNum w:abstractNumId="991">
+    <w:nsid w:val="33ccbb7a"/>
+    <w:multiLevelType w:val="multilevel"/>
+    <w:lvl w:ilvl="0">
+      <w:numFmt w:val="bullet"/>
+      <w:lvlText w:val="•"/>
+      <w:lvlJc w:val="left"/>
+      <w:pPr>
+        <w:tabs>
+          <w:tab w:val="num" w:pos="0"/>
+        </w:tabs>
+        <w:ind w:left="480" w:hanging="480"/>
+      </w:pPr>
+    </w:lvl>
+    <w:lvl w:ilvl="1">
+      <w:numFmt w:val="bullet"/>
+      <w:lvlText w:val="–"/>
+      <w:lvlJc w:val="left"/>
+      <w:pPr>
+        <w:tabs>
+          <w:tab w:val="num" w:pos="720"/>
+        </w:tabs>
+        <w:ind w:left="1200" w:hanging="480"/>
+      </w:pPr>
+    </w:lvl>
+    <w:lvl w:ilvl="2">
+      <w:numFmt w:val="bullet"/>
+      <w:lvlText w:val="•"/>
+      <w:lvlJc w:val="left"/>
+      <w:pPr>
+        <w:tabs>
+          <w:tab w:val="num" w:pos="1440"/>
+        </w:tabs>
+        <w:ind w:left="1920" w:hanging="480"/>
+      </w:pPr>
+    </w:lvl>
+    <w:lvl w:ilvl="3">
+      <w:numFmt w:val="bullet"/>
+      <w:lvlText w:val="–"/>
+      <w:lvlJc w:val="left"/>
+      <w:pPr>
+        <w:tabs>
+          <w:tab w:val="num" w:pos="2160"/>
+        </w:tabs>
+        <w:ind w:left="2640" w:hanging="480"/>
+      </w:pPr>
+    </w:lvl>
+    <w:lvl w:ilvl="4">
+      <w:numFmt w:val="bullet"/>
+      <w:lvlText w:val="•"/>
+      <w:lvlJc w:val="left"/>
+      <w:pPr>
+        <w:tabs>
+          <w:tab w:val="num" w:pos="2880"/>
+        </w:tabs>
+        <w:ind w:left="3360" w:hanging="480"/>
+      </w:pPr>
+    </w:lvl>
+    <w:lvl w:ilvl="5">
+      <w:numFmt w:val="bullet"/>
+      <w:lvlText w:val="–"/>
+      <w:lvlJc w:val="left"/>
+      <w:pPr>
+        <w:tabs>
+          <w:tab w:val="num" w:pos="3600"/>
+        </w:tabs>
+        <w:ind w:left="4080" w:hanging="480"/>
+      </w:pPr>
+    </w:lvl>
+    <w:lvl w:ilvl="6">
+      <w:numFmt w:val="bullet"/>
+      <w:lvlText w:val="•"/>
+      <w:lvlJc w:val="left"/>
+      <w:pPr>
+        <w:tabs>
+          <w:tab w:val="num" w:pos="4320"/>
+        </w:tabs>
+        <w:ind w:left="4800" w:hanging="480"/>
+      </w:pPr>
+    </w:lvl>
+  </w:abstractNum>
   <w:abstractNum w:abstractNumId="99411">
-    <w:nsid w:val="902420b3"/>
+    <w:nsid w:val="154438f3"/>
     <w:multiLevelType w:val="multilevel"/>
     <w:lvl w:ilvl="0">
       <w:start w:val="1"/>
@@ -2993,6 +8989,182 @@
     </w:lvl>
     <w:lvl w:ilvl="6">
       <w:start w:val="1"/>
+      <w:numFmt w:val="decimal"/>
+      <w:lvlText w:val="%7."/>
+      <w:lvlJc w:val="left"/>
+      <w:pPr>
+        <w:tabs>
+          <w:tab w:val="num" w:pos="4320"/>
+        </w:tabs>
+        <w:ind w:left="4800" w:hanging="480"/>
+      </w:pPr>
+    </w:lvl>
+  </w:abstractNum>
+  <w:abstractNum w:abstractNumId="99711">
+    <w:nsid w:val="e7c981cf"/>
+    <w:multiLevelType w:val="multilevel"/>
+    <w:lvl w:ilvl="0">
+      <w:start w:val="1"/>
+      <w:numFmt w:val="lowerLetter"/>
+      <w:lvlText w:val="%1."/>
+      <w:lvlJc w:val="left"/>
+      <w:pPr>
+        <w:tabs>
+          <w:tab w:val="num" w:pos="0"/>
+        </w:tabs>
+        <w:ind w:left="480" w:hanging="480"/>
+      </w:pPr>
+    </w:lvl>
+    <w:lvl w:ilvl="1">
+      <w:start w:val="1"/>
+      <w:numFmt w:val="lowerLetter"/>
+      <w:lvlText w:val="%2."/>
+      <w:lvlJc w:val="left"/>
+      <w:pPr>
+        <w:tabs>
+          <w:tab w:val="num" w:pos="720"/>
+        </w:tabs>
+        <w:ind w:left="1200" w:hanging="480"/>
+      </w:pPr>
+    </w:lvl>
+    <w:lvl w:ilvl="2">
+      <w:start w:val="1"/>
+      <w:numFmt w:val="lowerLetter"/>
+      <w:lvlText w:val="%3."/>
+      <w:lvlJc w:val="left"/>
+      <w:pPr>
+        <w:tabs>
+          <w:tab w:val="num" w:pos="1440"/>
+        </w:tabs>
+        <w:ind w:left="1920" w:hanging="480"/>
+      </w:pPr>
+    </w:lvl>
+    <w:lvl w:ilvl="3">
+      <w:start w:val="1"/>
+      <w:numFmt w:val="lowerLetter"/>
+      <w:lvlText w:val="%4."/>
+      <w:lvlJc w:val="left"/>
+      <w:pPr>
+        <w:tabs>
+          <w:tab w:val="num" w:pos="2160"/>
+        </w:tabs>
+        <w:ind w:left="2640" w:hanging="480"/>
+      </w:pPr>
+    </w:lvl>
+    <w:lvl w:ilvl="4">
+      <w:start w:val="1"/>
+      <w:numFmt w:val="lowerLetter"/>
+      <w:lvlText w:val="%5."/>
+      <w:lvlJc w:val="left"/>
+      <w:pPr>
+        <w:tabs>
+          <w:tab w:val="num" w:pos="2880"/>
+        </w:tabs>
+        <w:ind w:left="3360" w:hanging="480"/>
+      </w:pPr>
+    </w:lvl>
+    <w:lvl w:ilvl="5">
+      <w:start w:val="1"/>
+      <w:numFmt w:val="lowerLetter"/>
+      <w:lvlText w:val="%6."/>
+      <w:lvlJc w:val="left"/>
+      <w:pPr>
+        <w:tabs>
+          <w:tab w:val="num" w:pos="3600"/>
+        </w:tabs>
+        <w:ind w:left="4080" w:hanging="480"/>
+      </w:pPr>
+    </w:lvl>
+    <w:lvl w:ilvl="6">
+      <w:start w:val="1"/>
+      <w:numFmt w:val="lowerLetter"/>
+      <w:lvlText w:val="%7."/>
+      <w:lvlJc w:val="left"/>
+      <w:pPr>
+        <w:tabs>
+          <w:tab w:val="num" w:pos="4320"/>
+        </w:tabs>
+        <w:ind w:left="4800" w:hanging="480"/>
+      </w:pPr>
+    </w:lvl>
+  </w:abstractNum>
+  <w:abstractNum w:abstractNumId="99412">
+    <w:nsid w:val="3b68c017"/>
+    <w:multiLevelType w:val="multilevel"/>
+    <w:lvl w:ilvl="0">
+      <w:start w:val="2"/>
+      <w:numFmt w:val="decimal"/>
+      <w:lvlText w:val="%1."/>
+      <w:lvlJc w:val="left"/>
+      <w:pPr>
+        <w:tabs>
+          <w:tab w:val="num" w:pos="0"/>
+        </w:tabs>
+        <w:ind w:left="480" w:hanging="480"/>
+      </w:pPr>
+    </w:lvl>
+    <w:lvl w:ilvl="1">
+      <w:start w:val="2"/>
+      <w:numFmt w:val="decimal"/>
+      <w:lvlText w:val="%2."/>
+      <w:lvlJc w:val="left"/>
+      <w:pPr>
+        <w:tabs>
+          <w:tab w:val="num" w:pos="720"/>
+        </w:tabs>
+        <w:ind w:left="1200" w:hanging="480"/>
+      </w:pPr>
+    </w:lvl>
+    <w:lvl w:ilvl="2">
+      <w:start w:val="2"/>
+      <w:numFmt w:val="decimal"/>
+      <w:lvlText w:val="%3."/>
+      <w:lvlJc w:val="left"/>
+      <w:pPr>
+        <w:tabs>
+          <w:tab w:val="num" w:pos="1440"/>
+        </w:tabs>
+        <w:ind w:left="1920" w:hanging="480"/>
+      </w:pPr>
+    </w:lvl>
+    <w:lvl w:ilvl="3">
+      <w:start w:val="2"/>
+      <w:numFmt w:val="decimal"/>
+      <w:lvlText w:val="%4."/>
+      <w:lvlJc w:val="left"/>
+      <w:pPr>
+        <w:tabs>
+          <w:tab w:val="num" w:pos="2160"/>
+        </w:tabs>
+        <w:ind w:left="2640" w:hanging="480"/>
+      </w:pPr>
+    </w:lvl>
+    <w:lvl w:ilvl="4">
+      <w:start w:val="2"/>
+      <w:numFmt w:val="decimal"/>
+      <w:lvlText w:val="%5."/>
+      <w:lvlJc w:val="left"/>
+      <w:pPr>
+        <w:tabs>
+          <w:tab w:val="num" w:pos="2880"/>
+        </w:tabs>
+        <w:ind w:left="3360" w:hanging="480"/>
+      </w:pPr>
+    </w:lvl>
+    <w:lvl w:ilvl="5">
+      <w:start w:val="2"/>
+      <w:numFmt w:val="decimal"/>
+      <w:lvlText w:val="%6."/>
+      <w:lvlJc w:val="left"/>
+      <w:pPr>
+        <w:tabs>
+          <w:tab w:val="num" w:pos="3600"/>
+        </w:tabs>
+        <w:ind w:left="4080" w:hanging="480"/>
+      </w:pPr>
+    </w:lvl>
+    <w:lvl w:ilvl="6">
+      <w:start w:val="2"/>
       <w:numFmt w:val="decimal"/>
       <w:lvlText w:val="%7."/>
       <w:lvlJc w:val="left"/>
@@ -3011,6 +9183,9 @@
     <w:abstractNumId w:val="990"/>
   </w:num>
   <w:num w:numId="1001">
+    <w:abstractNumId w:val="991"/>
+  </w:num>
+  <w:num w:numId="1002">
     <w:abstractNumId w:val="99411"/>
     <w:lvlOverride w:ilvl="0">
       <w:startOverride w:val="1"/>
@@ -3034,7 +9209,247 @@
       <w:startOverride w:val="1"/>
     </w:lvlOverride>
   </w:num>
-  <w:num w:numId="1002">
+  <w:num w:numId="1003">
+    <w:abstractNumId w:val="99411"/>
+    <w:lvlOverride w:ilvl="0">
+      <w:startOverride w:val="1"/>
+    </w:lvlOverride>
+    <w:lvlOverride w:ilvl="1">
+      <w:startOverride w:val="1"/>
+    </w:lvlOverride>
+    <w:lvlOverride w:ilvl="2">
+      <w:startOverride w:val="1"/>
+    </w:lvlOverride>
+    <w:lvlOverride w:ilvl="3">
+      <w:startOverride w:val="1"/>
+    </w:lvlOverride>
+    <w:lvlOverride w:ilvl="4">
+      <w:startOverride w:val="1"/>
+    </w:lvlOverride>
+    <w:lvlOverride w:ilvl="5">
+      <w:startOverride w:val="1"/>
+    </w:lvlOverride>
+    <w:lvlOverride w:ilvl="6">
+      <w:startOverride w:val="1"/>
+    </w:lvlOverride>
+  </w:num>
+  <w:num w:numId="1004">
+    <w:abstractNumId w:val="99411"/>
+    <w:lvlOverride w:ilvl="0">
+      <w:startOverride w:val="1"/>
+    </w:lvlOverride>
+    <w:lvlOverride w:ilvl="1">
+      <w:startOverride w:val="1"/>
+    </w:lvlOverride>
+    <w:lvlOverride w:ilvl="2">
+      <w:startOverride w:val="1"/>
+    </w:lvlOverride>
+    <w:lvlOverride w:ilvl="3">
+      <w:startOverride w:val="1"/>
+    </w:lvlOverride>
+    <w:lvlOverride w:ilvl="4">
+      <w:startOverride w:val="1"/>
+    </w:lvlOverride>
+    <w:lvlOverride w:ilvl="5">
+      <w:startOverride w:val="1"/>
+    </w:lvlOverride>
+    <w:lvlOverride w:ilvl="6">
+      <w:startOverride w:val="1"/>
+    </w:lvlOverride>
+  </w:num>
+  <w:num w:numId="1005">
+    <w:abstractNumId w:val="99411"/>
+    <w:lvlOverride w:ilvl="0">
+      <w:startOverride w:val="1"/>
+    </w:lvlOverride>
+    <w:lvlOverride w:ilvl="1">
+      <w:startOverride w:val="1"/>
+    </w:lvlOverride>
+    <w:lvlOverride w:ilvl="2">
+      <w:startOverride w:val="1"/>
+    </w:lvlOverride>
+    <w:lvlOverride w:ilvl="3">
+      <w:startOverride w:val="1"/>
+    </w:lvlOverride>
+    <w:lvlOverride w:ilvl="4">
+      <w:startOverride w:val="1"/>
+    </w:lvlOverride>
+    <w:lvlOverride w:ilvl="5">
+      <w:startOverride w:val="1"/>
+    </w:lvlOverride>
+    <w:lvlOverride w:ilvl="6">
+      <w:startOverride w:val="1"/>
+    </w:lvlOverride>
+  </w:num>
+  <w:num w:numId="1006">
+    <w:abstractNumId w:val="99411"/>
+    <w:lvlOverride w:ilvl="0">
+      <w:startOverride w:val="1"/>
+    </w:lvlOverride>
+    <w:lvlOverride w:ilvl="1">
+      <w:startOverride w:val="1"/>
+    </w:lvlOverride>
+    <w:lvlOverride w:ilvl="2">
+      <w:startOverride w:val="1"/>
+    </w:lvlOverride>
+    <w:lvlOverride w:ilvl="3">
+      <w:startOverride w:val="1"/>
+    </w:lvlOverride>
+    <w:lvlOverride w:ilvl="4">
+      <w:startOverride w:val="1"/>
+    </w:lvlOverride>
+    <w:lvlOverride w:ilvl="5">
+      <w:startOverride w:val="1"/>
+    </w:lvlOverride>
+    <w:lvlOverride w:ilvl="6">
+      <w:startOverride w:val="1"/>
+    </w:lvlOverride>
+  </w:num>
+  <w:num w:numId="1007">
+    <w:abstractNumId w:val="99411"/>
+    <w:lvlOverride w:ilvl="0">
+      <w:startOverride w:val="1"/>
+    </w:lvlOverride>
+    <w:lvlOverride w:ilvl="1">
+      <w:startOverride w:val="1"/>
+    </w:lvlOverride>
+    <w:lvlOverride w:ilvl="2">
+      <w:startOverride w:val="1"/>
+    </w:lvlOverride>
+    <w:lvlOverride w:ilvl="3">
+      <w:startOverride w:val="1"/>
+    </w:lvlOverride>
+    <w:lvlOverride w:ilvl="4">
+      <w:startOverride w:val="1"/>
+    </w:lvlOverride>
+    <w:lvlOverride w:ilvl="5">
+      <w:startOverride w:val="1"/>
+    </w:lvlOverride>
+    <w:lvlOverride w:ilvl="6">
+      <w:startOverride w:val="1"/>
+    </w:lvlOverride>
+  </w:num>
+  <w:num w:numId="1008">
+    <w:abstractNumId w:val="99411"/>
+    <w:lvlOverride w:ilvl="0">
+      <w:startOverride w:val="1"/>
+    </w:lvlOverride>
+    <w:lvlOverride w:ilvl="1">
+      <w:startOverride w:val="1"/>
+    </w:lvlOverride>
+    <w:lvlOverride w:ilvl="2">
+      <w:startOverride w:val="1"/>
+    </w:lvlOverride>
+    <w:lvlOverride w:ilvl="3">
+      <w:startOverride w:val="1"/>
+    </w:lvlOverride>
+    <w:lvlOverride w:ilvl="4">
+      <w:startOverride w:val="1"/>
+    </w:lvlOverride>
+    <w:lvlOverride w:ilvl="5">
+      <w:startOverride w:val="1"/>
+    </w:lvlOverride>
+    <w:lvlOverride w:ilvl="6">
+      <w:startOverride w:val="1"/>
+    </w:lvlOverride>
+  </w:num>
+  <w:num w:numId="1009">
+    <w:abstractNumId w:val="99711"/>
+    <w:lvlOverride w:ilvl="0">
+      <w:startOverride w:val="1"/>
+    </w:lvlOverride>
+    <w:lvlOverride w:ilvl="1">
+      <w:startOverride w:val="1"/>
+    </w:lvlOverride>
+    <w:lvlOverride w:ilvl="2">
+      <w:startOverride w:val="1"/>
+    </w:lvlOverride>
+    <w:lvlOverride w:ilvl="3">
+      <w:startOverride w:val="1"/>
+    </w:lvlOverride>
+    <w:lvlOverride w:ilvl="4">
+      <w:startOverride w:val="1"/>
+    </w:lvlOverride>
+    <w:lvlOverride w:ilvl="5">
+      <w:startOverride w:val="1"/>
+    </w:lvlOverride>
+    <w:lvlOverride w:ilvl="6">
+      <w:startOverride w:val="1"/>
+    </w:lvlOverride>
+  </w:num>
+  <w:num w:numId="1010">
+    <w:abstractNumId w:val="99412"/>
+    <w:lvlOverride w:ilvl="0">
+      <w:startOverride w:val="2"/>
+    </w:lvlOverride>
+    <w:lvlOverride w:ilvl="1">
+      <w:startOverride w:val="2"/>
+    </w:lvlOverride>
+    <w:lvlOverride w:ilvl="2">
+      <w:startOverride w:val="2"/>
+    </w:lvlOverride>
+    <w:lvlOverride w:ilvl="3">
+      <w:startOverride w:val="2"/>
+    </w:lvlOverride>
+    <w:lvlOverride w:ilvl="4">
+      <w:startOverride w:val="2"/>
+    </w:lvlOverride>
+    <w:lvlOverride w:ilvl="5">
+      <w:startOverride w:val="2"/>
+    </w:lvlOverride>
+    <w:lvlOverride w:ilvl="6">
+      <w:startOverride w:val="2"/>
+    </w:lvlOverride>
+  </w:num>
+  <w:num w:numId="1011">
+    <w:abstractNumId w:val="99411"/>
+    <w:lvlOverride w:ilvl="0">
+      <w:startOverride w:val="1"/>
+    </w:lvlOverride>
+    <w:lvlOverride w:ilvl="1">
+      <w:startOverride w:val="1"/>
+    </w:lvlOverride>
+    <w:lvlOverride w:ilvl="2">
+      <w:startOverride w:val="1"/>
+    </w:lvlOverride>
+    <w:lvlOverride w:ilvl="3">
+      <w:startOverride w:val="1"/>
+    </w:lvlOverride>
+    <w:lvlOverride w:ilvl="4">
+      <w:startOverride w:val="1"/>
+    </w:lvlOverride>
+    <w:lvlOverride w:ilvl="5">
+      <w:startOverride w:val="1"/>
+    </w:lvlOverride>
+    <w:lvlOverride w:ilvl="6">
+      <w:startOverride w:val="1"/>
+    </w:lvlOverride>
+  </w:num>
+  <w:num w:numId="1012">
+    <w:abstractNumId w:val="99411"/>
+    <w:lvlOverride w:ilvl="0">
+      <w:startOverride w:val="1"/>
+    </w:lvlOverride>
+    <w:lvlOverride w:ilvl="1">
+      <w:startOverride w:val="1"/>
+    </w:lvlOverride>
+    <w:lvlOverride w:ilvl="2">
+      <w:startOverride w:val="1"/>
+    </w:lvlOverride>
+    <w:lvlOverride w:ilvl="3">
+      <w:startOverride w:val="1"/>
+    </w:lvlOverride>
+    <w:lvlOverride w:ilvl="4">
+      <w:startOverride w:val="1"/>
+    </w:lvlOverride>
+    <w:lvlOverride w:ilvl="5">
+      <w:startOverride w:val="1"/>
+    </w:lvlOverride>
+    <w:lvlOverride w:ilvl="6">
+      <w:startOverride w:val="1"/>
+    </w:lvlOverride>
+  </w:num>
+  <w:num w:numId="1013">
     <w:abstractNumId w:val="99411"/>
     <w:lvlOverride w:ilvl="0">
       <w:startOverride w:val="1"/>

--- a/index/_book/thesis.docx
+++ b/index/_book/thesis.docx
@@ -4443,13 +4443,13 @@
         <w:rPr>
           <w:b/>
         </w:rPr>
-        <w:t xml:space="preserve">Frequence des variants :</w:t>
-      </w:r>
-      <w:r>
-        <w:t xml:space="preserve"> </w:t>
-      </w:r>
-      <w:r>
-        <w:t xml:space="preserve">La fréquence d'un variant dans la population générale est un moyen rapide d'avoir un avis sur l'effet délétère de celui-ci. En effet, il est peu probable qu'un retrouvé fréquement dans la population générale soit causal d'une pathologie sévère. Ainsi nous avons filtré pour l'ensemble de nos patients l'ensemble des variants ayant une fréquence</w:t>
+        <w:t xml:space="preserve">Fréquence des variants :</w:t>
+      </w:r>
+      <w:r>
+        <w:t xml:space="preserve"> </w:t>
+      </w:r>
+      <w:r>
+        <w:t xml:space="preserve">La fréquence d'un variant dans la population générale est un moyen rapide d'avoir un avis sur l'effet délétère de celui-ci. En effet, il est peu probable qu'un retrouvé fréquemment dans la population générale soit causal d'une pathologie sévère. Ainsi nous avons filtré pour l'ensemble de nos patients l'ensemble des variants ayant une fréquence</w:t>
       </w:r>
       <w:r>
         <w:t xml:space="preserve"> </w:t>
@@ -4484,7 +4484,7 @@
         <w:t xml:space="preserve"> </w:t>
       </w:r>
       <w:r>
-        <w:t xml:space="preserve">Au cours de nos différentes études, nous avons été ammené à séquencé 134. L'ensemble de ces individus peuvent être soit sains soit présenter l'un des 6 phénotypes étudié au cours de nos différentes études (</w:t>
+        <w:t xml:space="preserve">Au cours de nos différentes études, nous avons été amené à séquencé 134. L'ensemble de ces individus peuvent être soit sains soit présenter l'un des 6 phénotypes étudié au cours de nos différentes études (</w:t>
       </w:r>
       <w:r>
         <w:rPr>
@@ -4502,7 +4502,7 @@
         <w:t xml:space="preserve">??</w:t>
       </w:r>
       <w:r>
-        <w:t xml:space="preserve">). Ces phénotypes étant très différent, il n'est pas abérant d'emmetre l'hypothèse qu'ils que leurs causes génétiques le soient égallement. De même, les variants recherchés étant rares, il est peu probable qu'un individu porte les variants de deux phénotypes différents. Ainsi, pour chacune des 6 familles, nous avons pu constituer une cohorte contrôle composée dans l'ensemble des patients précédemment analysés et ne présentant pas le même phénotype que celui étudié dans la famille (</w:t>
+        <w:t xml:space="preserve">). Ces phénotypes étant très différent, il n'est pas abrrant d'emettre l'hypothèse qu'ils que leurs causes génétiques le soient également. De même, les variants recherchés étant rares, il est peu probable qu'un individu porte les variants de deux phénotypes différents. Ainsi, pour chacune des 6 familles, nous avons pu constituer une cohorte contrôle composée dans l'ensemble des patients précédemment analysés et ne présentant pas le même phénotype que celui étudié dans la famille (</w:t>
       </w:r>
       <w:r>
         <w:rPr>
@@ -4580,7 +4580,7 @@
         <w:pStyle w:val="BodyText"/>
       </w:pPr>
       <w:r>
-        <w:t xml:space="preserve">Comme on pouvait s'y attendre, ces six filtres on un pouvoir discriminant extrêmemnt différent (</w:t>
+        <w:t xml:space="preserve">Comme on pouvait s'y attendre, ces six filtres on un pouvoir discriminant extrêmement différent (</w:t>
       </w:r>
       <w:r>
         <w:rPr>
@@ -4667,7 +4667,7 @@
         <w:t xml:space="preserve">A</w:t>
       </w:r>
       <w:r>
-        <w:t xml:space="preserve">). Ceux-ci étant tous filtrés, on s'attendais donc à une valeure aussi élevée. On peut égallement constater l'importance de la cohorte contrôle qui, je le rapelle, permet de filtrer l'ensemble des variants homozygotes observés en son sein, puisque ce filtre permet retirer entre 76.5 et 88.4% des variants de chaque individus (</w:t>
+        <w:t xml:space="preserve">). Ceux-ci étant tous filtrés, on s'attendait donc à une valeur aussi élevée. On peut également constater l'importance de la cohorte contrôle qui, je le rappelle, permet de filtrer l'ensemble des variants homozygotes observés en son sein, puisque ce filtre permet retirer entre 76.5 et 88.4% des variants de chaque individus (</w:t>
       </w:r>
       <w:r>
         <w:rPr>
@@ -4705,7 +4705,7 @@
         <w:pStyle w:val="BodyText"/>
       </w:pPr>
       <w:r>
-        <w:t xml:space="preserve">Cependant, regarder uniquement le pourcentage de variants filtrés par chaque filtre révèle une information partielle. En effet, dans ce cas de figure, on obsèrve la quantité de variant éliminé par chaque filtre indépendemment les un des autres. Ainsi, un même variant peut donc être filtrer par plusieurs filtre. Dès lors, il faut égallement analyser la quantité de variants filtrés</w:t>
+        <w:t xml:space="preserve">Cependant, regarder uniquement le pourcentage de variants filtrés par chaque filtre révèle une information partielle. En effet, dans ce cas de figure, on observe la quantité de variant éliminé par chaque filtre indépendamment les un des autres. Ainsi, un même variant peut donc être filtrer par plusieurs filtre. Dès lors, il faut également analyser la quantité de variants filtrés</w:t>
       </w:r>
       <w:r>
         <w:t xml:space="preserve"> </w:t>
@@ -4750,7 +4750,7 @@
         <w:t xml:space="preserve">B</w:t>
       </w:r>
       <w:r>
-        <w:t xml:space="preserve">) il est tout de même intéréssant de noter que désormai le filtre "Variant impact" apparait moins efficaces que les filtres "Ctrl" et "Genotype" en filtrant spécifiquement une moyenne de 253 variants par individu contre 423 pour le filtre génotype et 882 pour le filtre "Ctrl". Ainsi, ce dernier devient celui filtrant spécifiquement le plus de variants avec entre 364 et 1060 variants spécifiquement filtrés par patients confirmant ainsi l'importance de ce filtre dans nos analyses. Aussi, les filtres "Transcript relevance", "Union" et "Frequency" apparaissent desormai comme étant annecdotique en comparaison aux trois autres filtres puisqu'ils filtres au maximum 43 variants spécifiques (</w:t>
+        <w:t xml:space="preserve">) il est tout de même intéressant de noter que désormais le filtre "Variant impact" apparait moins efficaces que les filtres "Ctrl" et "Genotype" en filtrant spécifiquement une moyenne de 253 variants par individu contre 423 pour le filtre génotype et 882 pour le filtre "Ctrl". Ainsi, ce dernier devient celui filtrant spécifiquement le plus de variants avec entre 364 et 1060 variants spécifiquement filtrés par patients confirmant ainsi l'importance de ce filtre dans nos analyses. Aussi, les filtres "Transcript relevance", "Union" et "Frequency" apparaissent désormais comme étant anecdotiques en comparaison aux trois autres filtres puisqu'ils filtres au maximum 43 variants spécifiques (</w:t>
       </w:r>
       <w:r>
         <w:rPr>
@@ -4873,7 +4873,7 @@
         <w:pStyle w:val="BodyText"/>
       </w:pPr>
       <w:r>
-        <w:t xml:space="preserve">Après avoir appliquer l'ensemble de ces filtres, seuls quelques variants subsistent nous permettant d'obtenir unle liste de gènes restrainte pour chaque famille (</w:t>
+        <w:t xml:space="preserve">Après avoir appliquer l'ensemble de ces filtres, seuls quelques variants subsistent nous permettant d'obtenir une liste de gènes restreinte pour chaque famille (</w:t>
       </w:r>
       <w:r>
         <w:rPr>
@@ -4956,7 +4956,7 @@
         <w:t xml:space="preserve"> </w:t>
       </w:r>
       <w:r>
-        <w:t xml:space="preserve">chez la souris avait déjà été identifiée comme induisant des defauts de la spermatogénèse</w:t>
+        <w:t xml:space="preserve">chez la souris avait déjà été identifiée comme induisant des défauts de la spermatogenèse</w:t>
       </w:r>
       <w:r>
         <w:t xml:space="preserve"> </w:t>
@@ -5023,7 +5023,7 @@
         <w:t xml:space="preserve"> </w:t>
       </w:r>
       <w:r>
-        <w:t xml:space="preserve">a passé l'ensemble des filtres. Nos connaissance sur la fonction de se gène et nottamment son rôle dans l'activation ovocytaire (TODO: REF) on fait de ce gène le candidat idéal pour expliquer le phénotype de ces deux frères.</w:t>
+        <w:t xml:space="preserve">a passé l'ensemble des filtres. Nos connaissance sur la fonction de se gène et notamment son rôle dans l'activation ovocytaire (TODO: REF) on fait de ce gène le candidat idéal pour expliquer le phénotype de ces deux frères.</w:t>
       </w:r>
       <w:r>
         <w:br w:type="textWrapping"/>
@@ -5071,7 +5071,7 @@
         <w:t xml:space="preserve"> </w:t>
       </w:r>
       <w:r>
-        <w:t xml:space="preserve">: À l'issus des filtres, 2 gènes ressortaient chez ces deux frères :</w:t>
+        <w:t xml:space="preserve">: À l'issue des filtres, 2 gènes ressortaient chez ces deux frères :</w:t>
       </w:r>
       <w:r>
         <w:t xml:space="preserve"> </w:t>
@@ -5717,7 +5717,7 @@
         <w:t xml:space="preserve"> </w:t>
       </w:r>
       <w:r>
-        <w:t xml:space="preserve">pour une parie des 611 individus analyser ainsi que contribué à l'extraction de l'ARN testiculaire des souris pour l'analyse fonctionelle du gène</w:t>
+        <w:t xml:space="preserve">pour une parie des 611 individus analyser ainsi que contribué à l'extraction de l'ARN testiculaire des souris pour l'analyse fonctionnelle du gène</w:t>
       </w:r>
       <w:r>
         <w:t xml:space="preserve"> </w:t>
@@ -5774,7 +5774,7 @@
         <w:t xml:space="preserve"> </w:t>
       </w:r>
       <w:r>
-        <w:t xml:space="preserve">: Dans cet article j'ai, effectué l'integralité des analyses bioinformatiques des données d'exomes effectués sur deux frères infertiles présentant des échecs de fécondation.</w:t>
+        <w:t xml:space="preserve">: Dans cet article j'ai, effectué l'intégralité des analyses bioinformatiques des données d'exomes effectués sur deux frères infertiles présentant des échecs de fécondation.</w:t>
       </w:r>
       <w:r>
         <w:br w:type="textWrapping"/>
@@ -5816,7 +5816,7 @@
         <w:t xml:space="preserve"> </w:t>
       </w:r>
       <w:r>
-        <w:t xml:space="preserve">: Dans cet article j'ai, comme précédemment, effectué l'integralité des analyses bioinformatiques des données d'exomes effectués sur deux frères infertiles présentant des échecs de fécondation.</w:t>
+        <w:t xml:space="preserve">: Dans cet article j'ai, comme précédemment, effectué l'ensemble des analyses bioinformatiques des données d'exomes effectués sur deux frères infertiles présentant des échecs de fécondation.</w:t>
       </w:r>
     </w:p>
     <w:p>
@@ -5824,7 +5824,7 @@
         <w:pStyle w:val="FirstParagraph"/>
       </w:pPr>
       <w:r>
-        <w:t xml:space="preserve">Pour une d'entre elle, un cadidat potentiel a pu être mis en évidence avec le gène</w:t>
+        <w:t xml:space="preserve">Pour une d'entre elle, un candidat potentiel a pu être mis en évidence avec le gène</w:t>
       </w:r>
       <w:r>
         <w:t xml:space="preserve"> </w:t>
@@ -5865,7 +5865,7 @@
         <w:pStyle w:val="BodyText"/>
       </w:pPr>
       <w:r>
-        <w:t xml:space="preserve">Pour les 2 familles restantes, aucun variant n'a pu pour l'instant expliquer leur phénotype. L'explication la plus vraissemblable est que le variant ait été filtré par l'un de nos six filtres, probablement celui consistant à filtrer l'ensemble des variants hétérozygotes. En effet, l'hypothèse d'un variant causal homozygote était extrêmement crédible pour les familles AZ, FF et MMAF2 étant donné l'historique consanguin de ces 3 familles dont les parents sont à caque fois apparentés. En revanche rien ne laisse supposé une telle chose pour les familles restantes. Cependant, le filtre des variants hétérozygotes pour l'ensemble des patients de ces 3 familles a été maintenu en première intention afin de faciliter les analyses en réduisant au maximum le nombre de variant. Au vus des résultats il apparait clair que les variant responsable de leur phénotypes aient été filtrés pour au moins 2 de ces familles . Dès lors, l'ensemble des analyses effectuées lors de l'étape de filtrage doiventr être refaites en changeant les paramètres de filtrage. Cette fois-ci, les variants hétérozygotes seront conservés et les gènes sur lesquels au moins deux variants hétérozygotes seront recanssés seront analysés en priorité. En effet, bien que les analyses exomiques nous fournissent en l'état pas d'informations suffisante pour savoir si ces deux variants sont présent sur le même allèle ou bien sur deux allèles différents, cela pourrait-être la signature de variants hétérozygotes composites. C'est donc sur ces analyses que se concentre actuellement notre équipe.</w:t>
+        <w:t xml:space="preserve">Pour les 2 familles restantes, aucun variant n'a pu pour l'instant expliquer leur phénotype. L'explication la plus vraisemblable est que le variant ait été filtré par l'un de nos six filtres, probablement celui consistant à filtrer l'ensemble des variants hétérozygotes. En effet, l'hypothèse d'un variant causal homozygote était extrêmement crédible pour les familles AZ, FF et MMAF2 étant donné l'historique consanguin de ces 3 familles dont les parents sont à caque fois apparentés. En revanche rien ne laisse supposé une telle chose pour les familles restantes. Cependant, le filtre des variants hétérozygotes pour l'ensemble des patients de ces 3 familles a été maintenu en première intention afin de faciliter les analyses en réduisant au maximum le nombre de variant. Au vus des résultats il apparait clair que les variant responsable de leur phénotypes aient été filtrés pour au moins 2 de ces familles . Dès lors, l'ensemble des analyses effectuées lors de l'étape de filtrage doivent être refaites en changeant les paramètres de filtrage. Cette fois-ci, les variants hétérozygotes seront conservés et les gènes sur lesquels au moins deux variants hétérozygotes seront recensés seront analysés en priorité. En effet, bien que les analyses exomiques nous fournissent en l'état pas d'informations suffisante pour savoir si ces deux variants sont présent sur le même allèle ou bien sur deux allèles différents, cela pourrait-être la signature de variants hétérozygotes composites. C'est donc sur ces analyses que se concentre actuellement notre équipe.</w:t>
       </w:r>
     </w:p>
     <w:p>
@@ -5877,7 +5877,7 @@
           <wp:inline>
             <wp:extent cx="4620126" cy="3696101"/>
             <wp:effectExtent b="0" l="0" r="0" t="0"/>
-            <wp:docPr descr="Figure 8 Nombre de gènes passant l'ensemble des filtres par famille : Chaque barre représente une des familles analysées. La hauteure de cette barre correspond au nombre de gènes ayant passé l'ensemble des filtres pour chaque famille. Les barres vertes caractérisent les familles pour lesquelles le gène responsable de la pathologie a été identifié parmi la liste de gène (dans ce cas le symbole du gène est écrit au dessus de la barre). La barre orange caractérise la famille pour laquelle un candidat potentiel a été identifié (le symbole du gène est écrit au dessus suivit d'un &quot;?&quot;). Les Les barres rouges indique qu'aucun des gènes ayant passé les filtres pour ne semble expliquer le phénotype (dans ce cas il est écrit &quot;???&quot; au dessus de la barre)" id="1" name="Picture"/>
+            <wp:docPr descr="Figure 8 Nombre de gènes passant l'ensemble des filtres par famille : Chaque barre représente une des familles analysées. La hauteur de cette barre correspond au nombre de gènes ayant passé l'ensemble des filtres pour chaque famille. Les barres vertes caractérisent les familles pour lesquelles le gène responsable de la pathologie a été identifié parmi la liste de gène (dans ce cas le symbole du gène est écrit au dessus de la barre). La barre orange caractérise la famille pour laquelle un candidat potentiel a été identifié (le symbole du gène est écrit au dessus suivit d'un &quot;?&quot;). Les Les barres rouges indique qu'aucun des gènes ayant passé les filtres pour ne semble expliquer le phénotype (dans ce cas il est écrit &quot;???&quot; au dessus de la barre)" id="1" name="Picture"/>
             <a:graphic>
               <a:graphicData uri="http://schemas.openxmlformats.org/drawingml/2006/picture">
                 <pic:pic>
@@ -5920,7 +5920,7 @@
         <w:pStyle w:val="ImageCaption"/>
       </w:pPr>
       <w:r>
-        <w:t xml:space="preserve">Figure 8 Nombre de gènes passant l'ensemble des filtres par famille : Chaque barre représente une des familles analysées. La hauteure de cette barre correspond au nombre de gènes ayant passé l'ensemble des filtres pour chaque famille. Les barres vertes caractérisent les familles pour lesquelles le gène responsable de la pathologie a été identifié parmi la liste de gène (dans ce cas le symbole du gène est écrit au dessus de la barre). La barre orange caractérise la famille pour laquelle un candidat potentiel a été identifié (le symbole du gène est écrit au dessus suivit d'un "?"). Les Les barres rouges indique qu'aucun des gènes ayant passé les filtres pour ne semble expliquer le phénotype (dans ce cas il est écrit "???" au dessus de la barre)</w:t>
+        <w:t xml:space="preserve">Figure 8 Nombre de gènes passant l'ensemble des filtres par famille : Chaque barre représente une des familles analysées. La hauteur de cette barre correspond au nombre de gènes ayant passé l'ensemble des filtres pour chaque famille. Les barres vertes caractérisent les familles pour lesquelles le gène responsable de la pathologie a été identifié parmi la liste de gène (dans ce cas le symbole du gène est écrit au dessus de la barre). La barre orange caractérise la famille pour laquelle un candidat potentiel a été identifié (le symbole du gène est écrit au dessus suivit d'un "?"). Les Les barres rouges indique qu'aucun des gènes ayant passé les filtres pour ne semble expliquer le phénotype (dans ce cas il est écrit "???" au dessus de la barre)</w:t>
       </w:r>
     </w:p>
     <w:p>
@@ -6683,7 +6683,7 @@
     </w:lvl>
   </w:abstractNum>
   <w:abstractNum w:abstractNumId="990">
-    <w:nsid w:val="e1a5d55e"/>
+    <w:nsid w:val="68d477a9"/>
     <w:multiLevelType w:val="multilevel"/>
     <w:lvl w:ilvl="0">
       <w:numFmt w:val="bullet"/>
@@ -6764,7 +6764,7 @@
     </w:lvl>
   </w:abstractNum>
   <w:abstractNum w:abstractNumId="99411">
-    <w:nsid w:val="5be11b09"/>
+    <w:nsid w:val="881c9d5a"/>
     <w:multiLevelType w:val="multilevel"/>
     <w:lvl w:ilvl="0">
       <w:start w:val="1"/>
@@ -6852,7 +6852,7 @@
     </w:lvl>
   </w:abstractNum>
   <w:abstractNum w:abstractNumId="99711">
-    <w:nsid w:val="54cde059"/>
+    <w:nsid w:val="41d91ac0"/>
     <w:multiLevelType w:val="multilevel"/>
     <w:lvl w:ilvl="0">
       <w:start w:val="1"/>
@@ -6940,7 +6940,7 @@
     </w:lvl>
   </w:abstractNum>
   <w:abstractNum w:abstractNumId="99414">
-    <w:nsid w:val="65e99d88"/>
+    <w:nsid w:val="d1bc6281"/>
     <w:multiLevelType w:val="multilevel"/>
     <w:lvl w:ilvl="0">
       <w:start w:val="4"/>

--- a/index/_book/thesis.docx
+++ b/index/_book/thesis.docx
@@ -213,7 +213,7 @@
         <w:t xml:space="preserve"> </w:t>
       </w:r>
       <w:r>
-        <w:t xml:space="preserve">dupliqués et / ou s'alignant à plusieurs zone du génome. Au cours de cette étape, MAGIC va produire également quatre comptages pour chaque position couverte du génome : R+, V+, R- et V- :</w:t>
+        <w:t xml:space="preserve">dupliqués et / ou s'alignant à plusieurs zones du génome. Au cours de cette étape, MAGIC va produire également quatre comptages pour chaque position couverte du génome : R+, V+, R- et V- :</w:t>
       </w:r>
     </w:p>
     <w:p>
@@ -234,7 +234,7 @@
         <w:t xml:space="preserve"> </w:t>
       </w:r>
       <w:r>
-        <w:t xml:space="preserve">: Ces deux comptages correspondent au nombres de</w:t>
+        <w:t xml:space="preserve">: Ces deux comptages correspondent au nombre de</w:t>
       </w:r>
       <w:r>
         <w:t xml:space="preserve"> </w:t>
@@ -312,7 +312,7 @@
         <w:t xml:space="preserve"> </w:t>
       </w:r>
       <w:r>
-        <w:t xml:space="preserve">: À l'inverse de R+ et R-, ces comptages correspondent au nombres de</w:t>
+        <w:t xml:space="preserve">: À l'inverse de R+ et R-, ces comptages correspondent au nombre de</w:t>
       </w:r>
       <w:r>
         <w:t xml:space="preserve"> </w:t>
@@ -467,7 +467,7 @@
         <w:t xml:space="preserve">)</w:t>
       </w:r>
       <w:r>
-        <w:t xml:space="preserve">. C'est pourquoi, nous avons conçu notre propre algorithme d'appel des variants spécialement conçu pour l'analyse des données de MAGIC. Ainsi, l'appel des variants sera directement basé sur les quatre comptages vu précédemment. Tout d'abord, les positions ayant une couverture &lt; 10 sur l'un des deux</w:t>
+        <w:t xml:space="preserve">. C'est pourquoi, nous avons conçu notre propre algorithme d'appel des variants spécialement conçu pour l'analyse des données de MAGIC. Ainsi, l'appel des variants sera directement basé sur les quatre comptages vus précédemment. Tout d'abord, les positions ayant une couverture &lt; 10 sur l'un des deux</w:t>
       </w:r>
       <w:r>
         <w:t xml:space="preserve"> </w:t>
@@ -497,7 +497,7 @@
         <w:t xml:space="preserve"> </w:t>
       </w:r>
       <w:r>
-        <w:t xml:space="preserve">seront exclus. Ensuite pour chaque variant, des appels indépendant seront effectués pour chaque</w:t>
+        <w:t xml:space="preserve">seront exclus. Ensuite pour chaque variant, des appels indépendants seront effectués pour chaque</w:t>
       </w:r>
       <w:r>
         <w:t xml:space="preserve"> </w:t>
@@ -633,7 +633,7 @@
         <w:t xml:space="preserve">)</w:t>
       </w:r>
       <w:r>
-        <w:t xml:space="preserve">, ESP600 [TODO] et 1000Genomes [TODO] donnant ainsi une estimation de sa fréquence dans la population générale. De même, la particularité de cette pipeline est qu'elle conserve l'ensemble des variants identifiés dans les études effectués précédemment permettant d'ajouter aux annotations la fréquences d'un variant chez les individus déjà séquencé et donc la fréquence d'un variant dans chaque phénotype étudié créant ainsi une base de données interne qui pourra servir de contrôle dans les études ultérieur.</w:t>
+        <w:t xml:space="preserve">, ESP600 [TODO] et 1000Genomes [TODO] donnant ainsi une estimation de sa fréquence dans la population générale. De même, la particularité de ce pipeline est qu'elle conserve l'ensemble des variants identifiés dans les études effectuées précédemment permettant d'ajouter aux annotations la fréquence d'un variant chez les individus déjà séquencé et donc la fréquence d'un variant dans chaque phénotype étudié créant ainsi une base de données interne qui pourra servir de contrôle dans les études ultérieur.</w:t>
       </w:r>
     </w:p>
     <w:p>
@@ -645,7 +645,7 @@
           <wp:inline>
             <wp:extent cx="5334000" cy="1856232"/>
             <wp:effectExtent b="0" l="0" r="0" t="0"/>
-            <wp:docPr descr="Figure 1 Listes des différentes conséquences prédites par VEP et leurs positionnement sur le transcrit d'après VEP site" id="1" name="Picture"/>
+            <wp:docPr descr="Figure 1 Listes des différentes conséquences prédites par VEP et leur positionnement sur le transcrit d'après VEP site" id="1" name="Picture"/>
             <a:graphic>
               <a:graphicData uri="http://schemas.openxmlformats.org/drawingml/2006/picture">
                 <pic:pic>
@@ -688,7 +688,7 @@
         <w:pStyle w:val="ImageCaption"/>
       </w:pPr>
       <w:r>
-        <w:t xml:space="preserve">Figure 1 Listes des différentes conséquences prédites par VEP et leurs positionnement sur le transcrit d'après</w:t>
+        <w:t xml:space="preserve">Figure 1 Listes des différentes conséquences prédites par VEP et leur positionnement sur le transcrit d'après</w:t>
       </w:r>
       <w:r>
         <w:t xml:space="preserve"> </w:t>
@@ -720,7 +720,7 @@
         <w:t xml:space="preserve"> </w:t>
       </w:r>
       <w:r>
-        <w:t xml:space="preserve">: L'étape de filtrage est extrêmement importante si l'on souhaite analyser de manière efficace les données provenant de WES. C'est pourquoi elle occupe une place importante dans notre pipeline. L'intégralité des paramètres de cette étape peuvent être modifier par l'utilisateur de sorte à faire correspondre les critères de filtre aux besoins de l'étude. Afin de rendre son utilisation le plus efficace possible, nous avons souhaité définir des paramètres par défauts pertinent dans la plupart des étude de séquençage exomique de sorte que à moins que le contraire ne soit spécifié, seul les variants impactant les transcrits codant pour une protéine sont conservés. De même les variants synonymes ou affectant les séquences UTRs sont filtrés ainsi que les variants ayant une fréquence</w:t>
+        <w:t xml:space="preserve">: L'étape de filtrage est extrêmement importante si l'on souhaite analyser de manière efficace les données provenant de WES. C'est pourquoi elle occupe une place importante dans notre pipeline. L'intégralité des paramètres de cette étape peuvent être modifier par l'utilisateur de sorte à faire correspondre les critères de filtre aux besoins de l'étude. Afin de rendre son utilisation le plus efficace possible, nous avons souhaité définir des paramètres par défauts pertinent dans la plupart des études de séquençage exomique de sorte que à moins que le contraire ne soit spécifié, seul les variants impactant les transcrits codant pour une protéine sont conservés. De même les variants synonymes ou affectant les séquences UTRs sont filtrés ainsi que les variants ayant une fréquence</w:t>
       </w:r>
       <w:r>
         <w:t xml:space="preserve"> </w:t>
@@ -1552,10 +1552,10 @@
       <w:pPr>
         <w:pStyle w:val="Heading3"/>
       </w:pPr>
-      <w:bookmarkStart w:id="32" w:name="utilisation-de-la-pipeline-dans-des-cas-familiaux"/>
+      <w:bookmarkStart w:id="32" w:name="utilisation-du-pipeline-dans-des-cas-familiaux"/>
       <w:bookmarkEnd w:id="32"/>
       <w:r>
-        <w:t xml:space="preserve">Utilisation de la pipeline dans des cas familiaux :</w:t>
+        <w:t xml:space="preserve">Utilisation du pipeline dans des cas familiaux :</w:t>
       </w:r>
     </w:p>
     <w:p>
@@ -2212,7 +2212,7 @@
         <w:t xml:space="preserve"> </w:t>
       </w:r>
       <w:r>
-        <w:t xml:space="preserve">composant les exomes de chaque individus peut varier en fonction de plusieurs paramètres et n'est donc pas égale pour chaque patient bien que l'ordre de grandeur reste le même exceptés, c'est à dire une médiane de 91438630</w:t>
+        <w:t xml:space="preserve">composant les exomes de chaque individu peut varier en fonction de plusieurs paramètres et n'est donc pas égale pour chaque patient bien que l'ordre de grandeur reste le même exceptés, c'est à dire une médiane de 91438630</w:t>
       </w:r>
       <w:r>
         <w:t xml:space="preserve"> </w:t>
@@ -2310,7 +2310,7 @@
         <w:t xml:space="preserve">paired-end</w:t>
       </w:r>
       <w:r>
-        <w:t xml:space="preserve">, les deux extrémités de chaque fragments sont séquencés chaque</w:t>
+        <w:t xml:space="preserve">, les deux extrémités de chaque fragment sont séquencés chaque</w:t>
       </w:r>
       <w:r>
         <w:t xml:space="preserve"> </w:t>
@@ -2719,7 +2719,7 @@
         <w:t xml:space="preserve">reads</w:t>
       </w:r>
       <w:r>
-        <w:t xml:space="preserve">. En effet, certaine zone du génome étant dupliqué, l'une des problématique des</w:t>
+        <w:t xml:space="preserve">. En effet, certaine zone du génome étant dupliqué, l'une des problématiques des</w:t>
       </w:r>
       <w:r>
         <w:t xml:space="preserve"> </w:t>
@@ -2734,7 +2734,7 @@
         <w:t xml:space="preserve"> </w:t>
       </w:r>
       <w:r>
-        <w:t xml:space="preserve">est qu'il est possible que ceux-ci s'alignent à plusieurs régions différentes du génome. Afin d'éviter toute ambiguïté, seul ceux s'étant aligné sur un site unique sont conservés pour la suite des analyse. ces</w:t>
+        <w:t xml:space="preserve">est qu'il est possible que ceux-ci s'alignent à plusieurs régions différentes du génome. Afin d'éviter toute ambiguïté, seul ceux s'étant aligné sur un site unique sont conservés pour la suite des analyses. Ces</w:t>
       </w:r>
       <w:r>
         <w:t xml:space="preserve"> </w:t>
@@ -2820,7 +2820,7 @@
         <w:t xml:space="preserve"> </w:t>
       </w:r>
       <w:r>
-        <w:t xml:space="preserve">ayant passé l'ensemble des critères qualité mentionnés précédemment seront ensuite utilisés pour effectué l'appel des variants.</w:t>
+        <w:t xml:space="preserve">ayant passé l'ensemble des critères qualité mentionnés précédemment seront ensuite utilisés pour effectuer l'appel des variants.</w:t>
       </w:r>
     </w:p>
     <w:p>
@@ -2832,7 +2832,7 @@
           <wp:inline>
             <wp:extent cx="5334000" cy="5846205"/>
             <wp:effectExtent b="0" l="0" r="0" t="0"/>
-            <wp:docPr descr="Figure 2 Processus simplifié du contrôle qualité des reads : Pour chacun des graphiques, les reads représentés en vert sont conservés tandis que ceux en rouge sont filtrés. A : Quantité de reads bruts générés pour chaque patients au cours de l'étape de séquençage. La médiane des reads est représentée en bleue. B : Pourcentage pour chaque individu de reads s'étant aligné correctement et ne s'étant pas alignés sur le génome de référence. C : Distribution pour chaque patient des reads compatibles (Comp), non compatibles (Non comp) et orphelins (Orphans). D : Présentation pour chaque reads du nombre de site auxquels ils s'alignent" id="1" name="Picture"/>
+            <wp:docPr descr="Figure 2 Processus simplifié du contrôle qualité des reads : Pour chacun des graphiques, les reads représentés en vert sont conservés tandis que ceux en rouge sont filtrés. A : Quantité de reads bruts générés pour chaque patient au cours de l'étape de séquençage. La médiane des reads est représentée en bleue. B : Pourcentage pour chaque individu de reads s'étant aligné correctement et ne s'étant pas alignés sur le génome de référence. C : Distribution pour chaque patient des reads compatibles (Comp), non compatibles (Non comp) et orphelins (Orphans). D : Présentation pour chaque reads du nombre de site auxquels ils s'alignent" id="1" name="Picture"/>
             <a:graphic>
               <a:graphicData uri="http://schemas.openxmlformats.org/drawingml/2006/picture">
                 <pic:pic>
@@ -2935,7 +2935,7 @@
         <w:t xml:space="preserve"> </w:t>
       </w:r>
       <w:r>
-        <w:t xml:space="preserve">bruts générés pour chaque patients au cours de l'étape de séquençage. La médiane des</w:t>
+        <w:t xml:space="preserve">bruts générés pour chaque patient au cours de l'étape de séquençage. La médiane des</w:t>
       </w:r>
       <w:r>
         <w:t xml:space="preserve"> </w:t>
@@ -3058,7 +3058,7 @@
         <w:pStyle w:val="FirstParagraph"/>
       </w:pPr>
       <w:r>
-        <w:t xml:space="preserve">Comme dit précédemment, l'appel des variants fait suite à l'alignement et consiste à comparer la séquence d'un individus avec celle d'un génome de référence afin d'en relever les différences. La particularité de notre algorithme d'appel est d'effectuer pour chaque position deux appels indépendants Le premier sera effectué en utilisant uniquement les</w:t>
+        <w:t xml:space="preserve">Comme dit précédemment, l'appel des variants fait suite à l'alignement et consiste à comparer la séquence d'un individu avec celle d'un génome de référence afin d'en relever les différences. La particularité de notre algorithme d'appel est d'effectuer pour chaque position deux appels indépendants Le premier sera effectué en utilisant uniquement les</w:t>
       </w:r>
       <w:r>
         <w:t xml:space="preserve"> </w:t>
@@ -3328,7 +3328,7 @@
         <w:t xml:space="preserve"> </w:t>
       </w:r>
       <w:r>
-        <w:t xml:space="preserve">Les positions NS sont celles pour lesquelles la couverture es</w:t>
+        <w:t xml:space="preserve">Les positions NS sont celles pour lesquelles la couverture est</w:t>
       </w:r>
       <w:r>
         <w:t xml:space="preserve"> </w:t>
@@ -3365,7 +3365,7 @@
         <w:pStyle w:val="FirstParagraph"/>
       </w:pPr>
       <w:r>
-        <w:t xml:space="preserve">Dans nos données, les appels SS sont majoritaire et représentent environs 48.1 % de nos appels (contre 35.6 % d'appels DS). Au vus de l'importance de ces appels, nous avons fait le choix de les conserver afin de ne pas filtrer une quantité trop importante de données. Ces appels seront cependant considérés comme étant de faible qualité, de fait, leurs analyses et interprétation seront plus précautionneuses En revanche, au vus de la trop grande incertitude de l'appel des variants NS, ceux-ci sont systématiquement filtrés éliminant ainsi entre 10.3 et 18.7 % des positions appelées (</w:t>
+        <w:t xml:space="preserve">Dans nos données, les appels SS sont majoritaires et représentent environ 48.1 % de nos appels (contre 35.6 % d'appels DS). Au vus de l'importance de ces appels, nous avons fait le choix de les conserver afin de ne pas filtrer une quantité trop importante de données. Ces appels seront cependant considérés comme étant de faible qualité, de fait, leurs analyses et interprétation seront plus précautionneuses En revanche, au vus de la trop grande incertitude de l'appel des variants NS, ceux-ci sont systématiquement filtrés éliminant ainsi entre 10.3 et 18.7 % des positions appelées (</w:t>
       </w:r>
       <w:r>
         <w:rPr>
@@ -3436,7 +3436,7 @@
         <w:t xml:space="preserve"> </w:t>
       </w:r>
       <w:r>
-        <w:t xml:space="preserve">(SS) soient conservés, on peut s'attendre à ce qu'environ 13.7 % de ceux-ci soient aberrants, ceux-ci n'ayant put subir le même contrôle que les SS (</w:t>
+        <w:t xml:space="preserve">(SS) soient conservés, on peut s'attendre à ce qu'environ 13.7 % de ceux-ci soient aberrants, ceux-ci n'ayant pu subir le même contrôle que les SS (</w:t>
       </w:r>
       <w:r>
         <w:rPr>
@@ -3537,7 +3537,7 @@
         <w:t xml:space="preserve"> </w:t>
       </w:r>
       <w:r>
-        <w:t xml:space="preserve">portent un variant, l'appel sera "Homozygote variant". Ainsi, pour chaque individu nous avons pu établir une liste de SNVs et d'indels avec leur génotype associé. Pour chacun de nos 13 patients les ordres de grandeur du nombre de variants appelés sont identique. ainsi pour chaque patients nous avons appelés environ 43695 variants hétérozygotes (41044 SNVs et 2651 indels) et 65040 variants homozygotes (32520 SNVs et 1809 indels) (</w:t>
+        <w:t xml:space="preserve">portent un variant, l'appel sera "Homozygote variant". Ainsi, pour chaque individu nous avons pu établir une liste de SNVs et d'indels avec leur génotype associé. Pour chacun de nos 13 patients les ordres de grandeur du nombre de variants appelés sont identique. Ainsi pour chaque patient nous avons appelés environ 43695 variants hétérozygotes (41044 SNVs et 2651 indels) et 65040 variants homozygotes (32520 SNVs et 1809 indels) (</w:t>
       </w:r>
       <w:r>
         <w:rPr>
@@ -3582,7 +3582,7 @@
           <wp:inline>
             <wp:extent cx="5334000" cy="5334000"/>
             <wp:effectExtent b="0" l="0" r="0" t="0"/>
-            <wp:docPr descr="Figure 3 Contrôle qualité des variants appelés : Pour chacun des graphiques, les variants représentés en vert sont conservés tandis que ceux en rouge sont filtrés. A : Distribution du stranding des appels pour chaque patients. B : Comparaison des appels entre les deux ends des variants appelés DS. C : Distribution des SNVs et indels en fonction de leur génotype pour chaque patients (représentés par une barre" id="1" name="Picture"/>
+            <wp:docPr descr="Figure 3 Contrôle qualité des variants appelés : Pour chacun des graphiques, les variants représentés en vert sont conservés tandis que ceux en rouge sont filtrés. A : Distribution du stranding des appels pour chaque patient. B : Comparaison des appels entre les deux ends des variants appelés DS. C : Distribution des SNVs et indels en fonction de leur génotype pour chaque patients (représentés par une barre" id="1" name="Picture"/>
             <a:graphic>
               <a:graphicData uri="http://schemas.openxmlformats.org/drawingml/2006/picture">
                 <pic:pic>
@@ -3655,7 +3655,7 @@
         <w:t xml:space="preserve"> </w:t>
       </w:r>
       <w:r>
-        <w:t xml:space="preserve">des appels pour chaque patients.</w:t>
+        <w:t xml:space="preserve">des appels pour chaque patient.</w:t>
       </w:r>
       <w:r>
         <w:t xml:space="preserve"> </w:t>
@@ -3718,7 +3718,7 @@
         <w:pStyle w:val="FirstParagraph"/>
       </w:pPr>
       <w:r>
-        <w:t xml:space="preserve">L'annotation des variants appelés consiste à ajouter un maximum d'informations sur les variants. Ces informations seront ensuite utilisés afin de filtrer et / ou prioriser des les variants. Dans ces analyses nous avons utiliser le logiciel</w:t>
+        <w:t xml:space="preserve">L'annotation des variants appelés consiste à ajouter un maximum d'informations sur les variants. Ces informations seront ensuite utilisées afin de filtrer et / ou prioriser les variants. Dans ces analyses nous avons utilisé le logiciel</w:t>
       </w:r>
       <w:r>
         <w:t xml:space="preserve"> </w:t>
@@ -3759,7 +3759,7 @@
         <w:t xml:space="preserve"> </w:t>
       </w:r>
       <w:r>
-        <w:t xml:space="preserve">qui va à la fois prédire l'effet qu'auront ces variants sur l'ensemble des transcrits (et gènes) qu'ils chevauchent, ajouter, lorsqu'elle est disponible, la fréquence de chacun des ces variants dans les bases de données ExAC, 1000Genomes (1KG) et ESP6500. Pour finir VEP nous permettra de connaitre les prédictions de pathogénécités fournies par SIFT et PolyPhen pour les variants faux-sens.</w:t>
+        <w:t xml:space="preserve">qui va à la fois prédire l'effet qu'auront ces variants sur l'ensemble des transcrits (et gènes) qu'ils chevauchent, ajouter, lorsqu'elle est disponible, la fréquence de chacun de ces variants dans les bases de données ExAC, 1000Genomes (1KG) et ESP6500. Pour finir VEP nous permettra de connaitre les prédictions de pathogénicités fournies par SIFT et PolyPhen pour les variants faux-sens.</w:t>
       </w:r>
     </w:p>
     <w:p>
@@ -3820,7 +3820,7 @@
         <w:t xml:space="preserve">1</w:t>
       </w:r>
       <w:r>
-        <w:t xml:space="preserve">). Comme attendu, les variants ayant un impact tronquant se retrouvent être les moins fréquent chez chacun de nos patients. Ceci est d'autant plus flagrant pour l'impact HIGH qui regroupe, entre autre, les variants créant un codon stop ou encore ceux causant un décalage du cadre de lecture (</w:t>
+        <w:t xml:space="preserve">). Comme attendu, les variants ayant un impact tronquant se retrouvent être les moins fréquent chez chacun de nos patients. Ceci est d'autant plus flagrant pour l'impact HIGH qui regroupe, entre autres, les variants créant un codon stop ou encore ceux causant un décalage du cadre de lecture (</w:t>
       </w:r>
       <w:r>
         <w:rPr>
@@ -3967,7 +3967,7 @@
           <wp:inline>
             <wp:extent cx="5334000" cy="5744307"/>
             <wp:effectExtent b="0" l="0" r="0" t="0"/>
-            <wp:docPr descr="Figure 4 Annotation des variants par VEP : A : Quantification du nombre de gènes (en bleu) / transcrits (en rose) impactés par au moins un variant pour chaque patients chacun représentés par une barre. B : Distribution des impact HIGH MODERATE LOW et MODIFIER en fonction des patients et du génotype du variant. C : Pourcentage de nos variants retrouvés au sein des trois bases de données : ExAC, ESP et 1KG. D : Distribution des fréquences de nos variants au sein des trois bases de données : ExAC, ESP et 1KG" id="1" name="Picture"/>
+            <wp:docPr descr="Figure 4 Annotation des variants par VEP : A : Quantification du nombre de gènes (en bleu) / transcrits (en rose) impactés par au moins un variant pour chaque patient chacun représentés par une barre. B : Distribution des impact HIGH MODERATE LOW et MODIFIER en fonction des patients et du génotype du variant. C : Pourcentage de nos variants retrouvés au sein des trois bases de données : ExAC, ESP et 1KG. D : Distribution des fréquences de nos variants au sein des trois bases de données : ExAC, ESP et 1KG" id="1" name="Picture"/>
             <a:graphic>
               <a:graphicData uri="http://schemas.openxmlformats.org/drawingml/2006/picture">
                 <pic:pic>
@@ -4025,7 +4025,7 @@
         <w:t xml:space="preserve"> </w:t>
       </w:r>
       <w:r>
-        <w:t xml:space="preserve">: Quantification du nombre de gènes (en bleu) / transcrits (en rose) impactés par au moins un variant pour chaque patients chacun représentés par une barre.</w:t>
+        <w:t xml:space="preserve">: Quantification du nombre de gènes (en bleu) / transcrits (en rose) impactés par au moins un variant pour chaque patient chacun représentés par une barre.</w:t>
       </w:r>
       <w:r>
         <w:t xml:space="preserve"> </w:t>
@@ -4088,7 +4088,7 @@
         <w:pStyle w:val="FirstParagraph"/>
       </w:pPr>
       <w:r>
-        <w:t xml:space="preserve">Les étapes précédentes nous ont permis de mettre en évidence pour chaque patient une liste de variants passant l'ensemble de nos critères qualités. Ces variants ont dès lors put être annotés nous permettant entre autre d'avoir connaissance de leurs l'impacts sur les différents transcrits qu'ils chevauchent ou encore leur fréquence dans la population générale. Désormais, afin de ne conserver que les variants ayant la plus forte probabilité d'être responsable du phénotype de ces patients, nous avons appliqué successivement six filtres basés à la fois sur les différentes annotations que nous avons ajouté mais aussi sur nos connaissance du mode de transmission du phénotype :</w:t>
+        <w:t xml:space="preserve">Les étapes précédentes nous ont permis de mettre en évidence pour chaque patient une liste de variants passant l'ensemble de nos critères qualités. Ces variants ont dès lors put être annotés nous permettant entre autres d'avoir connaissance de leurs l'impacts sur les différents transcrits qu'ils chevauchent ou encore leur fréquence dans la population générale. Désormais, afin de ne conserver que les variants ayant la plus forte probabilité d'être responsable du phénotype de ces patients, nous avons appliqué successivement six filtres basés à la fois sur les différentes annotations que nous avons ajoutées mais aussi sur nos connaissances du mode de transmission du phénotype :</w:t>
       </w:r>
     </w:p>
     <w:p>
@@ -4109,7 +4109,7 @@
         <w:t xml:space="preserve"> </w:t>
       </w:r>
       <w:r>
-        <w:t xml:space="preserve">Dans ces différentes études, nous avons à chaque fois séquencé des duos ou des trios d'individus provenant de même fratries et étant caractérisés par le même phénotype. Ainsi nous avons pu formuler l'hypothèse d'une cause génétique commune entre les différents patients d'une même famille et donc filtrer l'ensemble des variants qui ne sont pas partagés par l'ensemble des membre de la fratrie.</w:t>
+        <w:t xml:space="preserve">Dans ces différentes études, nous avons à chaque fois séquencé des duos ou des trios d'individus provenant de même fratries et étant caractérisés par le même phénotype. Ainsi nous avons pu formuler l'hypothèse d'une cause génétique commune entre les différents patients d'une même famille et donc filtrer l'ensemble des variants qui ne sont pas partagés par l'ensemble des membres de la fratrie.</w:t>
       </w:r>
       <w:r>
         <w:br w:type="textWrapping"/>
@@ -4133,7 +4133,7 @@
         <w:t xml:space="preserve"> </w:t>
       </w:r>
       <w:r>
-        <w:t xml:space="preserve">Dans ces études, nous avons emis l'hypothèse d'une transmission récessive du phénotype. Ainsi, seul les variants homozygotes ont été conservés. (</w:t>
+        <w:t xml:space="preserve">Dans ces études, nous avons émis l'hypothèse d'une transmission récessive du phénotype. Ainsi, seul les variants homozygotes ont été conservés. (</w:t>
       </w:r>
       <w:r>
         <w:rPr>
@@ -4184,7 +4184,7 @@
         <w:t xml:space="preserve"> </w:t>
       </w:r>
       <w:r>
-        <w:t xml:space="preserve">Afin de ne conserver que les variants ayant un effet potentiellement tronquant sur la protéine, nous avons filtré les variants intonique et ceux tombant dans les séquences UTRs. De même les variants synonymes ne sont pas conservés (exceptés ceux se trouvant proches des régions d'épissage) car ceux-ci n'ont aucun effet sur séquences protéique. Pour les variants faux sens (changement d'un seul aa de la séquence protéique) il est plus difficile de se décider [TODO insert citation] nous avons donc utilisé les logiciels SIFT</w:t>
+        <w:t xml:space="preserve">Afin de ne conserver que les variants ayant un effet potentiellement tronquant sur la protéine, nous avons filtré les variants intronique et ceux tombant dans les séquences UTRs. De même les variants synonymes ne sont pas conservés (exceptés ceux se trouvant proches des régions d'épissage) car ceux-ci n'ont aucun effet sur séquences protéique. Pour les variants faux sens (changement d'un seul aa de la séquence protéique) il est plus difficile de se décider [TODO insert citation] nous avons donc utilisé les logiciels SIFT</w:t>
       </w:r>
       <w:r>
         <w:t xml:space="preserve"> </w:t>
@@ -4484,7 +4484,7 @@
         <w:t xml:space="preserve"> </w:t>
       </w:r>
       <w:r>
-        <w:t xml:space="preserve">Au cours de nos différentes études, nous avons été amené à séquencé 134. L'ensemble de ces individus peuvent être soit sains soit présenter l'un des 6 phénotypes étudié au cours de nos différentes études (</w:t>
+        <w:t xml:space="preserve">Au cours de nos différentes études, nous avons été amenés à séquencé 134. L'ensemble de ces individus peuvent être soit sains soit présenter l'un des 6 phénotypes étudié au cours de nos différentes études (</w:t>
       </w:r>
       <w:r>
         <w:rPr>
@@ -4502,7 +4502,7 @@
         <w:t xml:space="preserve">??</w:t>
       </w:r>
       <w:r>
-        <w:t xml:space="preserve">). Ces phénotypes étant très différent, il n'est pas abrrant d'emettre l'hypothèse qu'ils que leurs causes génétiques le soient également. De même, les variants recherchés étant rares, il est peu probable qu'un individu porte les variants de deux phénotypes différents. Ainsi, pour chacune des 6 familles, nous avons pu constituer une cohorte contrôle composée dans l'ensemble des patients précédemment analysés et ne présentant pas le même phénotype que celui étudié dans la famille (</w:t>
+        <w:t xml:space="preserve">). Ces phénotypes étant très différent, il n'est pas aberrant d'émettre l'hypothèse qu'ils que leurs causes génétiques le soient également. De même, les variants recherchés étant rares, il est peu probable qu'un individu porte les variants de deux phénotypes différents. Ainsi, pour chacune des 6 familles, nous avons pu constituer une cohorte contrôle composée dans l'ensemble des patients précédemment analysés et ne présentant pas le même phénotype que celui étudié dans la famille (</w:t>
       </w:r>
       <w:r>
         <w:rPr>
@@ -4517,7 +4517,7 @@
         <w:t xml:space="preserve">6</w:t>
       </w:r>
       <w:r>
-        <w:t xml:space="preserve">). Dès lors, nous avons put filtrer l'ensemble des variants retrouvés à la fois chez nos patients et observés à l'état homozygote dans la cohorte contrôle.</w:t>
+        <w:t xml:space="preserve">). Dès lors, nous avons pu filtrer l'ensemble des variants retrouvés à la fois chez nos patients et observés à l'état homozygote dans la cohorte contrôle.</w:t>
       </w:r>
     </w:p>
     <w:p>
@@ -4529,7 +4529,7 @@
           <wp:inline>
             <wp:extent cx="4620126" cy="3696101"/>
             <wp:effectExtent b="0" l="0" r="0" t="0"/>
-            <wp:docPr descr="Figure 6 Nombre d'individus composant la cohorte contrôle de chaque famille : Ici, chaque barre représente une famille et sa hauteur est déterminée par le nombre d'individus composant la cohorte contrôle à laquelle elle a été confronté. Chaque individus de la cohorte contrôle a été séquencés en WES par notre équipe. Afin d'être considéré comme &quot;contrôle&quot; et intégrer cette cohorte, un individus doit être sain ou présenter un phénotype d'infertilité différent de la famille étudiée. Par exemple, un individus MMAF pourra servir de contrôle aux familles AZ et FF mais pas aux familles MMAF1-4" id="1" name="Picture"/>
+            <wp:docPr descr="Figure 6 Nombre d'individus composant la cohorte contrôle de chaque famille : Ici, chaque barre représente une famille et sa hauteur est déterminée par le nombre d'individus composant la cohorte contrôle à laquelle elle a été confronté. Chaque individu de la cohorte contrôle a été séquencés en WES par notre équipe. Afin d'être considéré comme &quot;contrôle&quot; et intégrer cette cohorte, un individu doit être sain ou présenter un phénotype d'infertilité différent de la famille étudiée. Par exemple, un individus MMAF pourra servir de contrôle aux familles AZ et FF mais pas aux familles MMAF1-4" id="1" name="Picture"/>
             <a:graphic>
               <a:graphicData uri="http://schemas.openxmlformats.org/drawingml/2006/picture">
                 <pic:pic>
@@ -4572,7 +4572,7 @@
         <w:pStyle w:val="ImageCaption"/>
       </w:pPr>
       <w:r>
-        <w:t xml:space="preserve">Figure 6 Nombre d'individus composant la cohorte contrôle de chaque famille : Ici, chaque barre représente une famille et sa hauteur est déterminée par le nombre d'individus composant la cohorte contrôle à laquelle elle a été confronté. Chaque individus de la cohorte contrôle a été séquencés en WES par notre équipe. Afin d'être considéré comme "contrôle" et intégrer cette cohorte, un individus doit être sain ou présenter un phénotype d'infertilité différent de la famille étudiée. Par exemple, un individus MMAF pourra servir de contrôle aux familles AZ et FF mais pas aux familles MMAF1-4</w:t>
+        <w:t xml:space="preserve">Figure 6 Nombre d'individus composant la cohorte contrôle de chaque famille : Ici, chaque barre représente une famille et sa hauteur est déterminée par le nombre d'individus composant la cohorte contrôle à laquelle elle a été confronté. Chaque individu de la cohorte contrôle a été séquencés en WES par notre équipe. Afin d'être considéré comme "contrôle" et intégrer cette cohorte, un individu doit être sain ou présenter un phénotype d'infertilité différent de la famille étudiée. Par exemple, un individus MMAF pourra servir de contrôle aux familles AZ et FF mais pas aux familles MMAF1-4</w:t>
       </w:r>
     </w:p>
     <w:p>
@@ -4580,7 +4580,7 @@
         <w:pStyle w:val="BodyText"/>
       </w:pPr>
       <w:r>
-        <w:t xml:space="preserve">Comme on pouvait s'y attendre, ces six filtres on un pouvoir discriminant extrêmement différent (</w:t>
+        <w:t xml:space="preserve">Comme on pouvait s'y attendre, ces six filtres ont un pouvoir discriminant extrêmement différent (</w:t>
       </w:r>
       <w:r>
         <w:rPr>
@@ -4595,7 +4595,7 @@
         <w:t xml:space="preserve">7</w:t>
       </w:r>
       <w:r>
-        <w:t xml:space="preserve">). En effet, tandis que le filtre "Transcript relevance" (filtre n°4) éliminer en moyenne 3.9 % des variants de chaque individus tandis que le filtre "Variant impact" (filtre n° 3) élimine jusqu'à 90.1 % de ces mêmes variants (</w:t>
+        <w:t xml:space="preserve">). En effet, tandis que le filtre "Transcript relevance" (filtre n°4) éliminer en moyenne 3.9 % des variants de chaque individu tandis que le filtre "Variant impact" (filtre n° 3) élimine jusqu'à 90.1 % de ces mêmes variants (</w:t>
       </w:r>
       <w:r>
         <w:rPr>
@@ -4705,7 +4705,7 @@
         <w:pStyle w:val="BodyText"/>
       </w:pPr>
       <w:r>
-        <w:t xml:space="preserve">Cependant, regarder uniquement le pourcentage de variants filtrés par chaque filtre révèle une information partielle. En effet, dans ce cas de figure, on observe la quantité de variant éliminé par chaque filtre indépendamment les un des autres. Ainsi, un même variant peut donc être filtrer par plusieurs filtre. Dès lors, il faut également analyser la quantité de variants filtrés</w:t>
+        <w:t xml:space="preserve">Cependant, regarder uniquement le pourcentage de variants filtrés par chaque filtre révèle une information partielle. En effet, dans ce cas de figure, on observe la quantité de variant éliminé par chaque filtre indépendamment les uns des autres. Ainsi, un même variant peut donc être filtrer par plusieurs filtres. Dès lors, il faut également analyser la quantité de variants filtrés</w:t>
       </w:r>
       <w:r>
         <w:t xml:space="preserve"> </w:t>
@@ -4750,7 +4750,7 @@
         <w:t xml:space="preserve">B</w:t>
       </w:r>
       <w:r>
-        <w:t xml:space="preserve">) il est tout de même intéressant de noter que désormais le filtre "Variant impact" apparait moins efficaces que les filtres "Ctrl" et "Genotype" en filtrant spécifiquement une moyenne de 253 variants par individu contre 423 pour le filtre génotype et 882 pour le filtre "Ctrl". Ainsi, ce dernier devient celui filtrant spécifiquement le plus de variants avec entre 364 et 1060 variants spécifiquement filtrés par patients confirmant ainsi l'importance de ce filtre dans nos analyses. Aussi, les filtres "Transcript relevance", "Union" et "Frequency" apparaissent désormais comme étant anecdotiques en comparaison aux trois autres filtres puisqu'ils filtres au maximum 43 variants spécifiques (</w:t>
+        <w:t xml:space="preserve">) il est tout de même intéressant de noter que désormais le filtre "Variant impact" apparait moins efficace que les filtres "Ctrl" et "Genotype" en filtrant spécifiquement une moyenne de 253 variants par individu contre 423 pour le filtre génotype et 882 pour le filtre "Ctrl". Ainsi, ce dernier devient celui filtrant spécifiquement le plus de variants avec entre 364 et 1060 variants spécifiquement filtrés par patients confirmant ainsi l'importance de ce filtre dans nos analyses. Aussi, les filtres "Transcript relevance", "Union" et "Frequency" apparaissent désormais comme étant anecdotiques en comparaison aux trois autres filtres puisqu'ils filtrent au maximum 43 variants spécifiques (</w:t>
       </w:r>
       <w:r>
         <w:rPr>
@@ -4873,7 +4873,7 @@
         <w:pStyle w:val="BodyText"/>
       </w:pPr>
       <w:r>
-        <w:t xml:space="preserve">Après avoir appliquer l'ensemble de ces filtres, seuls quelques variants subsistent nous permettant d'obtenir une liste de gènes restreinte pour chaque famille (</w:t>
+        <w:t xml:space="preserve">Après avoir appliqué l'ensemble de ces filtres, seuls quelques variants subsistent nous permettant d'obtenir une liste de gènes restreinte pour chaque famille (</w:t>
       </w:r>
       <w:r>
         <w:rPr>
@@ -4891,7 +4891,7 @@
         <w:t xml:space="preserve">3</w:t>
       </w:r>
       <w:r>
-        <w:t xml:space="preserve">) et ainsi de tirer des conclusion quant au variant responsable du phénotype.</w:t>
+        <w:t xml:space="preserve">) et ainsi de tirer des conclusions quant au variant responsable du phénotype.</w:t>
       </w:r>
     </w:p>
     <w:p>
@@ -4941,7 +4941,7 @@
         <w:t xml:space="preserve"> </w:t>
       </w:r>
       <w:r>
-        <w:t xml:space="preserve">est ubiquitaire (TODO fig). De plus, des mutation du gène</w:t>
+        <w:t xml:space="preserve">est ubiquitaire (TODO fig). De plus, des mutations du gène</w:t>
       </w:r>
       <w:r>
         <w:t xml:space="preserve"> </w:t>
@@ -5023,7 +5023,7 @@
         <w:t xml:space="preserve"> </w:t>
       </w:r>
       <w:r>
-        <w:t xml:space="preserve">a passé l'ensemble des filtres. Nos connaissance sur la fonction de se gène et notamment son rôle dans l'activation ovocytaire (TODO: REF) on fait de ce gène le candidat idéal pour expliquer le phénotype de ces deux frères.</w:t>
+        <w:t xml:space="preserve">a passé l'ensemble des filtres. Nos connaissances sur la fonction de se gène et notamment son rôle dans l'activation ovocytaire (TODO: REF) on fait de ce gène le candidat idéal pour expliquer le phénotype de ces deux frères.</w:t>
       </w:r>
       <w:r>
         <w:br w:type="textWrapping"/>
@@ -5047,7 +5047,7 @@
         <w:t xml:space="preserve"> </w:t>
       </w:r>
       <w:r>
-        <w:t xml:space="preserve">: L'analyse bibliographique des 2 gènes ayant passé l'ensemble des filtres n'a ici put nous permettre de d'affirmer que l'un de ces gènes étaient responsable du phénotype MMAF de ces 2 frères.</w:t>
+        <w:t xml:space="preserve">: L'analyse bibliographique des 2 gènes ayant passé l'ensemble des filtres n'a ici pu nous permettre de d'affirmer que l'un de ces gènes étaient responsable du phénotype MMAF de ces 2 frères.</w:t>
       </w:r>
       <w:r>
         <w:br w:type="textWrapping"/>
@@ -5098,7 +5098,7 @@
         <w:t xml:space="preserve">DNAH1</w:t>
       </w:r>
       <w:r>
-        <w:t xml:space="preserve">. Or, notre équipe ayant déjà, il y a quelques années établit le liens entre des mutations du gène</w:t>
+        <w:t xml:space="preserve">. Or, notre équipe ayant déjà, il y a quelques années établit le lien entre des mutations du gène</w:t>
       </w:r>
       <w:r>
         <w:t xml:space="preserve"> </w:t>
@@ -5242,7 +5242,7 @@
         <w:t xml:space="preserve"> </w:t>
       </w:r>
       <w:r>
-        <w:t xml:space="preserve">a passé l'ensemble des filtres pour la famille MMAF4. L'expression ubiquitaire de ce gène n'en font pas un candidats idéal. Cependant une étude de 2011 effectuée sur le wallaby décrit que la protéine TGIF2 localise spécifiquement dans le cytoplasme du spermatide, ainsi que dans le corps résiduel et la pièce intermédiaire du flagelle du spermatozoïde mature</w:t>
+        <w:t xml:space="preserve">a passé l'ensemble des filtres pour la famille MMAF4. L'expression ubiquitaire de ce gène n'en font pas un candidat idéal. Cependant une étude de 2011 effectuée sur le wallaby décrit que la protéine TGIF2 localise spécifiquement dans le cytoplasme du spermatide, ainsi que dans le corps résiduel et la pièce intermédiaire du flagelle du spermatozoïde mature</w:t>
       </w:r>
       <w:r>
         <w:t xml:space="preserve"> </w:t>
@@ -5265,7 +5265,7 @@
         <w:t xml:space="preserve">)</w:t>
       </w:r>
       <w:r>
-        <w:t xml:space="preserve">. Ces données pourrait corréler avec le phénotype MMAF de ces 3 frères.</w:t>
+        <w:t xml:space="preserve">. Ces données pourraient corréler avec le phénotype MMAF de ces 3 frères.</w:t>
       </w:r>
     </w:p>
     <w:p>
@@ -5702,7 +5702,7 @@
         <w:t xml:space="preserve"> </w:t>
       </w:r>
       <w:r>
-        <w:t xml:space="preserve">: Dans cet article j'ai effectuer non seulement l'intégralité des analyses bioinformatiques des données d'exomes de deux frères infertiles présentant un phénotype d'azoospermie mais aussi séquencer en Sanger les séquences codantes du gène</w:t>
+        <w:t xml:space="preserve">: Dans cet article j'ai effectué non seulement l'intégralité des analyses bioinformatiques des données d'exomes de deux frères infertiles présentant un phénotype d'azoospermie mais aussi séquencer en Sanger les séquences codantes du gène</w:t>
       </w:r>
       <w:r>
         <w:t xml:space="preserve"> </w:t>
@@ -5717,7 +5717,7 @@
         <w:t xml:space="preserve"> </w:t>
       </w:r>
       <w:r>
-        <w:t xml:space="preserve">pour une parie des 611 individus analyser ainsi que contribué à l'extraction de l'ARN testiculaire des souris pour l'analyse fonctionnelle du gène</w:t>
+        <w:t xml:space="preserve">pour une partie des 611 individus analyser ainsi que contribué à l'extraction de l'ARN testiculaire des souris pour l'analyse fonctionnelle du gène</w:t>
       </w:r>
       <w:r>
         <w:t xml:space="preserve"> </w:t>
@@ -5865,7 +5865,7 @@
         <w:pStyle w:val="BodyText"/>
       </w:pPr>
       <w:r>
-        <w:t xml:space="preserve">Pour les 2 familles restantes, aucun variant n'a pu pour l'instant expliquer leur phénotype. L'explication la plus vraisemblable est que le variant ait été filtré par l'un de nos six filtres, probablement celui consistant à filtrer l'ensemble des variants hétérozygotes. En effet, l'hypothèse d'un variant causal homozygote était extrêmement crédible pour les familles AZ, FF et MMAF2 étant donné l'historique consanguin de ces 3 familles dont les parents sont à caque fois apparentés. En revanche rien ne laisse supposé une telle chose pour les familles restantes. Cependant, le filtre des variants hétérozygotes pour l'ensemble des patients de ces 3 familles a été maintenu en première intention afin de faciliter les analyses en réduisant au maximum le nombre de variant. Au vus des résultats il apparait clair que les variant responsable de leur phénotypes aient été filtrés pour au moins 2 de ces familles . Dès lors, l'ensemble des analyses effectuées lors de l'étape de filtrage doivent être refaites en changeant les paramètres de filtrage. Cette fois-ci, les variants hétérozygotes seront conservés et les gènes sur lesquels au moins deux variants hétérozygotes seront recensés seront analysés en priorité. En effet, bien que les analyses exomiques nous fournissent en l'état pas d'informations suffisante pour savoir si ces deux variants sont présent sur le même allèle ou bien sur deux allèles différents, cela pourrait-être la signature de variants hétérozygotes composites. C'est donc sur ces analyses que se concentre actuellement notre équipe.</w:t>
+        <w:t xml:space="preserve">Pour les 2 familles restantes, aucun variant n'a pu pour l'instant expliquer leur phénotype. L'explication la plus vraisemblable est que le variant ait été filtré par l'un de nos six filtres, probablement celui consistant à filtrer l'ensemble des variants hétérozygotes. En effet, l'hypothèse d'un variant causal homozygote était extrêmement crédible pour les familles AZ, FF et MMAF2 étant donné l'historique consanguin de ces 3 familles dont les parents sont à chaque fois apparentés. En revanche rien ne laisse supposé une telle chose pour les familles restantes. Cependant, le filtre des variants hétérozygotes pour l'ensemble des patients de ces 3 familles a été maintenu en première intention afin de faciliter les analyses en réduisant au maximum le nombre de variant. Au vus des résultats il apparait clair que les variants responsablent de leur phénotype aient été filtrés pour au moins 2 de ces familles. Dès lors, l'ensemble des analyses effectuées lors de l'étape de filtrage doivent être refaites en changeant les paramètres de filtrage. Cette fois-ci, les variants hétérozygotes seront conservés et les gènes sur lesquels au moins deux variants hétérozygotes seront recensés seront analysés en priorité. En effet, bien que les analyses exomiques nous fournissent en l'état pas d'informations suffisante pour savoir si ces deux variants sont présent sur le même allèle ou bien sur deux allèles différents, cela pourrait-être la signature de variants hétérozygotes composites. C'est donc sur ces analyses que se concentre actuellement notre équipe.</w:t>
       </w:r>
     </w:p>
     <w:p>
@@ -5877,7 +5877,7 @@
           <wp:inline>
             <wp:extent cx="4620126" cy="3696101"/>
             <wp:effectExtent b="0" l="0" r="0" t="0"/>
-            <wp:docPr descr="Figure 8 Nombre de gènes passant l'ensemble des filtres par famille : Chaque barre représente une des familles analysées. La hauteur de cette barre correspond au nombre de gènes ayant passé l'ensemble des filtres pour chaque famille. Les barres vertes caractérisent les familles pour lesquelles le gène responsable de la pathologie a été identifié parmi la liste de gène (dans ce cas le symbole du gène est écrit au dessus de la barre). La barre orange caractérise la famille pour laquelle un candidat potentiel a été identifié (le symbole du gène est écrit au dessus suivit d'un &quot;?&quot;). Les Les barres rouges indique qu'aucun des gènes ayant passé les filtres pour ne semble expliquer le phénotype (dans ce cas il est écrit &quot;???&quot; au dessus de la barre)" id="1" name="Picture"/>
+            <wp:docPr descr="Figure 8 Nombre de gènes passant l'ensemble des filtres par famille : Chaque barre représente une des familles analysées. La hauteur de cette barre correspond au nombre de gènes ayant passé l'ensemble des filtres pour chaque famille. Les barres vertes caractérisent les familles pour lesquelles le gène responsable de la pathologie a été identifié parmi la liste de gène (dans ce cas le symbole du gène est écrit au-dessus de la barre). La barre orange caractérise la famille pour laquelle un candidat potentiel a été identifié (le symbole du gène est écrit au-dessus suivit d'un &quot;?&quot;). Les barres rouges indiquent qu'aucun des gènes ayant passé les filtres pour ne semble expliquer le phénotype (dans ce cas il est écrit &quot;???&quot; au-dessus de la barre)" id="1" name="Picture"/>
             <a:graphic>
               <a:graphicData uri="http://schemas.openxmlformats.org/drawingml/2006/picture">
                 <pic:pic>
@@ -5920,7 +5920,7 @@
         <w:pStyle w:val="ImageCaption"/>
       </w:pPr>
       <w:r>
-        <w:t xml:space="preserve">Figure 8 Nombre de gènes passant l'ensemble des filtres par famille : Chaque barre représente une des familles analysées. La hauteur de cette barre correspond au nombre de gènes ayant passé l'ensemble des filtres pour chaque famille. Les barres vertes caractérisent les familles pour lesquelles le gène responsable de la pathologie a été identifié parmi la liste de gène (dans ce cas le symbole du gène est écrit au dessus de la barre). La barre orange caractérise la famille pour laquelle un candidat potentiel a été identifié (le symbole du gène est écrit au dessus suivit d'un "?"). Les Les barres rouges indique qu'aucun des gènes ayant passé les filtres pour ne semble expliquer le phénotype (dans ce cas il est écrit "???" au dessus de la barre)</w:t>
+        <w:t xml:space="preserve">Figure 8 Nombre de gènes passant l'ensemble des filtres par famille : Chaque barre représente une des familles analysées. La hauteur de cette barre correspond au nombre de gènes ayant passé l'ensemble des filtres pour chaque famille. Les barres vertes caractérisent les familles pour lesquelles le gène responsable de la pathologie a été identifié parmi la liste de gène (dans ce cas le symbole du gène est écrit au-dessus de la barre). La barre orange caractérise la famille pour laquelle un candidat potentiel a été identifié (le symbole du gène est écrit au-dessus suivit d'un "?"). Les barres rouges indiquent qu'aucun des gènes ayant passé les filtres pour ne semble expliquer le phénotype (dans ce cas il est écrit "???" au-dessus de la barre)</w:t>
       </w:r>
     </w:p>
     <w:p>
@@ -5935,46 +5935,4449 @@
     </w:p>
     <w:p>
       <w:pPr>
-        <w:pStyle w:val="Heading1"/>
-      </w:pPr>
-      <w:bookmarkStart w:id="49" w:name="mutascript"/>
+        <w:pStyle w:val="Heading4"/>
+      </w:pPr>
+      <w:bookmarkStart w:id="49" w:name="description-de-la-cohorte"/>
       <w:bookmarkEnd w:id="49"/>
       <w:r>
-        <w:t xml:space="preserve">MutaScript</w:t>
+        <w:t xml:space="preserve">Description de la cohorte</w:t>
       </w:r>
     </w:p>
     <w:p>
       <w:pPr>
-        <w:pStyle w:val="Heading1"/>
-      </w:pPr>
-      <w:bookmarkStart w:id="50" w:name="conclusion"/>
-      <w:bookmarkEnd w:id="50"/>
-      <w:r>
-        <w:t xml:space="preserve">Conclusion</w:t>
+        <w:pStyle w:val="TableCaption"/>
+      </w:pPr>
+      <w:r>
+        <w:t xml:space="preserve">Table 1 Liste simplifiée des conséquences prédites par VEP avec leur description et impact associée</w:t>
+      </w:r>
+    </w:p>
+    <w:tbl>
+      <w:tblPr>
+        <w:tblStyle w:val="TableNormal"/>
+        <w:tblW w:type="pct" w:w="4375.0"/>
+        <w:tblLook w:firstRow="1"/>
+        <w:tblCaption w:val="Table 1 Liste simplifiée des conséquences prédites par VEP avec leur description et impact associée"/>
+      </w:tblPr>
+      <w:tblGrid>
+        <w:gridCol w:w="770"/>
+        <w:gridCol w:w="1210"/>
+        <w:gridCol w:w="1210"/>
+        <w:gridCol w:w="1100"/>
+        <w:gridCol w:w="770"/>
+        <w:gridCol w:w="1870"/>
+      </w:tblGrid>
+      <w:tr>
+        <w:trPr>
+          <w:cnfStyle w:firstRow="1"/>
+        </w:trPr>
+        <w:tc>
+          <w:tcPr>
+            <w:tcBorders>
+              <w:bottom w:val="single"/>
+            </w:tcBorders>
+            <w:vAlign w:val="bottom"/>
+          </w:tcPr>
+          <w:p>
+            <w:pPr>
+              <w:pStyle w:val="Compact"/>
+              <w:jc w:val="left"/>
+            </w:pPr>
+            <w:r>
+              <w:t xml:space="preserve">RUN</w:t>
+            </w:r>
+          </w:p>
+        </w:tc>
+        <w:tc>
+          <w:tcPr>
+            <w:tcBorders>
+              <w:bottom w:val="single"/>
+            </w:tcBorders>
+            <w:vAlign w:val="bottom"/>
+          </w:tcPr>
+          <w:p>
+            <w:pPr>
+              <w:pStyle w:val="Compact"/>
+              <w:jc w:val="left"/>
+            </w:pPr>
+            <w:r>
+              <w:t xml:space="preserve">Project</w:t>
+            </w:r>
+          </w:p>
+        </w:tc>
+        <w:tc>
+          <w:tcPr>
+            <w:tcBorders>
+              <w:bottom w:val="single"/>
+            </w:tcBorders>
+            <w:vAlign w:val="bottom"/>
+          </w:tcPr>
+          <w:p>
+            <w:pPr>
+              <w:pStyle w:val="Compact"/>
+              <w:jc w:val="left"/>
+            </w:pPr>
+            <w:r>
+              <w:t xml:space="preserve">Platform</w:t>
+            </w:r>
+          </w:p>
+        </w:tc>
+        <w:tc>
+          <w:tcPr>
+            <w:tcBorders>
+              <w:bottom w:val="single"/>
+            </w:tcBorders>
+            <w:vAlign w:val="bottom"/>
+          </w:tcPr>
+          <w:p>
+            <w:pPr>
+              <w:pStyle w:val="Compact"/>
+              <w:jc w:val="left"/>
+            </w:pPr>
+            <w:r>
+              <w:t xml:space="preserve">Model</w:t>
+            </w:r>
+          </w:p>
+        </w:tc>
+        <w:tc>
+          <w:tcPr>
+            <w:tcBorders>
+              <w:bottom w:val="single"/>
+            </w:tcBorders>
+            <w:vAlign w:val="bottom"/>
+          </w:tcPr>
+          <w:p>
+            <w:pPr>
+              <w:pStyle w:val="Compact"/>
+              <w:jc w:val="left"/>
+            </w:pPr>
+            <w:r>
+              <w:t xml:space="preserve">YEAR</w:t>
+            </w:r>
+          </w:p>
+        </w:tc>
+        <w:tc>
+          <w:tcPr>
+            <w:tcBorders>
+              <w:bottom w:val="single"/>
+            </w:tcBorders>
+            <w:vAlign w:val="bottom"/>
+          </w:tcPr>
+          <w:p>
+            <w:pPr>
+              <w:pStyle w:val="Compact"/>
+              <w:jc w:val="left"/>
+            </w:pPr>
+            <w:r>
+              <w:t xml:space="preserve">PROJECT</w:t>
+            </w:r>
+          </w:p>
+        </w:tc>
+      </w:tr>
+      <w:tr>
+        <w:tc>
+          <w:p>
+            <w:pPr>
+              <w:pStyle w:val="Compact"/>
+              <w:jc w:val="left"/>
+            </w:pPr>
+            <w:r>
+              <w:t xml:space="preserve">MMAF1</w:t>
+            </w:r>
+          </w:p>
+        </w:tc>
+        <w:tc>
+          <w:p>
+            <w:pPr>
+              <w:pStyle w:val="Compact"/>
+              <w:jc w:val="left"/>
+            </w:pPr>
+            <w:r>
+              <w:t xml:space="preserve">Genoscope</w:t>
+            </w:r>
+          </w:p>
+        </w:tc>
+        <w:tc>
+          <w:p>
+            <w:pPr>
+              <w:pStyle w:val="Compact"/>
+              <w:jc w:val="left"/>
+            </w:pPr>
+            <w:r>
+              <w:t xml:space="preserve">Illumina</w:t>
+            </w:r>
+          </w:p>
+        </w:tc>
+        <w:tc>
+          <w:p>
+            <w:pPr>
+              <w:pStyle w:val="Compact"/>
+              <w:jc w:val="left"/>
+            </w:pPr>
+            <w:r>
+              <w:t xml:space="preserve">Hiseq2000</w:t>
+            </w:r>
+          </w:p>
+        </w:tc>
+        <w:tc>
+          <w:p>
+            <w:pPr>
+              <w:pStyle w:val="Compact"/>
+              <w:jc w:val="left"/>
+            </w:pPr>
+            <w:r>
+              <w:t xml:space="preserve">2013</w:t>
+            </w:r>
+          </w:p>
+        </w:tc>
+        <w:tc>
+          <w:p>
+            <w:pPr>
+              <w:pStyle w:val="Compact"/>
+              <w:jc w:val="left"/>
+            </w:pPr>
+            <w:r>
+              <w:t xml:space="preserve">Genoscope (2013)</w:t>
+            </w:r>
+          </w:p>
+        </w:tc>
+      </w:tr>
+      <w:tr>
+        <w:tc>
+          <w:p>
+            <w:pPr>
+              <w:pStyle w:val="Compact"/>
+              <w:jc w:val="left"/>
+            </w:pPr>
+            <w:r>
+              <w:t xml:space="preserve">MMAF2</w:t>
+            </w:r>
+          </w:p>
+        </w:tc>
+        <w:tc>
+          <w:p>
+            <w:pPr>
+              <w:pStyle w:val="Compact"/>
+              <w:jc w:val="left"/>
+            </w:pPr>
+            <w:r>
+              <w:t xml:space="preserve">Genoscope</w:t>
+            </w:r>
+          </w:p>
+        </w:tc>
+        <w:tc>
+          <w:p>
+            <w:pPr>
+              <w:pStyle w:val="Compact"/>
+              <w:jc w:val="left"/>
+            </w:pPr>
+            <w:r>
+              <w:t xml:space="preserve">Illumina</w:t>
+            </w:r>
+          </w:p>
+        </w:tc>
+        <w:tc>
+          <w:p>
+            <w:pPr>
+              <w:pStyle w:val="Compact"/>
+              <w:jc w:val="left"/>
+            </w:pPr>
+            <w:r>
+              <w:t xml:space="preserve">Hiseq2000</w:t>
+            </w:r>
+          </w:p>
+        </w:tc>
+        <w:tc>
+          <w:p>
+            <w:pPr>
+              <w:pStyle w:val="Compact"/>
+              <w:jc w:val="left"/>
+            </w:pPr>
+            <w:r>
+              <w:t xml:space="preserve">2013</w:t>
+            </w:r>
+          </w:p>
+        </w:tc>
+        <w:tc>
+          <w:p>
+            <w:pPr>
+              <w:pStyle w:val="Compact"/>
+              <w:jc w:val="left"/>
+            </w:pPr>
+            <w:r>
+              <w:t xml:space="preserve">Genoscope (2013)</w:t>
+            </w:r>
+          </w:p>
+        </w:tc>
+      </w:tr>
+      <w:tr>
+        <w:tc>
+          <w:p>
+            <w:pPr>
+              <w:pStyle w:val="Compact"/>
+              <w:jc w:val="left"/>
+            </w:pPr>
+            <w:r>
+              <w:t xml:space="preserve">MMAF3</w:t>
+            </w:r>
+          </w:p>
+        </w:tc>
+        <w:tc>
+          <w:p>
+            <w:pPr>
+              <w:pStyle w:val="Compact"/>
+              <w:jc w:val="left"/>
+            </w:pPr>
+            <w:r>
+              <w:t xml:space="preserve">Genoscope</w:t>
+            </w:r>
+          </w:p>
+        </w:tc>
+        <w:tc>
+          <w:p>
+            <w:pPr>
+              <w:pStyle w:val="Compact"/>
+              <w:jc w:val="left"/>
+            </w:pPr>
+            <w:r>
+              <w:t xml:space="preserve">Illumina</w:t>
+            </w:r>
+          </w:p>
+        </w:tc>
+        <w:tc>
+          <w:p>
+            <w:pPr>
+              <w:pStyle w:val="Compact"/>
+              <w:jc w:val="left"/>
+            </w:pPr>
+            <w:r>
+              <w:t xml:space="preserve">Hiseq2000</w:t>
+            </w:r>
+          </w:p>
+        </w:tc>
+        <w:tc>
+          <w:p>
+            <w:pPr>
+              <w:pStyle w:val="Compact"/>
+              <w:jc w:val="left"/>
+            </w:pPr>
+            <w:r>
+              <w:t xml:space="preserve">2013</w:t>
+            </w:r>
+          </w:p>
+        </w:tc>
+        <w:tc>
+          <w:p>
+            <w:pPr>
+              <w:pStyle w:val="Compact"/>
+              <w:jc w:val="left"/>
+            </w:pPr>
+            <w:r>
+              <w:t xml:space="preserve">Genoscope (2013)</w:t>
+            </w:r>
+          </w:p>
+        </w:tc>
+      </w:tr>
+      <w:tr>
+        <w:tc>
+          <w:p>
+            <w:pPr>
+              <w:pStyle w:val="Compact"/>
+              <w:jc w:val="left"/>
+            </w:pPr>
+            <w:r>
+              <w:t xml:space="preserve">MMAF4</w:t>
+            </w:r>
+          </w:p>
+        </w:tc>
+        <w:tc>
+          <w:p>
+            <w:pPr>
+              <w:pStyle w:val="Compact"/>
+              <w:jc w:val="left"/>
+            </w:pPr>
+            <w:r>
+              <w:t xml:space="preserve">Genoscope</w:t>
+            </w:r>
+          </w:p>
+        </w:tc>
+        <w:tc>
+          <w:p>
+            <w:pPr>
+              <w:pStyle w:val="Compact"/>
+              <w:jc w:val="left"/>
+            </w:pPr>
+            <w:r>
+              <w:t xml:space="preserve">Illumina</w:t>
+            </w:r>
+          </w:p>
+        </w:tc>
+        <w:tc>
+          <w:p>
+            <w:pPr>
+              <w:pStyle w:val="Compact"/>
+              <w:jc w:val="left"/>
+            </w:pPr>
+            <w:r>
+              <w:t xml:space="preserve">Hiseq2000</w:t>
+            </w:r>
+          </w:p>
+        </w:tc>
+        <w:tc>
+          <w:p>
+            <w:pPr>
+              <w:pStyle w:val="Compact"/>
+              <w:jc w:val="left"/>
+            </w:pPr>
+            <w:r>
+              <w:t xml:space="preserve">2013</w:t>
+            </w:r>
+          </w:p>
+        </w:tc>
+        <w:tc>
+          <w:p>
+            <w:pPr>
+              <w:pStyle w:val="Compact"/>
+              <w:jc w:val="left"/>
+            </w:pPr>
+            <w:r>
+              <w:t xml:space="preserve">Genoscope (2013)</w:t>
+            </w:r>
+          </w:p>
+        </w:tc>
+      </w:tr>
+      <w:tr>
+        <w:tc>
+          <w:p>
+            <w:pPr>
+              <w:pStyle w:val="Compact"/>
+              <w:jc w:val="left"/>
+            </w:pPr>
+            <w:r>
+              <w:t xml:space="preserve">MMAF5</w:t>
+            </w:r>
+          </w:p>
+        </w:tc>
+        <w:tc>
+          <w:p>
+            <w:pPr>
+              <w:pStyle w:val="Compact"/>
+              <w:jc w:val="left"/>
+            </w:pPr>
+            <w:r>
+              <w:t xml:space="preserve">Genoscope</w:t>
+            </w:r>
+          </w:p>
+        </w:tc>
+        <w:tc>
+          <w:p>
+            <w:pPr>
+              <w:pStyle w:val="Compact"/>
+              <w:jc w:val="left"/>
+            </w:pPr>
+            <w:r>
+              <w:t xml:space="preserve">Illumina</w:t>
+            </w:r>
+          </w:p>
+        </w:tc>
+        <w:tc>
+          <w:p>
+            <w:pPr>
+              <w:pStyle w:val="Compact"/>
+              <w:jc w:val="left"/>
+            </w:pPr>
+            <w:r>
+              <w:t xml:space="preserve">Hiseq2000</w:t>
+            </w:r>
+          </w:p>
+        </w:tc>
+        <w:tc>
+          <w:p>
+            <w:pPr>
+              <w:pStyle w:val="Compact"/>
+              <w:jc w:val="left"/>
+            </w:pPr>
+            <w:r>
+              <w:t xml:space="preserve">2013</w:t>
+            </w:r>
+          </w:p>
+        </w:tc>
+        <w:tc>
+          <w:p>
+            <w:pPr>
+              <w:pStyle w:val="Compact"/>
+              <w:jc w:val="left"/>
+            </w:pPr>
+            <w:r>
+              <w:t xml:space="preserve">Genoscope (2013)</w:t>
+            </w:r>
+          </w:p>
+        </w:tc>
+      </w:tr>
+      <w:tr>
+        <w:tc>
+          <w:p>
+            <w:pPr>
+              <w:pStyle w:val="Compact"/>
+              <w:jc w:val="left"/>
+            </w:pPr>
+            <w:r>
+              <w:t xml:space="preserve">MMAF6</w:t>
+            </w:r>
+          </w:p>
+        </w:tc>
+        <w:tc>
+          <w:p>
+            <w:pPr>
+              <w:pStyle w:val="Compact"/>
+              <w:jc w:val="left"/>
+            </w:pPr>
+            <w:r>
+              <w:t xml:space="preserve">Genoscope</w:t>
+            </w:r>
+          </w:p>
+        </w:tc>
+        <w:tc>
+          <w:p>
+            <w:pPr>
+              <w:pStyle w:val="Compact"/>
+              <w:jc w:val="left"/>
+            </w:pPr>
+            <w:r>
+              <w:t xml:space="preserve">Illumina</w:t>
+            </w:r>
+          </w:p>
+        </w:tc>
+        <w:tc>
+          <w:p>
+            <w:pPr>
+              <w:pStyle w:val="Compact"/>
+              <w:jc w:val="left"/>
+            </w:pPr>
+            <w:r>
+              <w:t xml:space="preserve">Hiseq2000</w:t>
+            </w:r>
+          </w:p>
+        </w:tc>
+        <w:tc>
+          <w:p>
+            <w:pPr>
+              <w:pStyle w:val="Compact"/>
+              <w:jc w:val="left"/>
+            </w:pPr>
+            <w:r>
+              <w:t xml:space="preserve">2013</w:t>
+            </w:r>
+          </w:p>
+        </w:tc>
+        <w:tc>
+          <w:p>
+            <w:pPr>
+              <w:pStyle w:val="Compact"/>
+              <w:jc w:val="left"/>
+            </w:pPr>
+            <w:r>
+              <w:t xml:space="preserve">Genoscope (2013)</w:t>
+            </w:r>
+          </w:p>
+        </w:tc>
+      </w:tr>
+      <w:tr>
+        <w:tc>
+          <w:p>
+            <w:pPr>
+              <w:pStyle w:val="Compact"/>
+              <w:jc w:val="left"/>
+            </w:pPr>
+            <w:r>
+              <w:t xml:space="preserve">MMAF7</w:t>
+            </w:r>
+          </w:p>
+        </w:tc>
+        <w:tc>
+          <w:p>
+            <w:pPr>
+              <w:pStyle w:val="Compact"/>
+              <w:jc w:val="left"/>
+            </w:pPr>
+            <w:r>
+              <w:t xml:space="preserve">Genoscope</w:t>
+            </w:r>
+          </w:p>
+        </w:tc>
+        <w:tc>
+          <w:p>
+            <w:pPr>
+              <w:pStyle w:val="Compact"/>
+              <w:jc w:val="left"/>
+            </w:pPr>
+            <w:r>
+              <w:t xml:space="preserve">Illumina</w:t>
+            </w:r>
+          </w:p>
+        </w:tc>
+        <w:tc>
+          <w:p>
+            <w:pPr>
+              <w:pStyle w:val="Compact"/>
+              <w:jc w:val="left"/>
+            </w:pPr>
+            <w:r>
+              <w:t xml:space="preserve">Hiseq2000</w:t>
+            </w:r>
+          </w:p>
+        </w:tc>
+        <w:tc>
+          <w:p>
+            <w:pPr>
+              <w:pStyle w:val="Compact"/>
+              <w:jc w:val="left"/>
+            </w:pPr>
+            <w:r>
+              <w:t xml:space="preserve">2013</w:t>
+            </w:r>
+          </w:p>
+        </w:tc>
+        <w:tc>
+          <w:p>
+            <w:pPr>
+              <w:pStyle w:val="Compact"/>
+              <w:jc w:val="left"/>
+            </w:pPr>
+            <w:r>
+              <w:t xml:space="preserve">Genoscope (2013)</w:t>
+            </w:r>
+          </w:p>
+        </w:tc>
+      </w:tr>
+      <w:tr>
+        <w:tc>
+          <w:p>
+            <w:pPr>
+              <w:pStyle w:val="Compact"/>
+              <w:jc w:val="left"/>
+            </w:pPr>
+            <w:r>
+              <w:t xml:space="preserve">MMAF8</w:t>
+            </w:r>
+          </w:p>
+        </w:tc>
+        <w:tc>
+          <w:p>
+            <w:pPr>
+              <w:pStyle w:val="Compact"/>
+              <w:jc w:val="left"/>
+            </w:pPr>
+            <w:r>
+              <w:t xml:space="preserve">Genoscope</w:t>
+            </w:r>
+          </w:p>
+        </w:tc>
+        <w:tc>
+          <w:p>
+            <w:pPr>
+              <w:pStyle w:val="Compact"/>
+              <w:jc w:val="left"/>
+            </w:pPr>
+            <w:r>
+              <w:t xml:space="preserve">Illumina</w:t>
+            </w:r>
+          </w:p>
+        </w:tc>
+        <w:tc>
+          <w:p>
+            <w:pPr>
+              <w:pStyle w:val="Compact"/>
+              <w:jc w:val="left"/>
+            </w:pPr>
+            <w:r>
+              <w:t xml:space="preserve">Hiseq2000</w:t>
+            </w:r>
+          </w:p>
+        </w:tc>
+        <w:tc>
+          <w:p>
+            <w:pPr>
+              <w:pStyle w:val="Compact"/>
+              <w:jc w:val="left"/>
+            </w:pPr>
+            <w:r>
+              <w:t xml:space="preserve">2013</w:t>
+            </w:r>
+          </w:p>
+        </w:tc>
+        <w:tc>
+          <w:p>
+            <w:pPr>
+              <w:pStyle w:val="Compact"/>
+              <w:jc w:val="left"/>
+            </w:pPr>
+            <w:r>
+              <w:t xml:space="preserve">Genoscope (2013)</w:t>
+            </w:r>
+          </w:p>
+        </w:tc>
+      </w:tr>
+      <w:tr>
+        <w:tc>
+          <w:p>
+            <w:pPr>
+              <w:pStyle w:val="Compact"/>
+              <w:jc w:val="left"/>
+            </w:pPr>
+            <w:r>
+              <w:t xml:space="preserve">MMAF9</w:t>
+            </w:r>
+          </w:p>
+        </w:tc>
+        <w:tc>
+          <w:p>
+            <w:pPr>
+              <w:pStyle w:val="Compact"/>
+              <w:jc w:val="left"/>
+            </w:pPr>
+            <w:r>
+              <w:t xml:space="preserve">Genoscope</w:t>
+            </w:r>
+          </w:p>
+        </w:tc>
+        <w:tc>
+          <w:p>
+            <w:pPr>
+              <w:pStyle w:val="Compact"/>
+              <w:jc w:val="left"/>
+            </w:pPr>
+            <w:r>
+              <w:t xml:space="preserve">Illumina</w:t>
+            </w:r>
+          </w:p>
+        </w:tc>
+        <w:tc>
+          <w:p>
+            <w:pPr>
+              <w:pStyle w:val="Compact"/>
+              <w:jc w:val="left"/>
+            </w:pPr>
+            <w:r>
+              <w:t xml:space="preserve">Hiseq2000</w:t>
+            </w:r>
+          </w:p>
+        </w:tc>
+        <w:tc>
+          <w:p>
+            <w:pPr>
+              <w:pStyle w:val="Compact"/>
+              <w:jc w:val="left"/>
+            </w:pPr>
+            <w:r>
+              <w:t xml:space="preserve">2013</w:t>
+            </w:r>
+          </w:p>
+        </w:tc>
+        <w:tc>
+          <w:p>
+            <w:pPr>
+              <w:pStyle w:val="Compact"/>
+              <w:jc w:val="left"/>
+            </w:pPr>
+            <w:r>
+              <w:t xml:space="preserve">Genoscope (2013)</w:t>
+            </w:r>
+          </w:p>
+        </w:tc>
+      </w:tr>
+      <w:tr>
+        <w:tc>
+          <w:p>
+            <w:pPr>
+              <w:pStyle w:val="Compact"/>
+              <w:jc w:val="left"/>
+            </w:pPr>
+            <w:r>
+              <w:t xml:space="preserve">MMAF10</w:t>
+            </w:r>
+          </w:p>
+        </w:tc>
+        <w:tc>
+          <w:p>
+            <w:pPr>
+              <w:pStyle w:val="Compact"/>
+              <w:jc w:val="left"/>
+            </w:pPr>
+            <w:r>
+              <w:t xml:space="preserve">Genoscope</w:t>
+            </w:r>
+          </w:p>
+        </w:tc>
+        <w:tc>
+          <w:p>
+            <w:pPr>
+              <w:pStyle w:val="Compact"/>
+              <w:jc w:val="left"/>
+            </w:pPr>
+            <w:r>
+              <w:t xml:space="preserve">Illumina</w:t>
+            </w:r>
+          </w:p>
+        </w:tc>
+        <w:tc>
+          <w:p>
+            <w:pPr>
+              <w:pStyle w:val="Compact"/>
+              <w:jc w:val="left"/>
+            </w:pPr>
+            <w:r>
+              <w:t xml:space="preserve">Hiseq2000</w:t>
+            </w:r>
+          </w:p>
+        </w:tc>
+        <w:tc>
+          <w:p>
+            <w:pPr>
+              <w:pStyle w:val="Compact"/>
+              <w:jc w:val="left"/>
+            </w:pPr>
+            <w:r>
+              <w:t xml:space="preserve">2013</w:t>
+            </w:r>
+          </w:p>
+        </w:tc>
+        <w:tc>
+          <w:p>
+            <w:pPr>
+              <w:pStyle w:val="Compact"/>
+              <w:jc w:val="left"/>
+            </w:pPr>
+            <w:r>
+              <w:t xml:space="preserve">Genoscope (2013)</w:t>
+            </w:r>
+          </w:p>
+        </w:tc>
+      </w:tr>
+      <w:tr>
+        <w:tc>
+          <w:p>
+            <w:pPr>
+              <w:pStyle w:val="Compact"/>
+              <w:jc w:val="left"/>
+            </w:pPr>
+            <w:r>
+              <w:t xml:space="preserve">MMAF11</w:t>
+            </w:r>
+          </w:p>
+        </w:tc>
+        <w:tc>
+          <w:p>
+            <w:pPr>
+              <w:pStyle w:val="Compact"/>
+              <w:jc w:val="left"/>
+            </w:pPr>
+            <w:r>
+              <w:t xml:space="preserve">Genoscope</w:t>
+            </w:r>
+          </w:p>
+        </w:tc>
+        <w:tc>
+          <w:p>
+            <w:pPr>
+              <w:pStyle w:val="Compact"/>
+              <w:jc w:val="left"/>
+            </w:pPr>
+            <w:r>
+              <w:t xml:space="preserve">Illumina</w:t>
+            </w:r>
+          </w:p>
+        </w:tc>
+        <w:tc>
+          <w:p>
+            <w:pPr>
+              <w:pStyle w:val="Compact"/>
+              <w:jc w:val="left"/>
+            </w:pPr>
+            <w:r>
+              <w:t xml:space="preserve">Hiseq2000</w:t>
+            </w:r>
+          </w:p>
+        </w:tc>
+        <w:tc>
+          <w:p>
+            <w:pPr>
+              <w:pStyle w:val="Compact"/>
+              <w:jc w:val="left"/>
+            </w:pPr>
+            <w:r>
+              <w:t xml:space="preserve">2013</w:t>
+            </w:r>
+          </w:p>
+        </w:tc>
+        <w:tc>
+          <w:p>
+            <w:pPr>
+              <w:pStyle w:val="Compact"/>
+              <w:jc w:val="left"/>
+            </w:pPr>
+            <w:r>
+              <w:t xml:space="preserve">Genoscope (2013)</w:t>
+            </w:r>
+          </w:p>
+        </w:tc>
+      </w:tr>
+      <w:tr>
+        <w:tc>
+          <w:p>
+            <w:pPr>
+              <w:pStyle w:val="Compact"/>
+              <w:jc w:val="left"/>
+            </w:pPr>
+            <w:r>
+              <w:t xml:space="preserve">MMAF12</w:t>
+            </w:r>
+          </w:p>
+        </w:tc>
+        <w:tc>
+          <w:p>
+            <w:pPr>
+              <w:pStyle w:val="Compact"/>
+              <w:jc w:val="left"/>
+            </w:pPr>
+            <w:r>
+              <w:t xml:space="preserve">Genoscope</w:t>
+            </w:r>
+          </w:p>
+        </w:tc>
+        <w:tc>
+          <w:p>
+            <w:pPr>
+              <w:pStyle w:val="Compact"/>
+              <w:jc w:val="left"/>
+            </w:pPr>
+            <w:r>
+              <w:t xml:space="preserve">Illumina</w:t>
+            </w:r>
+          </w:p>
+        </w:tc>
+        <w:tc>
+          <w:p>
+            <w:pPr>
+              <w:pStyle w:val="Compact"/>
+              <w:jc w:val="left"/>
+            </w:pPr>
+            <w:r>
+              <w:t xml:space="preserve">Hiseq2000</w:t>
+            </w:r>
+          </w:p>
+        </w:tc>
+        <w:tc>
+          <w:p>
+            <w:pPr>
+              <w:pStyle w:val="Compact"/>
+              <w:jc w:val="left"/>
+            </w:pPr>
+            <w:r>
+              <w:t xml:space="preserve">2013</w:t>
+            </w:r>
+          </w:p>
+        </w:tc>
+        <w:tc>
+          <w:p>
+            <w:pPr>
+              <w:pStyle w:val="Compact"/>
+              <w:jc w:val="left"/>
+            </w:pPr>
+            <w:r>
+              <w:t xml:space="preserve">Genoscope (2013)</w:t>
+            </w:r>
+          </w:p>
+        </w:tc>
+      </w:tr>
+      <w:tr>
+        <w:tc>
+          <w:p>
+            <w:pPr>
+              <w:pStyle w:val="Compact"/>
+              <w:jc w:val="left"/>
+            </w:pPr>
+            <w:r>
+              <w:t xml:space="preserve">MMAF13</w:t>
+            </w:r>
+          </w:p>
+        </w:tc>
+        <w:tc>
+          <w:p>
+            <w:pPr>
+              <w:pStyle w:val="Compact"/>
+              <w:jc w:val="left"/>
+            </w:pPr>
+            <w:r>
+              <w:t xml:space="preserve">Genoscope</w:t>
+            </w:r>
+          </w:p>
+        </w:tc>
+        <w:tc>
+          <w:p>
+            <w:pPr>
+              <w:pStyle w:val="Compact"/>
+              <w:jc w:val="left"/>
+            </w:pPr>
+            <w:r>
+              <w:t xml:space="preserve">Illumina</w:t>
+            </w:r>
+          </w:p>
+        </w:tc>
+        <w:tc>
+          <w:p>
+            <w:pPr>
+              <w:pStyle w:val="Compact"/>
+              <w:jc w:val="left"/>
+            </w:pPr>
+            <w:r>
+              <w:t xml:space="preserve">Hiseq2000</w:t>
+            </w:r>
+          </w:p>
+        </w:tc>
+        <w:tc>
+          <w:p>
+            <w:pPr>
+              <w:pStyle w:val="Compact"/>
+              <w:jc w:val="left"/>
+            </w:pPr>
+            <w:r>
+              <w:t xml:space="preserve">2013</w:t>
+            </w:r>
+          </w:p>
+        </w:tc>
+        <w:tc>
+          <w:p>
+            <w:pPr>
+              <w:pStyle w:val="Compact"/>
+              <w:jc w:val="left"/>
+            </w:pPr>
+            <w:r>
+              <w:t xml:space="preserve">Genoscope (2013)</w:t>
+            </w:r>
+          </w:p>
+        </w:tc>
+      </w:tr>
+      <w:tr>
+        <w:tc>
+          <w:p>
+            <w:pPr>
+              <w:pStyle w:val="Compact"/>
+              <w:jc w:val="left"/>
+            </w:pPr>
+            <w:r>
+              <w:t xml:space="preserve">MMAF14</w:t>
+            </w:r>
+          </w:p>
+        </w:tc>
+        <w:tc>
+          <w:p>
+            <w:pPr>
+              <w:pStyle w:val="Compact"/>
+              <w:jc w:val="left"/>
+            </w:pPr>
+            <w:r>
+              <w:t xml:space="preserve">Strasbourg</w:t>
+            </w:r>
+          </w:p>
+        </w:tc>
+        <w:tc>
+          <w:p>
+            <w:pPr>
+              <w:pStyle w:val="Compact"/>
+              <w:jc w:val="left"/>
+            </w:pPr>
+            <w:r>
+              <w:t xml:space="preserve">Illumina</w:t>
+            </w:r>
+          </w:p>
+        </w:tc>
+        <w:tc>
+          <w:p>
+            <w:pPr>
+              <w:pStyle w:val="Compact"/>
+              <w:jc w:val="left"/>
+            </w:pPr>
+            <w:r>
+              <w:t xml:space="preserve">Hiseq2000</w:t>
+            </w:r>
+          </w:p>
+        </w:tc>
+        <w:tc>
+          <w:p>
+            <w:pPr>
+              <w:pStyle w:val="Compact"/>
+              <w:jc w:val="left"/>
+            </w:pPr>
+            <w:r>
+              <w:t xml:space="preserve">2012</w:t>
+            </w:r>
+          </w:p>
+        </w:tc>
+        <w:tc>
+          <w:p>
+            <w:pPr>
+              <w:pStyle w:val="Compact"/>
+              <w:jc w:val="left"/>
+            </w:pPr>
+            <w:r>
+              <w:t xml:space="preserve">Strasbourg (2012)</w:t>
+            </w:r>
+          </w:p>
+        </w:tc>
+      </w:tr>
+      <w:tr>
+        <w:tc>
+          <w:p>
+            <w:pPr>
+              <w:pStyle w:val="Compact"/>
+              <w:jc w:val="left"/>
+            </w:pPr>
+            <w:r>
+              <w:t xml:space="preserve">MMAF15</w:t>
+            </w:r>
+          </w:p>
+        </w:tc>
+        <w:tc>
+          <w:p>
+            <w:pPr>
+              <w:pStyle w:val="Compact"/>
+              <w:jc w:val="left"/>
+            </w:pPr>
+            <w:r>
+              <w:t xml:space="preserve">Strasbourg</w:t>
+            </w:r>
+          </w:p>
+        </w:tc>
+        <w:tc>
+          <w:p>
+            <w:pPr>
+              <w:pStyle w:val="Compact"/>
+              <w:jc w:val="left"/>
+            </w:pPr>
+            <w:r>
+              <w:t xml:space="preserve">Illumina</w:t>
+            </w:r>
+          </w:p>
+        </w:tc>
+        <w:tc>
+          <w:p>
+            <w:pPr>
+              <w:pStyle w:val="Compact"/>
+              <w:jc w:val="left"/>
+            </w:pPr>
+            <w:r>
+              <w:t xml:space="preserve">Hiseq2000</w:t>
+            </w:r>
+          </w:p>
+        </w:tc>
+        <w:tc>
+          <w:p>
+            <w:pPr>
+              <w:pStyle w:val="Compact"/>
+              <w:jc w:val="left"/>
+            </w:pPr>
+            <w:r>
+              <w:t xml:space="preserve">2012</w:t>
+            </w:r>
+          </w:p>
+        </w:tc>
+        <w:tc>
+          <w:p>
+            <w:pPr>
+              <w:pStyle w:val="Compact"/>
+              <w:jc w:val="left"/>
+            </w:pPr>
+            <w:r>
+              <w:t xml:space="preserve">Strasbourg (2012)</w:t>
+            </w:r>
+          </w:p>
+        </w:tc>
+      </w:tr>
+      <w:tr>
+        <w:tc>
+          <w:p>
+            <w:pPr>
+              <w:pStyle w:val="Compact"/>
+              <w:jc w:val="left"/>
+            </w:pPr>
+            <w:r>
+              <w:t xml:space="preserve">MMAF16</w:t>
+            </w:r>
+          </w:p>
+        </w:tc>
+        <w:tc>
+          <w:p>
+            <w:pPr>
+              <w:pStyle w:val="Compact"/>
+              <w:jc w:val="left"/>
+            </w:pPr>
+            <w:r>
+              <w:t xml:space="preserve">Strasbourg</w:t>
+            </w:r>
+          </w:p>
+        </w:tc>
+        <w:tc>
+          <w:p>
+            <w:pPr>
+              <w:pStyle w:val="Compact"/>
+              <w:jc w:val="left"/>
+            </w:pPr>
+            <w:r>
+              <w:t xml:space="preserve">Illumina</w:t>
+            </w:r>
+          </w:p>
+        </w:tc>
+        <w:tc>
+          <w:p>
+            <w:pPr>
+              <w:pStyle w:val="Compact"/>
+              <w:jc w:val="left"/>
+            </w:pPr>
+            <w:r>
+              <w:t xml:space="preserve">Hiseq2000</w:t>
+            </w:r>
+          </w:p>
+        </w:tc>
+        <w:tc>
+          <w:p>
+            <w:pPr>
+              <w:pStyle w:val="Compact"/>
+              <w:jc w:val="left"/>
+            </w:pPr>
+            <w:r>
+              <w:t xml:space="preserve">2012</w:t>
+            </w:r>
+          </w:p>
+        </w:tc>
+        <w:tc>
+          <w:p>
+            <w:pPr>
+              <w:pStyle w:val="Compact"/>
+              <w:jc w:val="left"/>
+            </w:pPr>
+            <w:r>
+              <w:t xml:space="preserve">Strasbourg (2012)</w:t>
+            </w:r>
+          </w:p>
+        </w:tc>
+      </w:tr>
+      <w:tr>
+        <w:tc>
+          <w:p>
+            <w:pPr>
+              <w:pStyle w:val="Compact"/>
+              <w:jc w:val="left"/>
+            </w:pPr>
+            <w:r>
+              <w:t xml:space="preserve">MMAF17</w:t>
+            </w:r>
+          </w:p>
+        </w:tc>
+        <w:tc>
+          <w:p>
+            <w:pPr>
+              <w:pStyle w:val="Compact"/>
+              <w:jc w:val="left"/>
+            </w:pPr>
+            <w:r>
+              <w:t xml:space="preserve">Strasbourg</w:t>
+            </w:r>
+          </w:p>
+        </w:tc>
+        <w:tc>
+          <w:p>
+            <w:pPr>
+              <w:pStyle w:val="Compact"/>
+              <w:jc w:val="left"/>
+            </w:pPr>
+            <w:r>
+              <w:t xml:space="preserve">Illumina</w:t>
+            </w:r>
+          </w:p>
+        </w:tc>
+        <w:tc>
+          <w:p>
+            <w:pPr>
+              <w:pStyle w:val="Compact"/>
+              <w:jc w:val="left"/>
+            </w:pPr>
+            <w:r>
+              <w:t xml:space="preserve">Hiseq2000</w:t>
+            </w:r>
+          </w:p>
+        </w:tc>
+        <w:tc>
+          <w:p>
+            <w:pPr>
+              <w:pStyle w:val="Compact"/>
+              <w:jc w:val="left"/>
+            </w:pPr>
+            <w:r>
+              <w:t xml:space="preserve">2012</w:t>
+            </w:r>
+          </w:p>
+        </w:tc>
+        <w:tc>
+          <w:p>
+            <w:pPr>
+              <w:pStyle w:val="Compact"/>
+              <w:jc w:val="left"/>
+            </w:pPr>
+            <w:r>
+              <w:t xml:space="preserve">Strasbourg (2012)</w:t>
+            </w:r>
+          </w:p>
+        </w:tc>
+      </w:tr>
+      <w:tr>
+        <w:tc>
+          <w:p>
+            <w:pPr>
+              <w:pStyle w:val="Compact"/>
+              <w:jc w:val="left"/>
+            </w:pPr>
+            <w:r>
+              <w:t xml:space="preserve">MMAF18</w:t>
+            </w:r>
+          </w:p>
+        </w:tc>
+        <w:tc>
+          <w:p>
+            <w:pPr>
+              <w:pStyle w:val="Compact"/>
+              <w:jc w:val="left"/>
+            </w:pPr>
+            <w:r>
+              <w:t xml:space="preserve">Strasbourg</w:t>
+            </w:r>
+          </w:p>
+        </w:tc>
+        <w:tc>
+          <w:p>
+            <w:pPr>
+              <w:pStyle w:val="Compact"/>
+              <w:jc w:val="left"/>
+            </w:pPr>
+            <w:r>
+              <w:t xml:space="preserve">Illumina</w:t>
+            </w:r>
+          </w:p>
+        </w:tc>
+        <w:tc>
+          <w:p>
+            <w:pPr>
+              <w:pStyle w:val="Compact"/>
+              <w:jc w:val="left"/>
+            </w:pPr>
+            <w:r>
+              <w:t xml:space="preserve">Hiseq2000</w:t>
+            </w:r>
+          </w:p>
+        </w:tc>
+        <w:tc>
+          <w:p>
+            <w:pPr>
+              <w:pStyle w:val="Compact"/>
+              <w:jc w:val="left"/>
+            </w:pPr>
+            <w:r>
+              <w:t xml:space="preserve">2012</w:t>
+            </w:r>
+          </w:p>
+        </w:tc>
+        <w:tc>
+          <w:p>
+            <w:pPr>
+              <w:pStyle w:val="Compact"/>
+              <w:jc w:val="left"/>
+            </w:pPr>
+            <w:r>
+              <w:t xml:space="preserve">Strasbourg (2012)</w:t>
+            </w:r>
+          </w:p>
+        </w:tc>
+      </w:tr>
+      <w:tr>
+        <w:tc>
+          <w:p>
+            <w:pPr>
+              <w:pStyle w:val="Compact"/>
+              <w:jc w:val="left"/>
+            </w:pPr>
+            <w:r>
+              <w:t xml:space="preserve">MMAF19</w:t>
+            </w:r>
+          </w:p>
+        </w:tc>
+        <w:tc>
+          <w:p>
+            <w:pPr>
+              <w:pStyle w:val="Compact"/>
+              <w:jc w:val="left"/>
+            </w:pPr>
+            <w:r>
+              <w:t xml:space="preserve">Strasbourg</w:t>
+            </w:r>
+          </w:p>
+        </w:tc>
+        <w:tc>
+          <w:p>
+            <w:pPr>
+              <w:pStyle w:val="Compact"/>
+              <w:jc w:val="left"/>
+            </w:pPr>
+            <w:r>
+              <w:t xml:space="preserve">Illumina</w:t>
+            </w:r>
+          </w:p>
+        </w:tc>
+        <w:tc>
+          <w:p>
+            <w:pPr>
+              <w:pStyle w:val="Compact"/>
+              <w:jc w:val="left"/>
+            </w:pPr>
+            <w:r>
+              <w:t xml:space="preserve">Hiseq2000</w:t>
+            </w:r>
+          </w:p>
+        </w:tc>
+        <w:tc>
+          <w:p>
+            <w:pPr>
+              <w:pStyle w:val="Compact"/>
+              <w:jc w:val="left"/>
+            </w:pPr>
+            <w:r>
+              <w:t xml:space="preserve">2012</w:t>
+            </w:r>
+          </w:p>
+        </w:tc>
+        <w:tc>
+          <w:p>
+            <w:pPr>
+              <w:pStyle w:val="Compact"/>
+              <w:jc w:val="left"/>
+            </w:pPr>
+            <w:r>
+              <w:t xml:space="preserve">Strasbourg (2012)</w:t>
+            </w:r>
+          </w:p>
+        </w:tc>
+      </w:tr>
+      <w:tr>
+        <w:tc>
+          <w:p>
+            <w:pPr>
+              <w:pStyle w:val="Compact"/>
+              <w:jc w:val="left"/>
+            </w:pPr>
+            <w:r>
+              <w:t xml:space="preserve">MMAF20</w:t>
+            </w:r>
+          </w:p>
+        </w:tc>
+        <w:tc>
+          <w:p>
+            <w:pPr>
+              <w:pStyle w:val="Compact"/>
+              <w:jc w:val="left"/>
+            </w:pPr>
+            <w:r>
+              <w:t xml:space="preserve">Strasbourg</w:t>
+            </w:r>
+          </w:p>
+        </w:tc>
+        <w:tc>
+          <w:p>
+            <w:pPr>
+              <w:pStyle w:val="Compact"/>
+              <w:jc w:val="left"/>
+            </w:pPr>
+            <w:r>
+              <w:t xml:space="preserve">Illumina</w:t>
+            </w:r>
+          </w:p>
+        </w:tc>
+        <w:tc>
+          <w:p>
+            <w:pPr>
+              <w:pStyle w:val="Compact"/>
+              <w:jc w:val="left"/>
+            </w:pPr>
+            <w:r>
+              <w:t xml:space="preserve">Hiseq2000</w:t>
+            </w:r>
+          </w:p>
+        </w:tc>
+        <w:tc>
+          <w:p>
+            <w:pPr>
+              <w:pStyle w:val="Compact"/>
+              <w:jc w:val="left"/>
+            </w:pPr>
+            <w:r>
+              <w:t xml:space="preserve">2012</w:t>
+            </w:r>
+          </w:p>
+        </w:tc>
+        <w:tc>
+          <w:p>
+            <w:pPr>
+              <w:pStyle w:val="Compact"/>
+              <w:jc w:val="left"/>
+            </w:pPr>
+            <w:r>
+              <w:t xml:space="preserve">Strasbourg (2012)</w:t>
+            </w:r>
+          </w:p>
+        </w:tc>
+      </w:tr>
+      <w:tr>
+        <w:tc>
+          <w:p>
+            <w:pPr>
+              <w:pStyle w:val="Compact"/>
+              <w:jc w:val="left"/>
+            </w:pPr>
+            <w:r>
+              <w:t xml:space="preserve">MMAF21</w:t>
+            </w:r>
+          </w:p>
+        </w:tc>
+        <w:tc>
+          <w:p>
+            <w:pPr>
+              <w:pStyle w:val="Compact"/>
+              <w:jc w:val="left"/>
+            </w:pPr>
+            <w:r>
+              <w:t xml:space="preserve">Strasbourg</w:t>
+            </w:r>
+          </w:p>
+        </w:tc>
+        <w:tc>
+          <w:p>
+            <w:pPr>
+              <w:pStyle w:val="Compact"/>
+              <w:jc w:val="left"/>
+            </w:pPr>
+            <w:r>
+              <w:t xml:space="preserve">Illumina</w:t>
+            </w:r>
+          </w:p>
+        </w:tc>
+        <w:tc>
+          <w:p>
+            <w:pPr>
+              <w:pStyle w:val="Compact"/>
+              <w:jc w:val="left"/>
+            </w:pPr>
+            <w:r>
+              <w:t xml:space="preserve">Hiseq2000</w:t>
+            </w:r>
+          </w:p>
+        </w:tc>
+        <w:tc>
+          <w:p>
+            <w:pPr>
+              <w:pStyle w:val="Compact"/>
+              <w:jc w:val="left"/>
+            </w:pPr>
+            <w:r>
+              <w:t xml:space="preserve">2012</w:t>
+            </w:r>
+          </w:p>
+        </w:tc>
+        <w:tc>
+          <w:p>
+            <w:pPr>
+              <w:pStyle w:val="Compact"/>
+              <w:jc w:val="left"/>
+            </w:pPr>
+            <w:r>
+              <w:t xml:space="preserve">Strasbourg (2012)</w:t>
+            </w:r>
+          </w:p>
+        </w:tc>
+      </w:tr>
+      <w:tr>
+        <w:tc>
+          <w:p>
+            <w:pPr>
+              <w:pStyle w:val="Compact"/>
+              <w:jc w:val="left"/>
+            </w:pPr>
+            <w:r>
+              <w:t xml:space="preserve">MMAF22</w:t>
+            </w:r>
+          </w:p>
+        </w:tc>
+        <w:tc>
+          <w:p>
+            <w:pPr>
+              <w:pStyle w:val="Compact"/>
+              <w:jc w:val="left"/>
+            </w:pPr>
+            <w:r>
+              <w:t xml:space="preserve">Strasbourg</w:t>
+            </w:r>
+          </w:p>
+        </w:tc>
+        <w:tc>
+          <w:p>
+            <w:pPr>
+              <w:pStyle w:val="Compact"/>
+              <w:jc w:val="left"/>
+            </w:pPr>
+            <w:r>
+              <w:t xml:space="preserve">Illumina</w:t>
+            </w:r>
+          </w:p>
+        </w:tc>
+        <w:tc>
+          <w:p>
+            <w:pPr>
+              <w:pStyle w:val="Compact"/>
+              <w:jc w:val="left"/>
+            </w:pPr>
+            <w:r>
+              <w:t xml:space="preserve">Hiseq2000</w:t>
+            </w:r>
+          </w:p>
+        </w:tc>
+        <w:tc>
+          <w:p>
+            <w:pPr>
+              <w:pStyle w:val="Compact"/>
+              <w:jc w:val="left"/>
+            </w:pPr>
+            <w:r>
+              <w:t xml:space="preserve">2012</w:t>
+            </w:r>
+          </w:p>
+        </w:tc>
+        <w:tc>
+          <w:p>
+            <w:pPr>
+              <w:pStyle w:val="Compact"/>
+              <w:jc w:val="left"/>
+            </w:pPr>
+            <w:r>
+              <w:t xml:space="preserve">Strasbourg (2012)</w:t>
+            </w:r>
+          </w:p>
+        </w:tc>
+      </w:tr>
+      <w:tr>
+        <w:tc>
+          <w:p>
+            <w:pPr>
+              <w:pStyle w:val="Compact"/>
+              <w:jc w:val="left"/>
+            </w:pPr>
+            <w:r>
+              <w:t xml:space="preserve">MMAF23</w:t>
+            </w:r>
+          </w:p>
+        </w:tc>
+        <w:tc>
+          <w:p>
+            <w:pPr>
+              <w:pStyle w:val="Compact"/>
+              <w:jc w:val="left"/>
+            </w:pPr>
+            <w:r>
+              <w:t xml:space="preserve">Strasbourg</w:t>
+            </w:r>
+          </w:p>
+        </w:tc>
+        <w:tc>
+          <w:p>
+            <w:pPr>
+              <w:pStyle w:val="Compact"/>
+              <w:jc w:val="left"/>
+            </w:pPr>
+            <w:r>
+              <w:t xml:space="preserve">Illumina</w:t>
+            </w:r>
+          </w:p>
+        </w:tc>
+        <w:tc>
+          <w:p>
+            <w:pPr>
+              <w:pStyle w:val="Compact"/>
+              <w:jc w:val="left"/>
+            </w:pPr>
+            <w:r>
+              <w:t xml:space="preserve">Hiseq2000</w:t>
+            </w:r>
+          </w:p>
+        </w:tc>
+        <w:tc>
+          <w:p>
+            <w:pPr>
+              <w:pStyle w:val="Compact"/>
+              <w:jc w:val="left"/>
+            </w:pPr>
+            <w:r>
+              <w:t xml:space="preserve">2012</w:t>
+            </w:r>
+          </w:p>
+        </w:tc>
+        <w:tc>
+          <w:p>
+            <w:pPr>
+              <w:pStyle w:val="Compact"/>
+              <w:jc w:val="left"/>
+            </w:pPr>
+            <w:r>
+              <w:t xml:space="preserve">Strasbourg (2012)</w:t>
+            </w:r>
+          </w:p>
+        </w:tc>
+      </w:tr>
+      <w:tr>
+        <w:tc>
+          <w:p>
+            <w:pPr>
+              <w:pStyle w:val="Compact"/>
+              <w:jc w:val="left"/>
+            </w:pPr>
+            <w:r>
+              <w:t xml:space="preserve">MMAF24</w:t>
+            </w:r>
+          </w:p>
+        </w:tc>
+        <w:tc>
+          <w:p>
+            <w:pPr>
+              <w:pStyle w:val="Compact"/>
+              <w:jc w:val="left"/>
+            </w:pPr>
+            <w:r>
+              <w:t xml:space="preserve">Strasbourg</w:t>
+            </w:r>
+          </w:p>
+        </w:tc>
+        <w:tc>
+          <w:p>
+            <w:pPr>
+              <w:pStyle w:val="Compact"/>
+              <w:jc w:val="left"/>
+            </w:pPr>
+            <w:r>
+              <w:t xml:space="preserve">Illumina</w:t>
+            </w:r>
+          </w:p>
+        </w:tc>
+        <w:tc>
+          <w:p>
+            <w:pPr>
+              <w:pStyle w:val="Compact"/>
+              <w:jc w:val="left"/>
+            </w:pPr>
+            <w:r>
+              <w:t xml:space="preserve">Hiseq2000</w:t>
+            </w:r>
+          </w:p>
+        </w:tc>
+        <w:tc>
+          <w:p>
+            <w:pPr>
+              <w:pStyle w:val="Compact"/>
+              <w:jc w:val="left"/>
+            </w:pPr>
+            <w:r>
+              <w:t xml:space="preserve">2012</w:t>
+            </w:r>
+          </w:p>
+        </w:tc>
+        <w:tc>
+          <w:p>
+            <w:pPr>
+              <w:pStyle w:val="Compact"/>
+              <w:jc w:val="left"/>
+            </w:pPr>
+            <w:r>
+              <w:t xml:space="preserve">Strasbourg (2012)</w:t>
+            </w:r>
+          </w:p>
+        </w:tc>
+      </w:tr>
+      <w:tr>
+        <w:tc>
+          <w:p>
+            <w:pPr>
+              <w:pStyle w:val="Compact"/>
+              <w:jc w:val="left"/>
+            </w:pPr>
+            <w:r>
+              <w:t xml:space="preserve">MMAF25</w:t>
+            </w:r>
+          </w:p>
+        </w:tc>
+        <w:tc>
+          <w:p>
+            <w:pPr>
+              <w:pStyle w:val="Compact"/>
+              <w:jc w:val="left"/>
+            </w:pPr>
+            <w:r>
+              <w:t xml:space="preserve">Strasbourg</w:t>
+            </w:r>
+          </w:p>
+        </w:tc>
+        <w:tc>
+          <w:p>
+            <w:pPr>
+              <w:pStyle w:val="Compact"/>
+              <w:jc w:val="left"/>
+            </w:pPr>
+            <w:r>
+              <w:t xml:space="preserve">Illumina</w:t>
+            </w:r>
+          </w:p>
+        </w:tc>
+        <w:tc>
+          <w:p>
+            <w:pPr>
+              <w:pStyle w:val="Compact"/>
+              <w:jc w:val="left"/>
+            </w:pPr>
+            <w:r>
+              <w:t xml:space="preserve">Hiseq2000</w:t>
+            </w:r>
+          </w:p>
+        </w:tc>
+        <w:tc>
+          <w:p>
+            <w:pPr>
+              <w:pStyle w:val="Compact"/>
+              <w:jc w:val="left"/>
+            </w:pPr>
+            <w:r>
+              <w:t xml:space="preserve">2012</w:t>
+            </w:r>
+          </w:p>
+        </w:tc>
+        <w:tc>
+          <w:p>
+            <w:pPr>
+              <w:pStyle w:val="Compact"/>
+              <w:jc w:val="left"/>
+            </w:pPr>
+            <w:r>
+              <w:t xml:space="preserve">Strasbourg (2012)</w:t>
+            </w:r>
+          </w:p>
+        </w:tc>
+      </w:tr>
+      <w:tr>
+        <w:tc>
+          <w:p>
+            <w:pPr>
+              <w:pStyle w:val="Compact"/>
+              <w:jc w:val="left"/>
+            </w:pPr>
+            <w:r>
+              <w:t xml:space="preserve">MMAF26</w:t>
+            </w:r>
+          </w:p>
+        </w:tc>
+        <w:tc>
+          <w:p>
+            <w:pPr>
+              <w:pStyle w:val="Compact"/>
+              <w:jc w:val="left"/>
+            </w:pPr>
+            <w:r>
+              <w:t xml:space="preserve">Strasbourg</w:t>
+            </w:r>
+          </w:p>
+        </w:tc>
+        <w:tc>
+          <w:p>
+            <w:pPr>
+              <w:pStyle w:val="Compact"/>
+              <w:jc w:val="left"/>
+            </w:pPr>
+            <w:r>
+              <w:t xml:space="preserve">Illumina</w:t>
+            </w:r>
+          </w:p>
+        </w:tc>
+        <w:tc>
+          <w:p>
+            <w:pPr>
+              <w:pStyle w:val="Compact"/>
+              <w:jc w:val="left"/>
+            </w:pPr>
+            <w:r>
+              <w:t xml:space="preserve">Hiseq2000</w:t>
+            </w:r>
+          </w:p>
+        </w:tc>
+        <w:tc>
+          <w:p>
+            <w:pPr>
+              <w:pStyle w:val="Compact"/>
+              <w:jc w:val="left"/>
+            </w:pPr>
+            <w:r>
+              <w:t xml:space="preserve">2012</w:t>
+            </w:r>
+          </w:p>
+        </w:tc>
+        <w:tc>
+          <w:p>
+            <w:pPr>
+              <w:pStyle w:val="Compact"/>
+              <w:jc w:val="left"/>
+            </w:pPr>
+            <w:r>
+              <w:t xml:space="preserve">Strasbourg (2012)</w:t>
+            </w:r>
+          </w:p>
+        </w:tc>
+      </w:tr>
+      <w:tr>
+        <w:tc>
+          <w:p>
+            <w:pPr>
+              <w:pStyle w:val="Compact"/>
+              <w:jc w:val="left"/>
+            </w:pPr>
+            <w:r>
+              <w:t xml:space="preserve">MMAF27</w:t>
+            </w:r>
+          </w:p>
+        </w:tc>
+        <w:tc>
+          <w:p>
+            <w:pPr>
+              <w:pStyle w:val="Compact"/>
+              <w:jc w:val="left"/>
+            </w:pPr>
+            <w:r>
+              <w:t xml:space="preserve">MountSinai</w:t>
+            </w:r>
+          </w:p>
+        </w:tc>
+        <w:tc>
+          <w:p>
+            <w:pPr>
+              <w:pStyle w:val="Compact"/>
+              <w:jc w:val="left"/>
+            </w:pPr>
+            <w:r>
+              <w:t xml:space="preserve">Illumina</w:t>
+            </w:r>
+          </w:p>
+        </w:tc>
+        <w:tc>
+          <w:p>
+            <w:pPr>
+              <w:pStyle w:val="Compact"/>
+              <w:jc w:val="left"/>
+            </w:pPr>
+            <w:r>
+              <w:t xml:space="preserve">Hiseq2000</w:t>
+            </w:r>
+          </w:p>
+        </w:tc>
+        <w:tc>
+          <w:p>
+            <w:pPr>
+              <w:pStyle w:val="Compact"/>
+              <w:jc w:val="left"/>
+            </w:pPr>
+            <w:r>
+              <w:t xml:space="preserve">2012</w:t>
+            </w:r>
+          </w:p>
+        </w:tc>
+        <w:tc>
+          <w:p>
+            <w:pPr>
+              <w:pStyle w:val="Compact"/>
+              <w:jc w:val="left"/>
+            </w:pPr>
+            <w:r>
+              <w:t xml:space="preserve">MountSinai (2012)</w:t>
+            </w:r>
+          </w:p>
+        </w:tc>
+      </w:tr>
+      <w:tr>
+        <w:tc>
+          <w:p>
+            <w:pPr>
+              <w:pStyle w:val="Compact"/>
+              <w:jc w:val="left"/>
+            </w:pPr>
+            <w:r>
+              <w:t xml:space="preserve">MMAF28</w:t>
+            </w:r>
+          </w:p>
+        </w:tc>
+        <w:tc>
+          <w:p>
+            <w:pPr>
+              <w:pStyle w:val="Compact"/>
+              <w:jc w:val="left"/>
+            </w:pPr>
+            <w:r>
+              <w:t xml:space="preserve">MountSinai</w:t>
+            </w:r>
+          </w:p>
+        </w:tc>
+        <w:tc>
+          <w:p>
+            <w:pPr>
+              <w:pStyle w:val="Compact"/>
+              <w:jc w:val="left"/>
+            </w:pPr>
+            <w:r>
+              <w:t xml:space="preserve">Illumina</w:t>
+            </w:r>
+          </w:p>
+        </w:tc>
+        <w:tc>
+          <w:p>
+            <w:pPr>
+              <w:pStyle w:val="Compact"/>
+              <w:jc w:val="left"/>
+            </w:pPr>
+            <w:r>
+              <w:t xml:space="preserve">Hiseq2000</w:t>
+            </w:r>
+          </w:p>
+        </w:tc>
+        <w:tc>
+          <w:p>
+            <w:pPr>
+              <w:pStyle w:val="Compact"/>
+              <w:jc w:val="left"/>
+            </w:pPr>
+            <w:r>
+              <w:t xml:space="preserve">2012</w:t>
+            </w:r>
+          </w:p>
+        </w:tc>
+        <w:tc>
+          <w:p>
+            <w:pPr>
+              <w:pStyle w:val="Compact"/>
+              <w:jc w:val="left"/>
+            </w:pPr>
+            <w:r>
+              <w:t xml:space="preserve">MountSinai (2012)</w:t>
+            </w:r>
+          </w:p>
+        </w:tc>
+      </w:tr>
+      <w:tr>
+        <w:tc>
+          <w:p>
+            <w:pPr>
+              <w:pStyle w:val="Compact"/>
+              <w:jc w:val="left"/>
+            </w:pPr>
+            <w:r>
+              <w:t xml:space="preserve">MMAF29</w:t>
+            </w:r>
+          </w:p>
+        </w:tc>
+        <w:tc>
+          <w:p>
+            <w:pPr>
+              <w:pStyle w:val="Compact"/>
+              <w:jc w:val="left"/>
+            </w:pPr>
+            <w:r>
+              <w:t xml:space="preserve">Genoscope</w:t>
+            </w:r>
+          </w:p>
+        </w:tc>
+        <w:tc>
+          <w:p>
+            <w:pPr>
+              <w:pStyle w:val="Compact"/>
+              <w:jc w:val="left"/>
+            </w:pPr>
+            <w:r>
+              <w:t xml:space="preserve">Illumina</w:t>
+            </w:r>
+          </w:p>
+        </w:tc>
+        <w:tc>
+          <w:p>
+            <w:pPr>
+              <w:pStyle w:val="Compact"/>
+              <w:jc w:val="left"/>
+            </w:pPr>
+            <w:r>
+              <w:t xml:space="preserve">Hiseq2000</w:t>
+            </w:r>
+          </w:p>
+        </w:tc>
+        <w:tc>
+          <w:p>
+            <w:pPr>
+              <w:pStyle w:val="Compact"/>
+              <w:jc w:val="left"/>
+            </w:pPr>
+            <w:r>
+              <w:t xml:space="preserve">2014</w:t>
+            </w:r>
+          </w:p>
+        </w:tc>
+        <w:tc>
+          <w:p>
+            <w:pPr>
+              <w:pStyle w:val="Compact"/>
+              <w:jc w:val="left"/>
+            </w:pPr>
+            <w:r>
+              <w:t xml:space="preserve">Genoscope (2014)</w:t>
+            </w:r>
+          </w:p>
+        </w:tc>
+      </w:tr>
+      <w:tr>
+        <w:tc>
+          <w:p>
+            <w:pPr>
+              <w:pStyle w:val="Compact"/>
+              <w:jc w:val="left"/>
+            </w:pPr>
+            <w:r>
+              <w:t xml:space="preserve">MMAF30</w:t>
+            </w:r>
+          </w:p>
+        </w:tc>
+        <w:tc>
+          <w:p>
+            <w:pPr>
+              <w:pStyle w:val="Compact"/>
+              <w:jc w:val="left"/>
+            </w:pPr>
+            <w:r>
+              <w:t xml:space="preserve">Genoscope</w:t>
+            </w:r>
+          </w:p>
+        </w:tc>
+        <w:tc>
+          <w:p>
+            <w:pPr>
+              <w:pStyle w:val="Compact"/>
+              <w:jc w:val="left"/>
+            </w:pPr>
+            <w:r>
+              <w:t xml:space="preserve">Illumina</w:t>
+            </w:r>
+          </w:p>
+        </w:tc>
+        <w:tc>
+          <w:p>
+            <w:pPr>
+              <w:pStyle w:val="Compact"/>
+              <w:jc w:val="left"/>
+            </w:pPr>
+            <w:r>
+              <w:t xml:space="preserve">Hiseq2000</w:t>
+            </w:r>
+          </w:p>
+        </w:tc>
+        <w:tc>
+          <w:p>
+            <w:pPr>
+              <w:pStyle w:val="Compact"/>
+              <w:jc w:val="left"/>
+            </w:pPr>
+            <w:r>
+              <w:t xml:space="preserve">2014</w:t>
+            </w:r>
+          </w:p>
+        </w:tc>
+        <w:tc>
+          <w:p>
+            <w:pPr>
+              <w:pStyle w:val="Compact"/>
+              <w:jc w:val="left"/>
+            </w:pPr>
+            <w:r>
+              <w:t xml:space="preserve">Genoscope (2014)</w:t>
+            </w:r>
+          </w:p>
+        </w:tc>
+      </w:tr>
+      <w:tr>
+        <w:tc>
+          <w:p>
+            <w:pPr>
+              <w:pStyle w:val="Compact"/>
+              <w:jc w:val="left"/>
+            </w:pPr>
+            <w:r>
+              <w:t xml:space="preserve">MMAF31</w:t>
+            </w:r>
+          </w:p>
+        </w:tc>
+        <w:tc>
+          <w:p>
+            <w:pPr>
+              <w:pStyle w:val="Compact"/>
+              <w:jc w:val="left"/>
+            </w:pPr>
+            <w:r>
+              <w:t xml:space="preserve">Genoscope</w:t>
+            </w:r>
+          </w:p>
+        </w:tc>
+        <w:tc>
+          <w:p>
+            <w:pPr>
+              <w:pStyle w:val="Compact"/>
+              <w:jc w:val="left"/>
+            </w:pPr>
+            <w:r>
+              <w:t xml:space="preserve">Illumina</w:t>
+            </w:r>
+          </w:p>
+        </w:tc>
+        <w:tc>
+          <w:p>
+            <w:pPr>
+              <w:pStyle w:val="Compact"/>
+              <w:jc w:val="left"/>
+            </w:pPr>
+            <w:r>
+              <w:t xml:space="preserve">Hiseq2000</w:t>
+            </w:r>
+          </w:p>
+        </w:tc>
+        <w:tc>
+          <w:p>
+            <w:pPr>
+              <w:pStyle w:val="Compact"/>
+              <w:jc w:val="left"/>
+            </w:pPr>
+            <w:r>
+              <w:t xml:space="preserve">2014</w:t>
+            </w:r>
+          </w:p>
+        </w:tc>
+        <w:tc>
+          <w:p>
+            <w:pPr>
+              <w:pStyle w:val="Compact"/>
+              <w:jc w:val="left"/>
+            </w:pPr>
+            <w:r>
+              <w:t xml:space="preserve">Genoscope (2014)</w:t>
+            </w:r>
+          </w:p>
+        </w:tc>
+      </w:tr>
+      <w:tr>
+        <w:tc>
+          <w:p>
+            <w:pPr>
+              <w:pStyle w:val="Compact"/>
+              <w:jc w:val="left"/>
+            </w:pPr>
+            <w:r>
+              <w:t xml:space="preserve">MMAF32</w:t>
+            </w:r>
+          </w:p>
+        </w:tc>
+        <w:tc>
+          <w:p>
+            <w:pPr>
+              <w:pStyle w:val="Compact"/>
+              <w:jc w:val="left"/>
+            </w:pPr>
+            <w:r>
+              <w:t xml:space="preserve">Genoscope</w:t>
+            </w:r>
+          </w:p>
+        </w:tc>
+        <w:tc>
+          <w:p>
+            <w:pPr>
+              <w:pStyle w:val="Compact"/>
+              <w:jc w:val="left"/>
+            </w:pPr>
+            <w:r>
+              <w:t xml:space="preserve">Illumina</w:t>
+            </w:r>
+          </w:p>
+        </w:tc>
+        <w:tc>
+          <w:p>
+            <w:pPr>
+              <w:pStyle w:val="Compact"/>
+              <w:jc w:val="left"/>
+            </w:pPr>
+            <w:r>
+              <w:t xml:space="preserve">Hiseq2000</w:t>
+            </w:r>
+          </w:p>
+        </w:tc>
+        <w:tc>
+          <w:p>
+            <w:pPr>
+              <w:pStyle w:val="Compact"/>
+              <w:jc w:val="left"/>
+            </w:pPr>
+            <w:r>
+              <w:t xml:space="preserve">2014</w:t>
+            </w:r>
+          </w:p>
+        </w:tc>
+        <w:tc>
+          <w:p>
+            <w:pPr>
+              <w:pStyle w:val="Compact"/>
+              <w:jc w:val="left"/>
+            </w:pPr>
+            <w:r>
+              <w:t xml:space="preserve">Genoscope (2014)</w:t>
+            </w:r>
+          </w:p>
+        </w:tc>
+      </w:tr>
+      <w:tr>
+        <w:tc>
+          <w:p>
+            <w:pPr>
+              <w:pStyle w:val="Compact"/>
+              <w:jc w:val="left"/>
+            </w:pPr>
+            <w:r>
+              <w:t xml:space="preserve">MMAF33</w:t>
+            </w:r>
+          </w:p>
+        </w:tc>
+        <w:tc>
+          <w:p>
+            <w:pPr>
+              <w:pStyle w:val="Compact"/>
+              <w:jc w:val="left"/>
+            </w:pPr>
+            <w:r>
+              <w:t xml:space="preserve">Genoscope</w:t>
+            </w:r>
+          </w:p>
+        </w:tc>
+        <w:tc>
+          <w:p>
+            <w:pPr>
+              <w:pStyle w:val="Compact"/>
+              <w:jc w:val="left"/>
+            </w:pPr>
+            <w:r>
+              <w:t xml:space="preserve">Illumina</w:t>
+            </w:r>
+          </w:p>
+        </w:tc>
+        <w:tc>
+          <w:p>
+            <w:pPr>
+              <w:pStyle w:val="Compact"/>
+              <w:jc w:val="left"/>
+            </w:pPr>
+            <w:r>
+              <w:t xml:space="preserve">Hiseq2000</w:t>
+            </w:r>
+          </w:p>
+        </w:tc>
+        <w:tc>
+          <w:p>
+            <w:pPr>
+              <w:pStyle w:val="Compact"/>
+              <w:jc w:val="left"/>
+            </w:pPr>
+            <w:r>
+              <w:t xml:space="preserve">2014</w:t>
+            </w:r>
+          </w:p>
+        </w:tc>
+        <w:tc>
+          <w:p>
+            <w:pPr>
+              <w:pStyle w:val="Compact"/>
+              <w:jc w:val="left"/>
+            </w:pPr>
+            <w:r>
+              <w:t xml:space="preserve">Genoscope (2014)</w:t>
+            </w:r>
+          </w:p>
+        </w:tc>
+      </w:tr>
+      <w:tr>
+        <w:tc>
+          <w:p>
+            <w:pPr>
+              <w:pStyle w:val="Compact"/>
+              <w:jc w:val="left"/>
+            </w:pPr>
+            <w:r>
+              <w:t xml:space="preserve">MMAF34</w:t>
+            </w:r>
+          </w:p>
+        </w:tc>
+        <w:tc>
+          <w:p>
+            <w:pPr>
+              <w:pStyle w:val="Compact"/>
+              <w:jc w:val="left"/>
+            </w:pPr>
+            <w:r>
+              <w:t xml:space="preserve">Genoscope</w:t>
+            </w:r>
+          </w:p>
+        </w:tc>
+        <w:tc>
+          <w:p>
+            <w:pPr>
+              <w:pStyle w:val="Compact"/>
+              <w:jc w:val="left"/>
+            </w:pPr>
+            <w:r>
+              <w:t xml:space="preserve">Illumina</w:t>
+            </w:r>
+          </w:p>
+        </w:tc>
+        <w:tc>
+          <w:p>
+            <w:pPr>
+              <w:pStyle w:val="Compact"/>
+              <w:jc w:val="left"/>
+            </w:pPr>
+            <w:r>
+              <w:t xml:space="preserve">Hiseq2000</w:t>
+            </w:r>
+          </w:p>
+        </w:tc>
+        <w:tc>
+          <w:p>
+            <w:pPr>
+              <w:pStyle w:val="Compact"/>
+              <w:jc w:val="left"/>
+            </w:pPr>
+            <w:r>
+              <w:t xml:space="preserve">2014</w:t>
+            </w:r>
+          </w:p>
+        </w:tc>
+        <w:tc>
+          <w:p>
+            <w:pPr>
+              <w:pStyle w:val="Compact"/>
+              <w:jc w:val="left"/>
+            </w:pPr>
+            <w:r>
+              <w:t xml:space="preserve">Genoscope (2014)</w:t>
+            </w:r>
+          </w:p>
+        </w:tc>
+      </w:tr>
+      <w:tr>
+        <w:tc>
+          <w:p>
+            <w:pPr>
+              <w:pStyle w:val="Compact"/>
+              <w:jc w:val="left"/>
+            </w:pPr>
+            <w:r>
+              <w:t xml:space="preserve">MMAF35</w:t>
+            </w:r>
+          </w:p>
+        </w:tc>
+        <w:tc>
+          <w:p>
+            <w:pPr>
+              <w:pStyle w:val="Compact"/>
+              <w:jc w:val="left"/>
+            </w:pPr>
+            <w:r>
+              <w:t xml:space="preserve">Genoscope</w:t>
+            </w:r>
+          </w:p>
+        </w:tc>
+        <w:tc>
+          <w:p>
+            <w:pPr>
+              <w:pStyle w:val="Compact"/>
+              <w:jc w:val="left"/>
+            </w:pPr>
+            <w:r>
+              <w:t xml:space="preserve">Illumina</w:t>
+            </w:r>
+          </w:p>
+        </w:tc>
+        <w:tc>
+          <w:p>
+            <w:pPr>
+              <w:pStyle w:val="Compact"/>
+              <w:jc w:val="left"/>
+            </w:pPr>
+            <w:r>
+              <w:t xml:space="preserve">Hiseq2000</w:t>
+            </w:r>
+          </w:p>
+        </w:tc>
+        <w:tc>
+          <w:p>
+            <w:pPr>
+              <w:pStyle w:val="Compact"/>
+              <w:jc w:val="left"/>
+            </w:pPr>
+            <w:r>
+              <w:t xml:space="preserve">2014</w:t>
+            </w:r>
+          </w:p>
+        </w:tc>
+        <w:tc>
+          <w:p>
+            <w:pPr>
+              <w:pStyle w:val="Compact"/>
+              <w:jc w:val="left"/>
+            </w:pPr>
+            <w:r>
+              <w:t xml:space="preserve">Genoscope (2014)</w:t>
+            </w:r>
+          </w:p>
+        </w:tc>
+      </w:tr>
+      <w:tr>
+        <w:tc>
+          <w:p>
+            <w:pPr>
+              <w:pStyle w:val="Compact"/>
+              <w:jc w:val="left"/>
+            </w:pPr>
+            <w:r>
+              <w:t xml:space="preserve">MMAF36</w:t>
+            </w:r>
+          </w:p>
+        </w:tc>
+        <w:tc>
+          <w:p>
+            <w:pPr>
+              <w:pStyle w:val="Compact"/>
+              <w:jc w:val="left"/>
+            </w:pPr>
+            <w:r>
+              <w:t xml:space="preserve">Genoscope</w:t>
+            </w:r>
+          </w:p>
+        </w:tc>
+        <w:tc>
+          <w:p>
+            <w:pPr>
+              <w:pStyle w:val="Compact"/>
+              <w:jc w:val="left"/>
+            </w:pPr>
+            <w:r>
+              <w:t xml:space="preserve">Illumina</w:t>
+            </w:r>
+          </w:p>
+        </w:tc>
+        <w:tc>
+          <w:p>
+            <w:pPr>
+              <w:pStyle w:val="Compact"/>
+              <w:jc w:val="left"/>
+            </w:pPr>
+            <w:r>
+              <w:t xml:space="preserve">Hiseq2000</w:t>
+            </w:r>
+          </w:p>
+        </w:tc>
+        <w:tc>
+          <w:p>
+            <w:pPr>
+              <w:pStyle w:val="Compact"/>
+              <w:jc w:val="left"/>
+            </w:pPr>
+            <w:r>
+              <w:t xml:space="preserve">2014</w:t>
+            </w:r>
+          </w:p>
+        </w:tc>
+        <w:tc>
+          <w:p>
+            <w:pPr>
+              <w:pStyle w:val="Compact"/>
+              <w:jc w:val="left"/>
+            </w:pPr>
+            <w:r>
+              <w:t xml:space="preserve">Genoscope (2014)</w:t>
+            </w:r>
+          </w:p>
+        </w:tc>
+      </w:tr>
+      <w:tr>
+        <w:tc>
+          <w:p>
+            <w:pPr>
+              <w:pStyle w:val="Compact"/>
+              <w:jc w:val="left"/>
+            </w:pPr>
+            <w:r>
+              <w:t xml:space="preserve">MMAF37</w:t>
+            </w:r>
+          </w:p>
+        </w:tc>
+        <w:tc>
+          <w:p>
+            <w:pPr>
+              <w:pStyle w:val="Compact"/>
+              <w:jc w:val="left"/>
+            </w:pPr>
+            <w:r>
+              <w:t xml:space="preserve">Genoscope</w:t>
+            </w:r>
+          </w:p>
+        </w:tc>
+        <w:tc>
+          <w:p>
+            <w:pPr>
+              <w:pStyle w:val="Compact"/>
+              <w:jc w:val="left"/>
+            </w:pPr>
+            <w:r>
+              <w:t xml:space="preserve">Illumina</w:t>
+            </w:r>
+          </w:p>
+        </w:tc>
+        <w:tc>
+          <w:p>
+            <w:pPr>
+              <w:pStyle w:val="Compact"/>
+              <w:jc w:val="left"/>
+            </w:pPr>
+            <w:r>
+              <w:t xml:space="preserve">Hiseq2000</w:t>
+            </w:r>
+          </w:p>
+        </w:tc>
+        <w:tc>
+          <w:p>
+            <w:pPr>
+              <w:pStyle w:val="Compact"/>
+              <w:jc w:val="left"/>
+            </w:pPr>
+            <w:r>
+              <w:t xml:space="preserve">2014</w:t>
+            </w:r>
+          </w:p>
+        </w:tc>
+        <w:tc>
+          <w:p>
+            <w:pPr>
+              <w:pStyle w:val="Compact"/>
+              <w:jc w:val="left"/>
+            </w:pPr>
+            <w:r>
+              <w:t xml:space="preserve">Genoscope (2014)</w:t>
+            </w:r>
+          </w:p>
+        </w:tc>
+      </w:tr>
+      <w:tr>
+        <w:tc>
+          <w:p>
+            <w:pPr>
+              <w:pStyle w:val="Compact"/>
+              <w:jc w:val="left"/>
+            </w:pPr>
+            <w:r>
+              <w:t xml:space="preserve">MMAF38</w:t>
+            </w:r>
+          </w:p>
+        </w:tc>
+        <w:tc>
+          <w:p>
+            <w:pPr>
+              <w:pStyle w:val="Compact"/>
+              <w:jc w:val="left"/>
+            </w:pPr>
+            <w:r>
+              <w:t xml:space="preserve">Genoscope</w:t>
+            </w:r>
+          </w:p>
+        </w:tc>
+        <w:tc>
+          <w:p>
+            <w:pPr>
+              <w:pStyle w:val="Compact"/>
+              <w:jc w:val="left"/>
+            </w:pPr>
+            <w:r>
+              <w:t xml:space="preserve">Illumina</w:t>
+            </w:r>
+          </w:p>
+        </w:tc>
+        <w:tc>
+          <w:p>
+            <w:pPr>
+              <w:pStyle w:val="Compact"/>
+              <w:jc w:val="left"/>
+            </w:pPr>
+            <w:r>
+              <w:t xml:space="preserve">Hiseq2000</w:t>
+            </w:r>
+          </w:p>
+        </w:tc>
+        <w:tc>
+          <w:p>
+            <w:pPr>
+              <w:pStyle w:val="Compact"/>
+              <w:jc w:val="left"/>
+            </w:pPr>
+            <w:r>
+              <w:t xml:space="preserve">2014</w:t>
+            </w:r>
+          </w:p>
+        </w:tc>
+        <w:tc>
+          <w:p>
+            <w:pPr>
+              <w:pStyle w:val="Compact"/>
+              <w:jc w:val="left"/>
+            </w:pPr>
+            <w:r>
+              <w:t xml:space="preserve">Genoscope (2014)</w:t>
+            </w:r>
+          </w:p>
+        </w:tc>
+      </w:tr>
+      <w:tr>
+        <w:tc>
+          <w:p>
+            <w:pPr>
+              <w:pStyle w:val="Compact"/>
+              <w:jc w:val="left"/>
+            </w:pPr>
+            <w:r>
+              <w:t xml:space="preserve">MMAF39</w:t>
+            </w:r>
+          </w:p>
+        </w:tc>
+        <w:tc>
+          <w:p>
+            <w:pPr>
+              <w:pStyle w:val="Compact"/>
+              <w:jc w:val="left"/>
+            </w:pPr>
+            <w:r>
+              <w:t xml:space="preserve">Genoscope</w:t>
+            </w:r>
+          </w:p>
+        </w:tc>
+        <w:tc>
+          <w:p>
+            <w:pPr>
+              <w:pStyle w:val="Compact"/>
+              <w:jc w:val="left"/>
+            </w:pPr>
+            <w:r>
+              <w:t xml:space="preserve">Illumina</w:t>
+            </w:r>
+          </w:p>
+        </w:tc>
+        <w:tc>
+          <w:p>
+            <w:pPr>
+              <w:pStyle w:val="Compact"/>
+              <w:jc w:val="left"/>
+            </w:pPr>
+            <w:r>
+              <w:t xml:space="preserve">Hiseq2000</w:t>
+            </w:r>
+          </w:p>
+        </w:tc>
+        <w:tc>
+          <w:p>
+            <w:pPr>
+              <w:pStyle w:val="Compact"/>
+              <w:jc w:val="left"/>
+            </w:pPr>
+            <w:r>
+              <w:t xml:space="preserve">2014</w:t>
+            </w:r>
+          </w:p>
+        </w:tc>
+        <w:tc>
+          <w:p>
+            <w:pPr>
+              <w:pStyle w:val="Compact"/>
+              <w:jc w:val="left"/>
+            </w:pPr>
+            <w:r>
+              <w:t xml:space="preserve">Genoscope (2014)</w:t>
+            </w:r>
+          </w:p>
+        </w:tc>
+      </w:tr>
+      <w:tr>
+        <w:tc>
+          <w:p>
+            <w:pPr>
+              <w:pStyle w:val="Compact"/>
+              <w:jc w:val="left"/>
+            </w:pPr>
+            <w:r>
+              <w:t xml:space="preserve">MMAF40</w:t>
+            </w:r>
+          </w:p>
+        </w:tc>
+        <w:tc>
+          <w:p>
+            <w:pPr>
+              <w:pStyle w:val="Compact"/>
+              <w:jc w:val="left"/>
+            </w:pPr>
+            <w:r>
+              <w:t xml:space="preserve">Genoscope</w:t>
+            </w:r>
+          </w:p>
+        </w:tc>
+        <w:tc>
+          <w:p>
+            <w:pPr>
+              <w:pStyle w:val="Compact"/>
+              <w:jc w:val="left"/>
+            </w:pPr>
+            <w:r>
+              <w:t xml:space="preserve">Illumina</w:t>
+            </w:r>
+          </w:p>
+        </w:tc>
+        <w:tc>
+          <w:p>
+            <w:pPr>
+              <w:pStyle w:val="Compact"/>
+              <w:jc w:val="left"/>
+            </w:pPr>
+            <w:r>
+              <w:t xml:space="preserve">Hiseq2000</w:t>
+            </w:r>
+          </w:p>
+        </w:tc>
+        <w:tc>
+          <w:p>
+            <w:pPr>
+              <w:pStyle w:val="Compact"/>
+              <w:jc w:val="left"/>
+            </w:pPr>
+            <w:r>
+              <w:t xml:space="preserve">2014</w:t>
+            </w:r>
+          </w:p>
+        </w:tc>
+        <w:tc>
+          <w:p>
+            <w:pPr>
+              <w:pStyle w:val="Compact"/>
+              <w:jc w:val="left"/>
+            </w:pPr>
+            <w:r>
+              <w:t xml:space="preserve">Genoscope (2014)</w:t>
+            </w:r>
+          </w:p>
+        </w:tc>
+      </w:tr>
+      <w:tr>
+        <w:tc>
+          <w:p>
+            <w:pPr>
+              <w:pStyle w:val="Compact"/>
+              <w:jc w:val="left"/>
+            </w:pPr>
+            <w:r>
+              <w:t xml:space="preserve">MMAF41</w:t>
+            </w:r>
+          </w:p>
+        </w:tc>
+        <w:tc>
+          <w:p>
+            <w:pPr>
+              <w:pStyle w:val="Compact"/>
+              <w:jc w:val="left"/>
+            </w:pPr>
+            <w:r>
+              <w:t xml:space="preserve">Genoscope</w:t>
+            </w:r>
+          </w:p>
+        </w:tc>
+        <w:tc>
+          <w:p>
+            <w:pPr>
+              <w:pStyle w:val="Compact"/>
+              <w:jc w:val="left"/>
+            </w:pPr>
+            <w:r>
+              <w:t xml:space="preserve">Illumina</w:t>
+            </w:r>
+          </w:p>
+        </w:tc>
+        <w:tc>
+          <w:p>
+            <w:pPr>
+              <w:pStyle w:val="Compact"/>
+              <w:jc w:val="left"/>
+            </w:pPr>
+            <w:r>
+              <w:t xml:space="preserve">Hiseq2000</w:t>
+            </w:r>
+          </w:p>
+        </w:tc>
+        <w:tc>
+          <w:p>
+            <w:pPr>
+              <w:pStyle w:val="Compact"/>
+              <w:jc w:val="left"/>
+            </w:pPr>
+            <w:r>
+              <w:t xml:space="preserve">2014</w:t>
+            </w:r>
+          </w:p>
+        </w:tc>
+        <w:tc>
+          <w:p>
+            <w:pPr>
+              <w:pStyle w:val="Compact"/>
+              <w:jc w:val="left"/>
+            </w:pPr>
+            <w:r>
+              <w:t xml:space="preserve">Genoscope (2014)</w:t>
+            </w:r>
+          </w:p>
+        </w:tc>
+      </w:tr>
+      <w:tr>
+        <w:tc>
+          <w:p>
+            <w:pPr>
+              <w:pStyle w:val="Compact"/>
+              <w:jc w:val="left"/>
+            </w:pPr>
+            <w:r>
+              <w:t xml:space="preserve">MMAF42</w:t>
+            </w:r>
+          </w:p>
+        </w:tc>
+        <w:tc>
+          <w:p>
+            <w:pPr>
+              <w:pStyle w:val="Compact"/>
+              <w:jc w:val="left"/>
+            </w:pPr>
+            <w:r>
+              <w:t xml:space="preserve">Genoscope</w:t>
+            </w:r>
+          </w:p>
+        </w:tc>
+        <w:tc>
+          <w:p>
+            <w:pPr>
+              <w:pStyle w:val="Compact"/>
+              <w:jc w:val="left"/>
+            </w:pPr>
+            <w:r>
+              <w:t xml:space="preserve">Illumina</w:t>
+            </w:r>
+          </w:p>
+        </w:tc>
+        <w:tc>
+          <w:p>
+            <w:pPr>
+              <w:pStyle w:val="Compact"/>
+              <w:jc w:val="left"/>
+            </w:pPr>
+            <w:r>
+              <w:t xml:space="preserve">Hiseq2000</w:t>
+            </w:r>
+          </w:p>
+        </w:tc>
+        <w:tc>
+          <w:p>
+            <w:pPr>
+              <w:pStyle w:val="Compact"/>
+              <w:jc w:val="left"/>
+            </w:pPr>
+            <w:r>
+              <w:t xml:space="preserve">2014</w:t>
+            </w:r>
+          </w:p>
+        </w:tc>
+        <w:tc>
+          <w:p>
+            <w:pPr>
+              <w:pStyle w:val="Compact"/>
+              <w:jc w:val="left"/>
+            </w:pPr>
+            <w:r>
+              <w:t xml:space="preserve">Genoscope (2014)</w:t>
+            </w:r>
+          </w:p>
+        </w:tc>
+      </w:tr>
+      <w:tr>
+        <w:tc>
+          <w:p>
+            <w:pPr>
+              <w:pStyle w:val="Compact"/>
+              <w:jc w:val="left"/>
+            </w:pPr>
+            <w:r>
+              <w:t xml:space="preserve">MMAF43</w:t>
+            </w:r>
+          </w:p>
+        </w:tc>
+        <w:tc>
+          <w:p>
+            <w:pPr>
+              <w:pStyle w:val="Compact"/>
+              <w:jc w:val="left"/>
+            </w:pPr>
+            <w:r>
+              <w:t xml:space="preserve">Genoscope</w:t>
+            </w:r>
+          </w:p>
+        </w:tc>
+        <w:tc>
+          <w:p>
+            <w:pPr>
+              <w:pStyle w:val="Compact"/>
+              <w:jc w:val="left"/>
+            </w:pPr>
+            <w:r>
+              <w:t xml:space="preserve">Illumina</w:t>
+            </w:r>
+          </w:p>
+        </w:tc>
+        <w:tc>
+          <w:p>
+            <w:pPr>
+              <w:pStyle w:val="Compact"/>
+              <w:jc w:val="left"/>
+            </w:pPr>
+            <w:r>
+              <w:t xml:space="preserve">Hiseq2000</w:t>
+            </w:r>
+          </w:p>
+        </w:tc>
+        <w:tc>
+          <w:p>
+            <w:pPr>
+              <w:pStyle w:val="Compact"/>
+              <w:jc w:val="left"/>
+            </w:pPr>
+            <w:r>
+              <w:t xml:space="preserve">2014</w:t>
+            </w:r>
+          </w:p>
+        </w:tc>
+        <w:tc>
+          <w:p>
+            <w:pPr>
+              <w:pStyle w:val="Compact"/>
+              <w:jc w:val="left"/>
+            </w:pPr>
+            <w:r>
+              <w:t xml:space="preserve">Genoscope (2014)</w:t>
+            </w:r>
+          </w:p>
+        </w:tc>
+      </w:tr>
+      <w:tr>
+        <w:tc>
+          <w:p>
+            <w:pPr>
+              <w:pStyle w:val="Compact"/>
+              <w:jc w:val="left"/>
+            </w:pPr>
+            <w:r>
+              <w:t xml:space="preserve">MMAF44</w:t>
+            </w:r>
+          </w:p>
+        </w:tc>
+        <w:tc>
+          <w:p>
+            <w:pPr>
+              <w:pStyle w:val="Compact"/>
+              <w:jc w:val="left"/>
+            </w:pPr>
+            <w:r>
+              <w:t xml:space="preserve">Genoscope</w:t>
+            </w:r>
+          </w:p>
+        </w:tc>
+        <w:tc>
+          <w:p>
+            <w:pPr>
+              <w:pStyle w:val="Compact"/>
+              <w:jc w:val="left"/>
+            </w:pPr>
+            <w:r>
+              <w:t xml:space="preserve">Illumina</w:t>
+            </w:r>
+          </w:p>
+        </w:tc>
+        <w:tc>
+          <w:p>
+            <w:pPr>
+              <w:pStyle w:val="Compact"/>
+              <w:jc w:val="left"/>
+            </w:pPr>
+            <w:r>
+              <w:t xml:space="preserve">Hiseq2000</w:t>
+            </w:r>
+          </w:p>
+        </w:tc>
+        <w:tc>
+          <w:p>
+            <w:pPr>
+              <w:pStyle w:val="Compact"/>
+              <w:jc w:val="left"/>
+            </w:pPr>
+            <w:r>
+              <w:t xml:space="preserve">2014</w:t>
+            </w:r>
+          </w:p>
+        </w:tc>
+        <w:tc>
+          <w:p>
+            <w:pPr>
+              <w:pStyle w:val="Compact"/>
+              <w:jc w:val="left"/>
+            </w:pPr>
+            <w:r>
+              <w:t xml:space="preserve">Genoscope (2014)</w:t>
+            </w:r>
+          </w:p>
+        </w:tc>
+      </w:tr>
+      <w:tr>
+        <w:tc>
+          <w:p>
+            <w:pPr>
+              <w:pStyle w:val="Compact"/>
+              <w:jc w:val="left"/>
+            </w:pPr>
+            <w:r>
+              <w:t xml:space="preserve">MMAF45</w:t>
+            </w:r>
+          </w:p>
+        </w:tc>
+        <w:tc>
+          <w:p>
+            <w:pPr>
+              <w:pStyle w:val="Compact"/>
+              <w:jc w:val="left"/>
+            </w:pPr>
+            <w:r>
+              <w:t xml:space="preserve">Genoscope</w:t>
+            </w:r>
+          </w:p>
+        </w:tc>
+        <w:tc>
+          <w:p>
+            <w:pPr>
+              <w:pStyle w:val="Compact"/>
+              <w:jc w:val="left"/>
+            </w:pPr>
+            <w:r>
+              <w:t xml:space="preserve">Illumina</w:t>
+            </w:r>
+          </w:p>
+        </w:tc>
+        <w:tc>
+          <w:p>
+            <w:pPr>
+              <w:pStyle w:val="Compact"/>
+              <w:jc w:val="left"/>
+            </w:pPr>
+            <w:r>
+              <w:t xml:space="preserve">Hiseq2000</w:t>
+            </w:r>
+          </w:p>
+        </w:tc>
+        <w:tc>
+          <w:p>
+            <w:pPr>
+              <w:pStyle w:val="Compact"/>
+              <w:jc w:val="left"/>
+            </w:pPr>
+            <w:r>
+              <w:t xml:space="preserve">2014</w:t>
+            </w:r>
+          </w:p>
+        </w:tc>
+        <w:tc>
+          <w:p>
+            <w:pPr>
+              <w:pStyle w:val="Compact"/>
+              <w:jc w:val="left"/>
+            </w:pPr>
+            <w:r>
+              <w:t xml:space="preserve">Genoscope (2014)</w:t>
+            </w:r>
+          </w:p>
+        </w:tc>
+      </w:tr>
+      <w:tr>
+        <w:tc>
+          <w:p>
+            <w:pPr>
+              <w:pStyle w:val="Compact"/>
+              <w:jc w:val="left"/>
+            </w:pPr>
+            <w:r>
+              <w:t xml:space="preserve">MMAF46</w:t>
+            </w:r>
+          </w:p>
+        </w:tc>
+        <w:tc>
+          <w:p>
+            <w:pPr>
+              <w:pStyle w:val="Compact"/>
+              <w:jc w:val="left"/>
+            </w:pPr>
+            <w:r>
+              <w:t xml:space="preserve">Genoscope</w:t>
+            </w:r>
+          </w:p>
+        </w:tc>
+        <w:tc>
+          <w:p>
+            <w:pPr>
+              <w:pStyle w:val="Compact"/>
+              <w:jc w:val="left"/>
+            </w:pPr>
+            <w:r>
+              <w:t xml:space="preserve">Illumina</w:t>
+            </w:r>
+          </w:p>
+        </w:tc>
+        <w:tc>
+          <w:p>
+            <w:pPr>
+              <w:pStyle w:val="Compact"/>
+              <w:jc w:val="left"/>
+            </w:pPr>
+            <w:r>
+              <w:t xml:space="preserve">Hiseq2000</w:t>
+            </w:r>
+          </w:p>
+        </w:tc>
+        <w:tc>
+          <w:p>
+            <w:pPr>
+              <w:pStyle w:val="Compact"/>
+              <w:jc w:val="left"/>
+            </w:pPr>
+            <w:r>
+              <w:t xml:space="preserve">2014</w:t>
+            </w:r>
+          </w:p>
+        </w:tc>
+        <w:tc>
+          <w:p>
+            <w:pPr>
+              <w:pStyle w:val="Compact"/>
+              <w:jc w:val="left"/>
+            </w:pPr>
+            <w:r>
+              <w:t xml:space="preserve">Genoscope (2014)</w:t>
+            </w:r>
+          </w:p>
+        </w:tc>
+      </w:tr>
+      <w:tr>
+        <w:tc>
+          <w:p>
+            <w:pPr>
+              <w:pStyle w:val="Compact"/>
+              <w:jc w:val="left"/>
+            </w:pPr>
+            <w:r>
+              <w:t xml:space="preserve">MMAF47</w:t>
+            </w:r>
+          </w:p>
+        </w:tc>
+        <w:tc>
+          <w:p>
+            <w:pPr>
+              <w:pStyle w:val="Compact"/>
+              <w:jc w:val="left"/>
+            </w:pPr>
+            <w:r>
+              <w:t xml:space="preserve">Genoscope</w:t>
+            </w:r>
+          </w:p>
+        </w:tc>
+        <w:tc>
+          <w:p>
+            <w:pPr>
+              <w:pStyle w:val="Compact"/>
+              <w:jc w:val="left"/>
+            </w:pPr>
+            <w:r>
+              <w:t xml:space="preserve">Illumina</w:t>
+            </w:r>
+          </w:p>
+        </w:tc>
+        <w:tc>
+          <w:p>
+            <w:pPr>
+              <w:pStyle w:val="Compact"/>
+              <w:jc w:val="left"/>
+            </w:pPr>
+            <w:r>
+              <w:t xml:space="preserve">Hiseq2000</w:t>
+            </w:r>
+          </w:p>
+        </w:tc>
+        <w:tc>
+          <w:p>
+            <w:pPr>
+              <w:pStyle w:val="Compact"/>
+              <w:jc w:val="left"/>
+            </w:pPr>
+            <w:r>
+              <w:t xml:space="preserve">2014</w:t>
+            </w:r>
+          </w:p>
+        </w:tc>
+        <w:tc>
+          <w:p>
+            <w:pPr>
+              <w:pStyle w:val="Compact"/>
+              <w:jc w:val="left"/>
+            </w:pPr>
+            <w:r>
+              <w:t xml:space="preserve">Genoscope (2014)</w:t>
+            </w:r>
+          </w:p>
+        </w:tc>
+      </w:tr>
+      <w:tr>
+        <w:tc>
+          <w:p>
+            <w:pPr>
+              <w:pStyle w:val="Compact"/>
+              <w:jc w:val="left"/>
+            </w:pPr>
+            <w:r>
+              <w:t xml:space="preserve">MMAF48</w:t>
+            </w:r>
+          </w:p>
+        </w:tc>
+        <w:tc>
+          <w:p>
+            <w:pPr>
+              <w:pStyle w:val="Compact"/>
+              <w:jc w:val="left"/>
+            </w:pPr>
+            <w:r>
+              <w:t xml:space="preserve">Genoscope</w:t>
+            </w:r>
+          </w:p>
+        </w:tc>
+        <w:tc>
+          <w:p>
+            <w:pPr>
+              <w:pStyle w:val="Compact"/>
+              <w:jc w:val="left"/>
+            </w:pPr>
+            <w:r>
+              <w:t xml:space="preserve">Illumina</w:t>
+            </w:r>
+          </w:p>
+        </w:tc>
+        <w:tc>
+          <w:p>
+            <w:pPr>
+              <w:pStyle w:val="Compact"/>
+              <w:jc w:val="left"/>
+            </w:pPr>
+            <w:r>
+              <w:t xml:space="preserve">Hiseq2000</w:t>
+            </w:r>
+          </w:p>
+        </w:tc>
+        <w:tc>
+          <w:p>
+            <w:pPr>
+              <w:pStyle w:val="Compact"/>
+              <w:jc w:val="left"/>
+            </w:pPr>
+            <w:r>
+              <w:t xml:space="preserve">2014</w:t>
+            </w:r>
+          </w:p>
+        </w:tc>
+        <w:tc>
+          <w:p>
+            <w:pPr>
+              <w:pStyle w:val="Compact"/>
+              <w:jc w:val="left"/>
+            </w:pPr>
+            <w:r>
+              <w:t xml:space="preserve">Genoscope (2014)</w:t>
+            </w:r>
+          </w:p>
+        </w:tc>
+      </w:tr>
+      <w:tr>
+        <w:tc>
+          <w:p>
+            <w:pPr>
+              <w:pStyle w:val="Compact"/>
+              <w:jc w:val="left"/>
+            </w:pPr>
+            <w:r>
+              <w:t xml:space="preserve">MMAF49</w:t>
+            </w:r>
+          </w:p>
+        </w:tc>
+        <w:tc>
+          <w:p>
+            <w:pPr>
+              <w:pStyle w:val="Compact"/>
+              <w:jc w:val="left"/>
+            </w:pPr>
+            <w:r>
+              <w:t xml:space="preserve">Genoscope</w:t>
+            </w:r>
+          </w:p>
+        </w:tc>
+        <w:tc>
+          <w:p>
+            <w:pPr>
+              <w:pStyle w:val="Compact"/>
+              <w:jc w:val="left"/>
+            </w:pPr>
+            <w:r>
+              <w:t xml:space="preserve">Illumina</w:t>
+            </w:r>
+          </w:p>
+        </w:tc>
+        <w:tc>
+          <w:p>
+            <w:pPr>
+              <w:pStyle w:val="Compact"/>
+              <w:jc w:val="left"/>
+            </w:pPr>
+            <w:r>
+              <w:t xml:space="preserve">Hiseq2000</w:t>
+            </w:r>
+          </w:p>
+        </w:tc>
+        <w:tc>
+          <w:p>
+            <w:pPr>
+              <w:pStyle w:val="Compact"/>
+              <w:jc w:val="left"/>
+            </w:pPr>
+            <w:r>
+              <w:t xml:space="preserve">2014</w:t>
+            </w:r>
+          </w:p>
+        </w:tc>
+        <w:tc>
+          <w:p>
+            <w:pPr>
+              <w:pStyle w:val="Compact"/>
+              <w:jc w:val="left"/>
+            </w:pPr>
+            <w:r>
+              <w:t xml:space="preserve">Genoscope (2014)</w:t>
+            </w:r>
+          </w:p>
+        </w:tc>
+      </w:tr>
+      <w:tr>
+        <w:tc>
+          <w:p>
+            <w:pPr>
+              <w:pStyle w:val="Compact"/>
+              <w:jc w:val="left"/>
+            </w:pPr>
+            <w:r>
+              <w:t xml:space="preserve">MMAF50</w:t>
+            </w:r>
+          </w:p>
+        </w:tc>
+        <w:tc>
+          <w:p>
+            <w:pPr>
+              <w:pStyle w:val="Compact"/>
+              <w:jc w:val="left"/>
+            </w:pPr>
+            <w:r>
+              <w:t xml:space="preserve">Genoscope</w:t>
+            </w:r>
+          </w:p>
+        </w:tc>
+        <w:tc>
+          <w:p>
+            <w:pPr>
+              <w:pStyle w:val="Compact"/>
+              <w:jc w:val="left"/>
+            </w:pPr>
+            <w:r>
+              <w:t xml:space="preserve">Illumina</w:t>
+            </w:r>
+          </w:p>
+        </w:tc>
+        <w:tc>
+          <w:p>
+            <w:pPr>
+              <w:pStyle w:val="Compact"/>
+              <w:jc w:val="left"/>
+            </w:pPr>
+            <w:r>
+              <w:t xml:space="preserve">Hiseq2000</w:t>
+            </w:r>
+          </w:p>
+        </w:tc>
+        <w:tc>
+          <w:p>
+            <w:pPr>
+              <w:pStyle w:val="Compact"/>
+              <w:jc w:val="left"/>
+            </w:pPr>
+            <w:r>
+              <w:t xml:space="preserve">2014</w:t>
+            </w:r>
+          </w:p>
+        </w:tc>
+        <w:tc>
+          <w:p>
+            <w:pPr>
+              <w:pStyle w:val="Compact"/>
+              <w:jc w:val="left"/>
+            </w:pPr>
+            <w:r>
+              <w:t xml:space="preserve">Genoscope (2014)</w:t>
+            </w:r>
+          </w:p>
+        </w:tc>
+      </w:tr>
+      <w:tr>
+        <w:tc>
+          <w:p>
+            <w:pPr>
+              <w:pStyle w:val="Compact"/>
+              <w:jc w:val="left"/>
+            </w:pPr>
+            <w:r>
+              <w:t xml:space="preserve">MMAF51</w:t>
+            </w:r>
+          </w:p>
+        </w:tc>
+        <w:tc>
+          <w:p>
+            <w:pPr>
+              <w:pStyle w:val="Compact"/>
+              <w:jc w:val="left"/>
+            </w:pPr>
+            <w:r>
+              <w:t xml:space="preserve">Genoscope</w:t>
+            </w:r>
+          </w:p>
+        </w:tc>
+        <w:tc>
+          <w:p>
+            <w:pPr>
+              <w:pStyle w:val="Compact"/>
+              <w:jc w:val="left"/>
+            </w:pPr>
+            <w:r>
+              <w:t xml:space="preserve">Illumina</w:t>
+            </w:r>
+          </w:p>
+        </w:tc>
+        <w:tc>
+          <w:p>
+            <w:pPr>
+              <w:pStyle w:val="Compact"/>
+              <w:jc w:val="left"/>
+            </w:pPr>
+            <w:r>
+              <w:t xml:space="preserve">Hiseq2000</w:t>
+            </w:r>
+          </w:p>
+        </w:tc>
+        <w:tc>
+          <w:p>
+            <w:pPr>
+              <w:pStyle w:val="Compact"/>
+              <w:jc w:val="left"/>
+            </w:pPr>
+            <w:r>
+              <w:t xml:space="preserve">2014</w:t>
+            </w:r>
+          </w:p>
+        </w:tc>
+        <w:tc>
+          <w:p>
+            <w:pPr>
+              <w:pStyle w:val="Compact"/>
+              <w:jc w:val="left"/>
+            </w:pPr>
+            <w:r>
+              <w:t xml:space="preserve">Genoscope (2014)</w:t>
+            </w:r>
+          </w:p>
+        </w:tc>
+      </w:tr>
+      <w:tr>
+        <w:tc>
+          <w:p>
+            <w:pPr>
+              <w:pStyle w:val="Compact"/>
+              <w:jc w:val="left"/>
+            </w:pPr>
+            <w:r>
+              <w:t xml:space="preserve">MMAF52</w:t>
+            </w:r>
+          </w:p>
+        </w:tc>
+        <w:tc>
+          <w:p>
+            <w:pPr>
+              <w:pStyle w:val="Compact"/>
+              <w:jc w:val="left"/>
+            </w:pPr>
+            <w:r>
+              <w:t xml:space="preserve">Genoscope</w:t>
+            </w:r>
+          </w:p>
+        </w:tc>
+        <w:tc>
+          <w:p>
+            <w:pPr>
+              <w:pStyle w:val="Compact"/>
+              <w:jc w:val="left"/>
+            </w:pPr>
+            <w:r>
+              <w:t xml:space="preserve">Illumina</w:t>
+            </w:r>
+          </w:p>
+        </w:tc>
+        <w:tc>
+          <w:p>
+            <w:pPr>
+              <w:pStyle w:val="Compact"/>
+              <w:jc w:val="left"/>
+            </w:pPr>
+            <w:r>
+              <w:t xml:space="preserve">Hiseq2000</w:t>
+            </w:r>
+          </w:p>
+        </w:tc>
+        <w:tc>
+          <w:p>
+            <w:pPr>
+              <w:pStyle w:val="Compact"/>
+              <w:jc w:val="left"/>
+            </w:pPr>
+            <w:r>
+              <w:t xml:space="preserve">2014</w:t>
+            </w:r>
+          </w:p>
+        </w:tc>
+        <w:tc>
+          <w:p>
+            <w:pPr>
+              <w:pStyle w:val="Compact"/>
+              <w:jc w:val="left"/>
+            </w:pPr>
+            <w:r>
+              <w:t xml:space="preserve">Genoscope (2014)</w:t>
+            </w:r>
+          </w:p>
+        </w:tc>
+      </w:tr>
+      <w:tr>
+        <w:tc>
+          <w:p>
+            <w:pPr>
+              <w:pStyle w:val="Compact"/>
+              <w:jc w:val="left"/>
+            </w:pPr>
+            <w:r>
+              <w:t xml:space="preserve">MMAF53</w:t>
+            </w:r>
+          </w:p>
+        </w:tc>
+        <w:tc>
+          <w:p>
+            <w:pPr>
+              <w:pStyle w:val="Compact"/>
+              <w:jc w:val="left"/>
+            </w:pPr>
+            <w:r>
+              <w:t xml:space="preserve">Genoscope</w:t>
+            </w:r>
+          </w:p>
+        </w:tc>
+        <w:tc>
+          <w:p>
+            <w:pPr>
+              <w:pStyle w:val="Compact"/>
+              <w:jc w:val="left"/>
+            </w:pPr>
+            <w:r>
+              <w:t xml:space="preserve">Illumina</w:t>
+            </w:r>
+          </w:p>
+        </w:tc>
+        <w:tc>
+          <w:p>
+            <w:pPr>
+              <w:pStyle w:val="Compact"/>
+              <w:jc w:val="left"/>
+            </w:pPr>
+            <w:r>
+              <w:t xml:space="preserve">Hiseq2000</w:t>
+            </w:r>
+          </w:p>
+        </w:tc>
+        <w:tc>
+          <w:p>
+            <w:pPr>
+              <w:pStyle w:val="Compact"/>
+              <w:jc w:val="left"/>
+            </w:pPr>
+            <w:r>
+              <w:t xml:space="preserve">2014</w:t>
+            </w:r>
+          </w:p>
+        </w:tc>
+        <w:tc>
+          <w:p>
+            <w:pPr>
+              <w:pStyle w:val="Compact"/>
+              <w:jc w:val="left"/>
+            </w:pPr>
+            <w:r>
+              <w:t xml:space="preserve">Genoscope (2014)</w:t>
+            </w:r>
+          </w:p>
+        </w:tc>
+      </w:tr>
+      <w:tr>
+        <w:tc>
+          <w:p>
+            <w:pPr>
+              <w:pStyle w:val="Compact"/>
+              <w:jc w:val="left"/>
+            </w:pPr>
+            <w:r>
+              <w:t xml:space="preserve">MMAF54</w:t>
+            </w:r>
+          </w:p>
+        </w:tc>
+        <w:tc>
+          <w:p>
+            <w:pPr>
+              <w:pStyle w:val="Compact"/>
+              <w:jc w:val="left"/>
+            </w:pPr>
+            <w:r>
+              <w:t xml:space="preserve">Genoscope</w:t>
+            </w:r>
+          </w:p>
+        </w:tc>
+        <w:tc>
+          <w:p>
+            <w:pPr>
+              <w:pStyle w:val="Compact"/>
+              <w:jc w:val="left"/>
+            </w:pPr>
+            <w:r>
+              <w:t xml:space="preserve">Illumina</w:t>
+            </w:r>
+          </w:p>
+        </w:tc>
+        <w:tc>
+          <w:p>
+            <w:pPr>
+              <w:pStyle w:val="Compact"/>
+              <w:jc w:val="left"/>
+            </w:pPr>
+            <w:r>
+              <w:t xml:space="preserve">Hiseq2000</w:t>
+            </w:r>
+          </w:p>
+        </w:tc>
+        <w:tc>
+          <w:p>
+            <w:pPr>
+              <w:pStyle w:val="Compact"/>
+              <w:jc w:val="left"/>
+            </w:pPr>
+            <w:r>
+              <w:t xml:space="preserve">2014</w:t>
+            </w:r>
+          </w:p>
+        </w:tc>
+        <w:tc>
+          <w:p>
+            <w:pPr>
+              <w:pStyle w:val="Compact"/>
+              <w:jc w:val="left"/>
+            </w:pPr>
+            <w:r>
+              <w:t xml:space="preserve">Genoscope (2014)</w:t>
+            </w:r>
+          </w:p>
+        </w:tc>
+      </w:tr>
+      <w:tr>
+        <w:tc>
+          <w:p>
+            <w:pPr>
+              <w:pStyle w:val="Compact"/>
+              <w:jc w:val="left"/>
+            </w:pPr>
+            <w:r>
+              <w:t xml:space="preserve">MMAF55</w:t>
+            </w:r>
+          </w:p>
+        </w:tc>
+        <w:tc>
+          <w:p>
+            <w:pPr>
+              <w:pStyle w:val="Compact"/>
+              <w:jc w:val="left"/>
+            </w:pPr>
+            <w:r>
+              <w:t xml:space="preserve">Genoscope</w:t>
+            </w:r>
+          </w:p>
+        </w:tc>
+        <w:tc>
+          <w:p>
+            <w:pPr>
+              <w:pStyle w:val="Compact"/>
+              <w:jc w:val="left"/>
+            </w:pPr>
+            <w:r>
+              <w:t xml:space="preserve">Illumina</w:t>
+            </w:r>
+          </w:p>
+        </w:tc>
+        <w:tc>
+          <w:p>
+            <w:pPr>
+              <w:pStyle w:val="Compact"/>
+              <w:jc w:val="left"/>
+            </w:pPr>
+            <w:r>
+              <w:t xml:space="preserve">Hiseq2000</w:t>
+            </w:r>
+          </w:p>
+        </w:tc>
+        <w:tc>
+          <w:p>
+            <w:pPr>
+              <w:pStyle w:val="Compact"/>
+              <w:jc w:val="left"/>
+            </w:pPr>
+            <w:r>
+              <w:t xml:space="preserve">2014</w:t>
+            </w:r>
+          </w:p>
+        </w:tc>
+        <w:tc>
+          <w:p>
+            <w:pPr>
+              <w:pStyle w:val="Compact"/>
+              <w:jc w:val="left"/>
+            </w:pPr>
+            <w:r>
+              <w:t xml:space="preserve">Genoscope (2014)</w:t>
+            </w:r>
+          </w:p>
+        </w:tc>
+      </w:tr>
+      <w:tr>
+        <w:tc>
+          <w:p>
+            <w:pPr>
+              <w:pStyle w:val="Compact"/>
+              <w:jc w:val="left"/>
+            </w:pPr>
+            <w:r>
+              <w:t xml:space="preserve">MMAF56</w:t>
+            </w:r>
+          </w:p>
+        </w:tc>
+        <w:tc>
+          <w:p>
+            <w:pPr>
+              <w:pStyle w:val="Compact"/>
+              <w:jc w:val="left"/>
+            </w:pPr>
+            <w:r>
+              <w:t xml:space="preserve">Genoscope</w:t>
+            </w:r>
+          </w:p>
+        </w:tc>
+        <w:tc>
+          <w:p>
+            <w:pPr>
+              <w:pStyle w:val="Compact"/>
+              <w:jc w:val="left"/>
+            </w:pPr>
+            <w:r>
+              <w:t xml:space="preserve">Illumina</w:t>
+            </w:r>
+          </w:p>
+        </w:tc>
+        <w:tc>
+          <w:p>
+            <w:pPr>
+              <w:pStyle w:val="Compact"/>
+              <w:jc w:val="left"/>
+            </w:pPr>
+            <w:r>
+              <w:t xml:space="preserve">Hiseq2000</w:t>
+            </w:r>
+          </w:p>
+        </w:tc>
+        <w:tc>
+          <w:p>
+            <w:pPr>
+              <w:pStyle w:val="Compact"/>
+              <w:jc w:val="left"/>
+            </w:pPr>
+            <w:r>
+              <w:t xml:space="preserve">2014</w:t>
+            </w:r>
+          </w:p>
+        </w:tc>
+        <w:tc>
+          <w:p>
+            <w:pPr>
+              <w:pStyle w:val="Compact"/>
+              <w:jc w:val="left"/>
+            </w:pPr>
+            <w:r>
+              <w:t xml:space="preserve">Genoscope (2014)</w:t>
+            </w:r>
+          </w:p>
+        </w:tc>
+      </w:tr>
+      <w:tr>
+        <w:tc>
+          <w:p>
+            <w:pPr>
+              <w:pStyle w:val="Compact"/>
+              <w:jc w:val="left"/>
+            </w:pPr>
+            <w:r>
+              <w:t xml:space="preserve">MMAF57</w:t>
+            </w:r>
+          </w:p>
+        </w:tc>
+        <w:tc>
+          <w:p>
+            <w:pPr>
+              <w:pStyle w:val="Compact"/>
+              <w:jc w:val="left"/>
+            </w:pPr>
+            <w:r>
+              <w:t xml:space="preserve">Genoscope</w:t>
+            </w:r>
+          </w:p>
+        </w:tc>
+        <w:tc>
+          <w:p>
+            <w:pPr>
+              <w:pStyle w:val="Compact"/>
+              <w:jc w:val="left"/>
+            </w:pPr>
+            <w:r>
+              <w:t xml:space="preserve">Illumina</w:t>
+            </w:r>
+          </w:p>
+        </w:tc>
+        <w:tc>
+          <w:p>
+            <w:pPr>
+              <w:pStyle w:val="Compact"/>
+              <w:jc w:val="left"/>
+            </w:pPr>
+            <w:r>
+              <w:t xml:space="preserve">Hiseq2000</w:t>
+            </w:r>
+          </w:p>
+        </w:tc>
+        <w:tc>
+          <w:p>
+            <w:pPr>
+              <w:pStyle w:val="Compact"/>
+              <w:jc w:val="left"/>
+            </w:pPr>
+            <w:r>
+              <w:t xml:space="preserve">2015</w:t>
+            </w:r>
+          </w:p>
+        </w:tc>
+        <w:tc>
+          <w:p>
+            <w:pPr>
+              <w:pStyle w:val="Compact"/>
+              <w:jc w:val="left"/>
+            </w:pPr>
+            <w:r>
+              <w:t xml:space="preserve">Genoscope (2015)</w:t>
+            </w:r>
+          </w:p>
+        </w:tc>
+      </w:tr>
+      <w:tr>
+        <w:tc>
+          <w:p>
+            <w:pPr>
+              <w:pStyle w:val="Compact"/>
+              <w:jc w:val="left"/>
+            </w:pPr>
+            <w:r>
+              <w:t xml:space="preserve">MMAF58</w:t>
+            </w:r>
+          </w:p>
+        </w:tc>
+        <w:tc>
+          <w:p>
+            <w:pPr>
+              <w:pStyle w:val="Compact"/>
+              <w:jc w:val="left"/>
+            </w:pPr>
+            <w:r>
+              <w:t xml:space="preserve">Genoscope</w:t>
+            </w:r>
+          </w:p>
+        </w:tc>
+        <w:tc>
+          <w:p>
+            <w:pPr>
+              <w:pStyle w:val="Compact"/>
+              <w:jc w:val="left"/>
+            </w:pPr>
+            <w:r>
+              <w:t xml:space="preserve">Illumina</w:t>
+            </w:r>
+          </w:p>
+        </w:tc>
+        <w:tc>
+          <w:p>
+            <w:pPr>
+              <w:pStyle w:val="Compact"/>
+              <w:jc w:val="left"/>
+            </w:pPr>
+            <w:r>
+              <w:t xml:space="preserve">Hiseq2000</w:t>
+            </w:r>
+          </w:p>
+        </w:tc>
+        <w:tc>
+          <w:p>
+            <w:pPr>
+              <w:pStyle w:val="Compact"/>
+              <w:jc w:val="left"/>
+            </w:pPr>
+            <w:r>
+              <w:t xml:space="preserve">2015</w:t>
+            </w:r>
+          </w:p>
+        </w:tc>
+        <w:tc>
+          <w:p>
+            <w:pPr>
+              <w:pStyle w:val="Compact"/>
+              <w:jc w:val="left"/>
+            </w:pPr>
+            <w:r>
+              <w:t xml:space="preserve">Genoscope (2015)</w:t>
+            </w:r>
+          </w:p>
+        </w:tc>
+      </w:tr>
+      <w:tr>
+        <w:tc>
+          <w:p>
+            <w:pPr>
+              <w:pStyle w:val="Compact"/>
+              <w:jc w:val="left"/>
+            </w:pPr>
+            <w:r>
+              <w:t xml:space="preserve">MMAF59</w:t>
+            </w:r>
+          </w:p>
+        </w:tc>
+        <w:tc>
+          <w:p>
+            <w:pPr>
+              <w:pStyle w:val="Compact"/>
+              <w:jc w:val="left"/>
+            </w:pPr>
+            <w:r>
+              <w:t xml:space="preserve">Genoscope</w:t>
+            </w:r>
+          </w:p>
+        </w:tc>
+        <w:tc>
+          <w:p>
+            <w:pPr>
+              <w:pStyle w:val="Compact"/>
+              <w:jc w:val="left"/>
+            </w:pPr>
+            <w:r>
+              <w:t xml:space="preserve">Illumina</w:t>
+            </w:r>
+          </w:p>
+        </w:tc>
+        <w:tc>
+          <w:p>
+            <w:pPr>
+              <w:pStyle w:val="Compact"/>
+              <w:jc w:val="left"/>
+            </w:pPr>
+            <w:r>
+              <w:t xml:space="preserve">Hiseq2000</w:t>
+            </w:r>
+          </w:p>
+        </w:tc>
+        <w:tc>
+          <w:p>
+            <w:pPr>
+              <w:pStyle w:val="Compact"/>
+              <w:jc w:val="left"/>
+            </w:pPr>
+            <w:r>
+              <w:t xml:space="preserve">2015</w:t>
+            </w:r>
+          </w:p>
+        </w:tc>
+        <w:tc>
+          <w:p>
+            <w:pPr>
+              <w:pStyle w:val="Compact"/>
+              <w:jc w:val="left"/>
+            </w:pPr>
+            <w:r>
+              <w:t xml:space="preserve">Genoscope (2015)</w:t>
+            </w:r>
+          </w:p>
+        </w:tc>
+      </w:tr>
+      <w:tr>
+        <w:tc>
+          <w:p>
+            <w:pPr>
+              <w:pStyle w:val="Compact"/>
+              <w:jc w:val="left"/>
+            </w:pPr>
+            <w:r>
+              <w:t xml:space="preserve">MMAF60</w:t>
+            </w:r>
+          </w:p>
+        </w:tc>
+        <w:tc>
+          <w:p>
+            <w:pPr>
+              <w:pStyle w:val="Compact"/>
+              <w:jc w:val="left"/>
+            </w:pPr>
+            <w:r>
+              <w:t xml:space="preserve">Genoscope</w:t>
+            </w:r>
+          </w:p>
+        </w:tc>
+        <w:tc>
+          <w:p>
+            <w:pPr>
+              <w:pStyle w:val="Compact"/>
+              <w:jc w:val="left"/>
+            </w:pPr>
+            <w:r>
+              <w:t xml:space="preserve">Illumina</w:t>
+            </w:r>
+          </w:p>
+        </w:tc>
+        <w:tc>
+          <w:p>
+            <w:pPr>
+              <w:pStyle w:val="Compact"/>
+              <w:jc w:val="left"/>
+            </w:pPr>
+            <w:r>
+              <w:t xml:space="preserve">Hiseq2000</w:t>
+            </w:r>
+          </w:p>
+        </w:tc>
+        <w:tc>
+          <w:p>
+            <w:pPr>
+              <w:pStyle w:val="Compact"/>
+              <w:jc w:val="left"/>
+            </w:pPr>
+            <w:r>
+              <w:t xml:space="preserve">2015</w:t>
+            </w:r>
+          </w:p>
+        </w:tc>
+        <w:tc>
+          <w:p>
+            <w:pPr>
+              <w:pStyle w:val="Compact"/>
+              <w:jc w:val="left"/>
+            </w:pPr>
+            <w:r>
+              <w:t xml:space="preserve">Genoscope (2015)</w:t>
+            </w:r>
+          </w:p>
+        </w:tc>
+      </w:tr>
+      <w:tr>
+        <w:tc>
+          <w:p>
+            <w:pPr>
+              <w:pStyle w:val="Compact"/>
+              <w:jc w:val="left"/>
+            </w:pPr>
+            <w:r>
+              <w:t xml:space="preserve">MMAF61</w:t>
+            </w:r>
+          </w:p>
+        </w:tc>
+        <w:tc>
+          <w:p>
+            <w:pPr>
+              <w:pStyle w:val="Compact"/>
+              <w:jc w:val="left"/>
+            </w:pPr>
+            <w:r>
+              <w:t xml:space="preserve">Genoscope</w:t>
+            </w:r>
+          </w:p>
+        </w:tc>
+        <w:tc>
+          <w:p>
+            <w:pPr>
+              <w:pStyle w:val="Compact"/>
+              <w:jc w:val="left"/>
+            </w:pPr>
+            <w:r>
+              <w:t xml:space="preserve">Illumina</w:t>
+            </w:r>
+          </w:p>
+        </w:tc>
+        <w:tc>
+          <w:p>
+            <w:pPr>
+              <w:pStyle w:val="Compact"/>
+              <w:jc w:val="left"/>
+            </w:pPr>
+            <w:r>
+              <w:t xml:space="preserve">Hiseq2000</w:t>
+            </w:r>
+          </w:p>
+        </w:tc>
+        <w:tc>
+          <w:p>
+            <w:pPr>
+              <w:pStyle w:val="Compact"/>
+              <w:jc w:val="left"/>
+            </w:pPr>
+            <w:r>
+              <w:t xml:space="preserve">2015</w:t>
+            </w:r>
+          </w:p>
+        </w:tc>
+        <w:tc>
+          <w:p>
+            <w:pPr>
+              <w:pStyle w:val="Compact"/>
+              <w:jc w:val="left"/>
+            </w:pPr>
+            <w:r>
+              <w:t xml:space="preserve">Genoscope (2015)</w:t>
+            </w:r>
+          </w:p>
+        </w:tc>
+      </w:tr>
+      <w:tr>
+        <w:tc>
+          <w:p>
+            <w:pPr>
+              <w:pStyle w:val="Compact"/>
+              <w:jc w:val="left"/>
+            </w:pPr>
+            <w:r>
+              <w:t xml:space="preserve">MMAF62</w:t>
+            </w:r>
+          </w:p>
+        </w:tc>
+        <w:tc>
+          <w:p>
+            <w:pPr>
+              <w:pStyle w:val="Compact"/>
+              <w:jc w:val="left"/>
+            </w:pPr>
+            <w:r>
+              <w:t xml:space="preserve">Genoscope</w:t>
+            </w:r>
+          </w:p>
+        </w:tc>
+        <w:tc>
+          <w:p>
+            <w:pPr>
+              <w:pStyle w:val="Compact"/>
+              <w:jc w:val="left"/>
+            </w:pPr>
+            <w:r>
+              <w:t xml:space="preserve">Illumina</w:t>
+            </w:r>
+          </w:p>
+        </w:tc>
+        <w:tc>
+          <w:p>
+            <w:pPr>
+              <w:pStyle w:val="Compact"/>
+              <w:jc w:val="left"/>
+            </w:pPr>
+            <w:r>
+              <w:t xml:space="preserve">Hiseq2000</w:t>
+            </w:r>
+          </w:p>
+        </w:tc>
+        <w:tc>
+          <w:p>
+            <w:pPr>
+              <w:pStyle w:val="Compact"/>
+              <w:jc w:val="left"/>
+            </w:pPr>
+            <w:r>
+              <w:t xml:space="preserve">2015</w:t>
+            </w:r>
+          </w:p>
+        </w:tc>
+        <w:tc>
+          <w:p>
+            <w:pPr>
+              <w:pStyle w:val="Compact"/>
+              <w:jc w:val="left"/>
+            </w:pPr>
+            <w:r>
+              <w:t xml:space="preserve">Genoscope (2015)</w:t>
+            </w:r>
+          </w:p>
+        </w:tc>
+      </w:tr>
+    </w:tbl>
+    <w:p>
+      <w:pPr>
+        <w:pStyle w:val="BodyText"/>
+      </w:pPr>
+      <w:r>
+        <w:t xml:space="preserve">Historique : après avoir mis en évidence DNAH1 -&gt; MMAF notre équipe s'est en partie spécialisé dans ce syndrome.</w:t>
       </w:r>
     </w:p>
     <w:p>
       <w:pPr>
-        <w:pStyle w:val="Heading1"/>
-      </w:pPr>
-      <w:bookmarkStart w:id="51" w:name="the-first-appendix"/>
-      <w:bookmarkEnd w:id="51"/>
-      <w:r>
-        <w:t xml:space="preserve">The First Appendix</w:t>
+        <w:pStyle w:val="BodyText"/>
+      </w:pPr>
+      <w:r>
+        <w:t xml:space="preserve">ainsi, entre (année) et année, notre équipe a effectué le séquençage de ... individus présentant ce phénotype afin d'en établir la cause génétique.</w:t>
+      </w:r>
+      <w:r>
+        <w:t xml:space="preserve"> </w:t>
+      </w:r>
+      <w:r>
+        <w:t xml:space="preserve">parmi ces patients, la majorité provenait d'Afrique du Nord, cependant ... vfenaient de et de ...</w:t>
+      </w:r>
+      <w:r>
+        <w:t xml:space="preserve"> </w:t>
+      </w:r>
+      <w:r>
+        <w:t xml:space="preserve">ces séquençage ont été effectué dans ... centres diférents que sont (listes des centre de séquençage) et sur ... plateforme : liste des plateformes</w:t>
       </w:r>
     </w:p>
     <w:p>
       <w:pPr>
-        <w:pStyle w:val="Heading1"/>
-      </w:pPr>
-      <w:bookmarkStart w:id="52" w:name="references"/>
-      <w:bookmarkEnd w:id="52"/>
-      <w:r>
-        <w:t xml:space="preserve">References</w:t>
+        <w:pStyle w:val="BodyText"/>
+      </w:pPr>
+      <w:r>
+        <w:t xml:space="preserve">TODO TABLE résumant les patient, leurs années de séquençage et le lieu du séquençage</w:t>
       </w:r>
     </w:p>
     <w:p>
       <w:pPr>
+        <w:pStyle w:val="Heading4"/>
+      </w:pPr>
+      <w:bookmarkStart w:id="50" w:name="application-de-la-pipeline---resultats"/>
+      <w:bookmarkEnd w:id="50"/>
+      <w:r>
+        <w:t xml:space="preserve">Application de la pipeline - Résultats</w:t>
+      </w:r>
+    </w:p>
+    <w:p>
+      <w:pPr>
+        <w:pStyle w:val="Heading1"/>
+      </w:pPr>
+      <w:bookmarkStart w:id="51" w:name="mutascript"/>
+      <w:bookmarkEnd w:id="51"/>
+      <w:r>
+        <w:t xml:space="preserve">MutaScript</w:t>
+      </w:r>
+    </w:p>
+    <w:p>
+      <w:pPr>
+        <w:pStyle w:val="Heading1"/>
+      </w:pPr>
+      <w:bookmarkStart w:id="52" w:name="conclusion"/>
+      <w:bookmarkEnd w:id="52"/>
+      <w:r>
+        <w:t xml:space="preserve">Conclusion</w:t>
+      </w:r>
+    </w:p>
+    <w:p>
+      <w:pPr>
+        <w:pStyle w:val="Heading1"/>
+      </w:pPr>
+      <w:bookmarkStart w:id="53" w:name="the-first-appendix"/>
+      <w:bookmarkEnd w:id="53"/>
+      <w:r>
+        <w:t xml:space="preserve">The First Appendix</w:t>
+      </w:r>
+    </w:p>
+    <w:p>
+      <w:pPr>
+        <w:pStyle w:val="Heading1"/>
+      </w:pPr>
+      <w:bookmarkStart w:id="54" w:name="references"/>
+      <w:bookmarkEnd w:id="54"/>
+      <w:r>
+        <w:t xml:space="preserve">References</w:t>
+      </w:r>
+    </w:p>
+    <w:p>
+      <w:pPr>
         <w:pStyle w:val="Bibliography"/>
       </w:pPr>
       <w:r>
@@ -6007,7 +10410,7 @@
       <w:r>
         <w:t xml:space="preserve"> </w:t>
       </w:r>
-      <w:hyperlink r:id="rId53">
+      <w:hyperlink r:id="rId55">
         <w:r>
           <w:rPr>
             <w:rStyle w:val="Hyperlink"/>
@@ -6050,7 +10453,7 @@
       <w:r>
         <w:t xml:space="preserve"> </w:t>
       </w:r>
-      <w:hyperlink r:id="rId54">
+      <w:hyperlink r:id="rId56">
         <w:r>
           <w:rPr>
             <w:rStyle w:val="Hyperlink"/>
@@ -6093,7 +10496,7 @@
       <w:r>
         <w:t xml:space="preserve"> </w:t>
       </w:r>
-      <w:hyperlink r:id="rId55">
+      <w:hyperlink r:id="rId57">
         <w:r>
           <w:rPr>
             <w:rStyle w:val="Hyperlink"/>
@@ -6136,7 +10539,7 @@
       <w:r>
         <w:t xml:space="preserve"> </w:t>
       </w:r>
-      <w:hyperlink r:id="rId56">
+      <w:hyperlink r:id="rId58">
         <w:r>
           <w:rPr>
             <w:rStyle w:val="Hyperlink"/>
@@ -6179,7 +10582,7 @@
       <w:r>
         <w:t xml:space="preserve"> </w:t>
       </w:r>
-      <w:hyperlink r:id="rId57">
+      <w:hyperlink r:id="rId59">
         <w:r>
           <w:rPr>
             <w:rStyle w:val="Hyperlink"/>
@@ -6222,7 +10625,7 @@
       <w:r>
         <w:t xml:space="preserve"> </w:t>
       </w:r>
-      <w:hyperlink r:id="rId58">
+      <w:hyperlink r:id="rId60">
         <w:r>
           <w:rPr>
             <w:rStyle w:val="Hyperlink"/>
@@ -6265,7 +10668,7 @@
       <w:r>
         <w:t xml:space="preserve"> </w:t>
       </w:r>
-      <w:hyperlink r:id="rId59">
+      <w:hyperlink r:id="rId61">
         <w:r>
           <w:rPr>
             <w:rStyle w:val="Hyperlink"/>
@@ -6308,7 +10711,7 @@
       <w:r>
         <w:t xml:space="preserve"> </w:t>
       </w:r>
-      <w:hyperlink r:id="rId60">
+      <w:hyperlink r:id="rId62">
         <w:r>
           <w:rPr>
             <w:rStyle w:val="Hyperlink"/>
@@ -6351,7 +10754,7 @@
       <w:r>
         <w:t xml:space="preserve"> </w:t>
       </w:r>
-      <w:hyperlink r:id="rId61">
+      <w:hyperlink r:id="rId63">
         <w:r>
           <w:rPr>
             <w:rStyle w:val="Hyperlink"/>
@@ -6394,7 +10797,7 @@
       <w:r>
         <w:t xml:space="preserve"> </w:t>
       </w:r>
-      <w:hyperlink r:id="rId62">
+      <w:hyperlink r:id="rId64">
         <w:r>
           <w:rPr>
             <w:rStyle w:val="Hyperlink"/>
@@ -6437,7 +10840,7 @@
       <w:r>
         <w:t xml:space="preserve"> </w:t>
       </w:r>
-      <w:hyperlink r:id="rId63">
+      <w:hyperlink r:id="rId65">
         <w:r>
           <w:rPr>
             <w:rStyle w:val="Hyperlink"/>
@@ -6480,7 +10883,7 @@
       <w:r>
         <w:t xml:space="preserve"> </w:t>
       </w:r>
-      <w:hyperlink r:id="rId64">
+      <w:hyperlink r:id="rId66">
         <w:r>
           <w:rPr>
             <w:rStyle w:val="Hyperlink"/>
@@ -6523,7 +10926,7 @@
       <w:r>
         <w:t xml:space="preserve"> </w:t>
       </w:r>
-      <w:hyperlink r:id="rId65">
+      <w:hyperlink r:id="rId67">
         <w:r>
           <w:rPr>
             <w:rStyle w:val="Hyperlink"/>
@@ -6566,7 +10969,7 @@
       <w:r>
         <w:t xml:space="preserve"> </w:t>
       </w:r>
-      <w:hyperlink r:id="rId66">
+      <w:hyperlink r:id="rId68">
         <w:r>
           <w:rPr>
             <w:rStyle w:val="Hyperlink"/>
@@ -6683,7 +11086,7 @@
     </w:lvl>
   </w:abstractNum>
   <w:abstractNum w:abstractNumId="990">
-    <w:nsid w:val="68d477a9"/>
+    <w:nsid w:val="30382c4a"/>
     <w:multiLevelType w:val="multilevel"/>
     <w:lvl w:ilvl="0">
       <w:numFmt w:val="bullet"/>
@@ -6764,7 +11167,7 @@
     </w:lvl>
   </w:abstractNum>
   <w:abstractNum w:abstractNumId="99411">
-    <w:nsid w:val="881c9d5a"/>
+    <w:nsid w:val="a327f667"/>
     <w:multiLevelType w:val="multilevel"/>
     <w:lvl w:ilvl="0">
       <w:start w:val="1"/>
@@ -6852,7 +11255,7 @@
     </w:lvl>
   </w:abstractNum>
   <w:abstractNum w:abstractNumId="99711">
-    <w:nsid w:val="41d91ac0"/>
+    <w:nsid w:val="8fb08f1b"/>
     <w:multiLevelType w:val="multilevel"/>
     <w:lvl w:ilvl="0">
       <w:start w:val="1"/>
@@ -6940,7 +11343,7 @@
     </w:lvl>
   </w:abstractNum>
   <w:abstractNum w:abstractNumId="99414">
-    <w:nsid w:val="d1bc6281"/>
+    <w:nsid w:val="72b55851"/>
     <w:multiLevelType w:val="multilevel"/>
     <w:lvl w:ilvl="0">
       <w:start w:val="4"/>

--- a/index/_book/thesis.docx
+++ b/index/_book/thesis.docx
@@ -7433,110 +7433,6 @@
     </w:p>
     <w:p>
       <w:pPr>
-        <w:pStyle w:val="BodyText"/>
-      </w:pPr>
-      <w:r>
-        <w:t xml:space="preserve">Afin de déterminer parmi cette ensemble de gènes ceux responsables du phénotype de nos patients, nous avons procédés en trois étapes :</w:t>
-      </w:r>
-    </w:p>
-    <w:p>
-      <w:pPr>
-        <w:pStyle w:val="Compact"/>
-        <w:numPr>
-          <w:numId w:val="1011"/>
-          <w:ilvl w:val="0"/>
-        </w:numPr>
-      </w:pPr>
-      <w:r>
-        <w:rPr>
-          <w:b/>
-        </w:rPr>
-        <w:t xml:space="preserve">Étape n°1</w:t>
-      </w:r>
-      <w:r>
-        <w:t xml:space="preserve"> </w:t>
-      </w:r>
-      <w:r>
-        <w:t xml:space="preserve">: Cette étape consiste à séléctionner uniquement les variants ayant un effet tronquant sur la protéine comme un décalage du cadre de lecture, l'apparition d'un codon stop prématuré ou encore une perturbation des sites accepteurs / donneur d'épissage. Une analyse de l'expression testiculaire des gènes retenus ainsi qu'une étude bibliographique nous permet ensuite de séléctionner tout ou partie de ceux-ci. Du fait des effets extremement délétères de ces variants, les patients ressortant de cette première étape sont considérés comme de confience élevée (</w:t>
-      </w:r>
-      <w:r>
-        <w:rPr>
-          <w:i/>
-        </w:rPr>
-        <w:t xml:space="preserve">High trust</w:t>
-      </w:r>
-      <w:r>
-        <w:t xml:space="preserve">).</w:t>
-      </w:r>
-      <w:r>
-        <w:br w:type="textWrapping"/>
-      </w:r>
-    </w:p>
-    <w:p>
-      <w:pPr>
-        <w:pStyle w:val="Compact"/>
-        <w:numPr>
-          <w:numId w:val="1011"/>
-          <w:ilvl w:val="0"/>
-        </w:numPr>
-      </w:pPr>
-      <w:r>
-        <w:rPr>
-          <w:b/>
-        </w:rPr>
-        <w:t xml:space="preserve">Étape n°2</w:t>
-      </w:r>
-      <w:r>
-        <w:t xml:space="preserve"> </w:t>
-      </w:r>
-      <w:r>
-        <w:t xml:space="preserve">: Pour l'ensemble des gènes retenus dans l'étape n°1, nous recherchons ensuite des patients portant, toujours à l'état homozygote, des variant aux effet non tronquant tel que des variants faux-sens ou encore des variants intronique situés proches des sites d'épissage. Dans le cas des variants faux-sens, les logiciels SIFT et PolyPhen sont ensuite utilisés afin de nous orienter quant à l'effet délétère du variant, bien que comme nous l'avons déjà vu, ces logiciels son contredisent regulièrement [TODO : ref!!!]. Au vus de la difficulté à déterminer l'effet délétère de ces variants, les patients identifiés au cours de cette étape sont marqués comme de confience modérée (</w:t>
-      </w:r>
-      <w:r>
-        <w:rPr>
-          <w:i/>
-        </w:rPr>
-        <w:t xml:space="preserve">Moderate trust</w:t>
-      </w:r>
-      <w:r>
-        <w:t xml:space="preserve">).</w:t>
-      </w:r>
-      <w:r>
-        <w:br w:type="textWrapping"/>
-      </w:r>
-    </w:p>
-    <w:p>
-      <w:pPr>
-        <w:pStyle w:val="Compact"/>
-        <w:numPr>
-          <w:numId w:val="1011"/>
-          <w:ilvl w:val="0"/>
-        </w:numPr>
-      </w:pPr>
-      <w:r>
-        <w:rPr>
-          <w:b/>
-        </w:rPr>
-        <w:t xml:space="preserve">Étape n°3</w:t>
-      </w:r>
-      <w:r>
-        <w:t xml:space="preserve"> </w:t>
-      </w:r>
-      <w:r>
-        <w:t xml:space="preserve">: Cette étape consiste à recherchere des patients éventuellement hétérozygotes composites, c'est à dire des patients portant deux variants hétérozygotes différents sur chacun des deux allèles d'un même gène. Malheuresement, dans le cadre de séquençage WES WGS, il est impossible de connaitre le "phasage" des variants, c'est à dire que l'on ne peut déterminer si deux variants hétérozygotes sont situés sur le même allèles ou sur deux allèles différents. Pour cela, des analyses de biologie moléculaire sont nécéssaire. C'est pour cette raison que les patients identifier au cours de cette étape sont labellisés comme étant de faible confience (</w:t>
-      </w:r>
-      <w:r>
-        <w:rPr>
-          <w:i/>
-        </w:rPr>
-        <w:t xml:space="preserve">Low trust</w:t>
-      </w:r>
-      <w:r>
-        <w:t xml:space="preserve">).</w:t>
-      </w:r>
-    </w:p>
-    <w:p>
-      <w:pPr>
         <w:pStyle w:val="FigureWithCaption"/>
       </w:pPr>
       <w:r>
@@ -7637,6 +7533,149 @@
     </w:p>
     <w:p>
       <w:pPr>
+        <w:pStyle w:val="BodyText"/>
+      </w:pPr>
+      <w:r>
+        <w:t xml:space="preserve">Afin de déterminer parmi cette ensemble de gènes ceux responsables du phénotype de nos patients, nous avons procédés en trois étapes :</w:t>
+      </w:r>
+    </w:p>
+    <w:p>
+      <w:pPr>
+        <w:pStyle w:val="Compact"/>
+        <w:numPr>
+          <w:numId w:val="1011"/>
+          <w:ilvl w:val="0"/>
+        </w:numPr>
+      </w:pPr>
+      <w:r>
+        <w:rPr>
+          <w:b/>
+        </w:rPr>
+        <w:t xml:space="preserve">Étape n°1</w:t>
+      </w:r>
+      <w:r>
+        <w:t xml:space="preserve"> </w:t>
+      </w:r>
+      <w:r>
+        <w:t xml:space="preserve">: Cette étape consiste à séléctionner uniquement les variants ayant un effet tronquant sur la protéine comme un décalage du cadre de lecture, l'apparition d'un codon stop prématuré ou encore une perturbation des sites accepteurs / donneur d'épissage. Une analyse de l'expression testiculaire des gènes retenus ainsi qu'une étude bibliographique nous permet ensuite de séléctionner tout ou partie de ceux-ci. Du fait des effets extremement délétères de ces variants, les patients ressortant de cette première étape sont considérés comme de confience élevée (</w:t>
+      </w:r>
+      <w:r>
+        <w:rPr>
+          <w:i/>
+        </w:rPr>
+        <w:t xml:space="preserve">High trust</w:t>
+      </w:r>
+      <w:r>
+        <w:t xml:space="preserve">).</w:t>
+      </w:r>
+      <w:r>
+        <w:br w:type="textWrapping"/>
+      </w:r>
+    </w:p>
+    <w:p>
+      <w:pPr>
+        <w:pStyle w:val="Compact"/>
+        <w:numPr>
+          <w:numId w:val="1011"/>
+          <w:ilvl w:val="0"/>
+        </w:numPr>
+      </w:pPr>
+      <w:r>
+        <w:rPr>
+          <w:b/>
+        </w:rPr>
+        <w:t xml:space="preserve">Étape n°2</w:t>
+      </w:r>
+      <w:r>
+        <w:t xml:space="preserve"> </w:t>
+      </w:r>
+      <w:r>
+        <w:t xml:space="preserve">: Pour l'ensemble des gènes retenus dans l'étape n°1, nous recherchons ensuite des patients portant, toujours à l'état homozygote, des variant aux effet non tronquant tel que des variants faux-sens ou encore des variants intronique situés proches des sites d'épissage. Dans le cas des variants faux-sens, les logiciels SIFT et PolyPhen sont ensuite utilisés afin de nous orienter quant à l'effet délétère du variant, bien que comme nous l'avons déjà vu, ces logiciels son contredisent regulièrement [TODO : ref!!!]. Au vus de la difficulté à déterminer l'effet délétère de ces variants, les patients identifiés au cours de cette étape sont marqués comme de confience modérée (</w:t>
+      </w:r>
+      <w:r>
+        <w:rPr>
+          <w:i/>
+        </w:rPr>
+        <w:t xml:space="preserve">Moderate trust</w:t>
+      </w:r>
+      <w:r>
+        <w:t xml:space="preserve">).</w:t>
+      </w:r>
+      <w:r>
+        <w:br w:type="textWrapping"/>
+      </w:r>
+    </w:p>
+    <w:p>
+      <w:pPr>
+        <w:pStyle w:val="Compact"/>
+        <w:numPr>
+          <w:numId w:val="1011"/>
+          <w:ilvl w:val="0"/>
+        </w:numPr>
+      </w:pPr>
+      <w:r>
+        <w:rPr>
+          <w:b/>
+        </w:rPr>
+        <w:t xml:space="preserve">Étape n°3</w:t>
+      </w:r>
+      <w:r>
+        <w:t xml:space="preserve"> </w:t>
+      </w:r>
+      <w:r>
+        <w:t xml:space="preserve">: Cette étape consiste à recherchere des patients éventuellement hétérozygotes composites, c'est à dire des patients portant deux variants hétérozygotes différents sur chacun des deux allèles d'un même gène. Malheuresement, dans le cadre de séquençage WES WGS, il est impossible de connaitre le "phasage" des variants, c'est à dire que l'on ne peut déterminer si deux variants hétérozygotes sont situés sur le même allèles ou sur deux allèles différents. Pour cela, des analyses de biologie moléculaire sont nécéssaire. C'est pour cette raison que les patients identifier au cours de cette étape sont labellisés comme étant de faible confience (</w:t>
+      </w:r>
+      <w:r>
+        <w:rPr>
+          <w:i/>
+        </w:rPr>
+        <w:t xml:space="preserve">Low trust</w:t>
+      </w:r>
+      <w:r>
+        <w:t xml:space="preserve">).</w:t>
+      </w:r>
+      <w:r>
+        <w:br w:type="textWrapping"/>
+      </w:r>
+    </w:p>
+    <w:p>
+      <w:pPr>
+        <w:pStyle w:val="Compact"/>
+        <w:numPr>
+          <w:numId w:val="1011"/>
+          <w:ilvl w:val="0"/>
+        </w:numPr>
+      </w:pPr>
+      <w:r>
+        <w:rPr>
+          <w:b/>
+        </w:rPr>
+        <w:t xml:space="preserve">Étape n°4</w:t>
+      </w:r>
+      <w:r>
+        <w:t xml:space="preserve"> </w:t>
+      </w:r>
+      <w:r>
+        <w:t xml:space="preserve">: Les données des patients pour lesquels les étapes 1 à 3 ont permis d'identifier un ou plusieurs variants causaux</w:t>
+      </w:r>
+      <w:r>
+        <w:t xml:space="preserve"> </w:t>
+      </w:r>
+      <w:r>
+        <w:rPr>
+          <w:b/>
+        </w:rPr>
+        <w:t xml:space="preserve">avec certitude</w:t>
+      </w:r>
+      <w:r>
+        <w:t xml:space="preserve"> </w:t>
+      </w:r>
+      <w:r>
+        <w:t xml:space="preserve">sont ensuite retirées pour les analyses ulterieures, allegeant ainsi le nombre de variant et donc de gène à analyser.</w:t>
+      </w:r>
+    </w:p>
+    <w:p>
+      <w:pPr>
         <w:pStyle w:val="Heading5"/>
       </w:pPr>
       <w:bookmarkStart w:id="58" w:name="dnah1-un-acteur-primordial-dans-le-phenotype-mmaf"/>
@@ -7671,7 +7710,52 @@
         <w:t xml:space="preserve"> </w:t>
       </w:r>
       <w:r>
-        <w:t xml:space="preserve">était encore le seul décrit comme responsable du phénotype MMAF faisant de lui un candidat évident pour expliquer le phénotype MMAF de nos patients. C'est pourquoi nos premières analyses ont ciblés spécifiquement ce gène. Nous avons alors effectué nos recherches en trois étapes :</w:t>
+        <w:t xml:space="preserve">était encore le seul décrit comme responsable du phénotype MMAF faisant de lui un candidat évident pour expliquer le phénotype MMAF de nos patients malgrés on expression non spécifique au testicule (</w:t>
+      </w:r>
+      <w:r>
+        <w:rPr>
+          <w:b/>
+        </w:rPr>
+        <w:t xml:space="preserve">Figure :</w:t>
+      </w:r>
+      <w:r>
+        <w:rPr>
+          <w:b/>
+        </w:rPr>
+        <w:t xml:space="preserve"> </w:t>
+      </w:r>
+      <w:r>
+        <w:t xml:space="preserve">15</w:t>
+      </w:r>
+      <w:r>
+        <w:t xml:space="preserve"> </w:t>
+      </w:r>
+      <w:r>
+        <w:t xml:space="preserve">-</w:t>
+      </w:r>
+      <w:r>
+        <w:t xml:space="preserve"> </w:t>
+      </w:r>
+      <w:r>
+        <w:rPr>
+          <w:b/>
+        </w:rPr>
+        <w:t xml:space="preserve">A</w:t>
+      </w:r>
+      <w:r>
+        <w:t xml:space="preserve">). C'est pourquoi nous avons appliquer les 3 étapes précédement décrites en ciblant spécifiquement les patients ayant des variants chevauchant les gène</w:t>
+      </w:r>
+      <w:r>
+        <w:t xml:space="preserve"> </w:t>
+      </w:r>
+      <w:r>
+        <w:rPr>
+          <w:i/>
+        </w:rPr>
+        <w:t xml:space="preserve">DNAH1</w:t>
+      </w:r>
+      <w:r>
+        <w:t xml:space="preserve">.</w:t>
       </w:r>
     </w:p>
     <w:p>
@@ -7679,7 +7763,7 @@
         <w:pStyle w:val="BodyText"/>
       </w:pPr>
       <w:r>
-        <w:t xml:space="preserve">Parmi l'ensemble de nos patients, 3 révélèrent porter au moins un variant homozygote passant l'ensemble des filtres sur le gène</w:t>
+        <w:t xml:space="preserve">Ainsi, nous avons pu identifier 3 de nos patients portant au moins un variant homozygote sur le gène</w:t>
       </w:r>
       <w:r>
         <w:t xml:space="preserve"> </w:t>
@@ -7691,7 +7775,22 @@
         <w:t xml:space="preserve">DNAH1</w:t>
       </w:r>
       <w:r>
-        <w:t xml:space="preserve">, candidat évident pour ce phénotype. Ainsi, le patient Ghs90 porte 3 variants successifs induisant 3 variation faux-sens, le patient Ghs95 porte lui un seul variant entrainant lui aussi un faux-sens et le patient Ghs122 porte un indel entrainant un décalage du cadre de lecture (</w:t>
+        <w:t xml:space="preserve"> </w:t>
+      </w:r>
+      <w:r>
+        <w:t xml:space="preserve">dont 1 portant un indel entrainant un décalage du cadre de lecture ayant ainsi un effet tronquant sur la protéine. Pour les 2 autres, le patient Ghs90 porte 3 variants successifs induisant 3 variation faux-sens, le patient Ghs95 porte lui un seul variant entrainant lui aussi un faux-sens. On peut noter que SIFT ne propose aucune prédiction pour aucun de ces trois faux-sens faux-sens tandis que PolyPhen les prédit tous comme</w:t>
+      </w:r>
+      <w:r>
+        <w:t xml:space="preserve"> </w:t>
+      </w:r>
+      <w:r>
+        <w:rPr>
+          <w:i/>
+        </w:rPr>
+        <w:t xml:space="preserve">benign</w:t>
+      </w:r>
+      <w:r>
+        <w:t xml:space="preserve">. Cependant, l'implication déjà bien connue de ce gène dans le phénotype MMAF (</w:t>
       </w:r>
       <w:r>
         <w:rPr>
@@ -7706,7 +7805,7 @@
         <w:t xml:space="preserve"> </w:t>
       </w:r>
       <w:r>
-        <w:t xml:space="preserve">??</w:t>
+        <w:t xml:space="preserve">5</w:t>
       </w:r>
       <w:r>
         <w:t xml:space="preserve">).</w:t>
@@ -7717,7 +7816,48 @@
         <w:pStyle w:val="BodyText"/>
       </w:pPr>
       <w:r>
-        <w:t xml:space="preserve">Ainsi, au vu de ces premières analyses, des variants dans le gène</w:t>
+        <w:t xml:space="preserve">La recherche d'hétérozygotes composites nous a permis d'identifier 6 autres patients. Parmis ceux-ci, on peut noter le patients Ghs36 portant à la fois un faux-sens prédit comme</w:t>
+      </w:r>
+      <w:r>
+        <w:t xml:space="preserve"> </w:t>
+      </w:r>
+      <w:r>
+        <w:rPr>
+          <w:i/>
+        </w:rPr>
+        <w:t xml:space="preserve">probably damaging</w:t>
+      </w:r>
+      <w:r>
+        <w:t xml:space="preserve"> </w:t>
+      </w:r>
+      <w:r>
+        <w:t xml:space="preserve">par PolyPhen (pas de prédiction pour SIFT) ainsi qu'un second entrainant la formation d'un codon stop prématuré. Pour les 5 autres, les variant entrainent pour la plupart des mutations faux-sens (</w:t>
+      </w:r>
+      <w:r>
+        <w:rPr>
+          <w:b/>
+        </w:rPr>
+        <w:t xml:space="preserve">Table :</w:t>
+      </w:r>
+      <w:r>
+        <w:rPr>
+          <w:b/>
+        </w:rPr>
+        <w:t xml:space="preserve"> </w:t>
+      </w:r>
+      <w:r>
+        <w:t xml:space="preserve">5</w:t>
+      </w:r>
+      <w:r>
+        <w:t xml:space="preserve">).</w:t>
+      </w:r>
+    </w:p>
+    <w:p>
+      <w:pPr>
+        <w:pStyle w:val="BodyText"/>
+      </w:pPr>
+      <w:r>
+        <w:t xml:space="preserve">Ainsi, cette première analyse nous a permis de révéler que 9 des 62 patients de notre cohorte portaient au moins 1 variant sur le gène</w:t>
       </w:r>
       <w:r>
         <w:t xml:space="preserve"> </w:t>
@@ -7732,28 +7872,7 @@
         <w:t xml:space="preserve"> </w:t>
       </w:r>
       <w:r>
-        <w:t xml:space="preserve">seraient responsables du phénotype MMAF de 3 patients.</w:t>
-      </w:r>
-      <w:r>
-        <w:t xml:space="preserve"> </w:t>
-      </w:r>
-      <w:r>
-        <w:t xml:space="preserve">Cependant, comme nous l'avons vu précédemment, bien que la stratégie consistant à filtrer l'ensemble des variants hétérozygotes chez les individus apparentés, celle-ci peut dans le cas d'individus non apparentés entrainer le filtrage du / des variants responsables du phénotype. Ces pourquoi nous avons ensuite cherché des patients potentiellement composites, c'est à dire des patients portant au moins deux allèles</w:t>
-      </w:r>
-      <w:r>
-        <w:t xml:space="preserve"> </w:t>
-      </w:r>
-      <w:r>
-        <w:rPr>
-          <w:b/>
-        </w:rPr>
-        <w:t xml:space="preserve">différents</w:t>
-      </w:r>
-      <w:r>
-        <w:t xml:space="preserve"> </w:t>
-      </w:r>
-      <w:r>
-        <w:t xml:space="preserve">mutés sur le même gène. Pour cela, nous avons recenser l'ensemble des patients portant au moins deux variants hétérozygotes différents sur le gène</w:t>
+        <w:t xml:space="preserve">et que pour 3 d'entre eux ce(s) variants étaient présents à l'état homozygote. Ainsi, les mutations du gène</w:t>
       </w:r>
       <w:r>
         <w:t xml:space="preserve"> </w:t>
@@ -7765,34 +7884,43 @@
         <w:t xml:space="preserve">DNAH1</w:t>
       </w:r>
       <w:r>
-        <w:t xml:space="preserve">. Cette stratégie nous a ainsi permis de découvrir 6 nouveaux patients pour lesquels le gène</w:t>
-      </w:r>
-      <w:r>
-        <w:t xml:space="preserve"> </w:t>
-      </w:r>
-      <w:r>
-        <w:rPr>
-          <w:i/>
-        </w:rPr>
-        <w:t xml:space="preserve">DNAH1</w:t>
-      </w:r>
-      <w:r>
-        <w:t xml:space="preserve"> </w:t>
-      </w:r>
-      <w:r>
-        <w:t xml:space="preserve">serait responsable du phénotype MMAF. Il faut tout de même noter, qu'en raison de la non connaissance du phasage des variants dans le cas de séquençage WES, le génotype de ces 6 patients est à confirmer de sorte à être certains que les deux variants se situent bien sur deux allèles différents de</w:t>
-      </w:r>
-      <w:r>
-        <w:t xml:space="preserve"> </w:t>
-      </w:r>
-      <w:r>
-        <w:rPr>
-          <w:i/>
-        </w:rPr>
-        <w:t xml:space="preserve">DNAH1</w:t>
-      </w:r>
-      <w:r>
-        <w:t xml:space="preserve">, un sur celui provenant du père et un autre sur celui provenant de la mère.</w:t>
+        <w:t xml:space="preserve"> </w:t>
+      </w:r>
+      <w:r>
+        <w:t xml:space="preserve">seraient ainsi responsables du phénotype MMAF de 5 % si l'on ne considère que les patients portant un variant homozygote à 15 % si l'on compte égallement les patients potentiellement héérozygotes composites (</w:t>
+      </w:r>
+      <w:r>
+        <w:rPr>
+          <w:b/>
+        </w:rPr>
+        <w:t xml:space="preserve">Figure :</w:t>
+      </w:r>
+      <w:r>
+        <w:rPr>
+          <w:b/>
+        </w:rPr>
+        <w:t xml:space="preserve"> </w:t>
+      </w:r>
+      <w:r>
+        <w:t xml:space="preserve">15</w:t>
+      </w:r>
+      <w:r>
+        <w:t xml:space="preserve"> </w:t>
+      </w:r>
+      <w:r>
+        <w:t xml:space="preserve">-</w:t>
+      </w:r>
+      <w:r>
+        <w:t xml:space="preserve"> </w:t>
+      </w:r>
+      <w:r>
+        <w:rPr>
+          <w:b/>
+        </w:rPr>
+        <w:t xml:space="preserve">B</w:t>
+      </w:r>
+      <w:r>
+        <w:t xml:space="preserve">).</w:t>
       </w:r>
     </w:p>
     <w:p>
@@ -7800,22 +7928,7 @@
         <w:pStyle w:val="BodyText"/>
       </w:pPr>
       <w:r>
-        <w:t xml:space="preserve">Néanmoins, les mutations du gène</w:t>
-      </w:r>
-      <w:r>
-        <w:t xml:space="preserve"> </w:t>
-      </w:r>
-      <w:r>
-        <w:rPr>
-          <w:i/>
-        </w:rPr>
-        <w:t xml:space="preserve">DNAH1</w:t>
-      </w:r>
-      <w:r>
-        <w:t xml:space="preserve"> </w:t>
-      </w:r>
-      <w:r>
-        <w:t xml:space="preserve">seraient ainsi responsables du phénotype MMAF de 15 % des individus de notre cohorte. Bien que ce pourcentage soit en deçà des 40% (TODO: à confirmer!) observés dans notre étude précédente</w:t>
+        <w:t xml:space="preserve">Bien que ce pourcentage soit en deçà des 40% (TODO: à confirmer!) observés dans notre étude précédente</w:t>
       </w:r>
       <w:r>
         <w:t xml:space="preserve"> </w:t>
@@ -7838,7 +7951,7 @@
         <w:t xml:space="preserve">)</w:t>
       </w:r>
       <w:r>
-        <w:t xml:space="preserve">, ces résultats tendent à confirmer le rôle primordial de la protéine DNAH1 dans la structure du flagelle et l'implication majeure du gène</w:t>
+        <w:t xml:space="preserve">, ces résultats confirment néanmoins le rôle primordial de la protéine DNAH1 dans la structure du flagelle et l'implication majeure du gène</w:t>
       </w:r>
       <w:r>
         <w:t xml:space="preserve"> </w:t>
@@ -7855,226 +7968,11 @@
       <w:r>
         <w:t xml:space="preserve">dans le phénotype MMAF.</w:t>
       </w:r>
-    </w:p>
-    <w:p>
-      <w:pPr>
-        <w:pStyle w:val="BodyText"/>
-      </w:pPr>
-      <w:r>
-        <w:t xml:space="preserve">La cause génétique expliquant le phénotype MMAF ayant été identifié avec certitude chez au moins 3 de ces 9, l'intégralité de leurs variants spécifiques (retrouvés chez aucun autre patients) fut retirer de notre liste réduisant celle-ci à 1595 variants impactant 1342 gènes différents.</w:t>
-      </w:r>
-    </w:p>
-    <w:p>
-      <w:pPr>
-        <w:pStyle w:val="Heading5"/>
-      </w:pPr>
-      <w:bookmarkStart w:id="59" w:name="les-nouveaux-acteurs"/>
-      <w:bookmarkEnd w:id="59"/>
-      <w:r>
-        <w:t xml:space="preserve">Les nouveaux acteurs</w:t>
-      </w:r>
-    </w:p>
-    <w:p>
-      <w:pPr>
-        <w:pStyle w:val="FirstParagraph"/>
-      </w:pPr>
-      <w:r>
-        <w:t xml:space="preserve">Ensuite, afin de nous orienter dans nos recherches, nous nous sommes basés sur une étude de 2012 qui établissait une liste des gènes humains pouvant être impliqués dans cilliome, c'est à dire (todo def cilliome)</w:t>
-      </w:r>
-      <w:r>
-        <w:t xml:space="preserve"> </w:t>
-      </w:r>
-      <w:r>
-        <w:t xml:space="preserve">(Ivliev, ’t Hoen, Roon-Mom, Peters, &amp; Sergeeva,</w:t>
-      </w:r>
-      <w:r>
-        <w:t xml:space="preserve"> </w:t>
-      </w:r>
-      <w:hyperlink w:anchor="ref-Ivliev2012">
-        <w:r>
-          <w:rPr>
-            <w:rStyle w:val="Hyperlink"/>
-          </w:rPr>
-          <w:t xml:space="preserve">2012</w:t>
-        </w:r>
-      </w:hyperlink>
-      <w:r>
-        <w:t xml:space="preserve">)</w:t>
-      </w:r>
-      <w:r>
-        <w:t xml:space="preserve">. La constitution de cette liste se basait à la fois sur les données de CilDB [ref ? ] et de MEDLINE [ ref ? ] mais aussi des analyse</w:t>
-      </w:r>
-      <w:r>
-        <w:t xml:space="preserve"> </w:t>
-      </w:r>
-      <w:r>
-        <w:rPr>
-          <w:i/>
-        </w:rPr>
-        <w:t xml:space="preserve">in silico</w:t>
-      </w:r>
-      <w:r>
-        <w:t xml:space="preserve"> </w:t>
-      </w:r>
-      <w:r>
-        <w:t xml:space="preserve">permettant d'effectuer des prédiction. Ainsi, chaque gène était classé dans l'une des ... catégories suivantes en fonction des preuves déjà existante (au moment de l'étude) permettant de lier un gène au cilliome humain :</w:t>
-      </w:r>
-      <w:r>
-        <w:t xml:space="preserve"> </w:t>
-      </w:r>
-      <w:r>
-        <w:rPr>
-          <w:b/>
-        </w:rPr>
-        <w:t xml:space="preserve">Strong evidence from previous studies</w:t>
-      </w:r>
-      <w:r>
-        <w:t xml:space="preserve"> </w:t>
-      </w:r>
-      <w:r>
-        <w:t xml:space="preserve">(Strong),</w:t>
-      </w:r>
-      <w:r>
-        <w:t xml:space="preserve"> </w:t>
-      </w:r>
-      <w:r>
-        <w:rPr>
-          <w:b/>
-        </w:rPr>
-        <w:t xml:space="preserve">Weak evidence from previous studies</w:t>
-      </w:r>
-      <w:r>
-        <w:t xml:space="preserve"> </w:t>
-      </w:r>
-      <w:r>
-        <w:t xml:space="preserve">(Weak) et</w:t>
-      </w:r>
-      <w:r>
-        <w:t xml:space="preserve"> </w:t>
-      </w:r>
-      <w:r>
-        <w:rPr>
-          <w:b/>
-        </w:rPr>
-        <w:t xml:space="preserve">No evidence from previous studies</w:t>
-      </w:r>
-      <w:r>
-        <w:t xml:space="preserve"> </w:t>
-      </w:r>
-      <w:r>
-        <w:t xml:space="preserve">(Novel). L'utilisation de cette liste afin d'ajouter une nouvelle annotation à nos gènes est pertinente puisque le spermatozoïde humain est une cellule ciliée, et le flagelle en est le cil. Nous pouvons donc attendre à ce qu'une partie des gènes responsables du phénotype MMAF soit présents dans cette liste recensant 371 gènes classés dans trois catégories en fonction de la qualité de la preuve permettant de définir le gène comme appartenant au cilliome :</w:t>
-      </w:r>
-    </w:p>
-    <w:p>
-      <w:pPr>
-        <w:pStyle w:val="BodyText"/>
-      </w:pPr>
-      <w:r>
-        <w:t xml:space="preserve">Ainsi, 30 de nos 1342 gènes retenus faisaient partis de cette liste dont 19 présentaient des preuves fortes de leur appartenance au cilliome. Il faut tout de même noter que bien que cette liste soit un bon outil pour orienter les recherches et prioriser certains gènes, elle ne peut constituer un critère suffisant pour filtrer les gènes n'en faisant pas partie. Par exemple le gène</w:t>
-      </w:r>
-      <w:r>
-        <w:t xml:space="preserve"> </w:t>
-      </w:r>
-      <w:r>
-        <w:rPr>
-          <w:i/>
-        </w:rPr>
-        <w:t xml:space="preserve">DNAH1</w:t>
-      </w:r>
-      <w:r>
-        <w:t xml:space="preserve">, de par son expression ubiquitaire n'a pas été intégré à cette liste (</w:t>
-      </w:r>
-      <w:r>
-        <w:rPr>
-          <w:b/>
-        </w:rPr>
-        <w:t xml:space="preserve">Figure :</w:t>
-      </w:r>
-      <w:r>
-        <w:rPr>
-          <w:b/>
-        </w:rPr>
-        <w:t xml:space="preserve"> </w:t>
-      </w:r>
-      <w:r>
-        <w:t xml:space="preserve">15</w:t>
-      </w:r>
-      <w:r>
-        <w:t xml:space="preserve">, or on connait désormais son implication dans le phénotype MMAF (</w:t>
-      </w:r>
-      <w:r>
-        <w:rPr>
-          <w:b/>
-        </w:rPr>
-        <w:t xml:space="preserve">Figure :</w:t>
-      </w:r>
-      <w:r>
-        <w:rPr>
-          <w:b/>
-        </w:rPr>
-        <w:t xml:space="preserve"> </w:t>
-      </w:r>
-      <w:r>
-        <w:t xml:space="preserve">??</w:t>
-      </w:r>
-      <w:r>
-        <w:t xml:space="preserve"> </w:t>
-      </w:r>
-      <w:r>
-        <w:t xml:space="preserve">-</w:t>
-      </w:r>
-      <w:r>
-        <w:t xml:space="preserve"> </w:t>
-      </w:r>
-      <w:r>
-        <w:rPr>
-          <w:b/>
-        </w:rPr>
-        <w:t xml:space="preserve">A</w:t>
-      </w:r>
-      <w:r>
-        <w:t xml:space="preserve">).</w:t>
-      </w:r>
-    </w:p>
-    <w:p>
-      <w:pPr>
-        <w:pStyle w:val="BodyText"/>
-      </w:pPr>
-      <w:r>
-        <w:t xml:space="preserve">Suite à cela, afin de nous concentrer en priorité sur les gènes entrainant un phénotype MMAF chez le plus grand nombre d'individus, nous avons sélectionnés ceux sur lesquels plusieurs patients portaient au moins un variant ayant passé l'ensemble des filtres nous permettant alors d'obtenir une liste de 206 gènes dont 142 (soit 69 %) étaient retrouvés variants chez uniquement 2 patients (</w:t>
-      </w:r>
-      <w:r>
-        <w:rPr>
-          <w:b/>
-        </w:rPr>
-        <w:t xml:space="preserve">Figure :</w:t>
-      </w:r>
-      <w:r>
-        <w:rPr>
-          <w:b/>
-        </w:rPr>
-        <w:t xml:space="preserve"> </w:t>
-      </w:r>
-      <w:r>
-        <w:t xml:space="preserve">??</w:t>
-      </w:r>
-      <w:r>
-        <w:t xml:space="preserve"> </w:t>
-      </w:r>
-      <w:r>
-        <w:t xml:space="preserve">-</w:t>
-      </w:r>
-      <w:r>
-        <w:t xml:space="preserve"> </w:t>
-      </w:r>
-      <w:r>
-        <w:rPr>
-          <w:b/>
-        </w:rPr>
-        <w:t xml:space="preserve">B</w:t>
-      </w:r>
-      <w:r>
-        <w:t xml:space="preserve">).</w:t>
+      <w:r>
+        <w:br w:type="textWrapping"/>
+      </w:r>
+      <w:r>
+        <w:t xml:space="preserve">La cause génétique expliquant le phénotype MMAF ayant été identifié avec certitude chez au moins 3 des patients (ceux portant un variant homozygotes), l'intégralité de leurs variants spécifiques (retrouvés chez aucun autre patients) fut retirée de notre liste réduisant celle-ci à 1595 variants impactant 1342 gènes différents.</w:t>
       </w:r>
     </w:p>
     <w:p>
@@ -8084,20 +7982,20 @@
       <w:r>
         <w:drawing>
           <wp:inline>
-            <wp:extent cx="4620126" cy="6468176"/>
+            <wp:extent cx="4620126" cy="7392202"/>
             <wp:effectExtent b="0" l="0" r="0" t="0"/>
-            <wp:docPr descr="Figure 15 Expression tissulaire du gène DNAH1 : D'après les données du Illumina BodyMap" id="1" name="Picture"/>
+            <wp:docPr descr="Figure 15 Analyse du gène DNAH1 : Expression tissulaire du gène DNAH1 d'après les données du projet Illumina BodyMap. Quantification du nombre de patients portant au moins un variant sur le gène DNAH1 pour chacun des 3 niveau de confiance. C : Présentation" id="1" name="Picture"/>
             <a:graphic>
               <a:graphicData uri="http://schemas.openxmlformats.org/drawingml/2006/picture">
                 <pic:pic>
                   <pic:nvPicPr>
-                    <pic:cNvPr descr="thesis_files/figure-docx/expdnah1-1.png" id="0" name="Picture"/>
+                    <pic:cNvPr descr="thesis_files/figure-docx/plotdnah1-1.png" id="0" name="Picture"/>
                     <pic:cNvPicPr>
                       <a:picLocks noChangeArrowheads="1" noChangeAspect="1"/>
                     </pic:cNvPicPr>
                   </pic:nvPicPr>
                   <pic:blipFill>
-                    <a:blip r:embed="rId60"/>
+                    <a:blip r:embed="rId59"/>
                     <a:stretch>
                       <a:fillRect/>
                     </a:stretch>
@@ -8105,7 +8003,7 @@
                   <pic:spPr bwMode="auto">
                     <a:xfrm>
                       <a:off x="0" y="0"/>
-                      <a:ext cx="4620126" cy="6468176"/>
+                      <a:ext cx="4620126" cy="7392202"/>
                     </a:xfrm>
                     <a:prstGeom prst="rect">
                       <a:avLst/>
@@ -8129,7 +8027,7 @@
         <w:pStyle w:val="ImageCaption"/>
       </w:pPr>
       <w:r>
-        <w:t xml:space="preserve">Figure 15 Expression tissulaire du gène</w:t>
+        <w:t xml:space="preserve">Figure 15 Analyse du gène</w:t>
       </w:r>
       <w:r>
         <w:t xml:space="preserve"> </w:t>
@@ -8144,7 +8042,1545 @@
         <w:t xml:space="preserve"> </w:t>
       </w:r>
       <w:r>
-        <w:t xml:space="preserve">: D'après les données du Illumina BodyMap</w:t>
+        <w:t xml:space="preserve">: Expression tissulaire du gène</w:t>
+      </w:r>
+      <w:r>
+        <w:t xml:space="preserve"> </w:t>
+      </w:r>
+      <w:r>
+        <w:rPr>
+          <w:i/>
+        </w:rPr>
+        <w:t xml:space="preserve">DNAH1</w:t>
+      </w:r>
+      <w:r>
+        <w:t xml:space="preserve"> </w:t>
+      </w:r>
+      <w:r>
+        <w:t xml:space="preserve">d'après les données du projet Illumina BodyMap. Quantification du nombre de patients portant au moins un variant sur le gène</w:t>
+      </w:r>
+      <w:r>
+        <w:t xml:space="preserve"> </w:t>
+      </w:r>
+      <w:r>
+        <w:rPr>
+          <w:i/>
+        </w:rPr>
+        <w:t xml:space="preserve">DNAH1</w:t>
+      </w:r>
+      <w:r>
+        <w:t xml:space="preserve"> </w:t>
+      </w:r>
+      <w:r>
+        <w:t xml:space="preserve">pour chacun des 3 niveau de confiance.</w:t>
+      </w:r>
+      <w:r>
+        <w:t xml:space="preserve"> </w:t>
+      </w:r>
+      <w:r>
+        <w:rPr>
+          <w:b/>
+        </w:rPr>
+        <w:t xml:space="preserve">C</w:t>
+      </w:r>
+      <w:r>
+        <w:t xml:space="preserve"> </w:t>
+      </w:r>
+      <w:r>
+        <w:t xml:space="preserve">: Présentation</w:t>
+      </w:r>
+    </w:p>
+    <w:p>
+      <w:pPr>
+        <w:pStyle w:val="TableCaption"/>
+      </w:pPr>
+      <w:r>
+        <w:t xml:space="preserve">Table 5 Liste des patients portant un variant non troquant homozygote sur un des gènes suivant : TODOOOOOO</w:t>
+      </w:r>
+    </w:p>
+    <w:tbl>
+      <w:tblPr>
+        <w:tblStyle w:val="TableNormal"/>
+        <w:tblW w:type="pct" w:w="0.0"/>
+        <w:tblLook w:firstRow="1"/>
+        <w:tblCaption w:val="Table 5 Liste des patients portant un variant non troquant homozygote sur un des gènes suivant : TODOOOOOO"/>
+      </w:tblPr>
+      <w:tblGrid/>
+      <w:tr>
+        <w:trPr>
+          <w:cnfStyle w:firstRow="1"/>
+        </w:trPr>
+        <w:tc>
+          <w:tcPr>
+            <w:tcBorders>
+              <w:bottom w:val="single"/>
+            </w:tcBorders>
+            <w:vAlign w:val="bottom"/>
+          </w:tcPr>
+          <w:p>
+            <w:pPr>
+              <w:pStyle w:val="Compact"/>
+              <w:jc w:val="left"/>
+            </w:pPr>
+            <w:r>
+              <w:t xml:space="preserve">Patient</w:t>
+            </w:r>
+          </w:p>
+        </w:tc>
+        <w:tc>
+          <w:tcPr>
+            <w:tcBorders>
+              <w:bottom w:val="single"/>
+            </w:tcBorders>
+            <w:vAlign w:val="bottom"/>
+          </w:tcPr>
+          <w:p>
+            <w:pPr>
+              <w:pStyle w:val="Compact"/>
+              <w:jc w:val="left"/>
+            </w:pPr>
+            <w:r>
+              <w:t xml:space="preserve">Trust</w:t>
+            </w:r>
+          </w:p>
+        </w:tc>
+        <w:tc>
+          <w:tcPr>
+            <w:tcBorders>
+              <w:bottom w:val="single"/>
+            </w:tcBorders>
+            <w:vAlign w:val="bottom"/>
+          </w:tcPr>
+          <w:p>
+            <w:pPr>
+              <w:pStyle w:val="Compact"/>
+              <w:jc w:val="left"/>
+            </w:pPr>
+            <w:r>
+              <w:t xml:space="preserve">Consequence</w:t>
+            </w:r>
+          </w:p>
+        </w:tc>
+        <w:tc>
+          <w:tcPr>
+            <w:tcBorders>
+              <w:bottom w:val="single"/>
+            </w:tcBorders>
+            <w:vAlign w:val="bottom"/>
+          </w:tcPr>
+          <w:p>
+            <w:pPr>
+              <w:pStyle w:val="Compact"/>
+              <w:jc w:val="left"/>
+            </w:pPr>
+            <w:r>
+              <w:t xml:space="preserve">Genotype</w:t>
+            </w:r>
+          </w:p>
+        </w:tc>
+        <w:tc>
+          <w:tcPr>
+            <w:tcBorders>
+              <w:bottom w:val="single"/>
+            </w:tcBorders>
+            <w:vAlign w:val="bottom"/>
+          </w:tcPr>
+          <w:p>
+            <w:pPr>
+              <w:pStyle w:val="Compact"/>
+              <w:jc w:val="left"/>
+            </w:pPr>
+            <w:r>
+              <w:t xml:space="preserve">SIFT</w:t>
+            </w:r>
+          </w:p>
+        </w:tc>
+        <w:tc>
+          <w:tcPr>
+            <w:tcBorders>
+              <w:bottom w:val="single"/>
+            </w:tcBorders>
+            <w:vAlign w:val="bottom"/>
+          </w:tcPr>
+          <w:p>
+            <w:pPr>
+              <w:pStyle w:val="Compact"/>
+              <w:jc w:val="left"/>
+            </w:pPr>
+            <w:r>
+              <w:t xml:space="preserve">PolyPhen</w:t>
+            </w:r>
+          </w:p>
+        </w:tc>
+      </w:tr>
+      <w:tr>
+        <w:tc>
+          <w:p>
+            <w:pPr>
+              <w:pStyle w:val="Compact"/>
+              <w:jc w:val="left"/>
+            </w:pPr>
+            <w:r>
+              <w:t xml:space="preserve">Ghs122</w:t>
+            </w:r>
+          </w:p>
+        </w:tc>
+        <w:tc>
+          <w:p>
+            <w:pPr>
+              <w:pStyle w:val="Compact"/>
+              <w:jc w:val="left"/>
+            </w:pPr>
+            <w:r>
+              <w:t xml:space="preserve">High</w:t>
+            </w:r>
+          </w:p>
+        </w:tc>
+        <w:tc>
+          <w:p>
+            <w:pPr>
+              <w:pStyle w:val="Compact"/>
+              <w:jc w:val="left"/>
+            </w:pPr>
+            <w:r>
+              <w:t xml:space="preserve">frameshift</w:t>
+            </w:r>
+          </w:p>
+        </w:tc>
+        <w:tc>
+          <w:p>
+            <w:pPr>
+              <w:pStyle w:val="Compact"/>
+              <w:jc w:val="left"/>
+            </w:pPr>
+            <w:r>
+              <w:t xml:space="preserve">Homozygous</w:t>
+            </w:r>
+          </w:p>
+        </w:tc>
+        <w:tc>
+          <w:p>
+            <w:pPr>
+              <w:pStyle w:val="Compact"/>
+              <w:jc w:val="left"/>
+            </w:pPr>
+            <w:r>
+              <w:t xml:space="preserve">No prediction</w:t>
+            </w:r>
+          </w:p>
+        </w:tc>
+        <w:tc>
+          <w:p>
+            <w:pPr>
+              <w:pStyle w:val="Compact"/>
+              <w:jc w:val="left"/>
+            </w:pPr>
+            <w:r>
+              <w:t xml:space="preserve">No prediction</w:t>
+            </w:r>
+          </w:p>
+        </w:tc>
+      </w:tr>
+      <w:tr>
+        <w:tc>
+          <w:p>
+            <w:pPr>
+              <w:pStyle w:val="Compact"/>
+              <w:jc w:val="left"/>
+            </w:pPr>
+            <w:r>
+              <w:t xml:space="preserve">Ghs90</w:t>
+            </w:r>
+          </w:p>
+        </w:tc>
+        <w:tc>
+          <w:p>
+            <w:pPr>
+              <w:pStyle w:val="Compact"/>
+              <w:jc w:val="left"/>
+            </w:pPr>
+            <w:r>
+              <w:t xml:space="preserve">Moderate</w:t>
+            </w:r>
+          </w:p>
+        </w:tc>
+        <w:tc>
+          <w:p>
+            <w:pPr>
+              <w:pStyle w:val="Compact"/>
+              <w:jc w:val="left"/>
+            </w:pPr>
+            <w:r>
+              <w:t xml:space="preserve">missense</w:t>
+            </w:r>
+          </w:p>
+        </w:tc>
+        <w:tc>
+          <w:p>
+            <w:pPr>
+              <w:pStyle w:val="Compact"/>
+              <w:jc w:val="left"/>
+            </w:pPr>
+            <w:r>
+              <w:t xml:space="preserve">Homozygous</w:t>
+            </w:r>
+          </w:p>
+        </w:tc>
+        <w:tc>
+          <w:p>
+            <w:pPr>
+              <w:pStyle w:val="Compact"/>
+              <w:jc w:val="left"/>
+            </w:pPr>
+            <w:r>
+              <w:t xml:space="preserve">No prediction</w:t>
+            </w:r>
+          </w:p>
+        </w:tc>
+        <w:tc>
+          <w:p>
+            <w:pPr>
+              <w:pStyle w:val="Compact"/>
+              <w:jc w:val="left"/>
+            </w:pPr>
+            <w:r>
+              <w:t xml:space="preserve">benign</w:t>
+            </w:r>
+          </w:p>
+        </w:tc>
+      </w:tr>
+      <w:tr>
+        <w:tc>
+          <w:p>
+            <w:pPr>
+              <w:pStyle w:val="Compact"/>
+              <w:jc w:val="left"/>
+            </w:pPr>
+            <w:r>
+              <w:t xml:space="preserve">Ghs90</w:t>
+            </w:r>
+          </w:p>
+        </w:tc>
+        <w:tc>
+          <w:p>
+            <w:pPr>
+              <w:pStyle w:val="Compact"/>
+              <w:jc w:val="left"/>
+            </w:pPr>
+            <w:r>
+              <w:t xml:space="preserve">Moderate</w:t>
+            </w:r>
+          </w:p>
+        </w:tc>
+        <w:tc>
+          <w:p>
+            <w:pPr>
+              <w:pStyle w:val="Compact"/>
+              <w:jc w:val="left"/>
+            </w:pPr>
+            <w:r>
+              <w:t xml:space="preserve">missense</w:t>
+            </w:r>
+          </w:p>
+        </w:tc>
+        <w:tc>
+          <w:p>
+            <w:pPr>
+              <w:pStyle w:val="Compact"/>
+              <w:jc w:val="left"/>
+            </w:pPr>
+            <w:r>
+              <w:t xml:space="preserve">Homozygous</w:t>
+            </w:r>
+          </w:p>
+        </w:tc>
+        <w:tc>
+          <w:p>
+            <w:pPr>
+              <w:pStyle w:val="Compact"/>
+              <w:jc w:val="left"/>
+            </w:pPr>
+            <w:r>
+              <w:t xml:space="preserve">No prediction</w:t>
+            </w:r>
+          </w:p>
+        </w:tc>
+        <w:tc>
+          <w:p>
+            <w:pPr>
+              <w:pStyle w:val="Compact"/>
+              <w:jc w:val="left"/>
+            </w:pPr>
+            <w:r>
+              <w:t xml:space="preserve">benign</w:t>
+            </w:r>
+          </w:p>
+        </w:tc>
+      </w:tr>
+      <w:tr>
+        <w:tc>
+          <w:p>
+            <w:pPr>
+              <w:pStyle w:val="Compact"/>
+              <w:jc w:val="left"/>
+            </w:pPr>
+            <w:r>
+              <w:t xml:space="preserve">Ghs90</w:t>
+            </w:r>
+          </w:p>
+        </w:tc>
+        <w:tc>
+          <w:p>
+            <w:pPr>
+              <w:pStyle w:val="Compact"/>
+              <w:jc w:val="left"/>
+            </w:pPr>
+            <w:r>
+              <w:t xml:space="preserve">Moderate</w:t>
+            </w:r>
+          </w:p>
+        </w:tc>
+        <w:tc>
+          <w:p>
+            <w:pPr>
+              <w:pStyle w:val="Compact"/>
+              <w:jc w:val="left"/>
+            </w:pPr>
+            <w:r>
+              <w:t xml:space="preserve">missense</w:t>
+            </w:r>
+          </w:p>
+        </w:tc>
+        <w:tc>
+          <w:p>
+            <w:pPr>
+              <w:pStyle w:val="Compact"/>
+              <w:jc w:val="left"/>
+            </w:pPr>
+            <w:r>
+              <w:t xml:space="preserve">Homozygous</w:t>
+            </w:r>
+          </w:p>
+        </w:tc>
+        <w:tc>
+          <w:p>
+            <w:pPr>
+              <w:pStyle w:val="Compact"/>
+              <w:jc w:val="left"/>
+            </w:pPr>
+            <w:r>
+              <w:t xml:space="preserve">No prediction</w:t>
+            </w:r>
+          </w:p>
+        </w:tc>
+        <w:tc>
+          <w:p>
+            <w:pPr>
+              <w:pStyle w:val="Compact"/>
+              <w:jc w:val="left"/>
+            </w:pPr>
+            <w:r>
+              <w:t xml:space="preserve">benign</w:t>
+            </w:r>
+          </w:p>
+        </w:tc>
+      </w:tr>
+      <w:tr>
+        <w:tc>
+          <w:p>
+            <w:pPr>
+              <w:pStyle w:val="Compact"/>
+              <w:jc w:val="left"/>
+            </w:pPr>
+            <w:r>
+              <w:t xml:space="preserve">Ghs95</w:t>
+            </w:r>
+          </w:p>
+        </w:tc>
+        <w:tc>
+          <w:p>
+            <w:pPr>
+              <w:pStyle w:val="Compact"/>
+              <w:jc w:val="left"/>
+            </w:pPr>
+            <w:r>
+              <w:t xml:space="preserve">Moderate</w:t>
+            </w:r>
+          </w:p>
+        </w:tc>
+        <w:tc>
+          <w:p>
+            <w:pPr>
+              <w:pStyle w:val="Compact"/>
+              <w:jc w:val="left"/>
+            </w:pPr>
+            <w:r>
+              <w:t xml:space="preserve">missense</w:t>
+            </w:r>
+          </w:p>
+        </w:tc>
+        <w:tc>
+          <w:p>
+            <w:pPr>
+              <w:pStyle w:val="Compact"/>
+              <w:jc w:val="left"/>
+            </w:pPr>
+            <w:r>
+              <w:t xml:space="preserve">Homozygous</w:t>
+            </w:r>
+          </w:p>
+        </w:tc>
+        <w:tc>
+          <w:p>
+            <w:pPr>
+              <w:pStyle w:val="Compact"/>
+              <w:jc w:val="left"/>
+            </w:pPr>
+            <w:r>
+              <w:t xml:space="preserve">No prediction</w:t>
+            </w:r>
+          </w:p>
+        </w:tc>
+        <w:tc>
+          <w:p>
+            <w:pPr>
+              <w:pStyle w:val="Compact"/>
+              <w:jc w:val="left"/>
+            </w:pPr>
+            <w:r>
+              <w:t xml:space="preserve">benign</w:t>
+            </w:r>
+          </w:p>
+        </w:tc>
+      </w:tr>
+      <w:tr>
+        <w:tc>
+          <w:p>
+            <w:pPr>
+              <w:pStyle w:val="Compact"/>
+              <w:jc w:val="left"/>
+            </w:pPr>
+            <w:r>
+              <w:t xml:space="preserve">Ghs129</w:t>
+            </w:r>
+          </w:p>
+        </w:tc>
+        <w:tc>
+          <w:p>
+            <w:pPr>
+              <w:pStyle w:val="Compact"/>
+              <w:jc w:val="left"/>
+            </w:pPr>
+            <w:r>
+              <w:t xml:space="preserve">Low</w:t>
+            </w:r>
+          </w:p>
+        </w:tc>
+        <w:tc>
+          <w:p>
+            <w:pPr>
+              <w:pStyle w:val="Compact"/>
+              <w:jc w:val="left"/>
+            </w:pPr>
+            <w:r>
+              <w:t xml:space="preserve">missense</w:t>
+            </w:r>
+          </w:p>
+        </w:tc>
+        <w:tc>
+          <w:p>
+            <w:pPr>
+              <w:pStyle w:val="Compact"/>
+              <w:jc w:val="left"/>
+            </w:pPr>
+            <w:r>
+              <w:t xml:space="preserve">Heterozygous</w:t>
+            </w:r>
+          </w:p>
+        </w:tc>
+        <w:tc>
+          <w:p>
+            <w:pPr>
+              <w:pStyle w:val="Compact"/>
+              <w:jc w:val="left"/>
+            </w:pPr>
+            <w:r>
+              <w:t xml:space="preserve">No prediction</w:t>
+            </w:r>
+          </w:p>
+        </w:tc>
+        <w:tc>
+          <w:p>
+            <w:pPr>
+              <w:pStyle w:val="Compact"/>
+              <w:jc w:val="left"/>
+            </w:pPr>
+            <w:r>
+              <w:t xml:space="preserve">probably damaging</w:t>
+            </w:r>
+          </w:p>
+        </w:tc>
+      </w:tr>
+      <w:tr>
+        <w:tc>
+          <w:p>
+            <w:pPr>
+              <w:pStyle w:val="Compact"/>
+              <w:jc w:val="left"/>
+            </w:pPr>
+            <w:r>
+              <w:t xml:space="preserve">Ghs129</w:t>
+            </w:r>
+          </w:p>
+        </w:tc>
+        <w:tc>
+          <w:p>
+            <w:pPr>
+              <w:pStyle w:val="Compact"/>
+              <w:jc w:val="left"/>
+            </w:pPr>
+            <w:r>
+              <w:t xml:space="preserve">Low</w:t>
+            </w:r>
+          </w:p>
+        </w:tc>
+        <w:tc>
+          <w:p>
+            <w:pPr>
+              <w:pStyle w:val="Compact"/>
+              <w:jc w:val="left"/>
+            </w:pPr>
+            <w:r>
+              <w:t xml:space="preserve">missense</w:t>
+            </w:r>
+          </w:p>
+        </w:tc>
+        <w:tc>
+          <w:p>
+            <w:pPr>
+              <w:pStyle w:val="Compact"/>
+              <w:jc w:val="left"/>
+            </w:pPr>
+            <w:r>
+              <w:t xml:space="preserve">Heterozygous</w:t>
+            </w:r>
+          </w:p>
+        </w:tc>
+        <w:tc>
+          <w:p>
+            <w:pPr>
+              <w:pStyle w:val="Compact"/>
+              <w:jc w:val="left"/>
+            </w:pPr>
+            <w:r>
+              <w:t xml:space="preserve">No prediction</w:t>
+            </w:r>
+          </w:p>
+        </w:tc>
+        <w:tc>
+          <w:p>
+            <w:pPr>
+              <w:pStyle w:val="Compact"/>
+              <w:jc w:val="left"/>
+            </w:pPr>
+            <w:r>
+              <w:t xml:space="preserve">probably damaging</w:t>
+            </w:r>
+          </w:p>
+        </w:tc>
+      </w:tr>
+      <w:tr>
+        <w:tc>
+          <w:p>
+            <w:pPr>
+              <w:pStyle w:val="Compact"/>
+              <w:jc w:val="left"/>
+            </w:pPr>
+            <w:r>
+              <w:t xml:space="preserve">Ghs28</w:t>
+            </w:r>
+          </w:p>
+        </w:tc>
+        <w:tc>
+          <w:p>
+            <w:pPr>
+              <w:pStyle w:val="Compact"/>
+              <w:jc w:val="left"/>
+            </w:pPr>
+            <w:r>
+              <w:t xml:space="preserve">Low</w:t>
+            </w:r>
+          </w:p>
+        </w:tc>
+        <w:tc>
+          <w:p>
+            <w:pPr>
+              <w:pStyle w:val="Compact"/>
+              <w:jc w:val="left"/>
+            </w:pPr>
+            <w:r>
+              <w:t xml:space="preserve">missense</w:t>
+            </w:r>
+          </w:p>
+        </w:tc>
+        <w:tc>
+          <w:p>
+            <w:pPr>
+              <w:pStyle w:val="Compact"/>
+              <w:jc w:val="left"/>
+            </w:pPr>
+            <w:r>
+              <w:t xml:space="preserve">Heterozygous</w:t>
+            </w:r>
+          </w:p>
+        </w:tc>
+        <w:tc>
+          <w:p>
+            <w:pPr>
+              <w:pStyle w:val="Compact"/>
+              <w:jc w:val="left"/>
+            </w:pPr>
+            <w:r>
+              <w:t xml:space="preserve">No prediction</w:t>
+            </w:r>
+          </w:p>
+        </w:tc>
+        <w:tc>
+          <w:p>
+            <w:pPr>
+              <w:pStyle w:val="Compact"/>
+              <w:jc w:val="left"/>
+            </w:pPr>
+            <w:r>
+              <w:t xml:space="preserve">benign</w:t>
+            </w:r>
+          </w:p>
+        </w:tc>
+      </w:tr>
+      <w:tr>
+        <w:tc>
+          <w:p>
+            <w:pPr>
+              <w:pStyle w:val="Compact"/>
+              <w:jc w:val="left"/>
+            </w:pPr>
+            <w:r>
+              <w:t xml:space="preserve">Ghs28</w:t>
+            </w:r>
+          </w:p>
+        </w:tc>
+        <w:tc>
+          <w:p>
+            <w:pPr>
+              <w:pStyle w:val="Compact"/>
+              <w:jc w:val="left"/>
+            </w:pPr>
+            <w:r>
+              <w:t xml:space="preserve">Low</w:t>
+            </w:r>
+          </w:p>
+        </w:tc>
+        <w:tc>
+          <w:p>
+            <w:pPr>
+              <w:pStyle w:val="Compact"/>
+              <w:jc w:val="left"/>
+            </w:pPr>
+            <w:r>
+              <w:t xml:space="preserve">missense</w:t>
+            </w:r>
+          </w:p>
+        </w:tc>
+        <w:tc>
+          <w:p>
+            <w:pPr>
+              <w:pStyle w:val="Compact"/>
+              <w:jc w:val="left"/>
+            </w:pPr>
+            <w:r>
+              <w:t xml:space="preserve">Heterozygous</w:t>
+            </w:r>
+          </w:p>
+        </w:tc>
+        <w:tc>
+          <w:p>
+            <w:pPr>
+              <w:pStyle w:val="Compact"/>
+              <w:jc w:val="left"/>
+            </w:pPr>
+            <w:r>
+              <w:t xml:space="preserve">No prediction</w:t>
+            </w:r>
+          </w:p>
+        </w:tc>
+        <w:tc>
+          <w:p>
+            <w:pPr>
+              <w:pStyle w:val="Compact"/>
+              <w:jc w:val="left"/>
+            </w:pPr>
+            <w:r>
+              <w:t xml:space="preserve">benign</w:t>
+            </w:r>
+          </w:p>
+        </w:tc>
+      </w:tr>
+      <w:tr>
+        <w:tc>
+          <w:p>
+            <w:pPr>
+              <w:pStyle w:val="Compact"/>
+              <w:jc w:val="left"/>
+            </w:pPr>
+            <w:r>
+              <w:t xml:space="preserve">Ghs36</w:t>
+            </w:r>
+          </w:p>
+        </w:tc>
+        <w:tc>
+          <w:p>
+            <w:pPr>
+              <w:pStyle w:val="Compact"/>
+              <w:jc w:val="left"/>
+            </w:pPr>
+            <w:r>
+              <w:t xml:space="preserve">Low</w:t>
+            </w:r>
+          </w:p>
+        </w:tc>
+        <w:tc>
+          <w:p>
+            <w:pPr>
+              <w:pStyle w:val="Compact"/>
+              <w:jc w:val="left"/>
+            </w:pPr>
+            <w:r>
+              <w:t xml:space="preserve">missense</w:t>
+            </w:r>
+          </w:p>
+        </w:tc>
+        <w:tc>
+          <w:p>
+            <w:pPr>
+              <w:pStyle w:val="Compact"/>
+              <w:jc w:val="left"/>
+            </w:pPr>
+            <w:r>
+              <w:t xml:space="preserve">Heterozygous</w:t>
+            </w:r>
+          </w:p>
+        </w:tc>
+        <w:tc>
+          <w:p>
+            <w:pPr>
+              <w:pStyle w:val="Compact"/>
+              <w:jc w:val="left"/>
+            </w:pPr>
+            <w:r>
+              <w:t xml:space="preserve">No prediction</w:t>
+            </w:r>
+          </w:p>
+        </w:tc>
+        <w:tc>
+          <w:p>
+            <w:pPr>
+              <w:pStyle w:val="Compact"/>
+              <w:jc w:val="left"/>
+            </w:pPr>
+            <w:r>
+              <w:t xml:space="preserve">probably damaging</w:t>
+            </w:r>
+          </w:p>
+        </w:tc>
+      </w:tr>
+      <w:tr>
+        <w:tc>
+          <w:p>
+            <w:pPr>
+              <w:pStyle w:val="Compact"/>
+              <w:jc w:val="left"/>
+            </w:pPr>
+            <w:r>
+              <w:t xml:space="preserve">Ghs36</w:t>
+            </w:r>
+          </w:p>
+        </w:tc>
+        <w:tc>
+          <w:p>
+            <w:pPr>
+              <w:pStyle w:val="Compact"/>
+              <w:jc w:val="left"/>
+            </w:pPr>
+            <w:r>
+              <w:t xml:space="preserve">Low</w:t>
+            </w:r>
+          </w:p>
+        </w:tc>
+        <w:tc>
+          <w:p>
+            <w:pPr>
+              <w:pStyle w:val="Compact"/>
+              <w:jc w:val="left"/>
+            </w:pPr>
+            <w:r>
+              <w:t xml:space="preserve">stop gained</w:t>
+            </w:r>
+          </w:p>
+        </w:tc>
+        <w:tc>
+          <w:p>
+            <w:pPr>
+              <w:pStyle w:val="Compact"/>
+              <w:jc w:val="left"/>
+            </w:pPr>
+            <w:r>
+              <w:t xml:space="preserve">Heterozygous</w:t>
+            </w:r>
+          </w:p>
+        </w:tc>
+        <w:tc>
+          <w:p>
+            <w:pPr>
+              <w:pStyle w:val="Compact"/>
+              <w:jc w:val="left"/>
+            </w:pPr>
+            <w:r>
+              <w:t xml:space="preserve">No prediction</w:t>
+            </w:r>
+          </w:p>
+        </w:tc>
+        <w:tc>
+          <w:p>
+            <w:pPr>
+              <w:pStyle w:val="Compact"/>
+              <w:jc w:val="left"/>
+            </w:pPr>
+            <w:r>
+              <w:t xml:space="preserve">No prediction</w:t>
+            </w:r>
+          </w:p>
+        </w:tc>
+      </w:tr>
+      <w:tr>
+        <w:tc>
+          <w:p>
+            <w:pPr>
+              <w:pStyle w:val="Compact"/>
+              <w:jc w:val="left"/>
+            </w:pPr>
+            <w:r>
+              <w:t xml:space="preserve">Ghs42</w:t>
+            </w:r>
+          </w:p>
+        </w:tc>
+        <w:tc>
+          <w:p>
+            <w:pPr>
+              <w:pStyle w:val="Compact"/>
+              <w:jc w:val="left"/>
+            </w:pPr>
+            <w:r>
+              <w:t xml:space="preserve">Low</w:t>
+            </w:r>
+          </w:p>
+        </w:tc>
+        <w:tc>
+          <w:p>
+            <w:pPr>
+              <w:pStyle w:val="Compact"/>
+              <w:jc w:val="left"/>
+            </w:pPr>
+            <w:r>
+              <w:t xml:space="preserve">missense</w:t>
+            </w:r>
+          </w:p>
+        </w:tc>
+        <w:tc>
+          <w:p>
+            <w:pPr>
+              <w:pStyle w:val="Compact"/>
+              <w:jc w:val="left"/>
+            </w:pPr>
+            <w:r>
+              <w:t xml:space="preserve">Heterozygous</w:t>
+            </w:r>
+          </w:p>
+        </w:tc>
+        <w:tc>
+          <w:p>
+            <w:pPr>
+              <w:pStyle w:val="Compact"/>
+              <w:jc w:val="left"/>
+            </w:pPr>
+            <w:r>
+              <w:t xml:space="preserve">No prediction</w:t>
+            </w:r>
+          </w:p>
+        </w:tc>
+        <w:tc>
+          <w:p>
+            <w:pPr>
+              <w:pStyle w:val="Compact"/>
+              <w:jc w:val="left"/>
+            </w:pPr>
+            <w:r>
+              <w:t xml:space="preserve">probably damaging</w:t>
+            </w:r>
+          </w:p>
+        </w:tc>
+      </w:tr>
+      <w:tr>
+        <w:tc>
+          <w:p>
+            <w:pPr>
+              <w:pStyle w:val="Compact"/>
+              <w:jc w:val="left"/>
+            </w:pPr>
+            <w:r>
+              <w:t xml:space="preserve">Ghs42</w:t>
+            </w:r>
+          </w:p>
+        </w:tc>
+        <w:tc>
+          <w:p>
+            <w:pPr>
+              <w:pStyle w:val="Compact"/>
+              <w:jc w:val="left"/>
+            </w:pPr>
+            <w:r>
+              <w:t xml:space="preserve">Low</w:t>
+            </w:r>
+          </w:p>
+        </w:tc>
+        <w:tc>
+          <w:p>
+            <w:pPr>
+              <w:pStyle w:val="Compact"/>
+              <w:jc w:val="left"/>
+            </w:pPr>
+            <w:r>
+              <w:t xml:space="preserve">splice region</w:t>
+            </w:r>
+          </w:p>
+        </w:tc>
+        <w:tc>
+          <w:p>
+            <w:pPr>
+              <w:pStyle w:val="Compact"/>
+              <w:jc w:val="left"/>
+            </w:pPr>
+            <w:r>
+              <w:t xml:space="preserve">Heterozygous</w:t>
+            </w:r>
+          </w:p>
+        </w:tc>
+        <w:tc>
+          <w:p>
+            <w:pPr>
+              <w:pStyle w:val="Compact"/>
+              <w:jc w:val="left"/>
+            </w:pPr>
+            <w:r>
+              <w:t xml:space="preserve">No prediction</w:t>
+            </w:r>
+          </w:p>
+        </w:tc>
+        <w:tc>
+          <w:p>
+            <w:pPr>
+              <w:pStyle w:val="Compact"/>
+              <w:jc w:val="left"/>
+            </w:pPr>
+            <w:r>
+              <w:t xml:space="preserve">No prediction</w:t>
+            </w:r>
+          </w:p>
+        </w:tc>
+      </w:tr>
+      <w:tr>
+        <w:tc>
+          <w:p>
+            <w:pPr>
+              <w:pStyle w:val="Compact"/>
+              <w:jc w:val="left"/>
+            </w:pPr>
+            <w:r>
+              <w:t xml:space="preserve">Ghs87</w:t>
+            </w:r>
+          </w:p>
+        </w:tc>
+        <w:tc>
+          <w:p>
+            <w:pPr>
+              <w:pStyle w:val="Compact"/>
+              <w:jc w:val="left"/>
+            </w:pPr>
+            <w:r>
+              <w:t xml:space="preserve">Low</w:t>
+            </w:r>
+          </w:p>
+        </w:tc>
+        <w:tc>
+          <w:p>
+            <w:pPr>
+              <w:pStyle w:val="Compact"/>
+              <w:jc w:val="left"/>
+            </w:pPr>
+            <w:r>
+              <w:t xml:space="preserve">missense</w:t>
+            </w:r>
+          </w:p>
+        </w:tc>
+        <w:tc>
+          <w:p>
+            <w:pPr>
+              <w:pStyle w:val="Compact"/>
+              <w:jc w:val="left"/>
+            </w:pPr>
+            <w:r>
+              <w:t xml:space="preserve">Heterozygous</w:t>
+            </w:r>
+          </w:p>
+        </w:tc>
+        <w:tc>
+          <w:p>
+            <w:pPr>
+              <w:pStyle w:val="Compact"/>
+              <w:jc w:val="left"/>
+            </w:pPr>
+            <w:r>
+              <w:t xml:space="preserve">No prediction</w:t>
+            </w:r>
+          </w:p>
+        </w:tc>
+        <w:tc>
+          <w:p>
+            <w:pPr>
+              <w:pStyle w:val="Compact"/>
+              <w:jc w:val="left"/>
+            </w:pPr>
+            <w:r>
+              <w:t xml:space="preserve">benign</w:t>
+            </w:r>
+          </w:p>
+        </w:tc>
+      </w:tr>
+      <w:tr>
+        <w:tc>
+          <w:p>
+            <w:pPr>
+              <w:pStyle w:val="Compact"/>
+              <w:jc w:val="left"/>
+            </w:pPr>
+            <w:r>
+              <w:t xml:space="preserve">Ghs87</w:t>
+            </w:r>
+          </w:p>
+        </w:tc>
+        <w:tc>
+          <w:p>
+            <w:pPr>
+              <w:pStyle w:val="Compact"/>
+              <w:jc w:val="left"/>
+            </w:pPr>
+            <w:r>
+              <w:t xml:space="preserve">Low</w:t>
+            </w:r>
+          </w:p>
+        </w:tc>
+        <w:tc>
+          <w:p>
+            <w:pPr>
+              <w:pStyle w:val="Compact"/>
+              <w:jc w:val="left"/>
+            </w:pPr>
+            <w:r>
+              <w:t xml:space="preserve">missense</w:t>
+            </w:r>
+          </w:p>
+        </w:tc>
+        <w:tc>
+          <w:p>
+            <w:pPr>
+              <w:pStyle w:val="Compact"/>
+              <w:jc w:val="left"/>
+            </w:pPr>
+            <w:r>
+              <w:t xml:space="preserve">Heterozygous</w:t>
+            </w:r>
+          </w:p>
+        </w:tc>
+        <w:tc>
+          <w:p>
+            <w:pPr>
+              <w:pStyle w:val="Compact"/>
+              <w:jc w:val="left"/>
+            </w:pPr>
+            <w:r>
+              <w:t xml:space="preserve">No prediction</w:t>
+            </w:r>
+          </w:p>
+        </w:tc>
+        <w:tc>
+          <w:p>
+            <w:pPr>
+              <w:pStyle w:val="Compact"/>
+              <w:jc w:val="left"/>
+            </w:pPr>
+            <w:r>
+              <w:t xml:space="preserve">probably damaging</w:t>
+            </w:r>
+          </w:p>
+        </w:tc>
+      </w:tr>
+      <w:tr>
+        <w:tc>
+          <w:p>
+            <w:pPr>
+              <w:pStyle w:val="Compact"/>
+              <w:jc w:val="left"/>
+            </w:pPr>
+            <w:r>
+              <w:t xml:space="preserve">Ghs88</w:t>
+            </w:r>
+          </w:p>
+        </w:tc>
+        <w:tc>
+          <w:p>
+            <w:pPr>
+              <w:pStyle w:val="Compact"/>
+              <w:jc w:val="left"/>
+            </w:pPr>
+            <w:r>
+              <w:t xml:space="preserve">Low</w:t>
+            </w:r>
+          </w:p>
+        </w:tc>
+        <w:tc>
+          <w:p>
+            <w:pPr>
+              <w:pStyle w:val="Compact"/>
+              <w:jc w:val="left"/>
+            </w:pPr>
+            <w:r>
+              <w:t xml:space="preserve">missense</w:t>
+            </w:r>
+          </w:p>
+        </w:tc>
+        <w:tc>
+          <w:p>
+            <w:pPr>
+              <w:pStyle w:val="Compact"/>
+              <w:jc w:val="left"/>
+            </w:pPr>
+            <w:r>
+              <w:t xml:space="preserve">Heterozygous</w:t>
+            </w:r>
+          </w:p>
+        </w:tc>
+        <w:tc>
+          <w:p>
+            <w:pPr>
+              <w:pStyle w:val="Compact"/>
+              <w:jc w:val="left"/>
+            </w:pPr>
+            <w:r>
+              <w:t xml:space="preserve">No prediction</w:t>
+            </w:r>
+          </w:p>
+        </w:tc>
+        <w:tc>
+          <w:p>
+            <w:pPr>
+              <w:pStyle w:val="Compact"/>
+              <w:jc w:val="left"/>
+            </w:pPr>
+            <w:r>
+              <w:t xml:space="preserve">benign</w:t>
+            </w:r>
+          </w:p>
+        </w:tc>
+      </w:tr>
+      <w:tr>
+        <w:tc>
+          <w:p>
+            <w:pPr>
+              <w:pStyle w:val="Compact"/>
+              <w:jc w:val="left"/>
+            </w:pPr>
+            <w:r>
+              <w:t xml:space="preserve">Ghs88</w:t>
+            </w:r>
+          </w:p>
+        </w:tc>
+        <w:tc>
+          <w:p>
+            <w:pPr>
+              <w:pStyle w:val="Compact"/>
+              <w:jc w:val="left"/>
+            </w:pPr>
+            <w:r>
+              <w:t xml:space="preserve">Low</w:t>
+            </w:r>
+          </w:p>
+        </w:tc>
+        <w:tc>
+          <w:p>
+            <w:pPr>
+              <w:pStyle w:val="Compact"/>
+              <w:jc w:val="left"/>
+            </w:pPr>
+            <w:r>
+              <w:t xml:space="preserve">missense</w:t>
+            </w:r>
+          </w:p>
+        </w:tc>
+        <w:tc>
+          <w:p>
+            <w:pPr>
+              <w:pStyle w:val="Compact"/>
+              <w:jc w:val="left"/>
+            </w:pPr>
+            <w:r>
+              <w:t xml:space="preserve">Heterozygous</w:t>
+            </w:r>
+          </w:p>
+        </w:tc>
+        <w:tc>
+          <w:p>
+            <w:pPr>
+              <w:pStyle w:val="Compact"/>
+              <w:jc w:val="left"/>
+            </w:pPr>
+            <w:r>
+              <w:t xml:space="preserve">No prediction</w:t>
+            </w:r>
+          </w:p>
+        </w:tc>
+        <w:tc>
+          <w:p>
+            <w:pPr>
+              <w:pStyle w:val="Compact"/>
+              <w:jc w:val="left"/>
+            </w:pPr>
+            <w:r>
+              <w:t xml:space="preserve">benign</w:t>
+            </w:r>
+          </w:p>
+        </w:tc>
+      </w:tr>
+    </w:tbl>
+    <w:p>
+      <w:pPr>
+        <w:pStyle w:val="Heading5"/>
+      </w:pPr>
+      <w:bookmarkStart w:id="60" w:name="les-nouveaux-acteurs"/>
+      <w:bookmarkEnd w:id="60"/>
+      <w:r>
+        <w:t xml:space="preserve">Les nouveaux acteurs</w:t>
+      </w:r>
+    </w:p>
+    <w:p>
+      <w:pPr>
+        <w:pStyle w:val="FirstParagraph"/>
+      </w:pPr>
+      <w:r>
+        <w:t xml:space="preserve">Ensuite, afin de nous orienter dans nos recherches, nous nous sommes basés sur une étude de 2012 qui établissait une liste des gènes humains pouvant être impliqués dans cilliome, c'est à dire (todo def cilliome)</w:t>
+      </w:r>
+      <w:r>
+        <w:t xml:space="preserve"> </w:t>
+      </w:r>
+      <w:r>
+        <w:t xml:space="preserve">(Ivliev, ’t Hoen, Roon-Mom, Peters, &amp; Sergeeva,</w:t>
+      </w:r>
+      <w:r>
+        <w:t xml:space="preserve"> </w:t>
+      </w:r>
+      <w:hyperlink w:anchor="ref-Ivliev2012">
+        <w:r>
+          <w:rPr>
+            <w:rStyle w:val="Hyperlink"/>
+          </w:rPr>
+          <w:t xml:space="preserve">2012</w:t>
+        </w:r>
+      </w:hyperlink>
+      <w:r>
+        <w:t xml:space="preserve">)</w:t>
+      </w:r>
+      <w:r>
+        <w:t xml:space="preserve">. La constitution de cette liste se basait à la fois sur les données de CilDB [ref ? ] et de MEDLINE [ ref ? ] mais aussi des analyse</w:t>
+      </w:r>
+      <w:r>
+        <w:t xml:space="preserve"> </w:t>
+      </w:r>
+      <w:r>
+        <w:rPr>
+          <w:i/>
+        </w:rPr>
+        <w:t xml:space="preserve">in silico</w:t>
+      </w:r>
+      <w:r>
+        <w:t xml:space="preserve"> </w:t>
+      </w:r>
+      <w:r>
+        <w:t xml:space="preserve">permettant d'effectuer des prédiction. Ainsi, chaque gène était classé dans l'une des ... catégories suivantes en fonction des preuves déjà existante (au moment de l'étude) permettant de lier un gène au cilliome humain :</w:t>
+      </w:r>
+      <w:r>
+        <w:t xml:space="preserve"> </w:t>
+      </w:r>
+      <w:r>
+        <w:rPr>
+          <w:b/>
+        </w:rPr>
+        <w:t xml:space="preserve">Strong evidence from previous studies</w:t>
+      </w:r>
+      <w:r>
+        <w:t xml:space="preserve"> </w:t>
+      </w:r>
+      <w:r>
+        <w:t xml:space="preserve">(Strong),</w:t>
+      </w:r>
+      <w:r>
+        <w:t xml:space="preserve"> </w:t>
+      </w:r>
+      <w:r>
+        <w:rPr>
+          <w:b/>
+        </w:rPr>
+        <w:t xml:space="preserve">Weak evidence from previous studies</w:t>
+      </w:r>
+      <w:r>
+        <w:t xml:space="preserve"> </w:t>
+      </w:r>
+      <w:r>
+        <w:t xml:space="preserve">(Weak) et</w:t>
+      </w:r>
+      <w:r>
+        <w:t xml:space="preserve"> </w:t>
+      </w:r>
+      <w:r>
+        <w:rPr>
+          <w:b/>
+        </w:rPr>
+        <w:t xml:space="preserve">No evidence from previous studies</w:t>
+      </w:r>
+      <w:r>
+        <w:t xml:space="preserve"> </w:t>
+      </w:r>
+      <w:r>
+        <w:t xml:space="preserve">(Novel). L'utilisation de cette liste afin d'ajouter une nouvelle annotation à nos gènes est pertinente puisque le spermatozoïde humain est une cellule ciliée, et le flagelle en est le cil. Nous pouvons donc attendre à ce qu'une partie des gènes responsables du phénotype MMAF soit présents dans cette liste recensant 371 gènes classés dans trois catégories en fonction de la qualité de la preuve permettant de définir le gène comme appartenant au cilliome :</w:t>
+      </w:r>
+    </w:p>
+    <w:p>
+      <w:pPr>
+        <w:pStyle w:val="BodyText"/>
+      </w:pPr>
+      <w:r>
+        <w:t xml:space="preserve">Ainsi, 30 de nos 1342 gènes retenus faisaient partis de cette liste dont 19 présentaient des preuves fortes de leur appartenance au cilliome. Il faut tout de même noter que bien que cette liste soit un bon outil pour orienter les recherches et prioriser certains gènes, elle ne peut constituer un critère suffisant pour filtrer les gènes n'en faisant pas partie. Par exemple le gène</w:t>
+      </w:r>
+      <w:r>
+        <w:t xml:space="preserve"> </w:t>
+      </w:r>
+      <w:r>
+        <w:rPr>
+          <w:i/>
+        </w:rPr>
+        <w:t xml:space="preserve">DNAH1</w:t>
+      </w:r>
+      <w:r>
+        <w:t xml:space="preserve">, de par son expression ubiquitaire n'a pas été intégré à cette liste (</w:t>
+      </w:r>
+      <w:r>
+        <w:rPr>
+          <w:b/>
+        </w:rPr>
+        <w:t xml:space="preserve">Figure :</w:t>
+      </w:r>
+      <w:r>
+        <w:rPr>
+          <w:b/>
+        </w:rPr>
+        <w:t xml:space="preserve"> </w:t>
+      </w:r>
+      <w:r>
+        <w:t xml:space="preserve">??</w:t>
+      </w:r>
+      <w:r>
+        <w:t xml:space="preserve">, or on connait désormais son implication dans le phénotype MMAF (</w:t>
+      </w:r>
+      <w:r>
+        <w:rPr>
+          <w:b/>
+        </w:rPr>
+        <w:t xml:space="preserve">Figure :</w:t>
+      </w:r>
+      <w:r>
+        <w:rPr>
+          <w:b/>
+        </w:rPr>
+        <w:t xml:space="preserve"> </w:t>
+      </w:r>
+      <w:r>
+        <w:t xml:space="preserve">??</w:t>
+      </w:r>
+      <w:r>
+        <w:t xml:space="preserve"> </w:t>
+      </w:r>
+      <w:r>
+        <w:t xml:space="preserve">-</w:t>
+      </w:r>
+      <w:r>
+        <w:t xml:space="preserve"> </w:t>
+      </w:r>
+      <w:r>
+        <w:rPr>
+          <w:b/>
+        </w:rPr>
+        <w:t xml:space="preserve">A</w:t>
+      </w:r>
+      <w:r>
+        <w:t xml:space="preserve">).</w:t>
+      </w:r>
+    </w:p>
+    <w:p>
+      <w:pPr>
+        <w:pStyle w:val="BodyText"/>
+      </w:pPr>
+      <w:r>
+        <w:t xml:space="preserve">Suite à cela, afin de nous concentrer en priorité sur les gènes entrainant un phénotype MMAF chez le plus grand nombre d'individus, nous avons sélectionnés ceux sur lesquels plusieurs patients portaient au moins un variant ayant passé l'ensemble des filtres nous permettant alors d'obtenir une liste de 206 gènes dont 142 (soit 69 %) étaient retrouvés variants chez uniquement 2 patients (</w:t>
+      </w:r>
+      <w:r>
+        <w:rPr>
+          <w:b/>
+        </w:rPr>
+        <w:t xml:space="preserve">Figure :</w:t>
+      </w:r>
+      <w:r>
+        <w:rPr>
+          <w:b/>
+        </w:rPr>
+        <w:t xml:space="preserve"> </w:t>
+      </w:r>
+      <w:r>
+        <w:t xml:space="preserve">??</w:t>
+      </w:r>
+      <w:r>
+        <w:t xml:space="preserve"> </w:t>
+      </w:r>
+      <w:r>
+        <w:t xml:space="preserve">-</w:t>
+      </w:r>
+      <w:r>
+        <w:t xml:space="preserve"> </w:t>
+      </w:r>
+      <w:r>
+        <w:rPr>
+          <w:b/>
+        </w:rPr>
+        <w:t xml:space="preserve">B</w:t>
+      </w:r>
+      <w:r>
+        <w:t xml:space="preserve">).</w:t>
       </w:r>
     </w:p>
     <w:p>
@@ -8374,7 +9810,7 @@
         <w:pStyle w:val="TableCaption"/>
       </w:pPr>
       <w:r>
-        <w:t xml:space="preserve">Table 5 List des gènes sur lesquels au moins deux patients portent une mutation tronquante présents dans la liste ciliome</w:t>
+        <w:t xml:space="preserve">Table 6 List des gènes sur lesquels au moins deux patients portent une mutation tronquante présents dans la liste ciliome</w:t>
       </w:r>
     </w:p>
     <w:tbl>
@@ -8382,7 +9818,7 @@
         <w:tblStyle w:val="TableNormal"/>
         <w:tblW w:type="pct" w:w="0.0"/>
         <w:tblLook w:firstRow="1"/>
-        <w:tblCaption w:val="Table 5 List des gènes sur lesquels au moins deux patients portent une mutation tronquante présents dans la liste ciliome"/>
+        <w:tblCaption w:val="Table 6 List des gènes sur lesquels au moins deux patients portent une mutation tronquante présents dans la liste ciliome"/>
       </w:tblPr>
       <w:tblGrid/>
       <w:tr>
@@ -8832,7 +10268,7 @@
         <w:pStyle w:val="TableCaption"/>
       </w:pPr>
       <w:r>
-        <w:t xml:space="preserve">Table 6 Liste des patients portant un variant non troquant homozygote sur un des gènes suivant : TODOOOOOO</w:t>
+        <w:t xml:space="preserve">Table 7 Liste des patients portant un variant non troquant homozygote sur un des gènes suivant : TODOOOOOO</w:t>
       </w:r>
     </w:p>
     <w:tbl>
@@ -8840,7 +10276,7 @@
         <w:tblStyle w:val="TableNormal"/>
         <w:tblW w:type="pct" w:w="0.0"/>
         <w:tblLook w:firstRow="1"/>
-        <w:tblCaption w:val="Table 6 Liste des patients portant un variant non troquant homozygote sur un des gènes suivant : TODOOOOOO"/>
+        <w:tblCaption w:val="Table 7 Liste des patients portant un variant non troquant homozygote sur un des gènes suivant : TODOOOOOO"/>
       </w:tblPr>
       <w:tblGrid/>
       <w:tr>
@@ -9053,7 +10489,7 @@
         <w:pStyle w:val="TableCaption"/>
       </w:pPr>
       <w:r>
-        <w:t xml:space="preserve">Table 7 Résumé des gènes identifiés dans cette analyse</w:t>
+        <w:t xml:space="preserve">Table 8 Résumé des gènes identifiés dans cette analyse</w:t>
       </w:r>
     </w:p>
     <w:tbl>
@@ -9061,7 +10497,7 @@
         <w:tblStyle w:val="TableNormal"/>
         <w:tblW w:type="pct" w:w="0.0"/>
         <w:tblLook w:firstRow="1"/>
-        <w:tblCaption w:val="Table 7 Résumé des gènes identifiés dans cette analyse"/>
+        <w:tblCaption w:val="Table 8 Résumé des gènes identifiés dans cette analyse"/>
       </w:tblPr>
       <w:tblGrid/>
       <w:tr>
@@ -9440,7 +10876,7 @@
         <w:t xml:space="preserve"> </w:t>
       </w:r>
       <w:r>
-        <w:t xml:space="preserve">8</w:t>
+        <w:t xml:space="preserve">9</w:t>
       </w:r>
       <w:r>
         <w:t xml:space="preserve">,</w:t>
@@ -9647,7 +11083,7 @@
         <w:t xml:space="preserve"> </w:t>
       </w:r>
       <w:r>
-        <w:t xml:space="preserve">9</w:t>
+        <w:t xml:space="preserve">10</w:t>
       </w:r>
       <w:r>
         <w:t xml:space="preserve"> </w:t>
@@ -9659,7 +11095,7 @@
         <w:t xml:space="preserve"> </w:t>
       </w:r>
       <w:r>
-        <w:t xml:space="preserve">10</w:t>
+        <w:t xml:space="preserve">11</w:t>
       </w:r>
       <w:r>
         <w:t xml:space="preserve">).</w:t>
@@ -9685,7 +11121,7 @@
         <w:t xml:space="preserve"> </w:t>
       </w:r>
       <w:r>
-        <w:t xml:space="preserve">11</w:t>
+        <w:t xml:space="preserve">12</w:t>
       </w:r>
       <w:r>
         <w:t xml:space="preserve">).</w:t>
@@ -9789,7 +11225,7 @@
         <w:pStyle w:val="TableCaption"/>
       </w:pPr>
       <w:r>
-        <w:t xml:space="preserve">Table 8 List des gènes sur lesquels au moins deux patients portent une mutation tronquante non présents dans la liste ciliome</w:t>
+        <w:t xml:space="preserve">Table 9 List des gènes sur lesquels au moins deux patients portent une mutation tronquante non présents dans la liste ciliome</w:t>
       </w:r>
     </w:p>
     <w:tbl>
@@ -9797,7 +11233,7 @@
         <w:tblStyle w:val="TableNormal"/>
         <w:tblW w:type="pct" w:w="0.0"/>
         <w:tblLook w:firstRow="1"/>
-        <w:tblCaption w:val="Table 8 List des gènes sur lesquels au moins deux patients portent une mutation tronquante non présents dans la liste ciliome"/>
+        <w:tblCaption w:val="Table 9 List des gènes sur lesquels au moins deux patients portent une mutation tronquante non présents dans la liste ciliome"/>
       </w:tblPr>
       <w:tblGrid/>
       <w:tr>
@@ -11227,7 +12663,7 @@
         <w:pStyle w:val="TableCaption"/>
       </w:pPr>
       <w:r>
-        <w:t xml:space="preserve">Table 9 Liste des patients portant un variant non troquant homozygote sur un des gènes suivant : TODOOOOOO</w:t>
+        <w:t xml:space="preserve">Table 10 Liste des patients portant un variant non troquant homozygote sur un des gènes suivant : TODOOOOOO</w:t>
       </w:r>
     </w:p>
     <w:tbl>
@@ -11235,7 +12671,7 @@
         <w:tblStyle w:val="TableNormal"/>
         <w:tblW w:type="pct" w:w="0.0"/>
         <w:tblLook w:firstRow="1"/>
-        <w:tblCaption w:val="Table 9 Liste des patients portant un variant non troquant homozygote sur un des gènes suivant : TODOOOOOO"/>
+        <w:tblCaption w:val="Table 10 Liste des patients portant un variant non troquant homozygote sur un des gènes suivant : TODOOOOOO"/>
       </w:tblPr>
       <w:tblGrid/>
       <w:tr>
@@ -11448,7 +12884,7 @@
         <w:pStyle w:val="TableCaption"/>
       </w:pPr>
       <w:r>
-        <w:t xml:space="preserve">Table 10 Liste des patients portantau moins deux variants hétérozygotes sur un des gènes suivant : TODOOOOOO</w:t>
+        <w:t xml:space="preserve">Table 11 Liste des patients portantau moins deux variants hétérozygotes sur un des gènes suivant : TODOOOOOO</w:t>
       </w:r>
     </w:p>
     <w:tbl>
@@ -11456,7 +12892,7 @@
         <w:tblStyle w:val="TableNormal"/>
         <w:tblW w:type="pct" w:w="0.0"/>
         <w:tblLook w:firstRow="1"/>
-        <w:tblCaption w:val="Table 10 Liste des patients portantau moins deux variants hétérozygotes sur un des gènes suivant : TODOOOOOO"/>
+        <w:tblCaption w:val="Table 11 Liste des patients portantau moins deux variants hétérozygotes sur un des gènes suivant : TODOOOOOO"/>
       </w:tblPr>
       <w:tblGrid/>
       <w:tr>
@@ -12068,7 +13504,7 @@
         <w:pStyle w:val="TableCaption"/>
       </w:pPr>
       <w:r>
-        <w:t xml:space="preserve">Table 11 Résumé des gènes identifiés dans cette analyse</w:t>
+        <w:t xml:space="preserve">Table 12 Résumé des gènes identifiés dans cette analyse</w:t>
       </w:r>
     </w:p>
     <w:tbl>
@@ -12076,7 +13512,7 @@
         <w:tblStyle w:val="TableNormal"/>
         <w:tblW w:type="pct" w:w="0.0"/>
         <w:tblLook w:firstRow="1"/>
-        <w:tblCaption w:val="Table 11 Résumé des gènes identifiés dans cette analyse"/>
+        <w:tblCaption w:val="Table 12 Résumé des gènes identifiés dans cette analyse"/>
       </w:tblPr>
       <w:tblGrid/>
       <w:tr>
@@ -12373,7 +13809,7 @@
         <w:t xml:space="preserve"> </w:t>
       </w:r>
       <w:r>
-        <w:t xml:space="preserve">12</w:t>
+        <w:t xml:space="preserve">13</w:t>
       </w:r>
       <w:r>
         <w:t xml:space="preserve">,</w:t>
@@ -12576,7 +14012,7 @@
         <w:t xml:space="preserve"> </w:t>
       </w:r>
       <w:r>
-        <w:t xml:space="preserve">13</w:t>
+        <w:t xml:space="preserve">14</w:t>
       </w:r>
       <w:r>
         <w:t xml:space="preserve">).</w:t>
@@ -12680,7 +14116,7 @@
         <w:pStyle w:val="TableCaption"/>
       </w:pPr>
       <w:r>
-        <w:t xml:space="preserve">Table 12 List des gènes sur lesquels au moins deux patients portent une mutation tronquante non présents dans la liste ciliome</w:t>
+        <w:t xml:space="preserve">Table 13 List des gènes sur lesquels au moins deux patients portent une mutation tronquante non présents dans la liste ciliome</w:t>
       </w:r>
     </w:p>
     <w:tbl>
@@ -12688,7 +14124,7 @@
         <w:tblStyle w:val="TableNormal"/>
         <w:tblW w:type="pct" w:w="0.0"/>
         <w:tblLook w:firstRow="1"/>
-        <w:tblCaption w:val="Table 12 List des gènes sur lesquels au moins deux patients portent une mutation tronquante non présents dans la liste ciliome"/>
+        <w:tblCaption w:val="Table 13 List des gènes sur lesquels au moins deux patients portent une mutation tronquante non présents dans la liste ciliome"/>
       </w:tblPr>
       <w:tblGrid/>
       <w:tr>
@@ -12858,7 +14294,7 @@
         <w:pStyle w:val="TableCaption"/>
       </w:pPr>
       <w:r>
-        <w:t xml:space="preserve">Table 13 Liste des patients portantau moins deux variants hétérozygotes sur un des gènes suivant : TODOOOOOO</w:t>
+        <w:t xml:space="preserve">Table 14 Liste des patients portantau moins deux variants hétérozygotes sur un des gènes suivant : TODOOOOOO</w:t>
       </w:r>
     </w:p>
     <w:tbl>
@@ -12866,7 +14302,7 @@
         <w:tblStyle w:val="TableNormal"/>
         <w:tblW w:type="pct" w:w="0.0"/>
         <w:tblLook w:firstRow="1"/>
-        <w:tblCaption w:val="Table 13 Liste des patients portantau moins deux variants hétérozygotes sur un des gènes suivant : TODOOOOOO"/>
+        <w:tblCaption w:val="Table 14 Liste des patients portantau moins deux variants hétérozygotes sur un des gènes suivant : TODOOOOOO"/>
       </w:tblPr>
       <w:tblGrid/>
       <w:tr>
@@ -13079,7 +14515,7 @@
         <w:pStyle w:val="TableCaption"/>
       </w:pPr>
       <w:r>
-        <w:t xml:space="preserve">Table 14 Résumé des gènes identifiés dans cette analyse</w:t>
+        <w:t xml:space="preserve">Table 15 Résumé des gènes identifiés dans cette analyse</w:t>
       </w:r>
     </w:p>
     <w:tbl>
@@ -13087,7 +14523,7 @@
         <w:tblStyle w:val="TableNormal"/>
         <w:tblW w:type="pct" w:w="0.0"/>
         <w:tblLook w:firstRow="1"/>
-        <w:tblCaption w:val="Table 14 Résumé des gènes identifiés dans cette analyse"/>
+        <w:tblCaption w:val="Table 15 Résumé des gènes identifiés dans cette analyse"/>
       </w:tblPr>
       <w:tblGrid/>
       <w:tr>
@@ -13876,7 +15312,7 @@
         <w:t xml:space="preserve"> </w:t>
       </w:r>
       <w:r>
-        <w:t xml:space="preserve">dans ce phénotype grâce à 9 patients présentant des variants sur ce gène dont 3 à l'état homozygote. Elle nous a également permis d'identifier 7 nouveaux gène candidats pouvant expliquer le phénotype de 34 de nos patients soit 55 % de la cohorte. parmi ceux-ci, ... portaient au moins un variant homozygote sur un de ces gènes. Pour les autres des études sont nécessaires afin de déterminer si les différents variants hétérozygotes qu'ils portent sont situés sur leurs deux allèles différents faisant d'eux des hétérozygotes composites (</w:t>
+        <w:t xml:space="preserve">dans ce phénotype grâce à ... patients présentant des variants sur ce gène dont ... à l'état homozygote. Elle nous a également permis d'identifier 7 nouveaux gène candidats pouvant expliquer le phénotype de 28 de nos patients soit 45 % de la cohorte. parmi ceux-ci, ... portaient au moins un variant homozygote sur un de ces gènes. Pour les autres des études sont nécessaires afin de déterminer si les différents variants hétérozygotes qu'ils portent sont situés sur leurs deux allèles différents faisant d'eux des hétérozygotes composites (</w:t>
       </w:r>
       <w:r>
         <w:rPr>
@@ -13917,7 +15353,7 @@
         <w:pStyle w:val="BodyText"/>
       </w:pPr>
       <w:r>
-        <w:t xml:space="preserve">Parmi cet ensemble de patients, il faut noter que 7 d'entre eux porte des variants pouvant expliquer leur phénotype sur plusieurs des gènes candidats que nous avons identifiés. En effet, 6 de nos patients portent des variants sur deux de nos gènes candidats et 1 sur 3 d'entre eux (</w:t>
+        <w:t xml:space="preserve">Parmi cet ensemble de patients, il faut noter que 5 d'entre eux porte des variants pouvant expliquer leur phénotype sur plusieurs des gènes candidats que nous avons identifiés. En effet, 5 de nos patients portent des variants sur deux de nos gènes candidats et 0 sur 3 d'entre eux (</w:t>
       </w:r>
       <w:r>
         <w:rPr>
@@ -14154,7 +15590,7 @@
         <w:pStyle w:val="BodyText"/>
       </w:pPr>
       <w:r>
-        <w:t xml:space="preserve">Ainsi, cette analyse révèle l'efficacité de notre pipeline puisqu'elle a permis d'identifier au moins un gène candidat pour 55 % de nos patients. Pour les autres des analyses individuelles complémentaires sont nécessaires afin d'identifier la cause génétique responsable de leur phénotype.</w:t>
+        <w:t xml:space="preserve">Ainsi, cette analyse révèle l'efficacité de notre pipeline puisqu'elle a permis d'identifier au moins un gène candidat pour 45 % de nos patients. Pour les autres des analyses individuelles complémentaires sont nécessaires afin d'identifier la cause génétique responsable de leur phénotype.</w:t>
       </w:r>
     </w:p>
     <w:p>
@@ -15335,7 +16771,7 @@
     </w:lvl>
   </w:abstractNum>
   <w:abstractNum w:abstractNumId="990">
-    <w:nsid w:val="33280b7c"/>
+    <w:nsid w:val="ad5d25b7"/>
     <w:multiLevelType w:val="multilevel"/>
     <w:lvl w:ilvl="0">
       <w:numFmt w:val="bullet"/>
@@ -15416,7 +16852,7 @@
     </w:lvl>
   </w:abstractNum>
   <w:abstractNum w:abstractNumId="99411">
-    <w:nsid w:val="676f86c0"/>
+    <w:nsid w:val="bc7dc812"/>
     <w:multiLevelType w:val="multilevel"/>
     <w:lvl w:ilvl="0">
       <w:start w:val="1"/>
@@ -15504,7 +16940,7 @@
     </w:lvl>
   </w:abstractNum>
   <w:abstractNum w:abstractNumId="99711">
-    <w:nsid w:val="7610eba7"/>
+    <w:nsid w:val="a45320df"/>
     <w:multiLevelType w:val="multilevel"/>
     <w:lvl w:ilvl="0">
       <w:start w:val="1"/>
@@ -15592,7 +17028,7 @@
     </w:lvl>
   </w:abstractNum>
   <w:abstractNum w:abstractNumId="99414">
-    <w:nsid w:val="dd7cf9fb"/>
+    <w:nsid w:val="ba18f2a9"/>
     <w:multiLevelType w:val="multilevel"/>
     <w:lvl w:ilvl="0">
       <w:start w:val="4"/>
@@ -15680,7 +17116,7 @@
     </w:lvl>
   </w:abstractNum>
   <w:abstractNum w:abstractNumId="99413">
-    <w:nsid w:val="b86b2914"/>
+    <w:nsid w:val="ecae1616"/>
     <w:multiLevelType w:val="multilevel"/>
     <w:lvl w:ilvl="0">
       <w:start w:val="3"/>
@@ -15768,7 +17204,7 @@
     </w:lvl>
   </w:abstractNum>
   <w:abstractNum w:abstractNumId="99416">
-    <w:nsid w:val="f5fbe6f5"/>
+    <w:nsid w:val="cfbd400f"/>
     <w:multiLevelType w:val="multilevel"/>
     <w:lvl w:ilvl="0">
       <w:start w:val="6"/>
@@ -15856,7 +17292,7 @@
     </w:lvl>
   </w:abstractNum>
   <w:abstractNum w:abstractNumId="99417">
-    <w:nsid w:val="65d4cfc8"/>
+    <w:nsid w:val="a2cb17b8"/>
     <w:multiLevelType w:val="multilevel"/>
     <w:lvl w:ilvl="0">
       <w:start w:val="7"/>

--- a/index/_book/thesis.docx
+++ b/index/_book/thesis.docx
@@ -69,7 +69,7 @@
         <w:pStyle w:val="FirstParagraph"/>
       </w:pPr>
       <w:r>
-        <w:t xml:space="preserve">Comme expliqué précédemment, La globozoospermie est phénotype rare (&lt; 0.1% des patients infertiles) mais néanmoins sévère</w:t>
+        <w:t xml:space="preserve">Comme expliqué précédemment, La globozoospermie est un phénotype rare (&lt; 0.1% des patients infertiles) mais néanmoins sévère</w:t>
       </w:r>
       <w:r>
         <w:t xml:space="preserve"> </w:t>
@@ -321,7 +321,7 @@
         <w:t xml:space="preserve">)</w:t>
       </w:r>
       <w:r>
-        <w:t xml:space="preserve">. Cependant, dans la même étude, 29 autres patients présentant le même phénotype ont été analysé, et pour ceux-ci, aucun variant du gène</w:t>
+        <w:t xml:space="preserve">. Cependant, dans la même étude, 29 autres patients présentant le même phénotype ont été analysés, et pour ceux-ci, aucun variant du gène</w:t>
       </w:r>
       <w:r>
         <w:t xml:space="preserve"> </w:t>
@@ -591,7 +591,7 @@
         <w:t xml:space="preserve"> </w:t>
       </w:r>
       <w:r>
-        <w:t xml:space="preserve">a permis de mieux comprendre les mécanismes moléculaires impliqué dans la globozoospermie causée par la délétion du gène</w:t>
+        <w:t xml:space="preserve">a permis de mieux comprendre les mécanismes moléculaires impliqués dans la globozoospermie causée par la délétion du gène</w:t>
       </w:r>
       <w:r>
         <w:t xml:space="preserve"> </w:t>
@@ -629,7 +629,7 @@
         <w:t xml:space="preserve">)</w:t>
       </w:r>
       <w:r>
-        <w:t xml:space="preserve">. Tout d'abord car ce modèle de souris KO présentait les mêmes caractéristiques que les patients humains. Tout d'abord, ces souris étaient infertiles et présentaient des spermatozoïdes globozoocéphales (</w:t>
+        <w:t xml:space="preserve">. Ce modèle de souris KO présentant les mêmes caractéristiques que les patients humains ; Tout d'abord, ces souris étaient infertiles et présentaient des spermatozoïdes globozoocéphales (</w:t>
       </w:r>
       <w:r>
         <w:rPr>
@@ -670,7 +670,7 @@
         <w:t xml:space="preserve">)</w:t>
       </w:r>
       <w:r>
-        <w:t xml:space="preserve">. Ainsi il a pu être démontré que la protéine Dpy19l2 étaient principalement exprimé dans le spermatides et plus spécifiquement dans la membrane nucléaire interne faisant face à la vésicule acrosomale et que l'absence de cette protéine entrainait la déstabilisation à la fois de la lamine nucléaire, de la jonction entre l'acroplaxome et l'enveloppe nucléaire</w:t>
+        <w:t xml:space="preserve">. Ainsi il a pu être démontré que la protéine Dpy19l2 étaient principalement exprimée dans le spermatide et plus spécifiquement dans la membrane nucléaire interne faisant face à la vésicule acrosomale et que l'absence de cette protéine entrainait la déstabilisation à la fois de la lamine nucléaire, de la jonction entre l'acroplaxome et l'enveloppe nucléaire</w:t>
       </w:r>
       <w:r>
         <w:t xml:space="preserve"> </w:t>
@@ -843,77 +843,6 @@
     </w:p>
     <w:p>
       <w:pPr>
-        <w:pStyle w:val="BodyText"/>
-      </w:pPr>
-      <w:r>
-        <w:t xml:space="preserve">Dans ce chapitre je détaillerai les résultats de trois articles dont je suis co-auteur :</w:t>
-      </w:r>
-    </w:p>
-    <w:p>
-      <w:pPr>
-        <w:pStyle w:val="Compact"/>
-        <w:numPr>
-          <w:numId w:val="1001"/>
-          <w:ilvl w:val="0"/>
-        </w:numPr>
-      </w:pPr>
-      <w:hyperlink w:anchor="mecamut">
-        <w:r>
-          <w:rPr>
-            <w:b/>
-            <w:rStyle w:val="Hyperlink"/>
-          </w:rPr>
-          <w:t xml:space="preserve">Fine Characterisation of a Recombination Hotspot at the DPY19L2 Locus and Resolution of the Paradoxical Excess of Duplications over Deletions in the General Population</w:t>
-        </w:r>
-      </w:hyperlink>
-      <w:r>
-        <w:t xml:space="preserve"> </w:t>
-      </w:r>
-      <w:r>
-        <w:t xml:space="preserve">: au cours de cette étude j'ai participé à divers manipulation de biologie moléculaire tel que l'extraction d'ADN spermatique, quantification des délétions / duplications</w:t>
-      </w:r>
-      <w:r>
-        <w:t xml:space="preserve"> </w:t>
-      </w:r>
-      <w:r>
-        <w:rPr>
-          <w:i/>
-        </w:rPr>
-        <w:t xml:space="preserve">de novo</w:t>
-      </w:r>
-      <w:r>
-        <w:t xml:space="preserve">. De même, j'ai pu contribuer au divers analyses statistiques.</w:t>
-      </w:r>
-      <w:r>
-        <w:br w:type="textWrapping"/>
-      </w:r>
-    </w:p>
-    <w:p>
-      <w:pPr>
-        <w:pStyle w:val="Compact"/>
-        <w:numPr>
-          <w:numId w:val="1001"/>
-          <w:ilvl w:val="0"/>
-        </w:numPr>
-      </w:pPr>
-      <w:hyperlink w:anchor="transcriptome">
-        <w:r>
-          <w:rPr>
-            <w:b/>
-            <w:rStyle w:val="Hyperlink"/>
-          </w:rPr>
-          <w:t xml:space="preserve">Comparative testicular transcriptome of wild type and globozoospermic Dpy19l2 knock out mice</w:t>
-        </w:r>
-      </w:hyperlink>
-      <w:r>
-        <w:t xml:space="preserve"> </w:t>
-      </w:r>
-      <w:r>
-        <w:t xml:space="preserve">: Dans cette étude j'ai pu effectuer l'intégralité des manipulation de biomoléculaire (extraction de l'ARN testiculaire de souris et analyse sur puce) de même que l'intégralité de l'analyse bioinformatique des résultats.</w:t>
-      </w:r>
-    </w:p>
-    <w:p>
-      <w:pPr>
         <w:pStyle w:val="Heading2"/>
       </w:pPr>
       <w:bookmarkStart w:id="25" w:name="resultats"/>
@@ -962,7 +891,7 @@
         <w:t xml:space="preserve"> </w:t>
       </w:r>
       <w:r>
-        <w:t xml:space="preserve">de fonction encore inconnue et un pseudogène présentant une très forte homologie de séquence (&gt; 95%)</w:t>
+        <w:t xml:space="preserve">de fonctions encore inconnues et un pseudogène présentant une très forte homologie de séquence (&gt; 95%)</w:t>
       </w:r>
       <w:r>
         <w:t xml:space="preserve"> </w:t>
@@ -1128,7 +1057,7 @@
         <w:t xml:space="preserve">DPY19L2</w:t>
       </w:r>
       <w:r>
-        <w:t xml:space="preserve">, ces LCRs vont, au cours de la méiose entrainer la venue de recombinaison homologues non-allélique (NAHR) donnant lieu soit à une délétion du gène</w:t>
+        <w:t xml:space="preserve">, ces LCRs vont, au cours de la méiose entrainer la venue de recombinaisons homologues non-allélique (NAHR) donnant lieu soit à une délétion du gène</w:t>
       </w:r>
       <w:r>
         <w:t xml:space="preserve"> </w:t>
@@ -1298,7 +1227,7 @@
         <w:t xml:space="preserve"> </w:t>
       </w:r>
       <w:r>
-        <w:t xml:space="preserve">forme un allèle dupliqué. Cependant, les données mises à disposition par la base de donnée</w:t>
+        <w:t xml:space="preserve">forme un allèle dupliqué. Cependant, les données mises à disposition par la base de données</w:t>
       </w:r>
       <w:r>
         <w:t xml:space="preserve"> </w:t>
@@ -1342,7 +1271,7 @@
         <w:t xml:space="preserve"> </w:t>
       </w:r>
       <w:r>
-        <w:t xml:space="preserve">indique un excès de duplication puisque sur un total de 6575 individus analysés, 83 duplications et de 26 délétions hétérozygotes ont été observées pour le locus de</w:t>
+        <w:t xml:space="preserve">indiquent un excès de duplication puisque sur un total de 6575 individus analysés, 83 duplications et de 26 délétions hétérozygotes ont été observées pour le locus de</w:t>
       </w:r>
       <w:r>
         <w:t xml:space="preserve"> </w:t>
@@ -1683,7 +1612,10 @@
         <w:t xml:space="preserve"> </w:t>
       </w:r>
       <w:r>
-        <w:t xml:space="preserve">: (2)) (</w:t>
+        <w:t xml:space="preserve">: (2),</w:t>
+      </w:r>
+      <w:r>
+        <w:t xml:space="preserve"> </w:t>
       </w:r>
       <w:r>
         <w:rPr>
@@ -2083,6 +2015,44 @@
       </w:r>
       <w:r>
         <w:t xml:space="preserve">).</w:t>
+      </w:r>
+    </w:p>
+    <w:p>
+      <w:pPr>
+        <w:pStyle w:val="BodyText"/>
+      </w:pPr>
+      <w:r>
+        <w:t xml:space="preserve">Ainsi, de manière paradoxale, les délétion</w:t>
+      </w:r>
+      <w:r>
+        <w:t xml:space="preserve"> </w:t>
+      </w:r>
+      <w:r>
+        <w:rPr>
+          <w:i/>
+        </w:rPr>
+        <w:t xml:space="preserve">de novo</w:t>
+      </w:r>
+      <w:r>
+        <w:t xml:space="preserve"> </w:t>
+      </w:r>
+      <w:r>
+        <w:t xml:space="preserve">apparaitraient, au cours de la méïose, deux fois plus fréquement que les dupliquation</w:t>
+      </w:r>
+      <w:r>
+        <w:t xml:space="preserve"> </w:t>
+      </w:r>
+      <w:r>
+        <w:rPr>
+          <w:i/>
+        </w:rPr>
+        <w:t xml:space="preserve">de novo</w:t>
+      </w:r>
+      <w:r>
+        <w:t xml:space="preserve"> </w:t>
+      </w:r>
+      <w:r>
+        <w:t xml:space="preserve">tandis que l'allèle dupliqué est trois fois plus fréquent que l'allèle délété dans la population générale. Cet effet pourrait en partie être due aux effets de séléction naturelle. En effet, Bien qu'à notre connaissance, les femmes portant l'allèle délété à l'état homozygote ne soient caractérisées par aucun phénotype, les hommes, eux sont 100% infertiles tandis que l'allèle dupliqué ne subirait aucune séléction.</w:t>
       </w:r>
     </w:p>
     <w:p>
@@ -2172,14 +2142,6 @@
     </w:p>
     <w:p>
       <w:pPr>
-        <w:pStyle w:val="BodyText"/>
-      </w:pPr>
-      <w:r>
-        <w:t xml:space="preserve">[TODO: expliquer brievement notre hpothèse expliquant ce phénomène]</w:t>
-      </w:r>
-    </w:p>
-    <w:p>
-      <w:pPr>
         <w:pStyle w:val="Heading4"/>
       </w:pPr>
       <w:bookmarkStart w:id="32" w:name="autres-resultats"/>
@@ -2205,22 +2167,50 @@
         <w:t xml:space="preserve">DPY19L2</w:t>
       </w:r>
       <w:r>
-        <w:t xml:space="preserve">. Ainsi, nous avons pu mettre en évidence que les LCRs 1 et 2 contenaient 5 répétitions du site de reconnaissance consensus de PRDM9 (CCNCCNTNNCCNC), une protéine connue pour [TODO : décrire le rôle de PRDM9]. De même, nous avons pu mettre en évidence que les recombinaisons s'effectuaient le long de 5 points de cassures distincts répartis le long des LCRs 1 et 2 et que comme attendu, l'incidence des points de cassures dans les recombinaisons du locus</w:t>
-      </w:r>
-      <w:r>
-        <w:t xml:space="preserve"> </w:t>
-      </w:r>
-      <w:r>
-        <w:rPr>
-          <w:i/>
-        </w:rPr>
-        <w:t xml:space="preserve">DPY19L2</w:t>
-      </w:r>
-      <w:r>
-        <w:t xml:space="preserve"> </w:t>
-      </w:r>
-      <w:r>
-        <w:t xml:space="preserve">était proportionelle à la taille des régions [TODO : expliquer mieux].</w:t>
+        <w:t xml:space="preserve">. Ainsi, nous avons pu mettre en évidence que les LCRs 1 et 2 contenaient 5 répétitions du site de reconnaissance consensus de PRDM9 (CCNCCNTNNCCNC), une protéine connue pour son rôle central dans l'activation de la transcription dans les premères phases de la prophase méiotique ainsi que pour être à impliqué dans les mécanismes de recombinaisons chromosomique au cours de la méiose chez l'humain et la souris</w:t>
+      </w:r>
+      <w:r>
+        <w:t xml:space="preserve"> </w:t>
+      </w:r>
+      <w:r>
+        <w:t xml:space="preserve">(Parvanov, Petkov, &amp; Paigen,</w:t>
+      </w:r>
+      <w:r>
+        <w:t xml:space="preserve"> </w:t>
+      </w:r>
+      <w:hyperlink w:anchor="ref-Parvanov2010">
+        <w:r>
+          <w:rPr>
+            <w:rStyle w:val="Hyperlink"/>
+          </w:rPr>
+          <w:t xml:space="preserve">2010</w:t>
+        </w:r>
+      </w:hyperlink>
+      <w:r>
+        <w:t xml:space="preserve">,</w:t>
+      </w:r>
+      <w:r>
+        <w:t xml:space="preserve"> </w:t>
+      </w:r>
+      <w:r>
+        <w:t xml:space="preserve">Baudat et al. (</w:t>
+      </w:r>
+      <w:hyperlink w:anchor="ref-Baudat2010">
+        <w:r>
+          <w:rPr>
+            <w:rStyle w:val="Hyperlink"/>
+          </w:rPr>
+          <w:t xml:space="preserve">2010</w:t>
+        </w:r>
+      </w:hyperlink>
+      <w:r>
+        <w:t xml:space="preserve">)</w:t>
+      </w:r>
+      <w:r>
+        <w:t xml:space="preserve">)</w:t>
+      </w:r>
+      <w:r>
+        <w:t xml:space="preserve">. De même, nous avons pu mettre en évidence que les recombinaisons s'effectuaient le long de 5 points de cassures distincts répartis le long des LCRs 1 et 2.</w:t>
       </w:r>
     </w:p>
     <w:p>
@@ -2235,7 +2225,7 @@
     </w:p>
     <w:p>
       <w:pPr>
-        <w:pStyle w:val="Compact"/>
+        <w:pStyle w:val="FirstParagraph"/>
       </w:pPr>
       <w:r>
         <w:t xml:space="preserve">Dans des études précédentes, notre équipe à réussit à démontrer que la protéine</w:t>
@@ -2288,7 +2278,7 @@
         <w:t xml:space="preserve">)</w:t>
       </w:r>
       <w:r>
-        <w:t xml:space="preserve">. nous avons cherché à observer si, comme la protéine SUN5. Chez la souris, la protéine Sun1 est elle aussi nécéssaire à la gamétogénèse et est connue pour permettre l'intéraction entre le noyau et les télomères</w:t>
+        <w:t xml:space="preserve">. Nous avons cherché à observer si, comme la protéine SUN5. Chez la souris, la protéine Sun1 est elle aussi nécéssaire à la gamétogénèse et est connue pour permettre l'intéraction entre le noyau et les télomères</w:t>
       </w:r>
       <w:r>
         <w:t xml:space="preserve"> </w:t>
@@ -2322,7 +2312,13 @@
         <w:t xml:space="preserve"> </w:t>
       </w:r>
       <w:r>
-        <w:t xml:space="preserve">dans les spermatozoïdes globozoocéphales. De plus, au cours de l'elevage des souris</w:t>
+        <w:t xml:space="preserve">dans les spermatozoïdes globozoocéphales.</w:t>
+      </w:r>
+      <w:r>
+        <w:br w:type="textWrapping"/>
+      </w:r>
+      <w:r>
+        <w:t xml:space="preserve">De plus, au cours de l'elevage des souris</w:t>
       </w:r>
       <w:r>
         <w:t xml:space="preserve"> </w:t>
@@ -2337,7 +2333,7 @@
         <w:t xml:space="preserve"> </w:t>
       </w:r>
       <w:r>
-        <w:t xml:space="preserve">KO au sei de notre laboratoir nous avons pu observé un excès de naissance de souris mâle lorsque l'on croisait deux sours</w:t>
+        <w:t xml:space="preserve">KO au sein de notre laboratoir nous avons pu observé un excès de naissance de souris mâle lorsque l'on croisait deux souris</w:t>
       </w:r>
       <w:r>
         <w:t xml:space="preserve"> </w:t>
@@ -2369,42 +2365,36 @@
         </m:sSup>
       </m:oMath>
       <w:r>
-        <w:t xml:space="preserve"> </w:t>
-      </w:r>
-      <w:r>
-        <w:t xml:space="preserve">[TODO: insérer tableau et figure montrant le biais de sexe].</w:t>
-      </w:r>
-      <w:r>
-        <w:br w:type="textWrapping"/>
-      </w:r>
-      <w:r>
-        <w:t xml:space="preserve">Afin de tenter d'expliquer ces observations, nous avons effectué une analyse comparative du transcriptome testiculaire de deux souris</w:t>
-      </w:r>
-      <w:r>
-        <w:t xml:space="preserve"> </w:t>
-      </w:r>
-      <w:r>
-        <w:rPr>
-          <w:i/>
-        </w:rPr>
-        <w:t xml:space="preserve">Dpy19l2</w:t>
+        <w:t xml:space="preserve">.</w:t>
+      </w:r>
+      <w:r>
+        <w:t xml:space="preserve"> </w:t>
+      </w:r>
+      <w:r>
+        <w:t xml:space="preserve">Ainsi, en comparant les sexes des souris obtenues lors de 6 premières naissances (</w:t>
+      </w:r>
+      <w:r>
+        <w:rPr>
+          <w:i/>
+        </w:rPr>
+        <w:t xml:space="preserve">Birth 1-6</w:t>
+      </w:r>
+      <w:r>
+        <w:t xml:space="preserve">) on observe un total de 28 souris mâles pour 16 souris femelles. La p-valeur obtenue en effectuant un test de</w:t>
+      </w:r>
+      <w:r>
+        <w:t xml:space="preserve"> </w:t>
       </w:r>
       <m:oMath>
         <m:sSup>
           <m:e>
             <m:r>
-              <m:t/>
+              <m:t>χ</m:t>
             </m:r>
           </m:e>
           <m:sup>
             <m:r>
-              <m:t>+</m:t>
-            </m:r>
-            <m:r>
-              <m:t>/</m:t>
-            </m:r>
-            <m:r>
-              <m:t>+</m:t>
+              <m:t>2</m:t>
             </m:r>
           </m:sup>
         </m:sSup>
@@ -2413,142 +2403,24 @@
         <w:t xml:space="preserve"> </w:t>
       </w:r>
       <w:r>
-        <w:t xml:space="preserve">(S1+ et S2+) et deux souris</w:t>
-      </w:r>
-      <w:r>
-        <w:t xml:space="preserve"> </w:t>
-      </w:r>
-      <w:r>
-        <w:rPr>
-          <w:i/>
-        </w:rPr>
-        <w:t xml:space="preserve">Dpy19l2</w:t>
-      </w:r>
-      <m:oMath>
-        <m:sSup>
-          <m:e>
-            <m:r>
-              <m:t/>
-            </m:r>
-          </m:e>
-          <m:sup>
-            <m:r>
-              <m:t>−</m:t>
-            </m:r>
-            <m:r>
-              <m:t>/</m:t>
-            </m:r>
-            <m:r>
-              <m:t>−</m:t>
-            </m:r>
-          </m:sup>
-        </m:sSup>
-      </m:oMath>
-      <w:r>
-        <w:t xml:space="preserve"> </w:t>
-      </w:r>
-      <w:r>
-        <w:t xml:space="preserve">(S1- et S2-) ayant pour but de mettre en évidence d'eventuels dereglement transcriptionels chez la souris KO.</w:t>
-      </w:r>
-      <w:r>
-        <w:t xml:space="preserve"> </w:t>
-      </w:r>
-      <w:r>
-        <w:t xml:space="preserve">Pour effectuer ces analyses, nous avons donc extrait l'ARN testiculaire des 4 souris que nous avons ensuite hybridé sur des puces à ADN Affymetrix GeneChip® Mouse Exon 1.0 contenant des sondes pour 35.557 gènes murins. Cette étape nous a alors permi d'obtenir pour chacune des 4 souris les valeurs d'expression testiculaire de l'ensemble de leurs gènes. Pour chacun de ces gènes, nous avons donc chercher à soivoir s'ils étaient différentiellement exprimés chez les sours S1- et S2- lorsqu'on comparait leur expression avec celle des souris S1+ et S2+. Pour cela, nous avons calculé quatre ratios (R1, R2, R3 et R4) (</w:t>
-      </w:r>
-      <w:r>
-        <w:rPr>
-          <w:b/>
-        </w:rPr>
-        <w:t xml:space="preserve">Équation</w:t>
-      </w:r>
-      <w:r>
-        <w:t xml:space="preserve"> </w:t>
-      </w:r>
-      <w:r>
-        <w:t xml:space="preserve">: (3)). Les gènes pour lesquels au moins 3 de leurs ratio étaient</w:t>
-      </w:r>
-      <w:r>
-        <w:t xml:space="preserve"> </w:t>
-      </w:r>
-      <m:oMath>
-        <m:r>
-          <m:t>≥</m:t>
-        </m:r>
-      </m:oMath>
-      <w:r>
-        <w:t xml:space="preserve"> </w:t>
-      </w:r>
-      <w:r>
-        <w:t xml:space="preserve">1,7 furent considérés comme sur-exprimés tandis que ceux pour lesquels 3 de leurs ratio étaient</w:t>
-      </w:r>
-      <w:r>
-        <w:t xml:space="preserve"> </w:t>
-      </w:r>
-      <m:oMath>
-        <m:r>
-          <m:t>≤</m:t>
-        </m:r>
-      </m:oMath>
-      <w:r>
-        <w:t xml:space="preserve"> </w:t>
-      </w:r>
-      <w:r>
-        <w:t xml:space="preserve">0,58 (</w:t>
-      </w:r>
-      <m:oMath>
-        <m:f>
-          <m:fPr>
-            <m:type m:val="bar"/>
-          </m:fPr>
-          <m:num>
-            <m:r>
-              <m:t>1</m:t>
-            </m:r>
-          </m:num>
-          <m:den>
-            <m:r>
-              <m:t>1</m:t>
-            </m:r>
-            <m:r>
-              <m:t>,</m:t>
-            </m:r>
-            <m:r>
-              <m:t>7</m:t>
-            </m:r>
-          </m:den>
-        </m:f>
-      </m:oMath>
-      <w:r>
-        <w:t xml:space="preserve">) furent considérés comme sous-exprimés.</w:t>
-      </w:r>
-      <w:r>
-        <w:br w:type="textWrapping"/>
-      </w:r>
-    </w:p>
-    <w:p>
-      <w:pPr>
-        <w:pStyle w:val="BodyText"/>
-      </w:pPr>
-      <w:r>
-        <w:t xml:space="preserve">$$</w:t>
-      </w:r>
-    </w:p>
-    <w:p>
-      <w:pPr>
-        <w:pStyle w:val="BodyText"/>
+        <w:t xml:space="preserve">comparant ces deux effectifs était égale à 0.0486272 laissant supposé l'existence d'un réel, bien que faible, enrichissement en souris mâles.</w:t>
+      </w:r>
+    </w:p>
+    <w:p>
+      <w:pPr>
+        <w:pStyle w:val="FigureWithCaption"/>
       </w:pPr>
       <w:r>
         <w:drawing>
           <wp:inline>
-            <wp:extent cx="4620126" cy="3696101"/>
+            <wp:extent cx="4620126" cy="3320715"/>
             <wp:effectExtent b="0" l="0" r="0" t="0"/>
-            <wp:docPr descr="" id="1" name="Picture"/>
+            <wp:docPr descr="Figure 5 Quantification des sexes des souris observées lors de chaque naissances issues d'un croisement de deux souris hétérozygotes Dpy19l2 +/-" id="1" name="Picture"/>
             <a:graphic>
               <a:graphicData uri="http://schemas.openxmlformats.org/drawingml/2006/picture">
                 <pic:pic>
                   <pic:nvPicPr>
-                    <pic:cNvPr descr="thesis_files/figure-docx/unnamed-chunk-1-1.png" id="0" name="Picture"/>
+                    <pic:cNvPr descr="thesis_files/figure-docx/plotborn-1.png" id="0" name="Picture"/>
                     <pic:cNvPicPr>
                       <a:picLocks noChangeArrowheads="1" noChangeAspect="1"/>
                     </pic:cNvPicPr>
@@ -2562,7 +2434,7 @@
                   <pic:spPr bwMode="auto">
                     <a:xfrm>
                       <a:off x="0" y="0"/>
-                      <a:ext cx="4620126" cy="3696101"/>
+                      <a:ext cx="4620126" cy="3320715"/>
                     </a:xfrm>
                     <a:prstGeom prst="rect">
                       <a:avLst/>
@@ -2583,6 +2455,359 @@
     </w:p>
     <w:p>
       <w:pPr>
+        <w:pStyle w:val="ImageCaption"/>
+      </w:pPr>
+      <w:r>
+        <w:t xml:space="preserve">Figure 5 Quantification des sexes des souris observées lors de chaque naissances issues d'un croisement de deux souris hétérozygotes</w:t>
+      </w:r>
+      <w:r>
+        <w:t xml:space="preserve"> </w:t>
+      </w:r>
+      <w:r>
+        <w:rPr>
+          <w:i/>
+        </w:rPr>
+        <w:t xml:space="preserve">Dpy19l2</w:t>
+      </w:r>
+      <w:r>
+        <w:t xml:space="preserve"> </w:t>
+      </w:r>
+      <w:r>
+        <w:t xml:space="preserve">+/-</w:t>
+      </w:r>
+    </w:p>
+    <w:p>
+      <w:pPr>
+        <w:pStyle w:val="Compact"/>
+      </w:pPr>
+      <w:r>
+        <w:t xml:space="preserve">C'est donc afin d'expliquer ces observations que sont l'abscence de la protéine</w:t>
+      </w:r>
+      <w:r>
+        <w:t xml:space="preserve"> </w:t>
+      </w:r>
+      <w:r>
+        <w:rPr>
+          <w:i/>
+        </w:rPr>
+        <w:t xml:space="preserve">Plc</w:t>
+      </w:r>
+      <m:oMath>
+        <m:r>
+          <m:t>ζ</m:t>
+        </m:r>
+      </m:oMath>
+      <w:r>
+        <w:t xml:space="preserve"> </w:t>
+      </w:r>
+      <w:r>
+        <w:t xml:space="preserve">dans les spermatozoïdes des souris</w:t>
+      </w:r>
+      <w:r>
+        <w:t xml:space="preserve"> </w:t>
+      </w:r>
+      <w:r>
+        <w:rPr>
+          <w:i/>
+        </w:rPr>
+        <w:t xml:space="preserve">Dpy19l2</w:t>
+      </w:r>
+      <m:oMath>
+        <m:sSup>
+          <m:e>
+            <m:r>
+              <m:t/>
+            </m:r>
+          </m:e>
+          <m:sup>
+            <m:r>
+              <m:t>−</m:t>
+            </m:r>
+            <m:r>
+              <m:t>/</m:t>
+            </m:r>
+            <m:r>
+              <m:t>−</m:t>
+            </m:r>
+          </m:sup>
+        </m:sSup>
+      </m:oMath>
+      <w:r>
+        <w:t xml:space="preserve"> </w:t>
+      </w:r>
+      <w:r>
+        <w:t xml:space="preserve">ainsi que l'enrichissement en souris mâle dans les naissances issues d'accouplement de souris</w:t>
+      </w:r>
+      <w:r>
+        <w:t xml:space="preserve"> </w:t>
+      </w:r>
+      <w:r>
+        <w:rPr>
+          <w:i/>
+        </w:rPr>
+        <w:t xml:space="preserve">Dpy19l2</w:t>
+      </w:r>
+      <m:oMath>
+        <m:sSup>
+          <m:e>
+            <m:r>
+              <m:t/>
+            </m:r>
+          </m:e>
+          <m:sup>
+            <m:r>
+              <m:t>+</m:t>
+            </m:r>
+            <m:r>
+              <m:t>/</m:t>
+            </m:r>
+            <m:r>
+              <m:t>−</m:t>
+            </m:r>
+          </m:sup>
+        </m:sSup>
+      </m:oMath>
+      <w:r>
+        <w:t xml:space="preserve"> </w:t>
+      </w:r>
+      <w:r>
+        <w:t xml:space="preserve">que nous avons effectué une analyse comparative du transcriptome testiculaire de deux souris</w:t>
+      </w:r>
+      <w:r>
+        <w:t xml:space="preserve"> </w:t>
+      </w:r>
+      <w:r>
+        <w:rPr>
+          <w:i/>
+        </w:rPr>
+        <w:t xml:space="preserve">Dpy19l2</w:t>
+      </w:r>
+      <m:oMath>
+        <m:sSup>
+          <m:e>
+            <m:r>
+              <m:t/>
+            </m:r>
+          </m:e>
+          <m:sup>
+            <m:r>
+              <m:t>+</m:t>
+            </m:r>
+            <m:r>
+              <m:t>/</m:t>
+            </m:r>
+            <m:r>
+              <m:t>+</m:t>
+            </m:r>
+          </m:sup>
+        </m:sSup>
+      </m:oMath>
+      <w:r>
+        <w:t xml:space="preserve"> </w:t>
+      </w:r>
+      <w:r>
+        <w:t xml:space="preserve">(S1</w:t>
+      </w:r>
+      <w:r>
+        <w:rPr>
+          <w:vertAlign w:val="superscript"/>
+        </w:rPr>
+        <w:t xml:space="preserve">+</w:t>
+      </w:r>
+      <w:r>
+        <w:t xml:space="preserve"> </w:t>
+      </w:r>
+      <w:r>
+        <w:t xml:space="preserve">et S2</w:t>
+      </w:r>
+      <w:r>
+        <w:rPr>
+          <w:vertAlign w:val="superscript"/>
+        </w:rPr>
+        <w:t xml:space="preserve">+</w:t>
+      </w:r>
+      <w:r>
+        <w:t xml:space="preserve">) et deux souris</w:t>
+      </w:r>
+      <w:r>
+        <w:t xml:space="preserve"> </w:t>
+      </w:r>
+      <w:r>
+        <w:rPr>
+          <w:i/>
+        </w:rPr>
+        <w:t xml:space="preserve">Dpy19l2</w:t>
+      </w:r>
+      <m:oMath>
+        <m:sSup>
+          <m:e>
+            <m:r>
+              <m:t/>
+            </m:r>
+          </m:e>
+          <m:sup>
+            <m:r>
+              <m:t>−</m:t>
+            </m:r>
+            <m:r>
+              <m:t>/</m:t>
+            </m:r>
+            <m:r>
+              <m:t>−</m:t>
+            </m:r>
+          </m:sup>
+        </m:sSup>
+      </m:oMath>
+      <w:r>
+        <w:t xml:space="preserve"> </w:t>
+      </w:r>
+      <w:r>
+        <w:t xml:space="preserve">(S1</w:t>
+      </w:r>
+      <w:r>
+        <w:rPr>
+          <w:vertAlign w:val="superscript"/>
+        </w:rPr>
+        <w:t xml:space="preserve">-</w:t>
+      </w:r>
+      <w:r>
+        <w:t xml:space="preserve"> </w:t>
+      </w:r>
+      <w:r>
+        <w:t xml:space="preserve">et S2</w:t>
+      </w:r>
+      <w:r>
+        <w:rPr>
+          <w:vertAlign w:val="superscript"/>
+        </w:rPr>
+        <w:t xml:space="preserve">-</w:t>
+      </w:r>
+      <w:r>
+        <w:t xml:space="preserve">) ayant pour but de mettre en évidence d'eventuels dereglement transcriptionels chez la souris KO.</w:t>
+      </w:r>
+      <w:r>
+        <w:t xml:space="preserve"> </w:t>
+      </w:r>
+      <w:r>
+        <w:t xml:space="preserve">Pour effectuer ces analyses, nous avons donc extrait l'ARN testiculaire des 4 souris que nous avons ensuite hybridé sur des puces à ADN Affymetrix GeneChip® Mouse Exon 1.0 contenant des sondes pour 35.557 gènes murins. Cette étape nous a alors permi d'obtenir pour chacune des 4 souris les valeurs d'expression testiculaire de l'ensemble de leurs gènes. Pour chacun de ces gènes, nous avons donc chercher à savoir s'ils étaient différentiellement exprimés chez les sours S1</w:t>
+      </w:r>
+      <w:r>
+        <w:rPr>
+          <w:vertAlign w:val="superscript"/>
+        </w:rPr>
+        <w:t xml:space="preserve">-</w:t>
+      </w:r>
+      <w:r>
+        <w:t xml:space="preserve"> </w:t>
+      </w:r>
+      <w:r>
+        <w:t xml:space="preserve">et S2</w:t>
+      </w:r>
+      <w:r>
+        <w:rPr>
+          <w:vertAlign w:val="superscript"/>
+        </w:rPr>
+        <w:t xml:space="preserve">-</w:t>
+      </w:r>
+      <w:r>
+        <w:t xml:space="preserve"> </w:t>
+      </w:r>
+      <w:r>
+        <w:t xml:space="preserve">lorsqu'on comparait leur expression avec celle des souris S1</w:t>
+      </w:r>
+      <w:r>
+        <w:rPr>
+          <w:vertAlign w:val="superscript"/>
+        </w:rPr>
+        <w:t xml:space="preserve">+</w:t>
+      </w:r>
+      <w:r>
+        <w:t xml:space="preserve"> </w:t>
+      </w:r>
+      <w:r>
+        <w:t xml:space="preserve">et S2</w:t>
+      </w:r>
+      <w:r>
+        <w:rPr>
+          <w:vertAlign w:val="superscript"/>
+        </w:rPr>
+        <w:t xml:space="preserve">+</w:t>
+      </w:r>
+      <w:r>
+        <w:t xml:space="preserve">. Pour cela, nous avons calculé quatre ratios (R1, R2, R3 et R4) (</w:t>
+      </w:r>
+      <w:r>
+        <w:rPr>
+          <w:b/>
+        </w:rPr>
+        <w:t xml:space="preserve">Équation</w:t>
+      </w:r>
+      <w:r>
+        <w:t xml:space="preserve"> </w:t>
+      </w:r>
+      <w:r>
+        <w:t xml:space="preserve">: (3)). Les gènes pour lesquels au moins 3 de leurs ratio étaient</w:t>
+      </w:r>
+      <w:r>
+        <w:t xml:space="preserve"> </w:t>
+      </w:r>
+      <m:oMath>
+        <m:r>
+          <m:t>≥</m:t>
+        </m:r>
+      </m:oMath>
+      <w:r>
+        <w:t xml:space="preserve"> </w:t>
+      </w:r>
+      <w:r>
+        <w:t xml:space="preserve">1,7 furent considérés comme sur-exprimés tandis que ceux pour lesquels 3 de leurs ratio étaient</w:t>
+      </w:r>
+      <w:r>
+        <w:t xml:space="preserve"> </w:t>
+      </w:r>
+      <m:oMath>
+        <m:r>
+          <m:t>≤</m:t>
+        </m:r>
+      </m:oMath>
+      <w:r>
+        <w:t xml:space="preserve"> </w:t>
+      </w:r>
+      <w:r>
+        <w:t xml:space="preserve">0,58 (</w:t>
+      </w:r>
+      <m:oMath>
+        <m:f>
+          <m:fPr>
+            <m:type m:val="bar"/>
+          </m:fPr>
+          <m:num>
+            <m:r>
+              <m:t>1</m:t>
+            </m:r>
+          </m:num>
+          <m:den>
+            <m:r>
+              <m:t>1</m:t>
+            </m:r>
+            <m:r>
+              <m:t>,</m:t>
+            </m:r>
+            <m:r>
+              <m:t>7</m:t>
+            </m:r>
+          </m:den>
+        </m:f>
+      </m:oMath>
+      <w:r>
+        <w:t xml:space="preserve">) furent considérés comme sous-exprimés.</w:t>
+      </w:r>
+      <w:r>
+        <w:br w:type="textWrapping"/>
+      </w:r>
+    </w:p>
+    <w:p>
+      <w:pPr>
         <w:pStyle w:val="BodyText"/>
       </w:pPr>
       <w:r>
@@ -2688,15 +2913,30 @@
         <w:t xml:space="preserve"> </w:t>
       </w:r>
       <w:r>
-        <w:t xml:space="preserve">5</w:t>
-      </w:r>
-      <w:r>
-        <w:t xml:space="preserve">), dont 12 sont des protéines de liaison aux acides nucléiques (</w:t>
+        <w:t xml:space="preserve">6</w:t>
+      </w:r>
+      <w:r>
+        <w:t xml:space="preserve"> </w:t>
+      </w:r>
+      <w:r>
+        <w:t xml:space="preserve">-</w:t>
+      </w:r>
+      <w:r>
+        <w:t xml:space="preserve"> </w:t>
       </w:r>
       <w:r>
         <w:rPr>
           <w:b/>
         </w:rPr>
+        <w:t xml:space="preserve">A</w:t>
+      </w:r>
+      <w:r>
+        <w:t xml:space="preserve">), dont sont des protéines de liaison aux acides nucléiques (</w:t>
+      </w:r>
+      <w:r>
+        <w:rPr>
+          <w:b/>
+        </w:rPr>
         <w:t xml:space="preserve">Figure :</w:t>
       </w:r>
       <w:r>
@@ -2707,6 +2947,21 @@
       </w:r>
       <w:r>
         <w:t xml:space="preserve">6</w:t>
+      </w:r>
+      <w:r>
+        <w:t xml:space="preserve"> </w:t>
+      </w:r>
+      <w:r>
+        <w:t xml:space="preserve">-</w:t>
+      </w:r>
+      <w:r>
+        <w:t xml:space="preserve"> </w:t>
+      </w:r>
+      <w:r>
+        <w:rPr>
+          <w:b/>
+        </w:rPr>
+        <w:t xml:space="preserve">B</w:t>
       </w:r>
       <w:r>
         <w:t xml:space="preserve">) suggérant que</w:t>
@@ -2734,14 +2989,14 @@
       <w:r>
         <w:drawing>
           <wp:inline>
-            <wp:extent cx="4620126" cy="2310063"/>
+            <wp:extent cx="5334000" cy="6564923"/>
             <wp:effectExtent b="0" l="0" r="0" t="0"/>
-            <wp:docPr descr="Figure 5 Fonctions moléculaires affectées par au moins un gène dérégulé : Bndn = Binding, Ctly = Catalytic, Trnsc = Transcription, Strm = Structural molecule, Enzr = Enzyme regulator, Rcpt = Receptor, Motr = Motor" id="1" name="Picture"/>
+            <wp:docPr descr="Figure 6 Principales fonctions moléculaires affectées chez les souris Dpy19l2 KO : A : Liste des fonctions moléculaires affectées : Bndn = Binding, Ctly = Catalytic, Trnsc = Transcription, Strm = Structural molecule, Rcpt = Receptor. B : Détails des fonctions moléculaires affectées par les gènes dérégulés" id="1" name="Picture"/>
             <a:graphic>
               <a:graphicData uri="http://schemas.openxmlformats.org/drawingml/2006/picture">
                 <pic:pic>
                   <pic:nvPicPr>
-                    <pic:cNvPr descr="thesis_files/figure-docx/molfunc-1.png" id="0" name="Picture"/>
+                    <pic:cNvPr descr="thesis_files/figure-docx/plotmolfunction-1.png" id="0" name="Picture"/>
                     <pic:cNvPicPr>
                       <a:picLocks noChangeArrowheads="1" noChangeAspect="1"/>
                     </pic:cNvPicPr>
@@ -2755,7 +3010,7 @@
                   <pic:spPr bwMode="auto">
                     <a:xfrm>
                       <a:off x="0" y="0"/>
-                      <a:ext cx="4620126" cy="2310063"/>
+                      <a:ext cx="5334000" cy="6564923"/>
                     </a:xfrm>
                     <a:prstGeom prst="rect">
                       <a:avLst/>
@@ -2779,73 +3034,52 @@
         <w:pStyle w:val="ImageCaption"/>
       </w:pPr>
       <w:r>
-        <w:t xml:space="preserve">Figure 5 Fonctions moléculaires affectées par au moins un gène dérégulé : Bndn = Binding, Ctly = Catalytic, Trnsc = Transcription, Strm = Structural molecule, Enzr = Enzyme regulator, Rcpt = Receptor, Motr = Motor</w:t>
-      </w:r>
-    </w:p>
-    <w:p>
-      <w:pPr>
-        <w:pStyle w:val="SourceCode"/>
-      </w:pPr>
-      <w:r>
-        <w:rPr>
-          <w:rStyle w:val="VerbatimChar"/>
-        </w:rPr>
-        <w:t xml:space="preserve">Adding missing grouping variables: `Molecular functions`</w:t>
-      </w:r>
-    </w:p>
-    <w:p>
-      <w:pPr>
-        <w:pStyle w:val="FigureWithCaption"/>
-      </w:pPr>
-      <w:r>
-        <w:drawing>
-          <wp:inline>
-            <wp:extent cx="4620126" cy="2541069"/>
-            <wp:effectExtent b="0" l="0" r="0" t="0"/>
-            <wp:docPr descr="Figure 6 Détails des sites ciblés par les gènes dérégulés ayant la fonction moléculaire&quot;Binding&quot; : Les nombres présent au milieu des parts indiquent la quantité de gène impliqués dans cette fonction moléculaire" id="1" name="Picture"/>
-            <a:graphic>
-              <a:graphicData uri="http://schemas.openxmlformats.org/drawingml/2006/picture">
-                <pic:pic>
-                  <pic:nvPicPr>
-                    <pic:cNvPr descr="thesis_files/figure-docx/piemol-1.png" id="0" name="Picture"/>
-                    <pic:cNvPicPr>
-                      <a:picLocks noChangeArrowheads="1" noChangeAspect="1"/>
-                    </pic:cNvPicPr>
-                  </pic:nvPicPr>
-                  <pic:blipFill>
-                    <a:blip r:embed="rId36"/>
-                    <a:stretch>
-                      <a:fillRect/>
-                    </a:stretch>
-                  </pic:blipFill>
-                  <pic:spPr bwMode="auto">
-                    <a:xfrm>
-                      <a:off x="0" y="0"/>
-                      <a:ext cx="4620126" cy="2541069"/>
-                    </a:xfrm>
-                    <a:prstGeom prst="rect">
-                      <a:avLst/>
-                    </a:prstGeom>
-                    <a:noFill/>
-                    <a:ln w="9525">
-                      <a:noFill/>
-                      <a:headEnd/>
-                      <a:tailEnd/>
-                    </a:ln>
-                  </pic:spPr>
-                </pic:pic>
-              </a:graphicData>
-            </a:graphic>
-          </wp:inline>
-        </w:drawing>
-      </w:r>
-    </w:p>
-    <w:p>
-      <w:pPr>
-        <w:pStyle w:val="ImageCaption"/>
-      </w:pPr>
-      <w:r>
-        <w:t xml:space="preserve">Figure 6 Détails des sites ciblés par les gènes dérégulés ayant la fonction moléculaire"Binding" : Les nombres présent au milieu des parts indiquent la quantité de gène impliqués dans cette fonction moléculaire</w:t>
+        <w:t xml:space="preserve">Figure 6 Principales fonctions moléculaires affectées chez les souris</w:t>
+      </w:r>
+      <w:r>
+        <w:t xml:space="preserve"> </w:t>
+      </w:r>
+      <w:r>
+        <w:rPr>
+          <w:i/>
+        </w:rPr>
+        <w:t xml:space="preserve">Dpy19l2</w:t>
+      </w:r>
+      <w:r>
+        <w:t xml:space="preserve"> </w:t>
+      </w:r>
+      <w:r>
+        <w:t xml:space="preserve">KO :</w:t>
+      </w:r>
+      <w:r>
+        <w:t xml:space="preserve"> </w:t>
+      </w:r>
+      <w:r>
+        <w:rPr>
+          <w:b/>
+        </w:rPr>
+        <w:t xml:space="preserve">A</w:t>
+      </w:r>
+      <w:r>
+        <w:t xml:space="preserve"> </w:t>
+      </w:r>
+      <w:r>
+        <w:t xml:space="preserve">: Liste des fonctions moléculaires affectées : Bndn = Binding, Ctly = Catalytic, Trnsc = Transcription, Strm = Structural molecule, Rcpt = Receptor.</w:t>
+      </w:r>
+      <w:r>
+        <w:t xml:space="preserve"> </w:t>
+      </w:r>
+      <w:r>
+        <w:rPr>
+          <w:b/>
+        </w:rPr>
+        <w:t xml:space="preserve">B</w:t>
+      </w:r>
+      <w:r>
+        <w:t xml:space="preserve"> </w:t>
+      </w:r>
+      <w:r>
+        <w:t xml:space="preserve">: Détails des fonctions moléculaires affectées par les gènes dérégulés</w:t>
       </w:r>
     </w:p>
     <w:p>
@@ -2853,16 +3087,65 @@
         <w:pStyle w:val="BodyText"/>
       </w:pPr>
       <w:r>
-        <w:t xml:space="preserve">Au cours de cette étude nous n'avons pas pu mettre en évidence la cause expliquant le biais de sexe observé dans les naissance des souris. De même aucune dérégulation dans l'expression du gène</w:t>
-      </w:r>
-      <w:r>
-        <w:t xml:space="preserve"> </w:t>
-      </w:r>
-      <w:r>
-        <w:rPr>
-          <w:i/>
-        </w:rPr>
-        <w:t xml:space="preserve">Plc</w:t>
+        <w:t xml:space="preserve">Cette étude a pour nous été l'occasion de mieux caractérisé la protéine</w:t>
+      </w:r>
+      <w:r>
+        <w:t xml:space="preserve"> </w:t>
+      </w:r>
+      <w:r>
+        <w:rPr>
+          <w:i/>
+        </w:rPr>
+        <w:t xml:space="preserve">Dpy19l2</w:t>
+      </w:r>
+      <w:r>
+        <w:t xml:space="preserve"> </w:t>
+      </w:r>
+      <w:r>
+        <w:t xml:space="preserve">chez la souris. Nous avons ainsi pu montrer que les souris</w:t>
+      </w:r>
+      <w:r>
+        <w:t xml:space="preserve"> </w:t>
+      </w:r>
+      <w:r>
+        <w:rPr>
+          <w:i/>
+        </w:rPr>
+        <w:t xml:space="preserve">Dpy19l2</w:t>
+      </w:r>
+      <m:oMath>
+        <m:sSup>
+          <m:e>
+            <m:r>
+              <m:t/>
+            </m:r>
+          </m:e>
+          <m:sup>
+            <m:r>
+              <m:t>−</m:t>
+            </m:r>
+            <m:r>
+              <m:t>/</m:t>
+            </m:r>
+            <m:r>
+              <m:t>−</m:t>
+            </m:r>
+          </m:sup>
+        </m:sSup>
+      </m:oMath>
+      <w:r>
+        <w:t xml:space="preserve"> </w:t>
+      </w:r>
+      <w:r>
+        <w:t xml:space="preserve">présentaient des déréglements transcriptionels affectant plusieurs fonctions moléculaires pouvant ainsi expliquer, du moins en partie, les nombreux défauts morphologiques caractérisant les spermatozoïdes globozoocéphales. De même, nous avons pu observer un déréglement de nombreux gènes impliqués dans la liaison d'acide nucléique et de protéine pouvant ainsi expliquer les défauts d'ancrage de l'acrosome au noyau chez les spermatozoïdes globozoocéphales.</w:t>
+      </w:r>
+    </w:p>
+    <w:p>
+      <w:pPr>
+        <w:pStyle w:val="BodyText"/>
+      </w:pPr>
+      <w:r>
+        <w:t xml:space="preserve">Ces résultats ne nous ont cependant pas permis d'expliquer l'abscence de la protéine Plc</w:t>
       </w:r>
       <m:oMath>
         <m:r>
@@ -2873,7 +3156,27 @@
         <w:t xml:space="preserve"> </w:t>
       </w:r>
       <w:r>
-        <w:t xml:space="preserve">n'a pu être observé. Cependant, et que ceux-ci soient modestes, nous avons montrés que les souris</w:t>
+        <w:t xml:space="preserve">dans le spermatozoïde globocéphale murin l'expression du gène</w:t>
+      </w:r>
+      <w:r>
+        <w:t xml:space="preserve"> </w:t>
+      </w:r>
+      <w:r>
+        <w:rPr>
+          <w:i/>
+        </w:rPr>
+        <w:t xml:space="preserve">Plc</w:t>
+      </w:r>
+      <m:oMath>
+        <m:r>
+          <m:t>ζ</m:t>
+        </m:r>
+      </m:oMath>
+      <w:r>
+        <w:t xml:space="preserve"> </w:t>
+      </w:r>
+      <w:r>
+        <w:t xml:space="preserve">n'ayant montré aucune dérugulation chez la souris</w:t>
       </w:r>
       <w:r>
         <w:t xml:space="preserve"> </w:t>
@@ -2883,23 +3186,50 @@
           <w:i/>
         </w:rPr>
         <w:t xml:space="preserve">Dpy19l2</w:t>
+      </w:r>
+      <w:r>
+        <w:rPr>
+          <w:vertAlign w:val="superscript"/>
+        </w:rPr>
+        <w:t xml:space="preserve">-/-</w:t>
+      </w:r>
+      <w:r>
+        <w:t xml:space="preserve">. De même, aucun des gèes retrouvés comme dérégulé ne nous a permis d'expliquer le biais de sexe que nous avions observés. Cela n'a pas été une surprise pour nous puisque après avoir entamé notre étude, une dernière portée issues d'un croisement de souris</w:t>
+      </w:r>
+      <w:r>
+        <w:t xml:space="preserve"> </w:t>
+      </w:r>
+      <w:r>
+        <w:rPr>
+          <w:i/>
+        </w:rPr>
+        <w:t xml:space="preserve">Dpy19l2</w:t>
+      </w:r>
+      <w:r>
+        <w:rPr>
+          <w:vertAlign w:val="superscript"/>
+        </w:rPr>
+        <w:t xml:space="preserve">+/-</w:t>
+      </w:r>
+      <w:r>
+        <w:t xml:space="preserve"> </w:t>
+      </w:r>
+      <w:r>
+        <w:t xml:space="preserve">a vus le jours. Celle-ci état composée de 4 souriceaux mâles et de 4 souriceaux femelles. Ainsi, avec un total de 32 souris mâles pour 20 souris femelles, la p-valeur de notre test du</w:t>
+      </w:r>
+      <w:r>
+        <w:t xml:space="preserve"> </w:t>
       </w:r>
       <m:oMath>
         <m:sSup>
           <m:e>
             <m:r>
-              <m:t/>
+              <m:t>χ</m:t>
             </m:r>
           </m:e>
           <m:sup>
             <m:r>
-              <m:t>−</m:t>
-            </m:r>
-            <m:r>
-              <m:t>/</m:t>
-            </m:r>
-            <m:r>
-              <m:t>−</m:t>
+              <m:t>2</m:t>
             </m:r>
           </m:sup>
         </m:sSup>
@@ -2908,17 +3238,168 @@
         <w:t xml:space="preserve"> </w:t>
       </w:r>
       <w:r>
-        <w:t xml:space="preserve">présentaient des déréglements transcriptionels affectant plusieurs fonctions moléculaires pouvant ainsi expliquer, du moins en partie, les nombreux défauts morphologiques caractérisant les spermatozoïdes globozoocéphales. De même, nous avons pu observer un déréglement de nombreux gènes impliqués dans la liaison d'acide nucléique et de protéine pouvant ainsi expliquer les défauts d'ancrage de l'acrosome au noyau chez les spermatozoïdes globozoocéphales.</w:t>
+        <w:t xml:space="preserve">à 0.0635765 laissant cete fois-ci supposer la non-existence d'un biais de sexe dans les naissances issues d'un croisement de souris</w:t>
+      </w:r>
+      <w:r>
+        <w:t xml:space="preserve"> </w:t>
+      </w:r>
+      <w:r>
+        <w:rPr>
+          <w:i/>
+        </w:rPr>
+        <w:t xml:space="preserve">Dpy19l2</w:t>
+      </w:r>
+      <w:r>
+        <w:rPr>
+          <w:vertAlign w:val="superscript"/>
+        </w:rPr>
+        <w:t xml:space="preserve">-/-</w:t>
+      </w:r>
+      <w:r>
+        <w:t xml:space="preserve">.</w:t>
       </w:r>
     </w:p>
     <w:p>
       <w:pPr>
         <w:pStyle w:val="Heading2"/>
       </w:pPr>
-      <w:bookmarkStart w:id="37" w:name="conclusion"/>
+      <w:bookmarkStart w:id="36" w:name="conclusion"/>
+      <w:bookmarkEnd w:id="36"/>
+      <w:r>
+        <w:t xml:space="preserve">Conclusion</w:t>
+      </w:r>
+    </w:p>
+    <w:p>
+      <w:pPr>
+        <w:pStyle w:val="FirstParagraph"/>
+      </w:pPr>
+      <w:r>
+        <w:t xml:space="preserve">Ces deux études nous ont permis d'aquérir une meilleure compréhension des fonctions moléculaires de la protéine impliquant la protéine DPY19L2 dont la délétion du gène</w:t>
+      </w:r>
+      <w:r>
+        <w:t xml:space="preserve"> </w:t>
+      </w:r>
+      <w:r>
+        <w:rPr>
+          <w:i/>
+        </w:rPr>
+        <w:t xml:space="preserve">DPY19L2</w:t>
+      </w:r>
+      <w:r>
+        <w:t xml:space="preserve"> </w:t>
+      </w:r>
+      <w:r>
+        <w:t xml:space="preserve">codant pour celle-ci est la principale cause de globozoospermie chez l'homme.</w:t>
+      </w:r>
+    </w:p>
+    <w:p>
+      <w:pPr>
+        <w:pStyle w:val="BodyText"/>
+      </w:pPr>
+      <w:r>
+        <w:t xml:space="preserve">Les résultats de ces études ont été publiés dans deux articles dont je suis respectivement 3</w:t>
+      </w:r>
+      <w:r>
+        <w:rPr>
+          <w:vertAlign w:val="superscript"/>
+        </w:rPr>
+        <w:t xml:space="preserve">ième</w:t>
+      </w:r>
+      <w:r>
+        <w:t xml:space="preserve"> </w:t>
+      </w:r>
+      <w:r>
+        <w:t xml:space="preserve">et 1</w:t>
+      </w:r>
+      <w:r>
+        <w:rPr>
+          <w:vertAlign w:val="superscript"/>
+        </w:rPr>
+        <w:t xml:space="preserve">ier</w:t>
+      </w:r>
+      <w:r>
+        <w:t xml:space="preserve"> </w:t>
+      </w:r>
+      <w:r>
+        <w:t xml:space="preserve">auteur :</w:t>
+      </w:r>
+    </w:p>
+    <w:p>
+      <w:pPr>
+        <w:pStyle w:val="Compact"/>
+        <w:numPr>
+          <w:numId w:val="1001"/>
+          <w:ilvl w:val="0"/>
+        </w:numPr>
+      </w:pPr>
+      <w:hyperlink w:anchor="mecamut">
+        <w:r>
+          <w:rPr>
+            <w:b/>
+            <w:rStyle w:val="Hyperlink"/>
+          </w:rPr>
+          <w:t xml:space="preserve">Fine Characterisation of a Recombination Hotspot at the DPY19L2 Locus and Resolution of the Paradoxical Excess of Duplications over Deletions in the General Population</w:t>
+        </w:r>
+      </w:hyperlink>
+      <w:r>
+        <w:t xml:space="preserve"> </w:t>
+      </w:r>
+      <w:r>
+        <w:t xml:space="preserve">: au cours de cette étude j'ai participé à divers manipulation de biologie moléculaire tel que l'extraction d'ADN spermatique, quantification des délétions / duplications</w:t>
+      </w:r>
+      <w:r>
+        <w:t xml:space="preserve"> </w:t>
+      </w:r>
+      <w:r>
+        <w:rPr>
+          <w:i/>
+        </w:rPr>
+        <w:t xml:space="preserve">de novo</w:t>
+      </w:r>
+      <w:r>
+        <w:t xml:space="preserve">. De même, j'ai pu contribuer au divers analyses statistiques.</w:t>
+      </w:r>
+      <w:r>
+        <w:br w:type="textWrapping"/>
+      </w:r>
+    </w:p>
+    <w:p>
+      <w:pPr>
+        <w:pStyle w:val="Compact"/>
+        <w:numPr>
+          <w:numId w:val="1001"/>
+          <w:ilvl w:val="0"/>
+        </w:numPr>
+      </w:pPr>
+      <w:hyperlink w:anchor="transcriptome">
+        <w:r>
+          <w:rPr>
+            <w:b/>
+            <w:rStyle w:val="Hyperlink"/>
+          </w:rPr>
+          <w:t xml:space="preserve">Comparative testicular transcriptome of wild type and globozoospermic Dpy19l2 knock out mice</w:t>
+        </w:r>
+      </w:hyperlink>
+      <w:r>
+        <w:t xml:space="preserve"> </w:t>
+      </w:r>
+      <w:r>
+        <w:t xml:space="preserve">: Dans cette étude j'ai pu effectuer l'intégralité des manipulation de biomoléculaire (extraction de l'ARN testiculaire de souris et analyse sur puce) de même que l'intégralité de l'analyse bioinformatique des résultats.</w:t>
+      </w:r>
+    </w:p>
+    <w:p>
+      <w:pPr>
+        <w:pStyle w:val="FirstParagraph"/>
+      </w:pPr>
+    </w:p>
+    <w:p>
+      <w:pPr>
+        <w:pStyle w:val="Heading1"/>
+      </w:pPr>
+      <w:bookmarkStart w:id="37" w:name="references"/>
       <w:bookmarkEnd w:id="37"/>
       <w:r>
-        <w:t xml:space="preserve">Conclusion</w:t>
+        <w:t xml:space="preserve">References</w:t>
       </w:r>
     </w:p>
     <w:p>
@@ -2928,21 +3409,6 @@
     </w:p>
     <w:p>
       <w:pPr>
-        <w:pStyle w:val="Heading1"/>
-      </w:pPr>
-      <w:bookmarkStart w:id="38" w:name="references"/>
-      <w:bookmarkEnd w:id="38"/>
-      <w:r>
-        <w:t xml:space="preserve">References</w:t>
-      </w:r>
-    </w:p>
-    <w:p>
-      <w:pPr>
-        <w:pStyle w:val="FirstParagraph"/>
-      </w:pPr>
-    </w:p>
-    <w:p>
-      <w:pPr>
         <w:pStyle w:val="BodyText"/>
       </w:pPr>
       <w:r>
@@ -2982,6 +3448,49 @@
       </w:r>
       <w:r>
         <w:t xml:space="preserve">(5583), 1003–1007.</w:t>
+      </w:r>
+      <w:r>
+        <w:t xml:space="preserve"> </w:t>
+      </w:r>
+      <w:hyperlink r:id="rId38">
+        <w:r>
+          <w:rPr>
+            <w:rStyle w:val="Hyperlink"/>
+          </w:rPr>
+          <w:t xml:space="preserve">http://doi.org/10.1126/science.1072047</w:t>
+        </w:r>
+      </w:hyperlink>
+    </w:p>
+    <w:p>
+      <w:pPr>
+        <w:pStyle w:val="Bibliography"/>
+      </w:pPr>
+      <w:r>
+        <w:t xml:space="preserve">Baudat, F., Buard, J., Grey, C., Fledel-Alon, A., Ober, C., Przeworski, M., … Massy, B. de. (2010). PRDM9 is a major determinant of meiotic recombination hotspots in humans and mice.</w:t>
+      </w:r>
+      <w:r>
+        <w:t xml:space="preserve"> </w:t>
+      </w:r>
+      <w:r>
+        <w:rPr>
+          <w:i/>
+        </w:rPr>
+        <w:t xml:space="preserve">Science (New York, N.Y.)</w:t>
+      </w:r>
+      <w:r>
+        <w:t xml:space="preserve">,</w:t>
+      </w:r>
+      <w:r>
+        <w:t xml:space="preserve"> </w:t>
+      </w:r>
+      <w:r>
+        <w:rPr>
+          <w:i/>
+        </w:rPr>
+        <w:t xml:space="preserve">327</w:t>
+      </w:r>
+      <w:r>
+        <w:t xml:space="preserve">(5967), 836–40.</w:t>
       </w:r>
       <w:r>
         <w:t xml:space="preserve"> </w:t>
@@ -2991,7 +3500,7 @@
           <w:rPr>
             <w:rStyle w:val="Hyperlink"/>
           </w:rPr>
-          <w:t xml:space="preserve">http://doi.org/10.1126/science.1072047</w:t>
+          <w:t xml:space="preserve">http://doi.org/10.1126/science.1183439</w:t>
         </w:r>
       </w:hyperlink>
     </w:p>
@@ -3461,6 +3970,49 @@
         <w:pStyle w:val="Bibliography"/>
       </w:pPr>
       <w:r>
+        <w:t xml:space="preserve">Parvanov, E. D., Petkov, P. M., &amp; Paigen, K. (2010). Prdm9 controls activation of mammalian recombination hotspots.</w:t>
+      </w:r>
+      <w:r>
+        <w:t xml:space="preserve"> </w:t>
+      </w:r>
+      <w:r>
+        <w:rPr>
+          <w:i/>
+        </w:rPr>
+        <w:t xml:space="preserve">Science (New York, N.Y.)</w:t>
+      </w:r>
+      <w:r>
+        <w:t xml:space="preserve">,</w:t>
+      </w:r>
+      <w:r>
+        <w:t xml:space="preserve"> </w:t>
+      </w:r>
+      <w:r>
+        <w:rPr>
+          <w:i/>
+        </w:rPr>
+        <w:t xml:space="preserve">327</w:t>
+      </w:r>
+      <w:r>
+        <w:t xml:space="preserve">(5967), 835.</w:t>
+      </w:r>
+      <w:r>
+        <w:t xml:space="preserve"> </w:t>
+      </w:r>
+      <w:hyperlink r:id="rId51">
+        <w:r>
+          <w:rPr>
+            <w:rStyle w:val="Hyperlink"/>
+          </w:rPr>
+          <w:t xml:space="preserve">http://doi.org/10.1126/science.1181495</w:t>
+        </w:r>
+      </w:hyperlink>
+    </w:p>
+    <w:p>
+      <w:pPr>
+        <w:pStyle w:val="Bibliography"/>
+      </w:pPr>
+      <w:r>
         <w:t xml:space="preserve">Pedersen, H., &amp; Rebbe, H. (1974). Fine structure of round-headed human spermatozoa.</w:t>
       </w:r>
       <w:r>
@@ -3490,7 +4042,7 @@
       <w:r>
         <w:t xml:space="preserve"> </w:t>
       </w:r>
-      <w:hyperlink r:id="rId51">
+      <w:hyperlink r:id="rId52">
         <w:r>
           <w:rPr>
             <w:rStyle w:val="Hyperlink"/>
@@ -3533,7 +4085,7 @@
       <w:r>
         <w:t xml:space="preserve"> </w:t>
       </w:r>
-      <w:hyperlink r:id="rId52">
+      <w:hyperlink r:id="rId53">
         <w:r>
           <w:rPr>
             <w:rStyle w:val="Hyperlink"/>
@@ -3576,7 +4128,7 @@
       <w:r>
         <w:t xml:space="preserve"> </w:t>
       </w:r>
-      <w:hyperlink r:id="rId53">
+      <w:hyperlink r:id="rId54">
         <w:r>
           <w:rPr>
             <w:rStyle w:val="Hyperlink"/>
@@ -3619,7 +4171,7 @@
       <w:r>
         <w:t xml:space="preserve"> </w:t>
       </w:r>
-      <w:hyperlink r:id="rId54">
+      <w:hyperlink r:id="rId55">
         <w:r>
           <w:rPr>
             <w:rStyle w:val="Hyperlink"/>
@@ -3662,7 +4214,7 @@
       <w:r>
         <w:t xml:space="preserve"> </w:t>
       </w:r>
-      <w:hyperlink r:id="rId55">
+      <w:hyperlink r:id="rId56">
         <w:r>
           <w:rPr>
             <w:rStyle w:val="Hyperlink"/>
@@ -3716,7 +4268,7 @@
       <w:r>
         <w:t xml:space="preserve"> </w:t>
       </w:r>
-      <w:hyperlink r:id="rId56">
+      <w:hyperlink r:id="rId57">
         <w:r>
           <w:rPr>
             <w:rStyle w:val="Hyperlink"/>
@@ -3759,7 +4311,7 @@
       <w:r>
         <w:t xml:space="preserve"> </w:t>
       </w:r>
-      <w:hyperlink r:id="rId57">
+      <w:hyperlink r:id="rId58">
         <w:r>
           <w:rPr>
             <w:rStyle w:val="Hyperlink"/>
@@ -3802,7 +4354,7 @@
       <w:r>
         <w:t xml:space="preserve"> </w:t>
       </w:r>
-      <w:hyperlink r:id="rId58">
+      <w:hyperlink r:id="rId59">
         <w:r>
           <w:rPr>
             <w:rStyle w:val="Hyperlink"/>
@@ -3919,7 +4471,7 @@
     </w:lvl>
   </w:abstractNum>
   <w:abstractNum w:abstractNumId="990">
-    <w:nsid w:val="4762433b"/>
+    <w:nsid w:val="c375c8da"/>
     <w:multiLevelType w:val="multilevel"/>
     <w:lvl w:ilvl="0">
       <w:numFmt w:val="bullet"/>
@@ -4000,7 +4552,7 @@
     </w:lvl>
   </w:abstractNum>
   <w:abstractNum w:abstractNumId="99411">
-    <w:nsid w:val="3d531171"/>
+    <w:nsid w:val="6adc476c"/>
     <w:multiLevelType w:val="multilevel"/>
     <w:lvl w:ilvl="0">
       <w:start w:val="1"/>
